--- a/Dokumen UAT Aplikasi Setoran Saham Pemda.docx
+++ b/Dokumen UAT Aplikasi Setoran Saham Pemda.docx
@@ -1076,16 +1076,14 @@
                 <w:lang w:val="en-US"/>
               </w:rPr>
             </w:pPr>
-            <w:proofErr w:type="spellStart"/>
-            <w:r>
-              <w:rPr>
-                <w:rFonts w:ascii="Times New Roman" w:hAnsi="Times New Roman" w:cs="Times New Roman"/>
-                <w:bCs/>
-                <w:lang w:val="en-US"/>
-              </w:rPr>
-              <w:t>Perbaikan</w:t>
-            </w:r>
-            <w:proofErr w:type="spellEnd"/>
+            <w:r>
+              <w:rPr>
+                <w:rFonts w:ascii="Times New Roman" w:hAnsi="Times New Roman" w:cs="Times New Roman"/>
+                <w:bCs/>
+                <w:lang w:val="en-US"/>
+              </w:rPr>
+              <w:t>OK</w:t>
+            </w:r>
           </w:p>
         </w:tc>
       </w:tr>
@@ -1248,16 +1246,14 @@
                 <w:lang w:val="en-US"/>
               </w:rPr>
             </w:pPr>
-            <w:proofErr w:type="spellStart"/>
-            <w:r>
-              <w:rPr>
-                <w:rFonts w:ascii="Times New Roman" w:hAnsi="Times New Roman" w:cs="Times New Roman"/>
-                <w:bCs/>
-                <w:lang w:val="en-US"/>
-              </w:rPr>
-              <w:t>Perbaikan</w:t>
-            </w:r>
-            <w:proofErr w:type="spellEnd"/>
+            <w:r>
+              <w:rPr>
+                <w:rFonts w:ascii="Times New Roman" w:hAnsi="Times New Roman" w:cs="Times New Roman"/>
+                <w:bCs/>
+                <w:lang w:val="en-US"/>
+              </w:rPr>
+              <w:t>OK</w:t>
+            </w:r>
           </w:p>
         </w:tc>
       </w:tr>
@@ -1345,15 +1341,6 @@
               </w:rPr>
             </w:pPr>
             <w:proofErr w:type="spellStart"/>
-            <w:proofErr w:type="gramStart"/>
-            <w:r>
-              <w:rPr>
-                <w:rFonts w:ascii="Times New Roman" w:hAnsi="Times New Roman" w:cs="Times New Roman"/>
-                <w:bCs/>
-                <w:lang w:val="en-US"/>
-              </w:rPr>
-              <w:t>Lihat,</w:t>
-            </w:r>
             <w:r>
               <w:rPr>
                 <w:rFonts w:ascii="Times New Roman" w:hAnsi="Times New Roman" w:cs="Times New Roman"/>
@@ -1363,7 +1350,6 @@
               <w:t>Tambah</w:t>
             </w:r>
             <w:proofErr w:type="spellEnd"/>
-            <w:proofErr w:type="gramEnd"/>
             <w:r>
               <w:rPr>
                 <w:rFonts w:ascii="Times New Roman" w:hAnsi="Times New Roman" w:cs="Times New Roman"/>
@@ -1404,16 +1390,14 @@
                 <w:lang w:val="en-US"/>
               </w:rPr>
             </w:pPr>
-            <w:proofErr w:type="spellStart"/>
-            <w:r>
-              <w:rPr>
-                <w:rFonts w:ascii="Times New Roman" w:hAnsi="Times New Roman" w:cs="Times New Roman"/>
-                <w:bCs/>
-                <w:lang w:val="en-US"/>
-              </w:rPr>
-              <w:t>Perbaikan</w:t>
-            </w:r>
-            <w:proofErr w:type="spellEnd"/>
+            <w:r>
+              <w:rPr>
+                <w:rFonts w:ascii="Times New Roman" w:hAnsi="Times New Roman" w:cs="Times New Roman"/>
+                <w:bCs/>
+                <w:lang w:val="en-US"/>
+              </w:rPr>
+              <w:t>OK</w:t>
+            </w:r>
           </w:p>
         </w:tc>
       </w:tr>
@@ -1506,7 +1490,6 @@
                 <w:lang w:val="en-US"/>
               </w:rPr>
             </w:pPr>
-            <w:proofErr w:type="gramStart"/>
             <w:r>
               <w:rPr>
                 <w:rFonts w:ascii="Times New Roman" w:hAnsi="Times New Roman" w:cs="Times New Roman"/>
@@ -1541,7 +1524,6 @@
               <w:t>Laporan</w:t>
             </w:r>
             <w:proofErr w:type="spellEnd"/>
-            <w:proofErr w:type="gramEnd"/>
             <w:r>
               <w:rPr>
                 <w:rFonts w:ascii="Times New Roman" w:hAnsi="Times New Roman" w:cs="Times New Roman"/>
@@ -1624,16 +1606,14 @@
                 <w:lang w:val="en-US"/>
               </w:rPr>
             </w:pPr>
-            <w:proofErr w:type="spellStart"/>
-            <w:r>
-              <w:rPr>
-                <w:rFonts w:ascii="Times New Roman" w:hAnsi="Times New Roman" w:cs="Times New Roman"/>
-                <w:bCs/>
-                <w:lang w:val="en-US"/>
-              </w:rPr>
-              <w:t>Perbaikan</w:t>
-            </w:r>
-            <w:proofErr w:type="spellEnd"/>
+            <w:r>
+              <w:rPr>
+                <w:rFonts w:ascii="Times New Roman" w:hAnsi="Times New Roman" w:cs="Times New Roman"/>
+                <w:bCs/>
+                <w:lang w:val="en-US"/>
+              </w:rPr>
+              <w:t>OK</w:t>
+            </w:r>
           </w:p>
         </w:tc>
       </w:tr>
@@ -1641,1084 +1621,6 @@
     <w:p>
       <w:pPr>
         <w:spacing w:after="0" w:line="357" w:lineRule="auto"/>
-        <w:rPr>
-          <w:rFonts w:ascii="Times New Roman" w:hAnsi="Times New Roman" w:cs="Times New Roman"/>
-        </w:rPr>
-      </w:pPr>
-    </w:p>
-    <w:p>
-      <w:pPr>
-        <w:spacing w:after="0" w:line="357" w:lineRule="auto"/>
-        <w:ind w:firstLine="426"/>
-        <w:rPr>
-          <w:rFonts w:ascii="Times New Roman" w:hAnsi="Times New Roman" w:cs="Times New Roman"/>
-          <w:lang w:val="en-US"/>
-        </w:rPr>
-      </w:pPr>
-      <w:r>
-        <w:rPr>
-          <w:rFonts w:ascii="Times New Roman" w:hAnsi="Times New Roman" w:cs="Times New Roman"/>
-          <w:lang w:val="en-US"/>
-        </w:rPr>
-        <w:t xml:space="preserve">Adapun </w:t>
-      </w:r>
-      <w:proofErr w:type="spellStart"/>
-      <w:r>
-        <w:rPr>
-          <w:rFonts w:ascii="Times New Roman" w:hAnsi="Times New Roman" w:cs="Times New Roman"/>
-          <w:lang w:val="en-US"/>
-        </w:rPr>
-        <w:t>penambahan</w:t>
-      </w:r>
-      <w:proofErr w:type="spellEnd"/>
-      <w:r>
-        <w:rPr>
-          <w:rFonts w:ascii="Times New Roman" w:hAnsi="Times New Roman" w:cs="Times New Roman"/>
-          <w:lang w:val="en-US"/>
-        </w:rPr>
-        <w:t xml:space="preserve"> </w:t>
-      </w:r>
-      <w:r>
-        <w:rPr>
-          <w:rFonts w:ascii="Times New Roman" w:hAnsi="Times New Roman" w:cs="Times New Roman"/>
-          <w:lang w:val="en-US"/>
-        </w:rPr>
-        <w:t>dan</w:t>
-      </w:r>
-      <w:r>
-        <w:rPr>
-          <w:rFonts w:ascii="Times New Roman" w:hAnsi="Times New Roman" w:cs="Times New Roman"/>
-          <w:lang w:val="en-US"/>
-        </w:rPr>
-        <w:t xml:space="preserve"> </w:t>
-      </w:r>
-      <w:proofErr w:type="spellStart"/>
-      <w:r>
-        <w:rPr>
-          <w:rFonts w:ascii="Times New Roman" w:hAnsi="Times New Roman" w:cs="Times New Roman"/>
-          <w:lang w:val="en-US"/>
-        </w:rPr>
-        <w:t>perbaikan</w:t>
-      </w:r>
-      <w:proofErr w:type="spellEnd"/>
-      <w:r>
-        <w:rPr>
-          <w:rFonts w:ascii="Times New Roman" w:hAnsi="Times New Roman" w:cs="Times New Roman"/>
-          <w:lang w:val="en-US"/>
-        </w:rPr>
-        <w:t xml:space="preserve"> </w:t>
-      </w:r>
-      <w:proofErr w:type="spellStart"/>
-      <w:r>
-        <w:rPr>
-          <w:rFonts w:ascii="Times New Roman" w:hAnsi="Times New Roman" w:cs="Times New Roman"/>
-          <w:lang w:val="en-US"/>
-        </w:rPr>
-        <w:t>dari</w:t>
-      </w:r>
-      <w:proofErr w:type="spellEnd"/>
-      <w:r>
-        <w:rPr>
-          <w:rFonts w:ascii="Times New Roman" w:hAnsi="Times New Roman" w:cs="Times New Roman"/>
-          <w:lang w:val="en-US"/>
-        </w:rPr>
-        <w:t xml:space="preserve"> </w:t>
-      </w:r>
-      <w:proofErr w:type="spellStart"/>
-      <w:r>
-        <w:rPr>
-          <w:rFonts w:ascii="Times New Roman" w:hAnsi="Times New Roman" w:cs="Times New Roman"/>
-          <w:lang w:val="en-US"/>
-        </w:rPr>
-        <w:t>hasil</w:t>
-      </w:r>
-      <w:proofErr w:type="spellEnd"/>
-      <w:r>
-        <w:rPr>
-          <w:rFonts w:ascii="Times New Roman" w:hAnsi="Times New Roman" w:cs="Times New Roman"/>
-          <w:lang w:val="en-US"/>
-        </w:rPr>
-        <w:t xml:space="preserve"> UAT yang </w:t>
-      </w:r>
-      <w:proofErr w:type="spellStart"/>
-      <w:r>
-        <w:rPr>
-          <w:rFonts w:ascii="Times New Roman" w:hAnsi="Times New Roman" w:cs="Times New Roman"/>
-          <w:lang w:val="en-US"/>
-        </w:rPr>
-        <w:t>diuraikan</w:t>
-      </w:r>
-      <w:proofErr w:type="spellEnd"/>
-      <w:r>
-        <w:rPr>
-          <w:rFonts w:ascii="Times New Roman" w:hAnsi="Times New Roman" w:cs="Times New Roman"/>
-          <w:lang w:val="en-US"/>
-        </w:rPr>
-        <w:t xml:space="preserve"> </w:t>
-      </w:r>
-      <w:proofErr w:type="spellStart"/>
-      <w:r>
-        <w:rPr>
-          <w:rFonts w:ascii="Times New Roman" w:hAnsi="Times New Roman" w:cs="Times New Roman"/>
-          <w:lang w:val="en-US"/>
-        </w:rPr>
-        <w:t>sebagai</w:t>
-      </w:r>
-      <w:proofErr w:type="spellEnd"/>
-      <w:r>
-        <w:rPr>
-          <w:rFonts w:ascii="Times New Roman" w:hAnsi="Times New Roman" w:cs="Times New Roman"/>
-          <w:lang w:val="en-US"/>
-        </w:rPr>
-        <w:t xml:space="preserve"> </w:t>
-      </w:r>
-      <w:proofErr w:type="spellStart"/>
-      <w:proofErr w:type="gramStart"/>
-      <w:r>
-        <w:rPr>
-          <w:rFonts w:ascii="Times New Roman" w:hAnsi="Times New Roman" w:cs="Times New Roman"/>
-          <w:lang w:val="en-US"/>
-        </w:rPr>
-        <w:t>berikut</w:t>
-      </w:r>
-      <w:proofErr w:type="spellEnd"/>
-      <w:r>
-        <w:rPr>
-          <w:rFonts w:ascii="Times New Roman" w:hAnsi="Times New Roman" w:cs="Times New Roman"/>
-          <w:lang w:val="en-US"/>
-        </w:rPr>
-        <w:t xml:space="preserve"> :</w:t>
-      </w:r>
-      <w:proofErr w:type="gramEnd"/>
-    </w:p>
-    <w:p>
-      <w:pPr>
-        <w:pStyle w:val="ListParagraph"/>
-        <w:numPr>
-          <w:ilvl w:val="0"/>
-          <w:numId w:val="22"/>
-        </w:numPr>
-        <w:spacing w:after="0" w:line="357" w:lineRule="auto"/>
-        <w:ind w:left="426"/>
-        <w:rPr>
-          <w:rFonts w:ascii="Times New Roman" w:hAnsi="Times New Roman" w:cs="Times New Roman"/>
-          <w:lang w:val="en-US"/>
-        </w:rPr>
-      </w:pPr>
-      <w:r>
-        <w:rPr>
-          <w:rFonts w:ascii="Times New Roman" w:hAnsi="Times New Roman" w:cs="Times New Roman"/>
-          <w:lang w:val="en-US"/>
-        </w:rPr>
-        <w:t xml:space="preserve">Tabel </w:t>
-      </w:r>
-      <w:proofErr w:type="spellStart"/>
-      <w:r>
-        <w:rPr>
-          <w:rFonts w:ascii="Times New Roman" w:hAnsi="Times New Roman" w:cs="Times New Roman"/>
-          <w:lang w:val="en-US"/>
-        </w:rPr>
-        <w:t>Perbaikan</w:t>
-      </w:r>
-      <w:proofErr w:type="spellEnd"/>
-    </w:p>
-    <w:tbl>
-      <w:tblPr>
-        <w:tblStyle w:val="TableGrid"/>
-        <w:tblW w:w="0" w:type="auto"/>
-        <w:tblInd w:w="0" w:type="dxa"/>
-        <w:tblLook w:val="04A0" w:firstRow="1" w:lastRow="0" w:firstColumn="1" w:lastColumn="0" w:noHBand="0" w:noVBand="1"/>
-      </w:tblPr>
-      <w:tblGrid>
-        <w:gridCol w:w="825"/>
-        <w:gridCol w:w="1804"/>
-        <w:gridCol w:w="6411"/>
-      </w:tblGrid>
-      <w:tr>
-        <w:tc>
-          <w:tcPr>
-            <w:tcW w:w="825" w:type="dxa"/>
-            <w:shd w:val="clear" w:color="auto" w:fill="D0CECE" w:themeFill="background2" w:themeFillShade="E6"/>
-          </w:tcPr>
-          <w:p>
-            <w:pPr>
-              <w:rPr>
-                <w:rFonts w:ascii="Times New Roman" w:hAnsi="Times New Roman" w:cs="Times New Roman"/>
-                <w:b/>
-                <w:bCs/>
-              </w:rPr>
-            </w:pPr>
-            <w:r>
-              <w:rPr>
-                <w:rFonts w:ascii="Times New Roman" w:hAnsi="Times New Roman" w:cs="Times New Roman"/>
-                <w:b/>
-                <w:bCs/>
-              </w:rPr>
-              <w:t>No</w:t>
-            </w:r>
-          </w:p>
-        </w:tc>
-        <w:tc>
-          <w:tcPr>
-            <w:tcW w:w="1804" w:type="dxa"/>
-            <w:shd w:val="clear" w:color="auto" w:fill="D0CECE" w:themeFill="background2" w:themeFillShade="E6"/>
-          </w:tcPr>
-          <w:p>
-            <w:pPr>
-              <w:rPr>
-                <w:rFonts w:ascii="Times New Roman" w:hAnsi="Times New Roman" w:cs="Times New Roman"/>
-                <w:b/>
-                <w:bCs/>
-                <w:lang w:val="en-US"/>
-              </w:rPr>
-            </w:pPr>
-            <w:r>
-              <w:rPr>
-                <w:rFonts w:ascii="Times New Roman" w:hAnsi="Times New Roman" w:cs="Times New Roman"/>
-                <w:b/>
-                <w:bCs/>
-                <w:lang w:val="en-US"/>
-              </w:rPr>
-              <w:t>Menu</w:t>
-            </w:r>
-          </w:p>
-        </w:tc>
-        <w:tc>
-          <w:tcPr>
-            <w:tcW w:w="6411" w:type="dxa"/>
-            <w:shd w:val="clear" w:color="auto" w:fill="D0CECE" w:themeFill="background2" w:themeFillShade="E6"/>
-          </w:tcPr>
-          <w:p>
-            <w:pPr>
-              <w:rPr>
-                <w:rFonts w:ascii="Times New Roman" w:hAnsi="Times New Roman" w:cs="Times New Roman"/>
-                <w:b/>
-                <w:bCs/>
-                <w:lang w:val="en-US"/>
-              </w:rPr>
-            </w:pPr>
-            <w:proofErr w:type="spellStart"/>
-            <w:r>
-              <w:rPr>
-                <w:rFonts w:ascii="Times New Roman" w:hAnsi="Times New Roman" w:cs="Times New Roman"/>
-                <w:b/>
-                <w:bCs/>
-                <w:lang w:val="en-US"/>
-              </w:rPr>
-              <w:t>Perbaikan</w:t>
-            </w:r>
-            <w:proofErr w:type="spellEnd"/>
-          </w:p>
-        </w:tc>
-      </w:tr>
-      <w:tr>
-        <w:tc>
-          <w:tcPr>
-            <w:tcW w:w="825" w:type="dxa"/>
-          </w:tcPr>
-          <w:p>
-            <w:pPr>
-              <w:pStyle w:val="ListParagraph"/>
-              <w:numPr>
-                <w:ilvl w:val="0"/>
-                <w:numId w:val="20"/>
-              </w:numPr>
-              <w:spacing w:line="240" w:lineRule="auto"/>
-              <w:ind w:left="459"/>
-              <w:jc w:val="both"/>
-              <w:rPr>
-                <w:rFonts w:ascii="Times New Roman" w:hAnsi="Times New Roman" w:cs="Times New Roman"/>
-              </w:rPr>
-            </w:pPr>
-          </w:p>
-        </w:tc>
-        <w:tc>
-          <w:tcPr>
-            <w:tcW w:w="1804" w:type="dxa"/>
-          </w:tcPr>
-          <w:p>
-            <w:pPr>
-              <w:rPr>
-                <w:rFonts w:ascii="Times New Roman" w:hAnsi="Times New Roman" w:cs="Times New Roman"/>
-              </w:rPr>
-            </w:pPr>
-            <w:r>
-              <w:rPr>
-                <w:rFonts w:ascii="Times New Roman" w:hAnsi="Times New Roman" w:cs="Times New Roman"/>
-              </w:rPr>
-              <w:t>Login</w:t>
-            </w:r>
-          </w:p>
-        </w:tc>
-        <w:tc>
-          <w:tcPr>
-            <w:tcW w:w="6411" w:type="dxa"/>
-          </w:tcPr>
-          <w:p>
-            <w:pPr>
-              <w:pStyle w:val="ListParagraph"/>
-              <w:numPr>
-                <w:ilvl w:val="0"/>
-                <w:numId w:val="19"/>
-              </w:numPr>
-              <w:spacing w:line="240" w:lineRule="auto"/>
-              <w:ind w:left="311"/>
-              <w:jc w:val="both"/>
-              <w:rPr>
-                <w:rFonts w:ascii="Times New Roman" w:hAnsi="Times New Roman" w:cs="Times New Roman"/>
-              </w:rPr>
-            </w:pPr>
-            <w:r>
-              <w:rPr>
-                <w:rFonts w:ascii="Times New Roman" w:hAnsi="Times New Roman" w:cs="Times New Roman"/>
-              </w:rPr>
-              <w:t>Login untuk pelaksana, supervisi dan pimpinan</w:t>
-            </w:r>
-          </w:p>
-          <w:p>
-            <w:pPr>
-              <w:pStyle w:val="ListParagraph"/>
-              <w:numPr>
-                <w:ilvl w:val="0"/>
-                <w:numId w:val="19"/>
-              </w:numPr>
-              <w:spacing w:line="240" w:lineRule="auto"/>
-              <w:ind w:left="311"/>
-              <w:jc w:val="both"/>
-              <w:rPr>
-                <w:rFonts w:ascii="Times New Roman" w:hAnsi="Times New Roman" w:cs="Times New Roman"/>
-              </w:rPr>
-            </w:pPr>
-            <w:r>
-              <w:rPr>
-                <w:rFonts w:ascii="Times New Roman" w:hAnsi="Times New Roman" w:cs="Times New Roman"/>
-              </w:rPr>
-              <w:t>Setiap user punya peran sendiri yaitu :</w:t>
-            </w:r>
-          </w:p>
-          <w:p>
-            <w:pPr>
-              <w:pStyle w:val="ListParagraph"/>
-              <w:numPr>
-                <w:ilvl w:val="0"/>
-                <w:numId w:val="21"/>
-              </w:numPr>
-              <w:spacing w:line="240" w:lineRule="auto"/>
-              <w:ind w:left="736"/>
-              <w:jc w:val="both"/>
-              <w:rPr>
-                <w:rFonts w:ascii="Times New Roman" w:hAnsi="Times New Roman" w:cs="Times New Roman"/>
-              </w:rPr>
-            </w:pPr>
-            <w:r>
-              <w:rPr>
-                <w:rFonts w:ascii="Times New Roman" w:hAnsi="Times New Roman" w:cs="Times New Roman"/>
-              </w:rPr>
-              <w:t>Pelaksana hanya melakukan input data setoran dan edit setoran jika dikembalikan oleh supervise</w:t>
-            </w:r>
-          </w:p>
-          <w:p>
-            <w:pPr>
-              <w:pStyle w:val="ListParagraph"/>
-              <w:numPr>
-                <w:ilvl w:val="0"/>
-                <w:numId w:val="21"/>
-              </w:numPr>
-              <w:spacing w:line="240" w:lineRule="auto"/>
-              <w:ind w:left="736"/>
-              <w:jc w:val="both"/>
-              <w:rPr>
-                <w:rFonts w:ascii="Times New Roman" w:hAnsi="Times New Roman" w:cs="Times New Roman"/>
-              </w:rPr>
-            </w:pPr>
-            <w:r>
-              <w:rPr>
-                <w:rFonts w:ascii="Times New Roman" w:hAnsi="Times New Roman" w:cs="Times New Roman"/>
-              </w:rPr>
-              <w:t>Supervisi dapat melakukan approval seperti melakukan persetujuan dan mengembalikan data setoran saham yang diinput oleh pelaksana</w:t>
-            </w:r>
-          </w:p>
-          <w:p>
-            <w:pPr>
-              <w:pStyle w:val="ListParagraph"/>
-              <w:numPr>
-                <w:ilvl w:val="0"/>
-                <w:numId w:val="21"/>
-              </w:numPr>
-              <w:spacing w:line="240" w:lineRule="auto"/>
-              <w:ind w:left="736"/>
-              <w:jc w:val="both"/>
-              <w:rPr>
-                <w:rFonts w:ascii="Times New Roman" w:hAnsi="Times New Roman" w:cs="Times New Roman"/>
-              </w:rPr>
-            </w:pPr>
-            <w:r>
-              <w:rPr>
-                <w:rFonts w:ascii="Times New Roman" w:hAnsi="Times New Roman" w:cs="Times New Roman"/>
-              </w:rPr>
-              <w:t>Pimpinan dapat melakukan approval untuk melakukan persetujuan dan pengembalian data setoran saham yang disetujui oleh supervisi.</w:t>
-            </w:r>
-          </w:p>
-        </w:tc>
-      </w:tr>
-      <w:tr>
-        <w:tc>
-          <w:tcPr>
-            <w:tcW w:w="825" w:type="dxa"/>
-          </w:tcPr>
-          <w:p>
-            <w:pPr>
-              <w:rPr>
-                <w:rFonts w:ascii="Times New Roman" w:hAnsi="Times New Roman" w:cs="Times New Roman"/>
-              </w:rPr>
-            </w:pPr>
-            <w:r>
-              <w:rPr>
-                <w:rFonts w:ascii="Times New Roman" w:hAnsi="Times New Roman" w:cs="Times New Roman"/>
-              </w:rPr>
-              <w:t>2.</w:t>
-            </w:r>
-          </w:p>
-        </w:tc>
-        <w:tc>
-          <w:tcPr>
-            <w:tcW w:w="1804" w:type="dxa"/>
-          </w:tcPr>
-          <w:p>
-            <w:pPr>
-              <w:rPr>
-                <w:rFonts w:ascii="Times New Roman" w:hAnsi="Times New Roman" w:cs="Times New Roman"/>
-              </w:rPr>
-            </w:pPr>
-            <w:r>
-              <w:rPr>
-                <w:rFonts w:ascii="Times New Roman" w:hAnsi="Times New Roman" w:cs="Times New Roman"/>
-              </w:rPr>
-              <w:t>Dashboard</w:t>
-            </w:r>
-          </w:p>
-        </w:tc>
-        <w:tc>
-          <w:tcPr>
-            <w:tcW w:w="6411" w:type="dxa"/>
-          </w:tcPr>
-          <w:p>
-            <w:pPr>
-              <w:pStyle w:val="ListParagraph"/>
-              <w:numPr>
-                <w:ilvl w:val="0"/>
-                <w:numId w:val="19"/>
-              </w:numPr>
-              <w:spacing w:line="240" w:lineRule="auto"/>
-              <w:ind w:left="311"/>
-              <w:jc w:val="both"/>
-              <w:rPr>
-                <w:rFonts w:ascii="Times New Roman" w:hAnsi="Times New Roman" w:cs="Times New Roman"/>
-              </w:rPr>
-            </w:pPr>
-            <w:r>
-              <w:rPr>
-                <w:rFonts w:ascii="Times New Roman" w:hAnsi="Times New Roman" w:cs="Times New Roman"/>
-              </w:rPr>
-              <w:t>Menampilkan grafik jumlah setoran dan persentase saham pemprov dan pemkab/kota</w:t>
-            </w:r>
-          </w:p>
-          <w:p>
-            <w:pPr>
-              <w:pStyle w:val="ListParagraph"/>
-              <w:numPr>
-                <w:ilvl w:val="0"/>
-                <w:numId w:val="19"/>
-              </w:numPr>
-              <w:spacing w:line="240" w:lineRule="auto"/>
-              <w:ind w:left="311"/>
-              <w:jc w:val="both"/>
-              <w:rPr>
-                <w:rFonts w:ascii="Times New Roman" w:hAnsi="Times New Roman" w:cs="Times New Roman"/>
-              </w:rPr>
-            </w:pPr>
-            <w:r>
-              <w:rPr>
-                <w:rFonts w:ascii="Times New Roman" w:hAnsi="Times New Roman" w:cs="Times New Roman"/>
-              </w:rPr>
-              <w:t>Pie chart yang menampilkan persentase saham.</w:t>
-            </w:r>
-          </w:p>
-        </w:tc>
-      </w:tr>
-      <w:tr>
-        <w:tc>
-          <w:tcPr>
-            <w:tcW w:w="825" w:type="dxa"/>
-          </w:tcPr>
-          <w:p>
-            <w:pPr>
-              <w:rPr>
-                <w:rFonts w:ascii="Times New Roman" w:hAnsi="Times New Roman" w:cs="Times New Roman"/>
-              </w:rPr>
-            </w:pPr>
-            <w:r>
-              <w:rPr>
-                <w:rFonts w:ascii="Times New Roman" w:hAnsi="Times New Roman" w:cs="Times New Roman"/>
-              </w:rPr>
-              <w:t>3.</w:t>
-            </w:r>
-          </w:p>
-        </w:tc>
-        <w:tc>
-          <w:tcPr>
-            <w:tcW w:w="1804" w:type="dxa"/>
-          </w:tcPr>
-          <w:p>
-            <w:pPr>
-              <w:rPr>
-                <w:rFonts w:ascii="Times New Roman" w:hAnsi="Times New Roman" w:cs="Times New Roman"/>
-              </w:rPr>
-            </w:pPr>
-            <w:r>
-              <w:rPr>
-                <w:rFonts w:ascii="Times New Roman" w:hAnsi="Times New Roman" w:cs="Times New Roman"/>
-              </w:rPr>
-              <w:t>Histories</w:t>
-            </w:r>
-          </w:p>
-        </w:tc>
-        <w:tc>
-          <w:tcPr>
-            <w:tcW w:w="6411" w:type="dxa"/>
-          </w:tcPr>
-          <w:p>
-            <w:pPr>
-              <w:pStyle w:val="ListParagraph"/>
-              <w:numPr>
-                <w:ilvl w:val="0"/>
-                <w:numId w:val="19"/>
-              </w:numPr>
-              <w:spacing w:line="240" w:lineRule="auto"/>
-              <w:ind w:left="373"/>
-              <w:jc w:val="both"/>
-              <w:rPr>
-                <w:rFonts w:ascii="Times New Roman" w:hAnsi="Times New Roman" w:cs="Times New Roman"/>
-              </w:rPr>
-            </w:pPr>
-            <w:r>
-              <w:rPr>
-                <w:rFonts w:ascii="Times New Roman" w:hAnsi="Times New Roman" w:cs="Times New Roman"/>
-              </w:rPr>
-              <w:t xml:space="preserve">Input tanggal setoran hanya bisa dipilih berdasarkan triwulan </w:t>
-            </w:r>
-            <w:r>
-              <w:rPr>
-                <w:rFonts w:ascii="Times New Roman" w:hAnsi="Times New Roman" w:cs="Times New Roman"/>
-                <w:lang w:val="en-US"/>
-              </w:rPr>
-              <w:t>dan</w:t>
-            </w:r>
-            <w:r>
-              <w:rPr>
-                <w:rFonts w:ascii="Times New Roman" w:hAnsi="Times New Roman" w:cs="Times New Roman"/>
-                <w:lang w:val="en-US"/>
-              </w:rPr>
-              <w:t xml:space="preserve"> </w:t>
-            </w:r>
-            <w:proofErr w:type="spellStart"/>
-            <w:r>
-              <w:rPr>
-                <w:rFonts w:ascii="Times New Roman" w:hAnsi="Times New Roman" w:cs="Times New Roman"/>
-                <w:lang w:val="en-US"/>
-              </w:rPr>
-              <w:t>tahun</w:t>
-            </w:r>
-            <w:proofErr w:type="spellEnd"/>
-            <w:r>
-              <w:rPr>
-                <w:rFonts w:ascii="Times New Roman" w:hAnsi="Times New Roman" w:cs="Times New Roman"/>
-                <w:lang w:val="en-US"/>
-              </w:rPr>
-              <w:t xml:space="preserve"> </w:t>
-            </w:r>
-            <w:r>
-              <w:rPr>
-                <w:rFonts w:ascii="Times New Roman" w:hAnsi="Times New Roman" w:cs="Times New Roman"/>
-              </w:rPr>
-              <w:t>sekarang.</w:t>
-            </w:r>
-          </w:p>
-          <w:p>
-            <w:pPr>
-              <w:spacing w:line="240" w:lineRule="auto"/>
-              <w:jc w:val="both"/>
-              <w:rPr>
-                <w:rFonts w:ascii="Times New Roman" w:hAnsi="Times New Roman" w:cs="Times New Roman"/>
-              </w:rPr>
-            </w:pPr>
-          </w:p>
-        </w:tc>
-      </w:tr>
-      <w:tr>
-        <w:tc>
-          <w:tcPr>
-            <w:tcW w:w="825" w:type="dxa"/>
-          </w:tcPr>
-          <w:p>
-            <w:pPr>
-              <w:rPr>
-                <w:rFonts w:ascii="Times New Roman" w:hAnsi="Times New Roman" w:cs="Times New Roman"/>
-              </w:rPr>
-            </w:pPr>
-            <w:r>
-              <w:rPr>
-                <w:rFonts w:ascii="Times New Roman" w:hAnsi="Times New Roman" w:cs="Times New Roman"/>
-              </w:rPr>
-              <w:t>4.</w:t>
-            </w:r>
-          </w:p>
-        </w:tc>
-        <w:tc>
-          <w:tcPr>
-            <w:tcW w:w="1804" w:type="dxa"/>
-          </w:tcPr>
-          <w:p>
-            <w:pPr>
-              <w:rPr>
-                <w:rFonts w:ascii="Times New Roman" w:hAnsi="Times New Roman" w:cs="Times New Roman"/>
-              </w:rPr>
-            </w:pPr>
-            <w:r>
-              <w:rPr>
-                <w:rFonts w:ascii="Times New Roman" w:hAnsi="Times New Roman" w:cs="Times New Roman"/>
-              </w:rPr>
-              <w:t>Report</w:t>
-            </w:r>
-          </w:p>
-        </w:tc>
-        <w:tc>
-          <w:tcPr>
-            <w:tcW w:w="6411" w:type="dxa"/>
-          </w:tcPr>
-          <w:p>
-            <w:pPr>
-              <w:pStyle w:val="ListParagraph"/>
-              <w:numPr>
-                <w:ilvl w:val="0"/>
-                <w:numId w:val="19"/>
-              </w:numPr>
-              <w:spacing w:line="240" w:lineRule="auto"/>
-              <w:ind w:left="311"/>
-              <w:jc w:val="both"/>
-              <w:rPr>
-                <w:rFonts w:ascii="Times New Roman" w:hAnsi="Times New Roman" w:cs="Times New Roman"/>
-              </w:rPr>
-            </w:pPr>
-            <w:r>
-              <w:rPr>
-                <w:rFonts w:ascii="Times New Roman" w:hAnsi="Times New Roman" w:cs="Times New Roman"/>
-              </w:rPr>
-              <w:softHyphen/>
-              <w:t>Freeze table seperti yang ada di excel</w:t>
-            </w:r>
-          </w:p>
-          <w:p>
-            <w:pPr>
-              <w:pStyle w:val="ListParagraph"/>
-              <w:numPr>
-                <w:ilvl w:val="0"/>
-                <w:numId w:val="19"/>
-              </w:numPr>
-              <w:spacing w:line="240" w:lineRule="auto"/>
-              <w:ind w:left="311"/>
-              <w:jc w:val="both"/>
-              <w:rPr>
-                <w:rFonts w:ascii="Times New Roman" w:hAnsi="Times New Roman" w:cs="Times New Roman"/>
-              </w:rPr>
-            </w:pPr>
-            <w:r>
-              <w:rPr>
-                <w:rFonts w:ascii="Times New Roman" w:hAnsi="Times New Roman" w:cs="Times New Roman"/>
-              </w:rPr>
-              <w:t>Setoran saham dapat ditampilkan berdasarkan triwulan yang dipilih.</w:t>
-            </w:r>
-          </w:p>
-          <w:p>
-            <w:pPr>
-              <w:pStyle w:val="ListParagraph"/>
-              <w:numPr>
-                <w:ilvl w:val="0"/>
-                <w:numId w:val="19"/>
-              </w:numPr>
-              <w:spacing w:line="240" w:lineRule="auto"/>
-              <w:ind w:left="311"/>
-              <w:jc w:val="both"/>
-              <w:rPr>
-                <w:rFonts w:ascii="Times New Roman" w:hAnsi="Times New Roman" w:cs="Times New Roman"/>
-              </w:rPr>
-            </w:pPr>
-            <w:r>
-              <w:rPr>
-                <w:rFonts w:ascii="Times New Roman" w:hAnsi="Times New Roman" w:cs="Times New Roman"/>
-              </w:rPr>
-              <w:t xml:space="preserve">Setoran saham dapat dilihat berdasarkan </w:t>
-            </w:r>
-            <w:r>
-              <w:rPr>
-                <w:rFonts w:ascii="Times New Roman" w:hAnsi="Times New Roman" w:cs="Times New Roman"/>
-                <w:lang w:val="en-US"/>
-              </w:rPr>
-              <w:t xml:space="preserve">per </w:t>
-            </w:r>
-            <w:proofErr w:type="spellStart"/>
-            <w:r>
-              <w:rPr>
-                <w:rFonts w:ascii="Times New Roman" w:hAnsi="Times New Roman" w:cs="Times New Roman"/>
-                <w:lang w:val="en-US"/>
-              </w:rPr>
-              <w:t>tahun</w:t>
-            </w:r>
-            <w:proofErr w:type="spellEnd"/>
-            <w:r>
-              <w:rPr>
-                <w:rFonts w:ascii="Times New Roman" w:hAnsi="Times New Roman" w:cs="Times New Roman"/>
-                <w:lang w:val="en-US"/>
-              </w:rPr>
-              <w:t xml:space="preserve"> </w:t>
-            </w:r>
-            <w:r>
-              <w:rPr>
-                <w:rFonts w:ascii="Times New Roman" w:hAnsi="Times New Roman" w:cs="Times New Roman"/>
-              </w:rPr>
-              <w:t>.</w:t>
-            </w:r>
-          </w:p>
-          <w:p>
-            <w:pPr>
-              <w:pStyle w:val="ListParagraph"/>
-              <w:spacing w:line="240" w:lineRule="auto"/>
-              <w:ind w:left="311"/>
-              <w:jc w:val="both"/>
-              <w:rPr>
-                <w:rFonts w:ascii="Times New Roman" w:hAnsi="Times New Roman" w:cs="Times New Roman"/>
-              </w:rPr>
-            </w:pPr>
-          </w:p>
-        </w:tc>
-      </w:tr>
-    </w:tbl>
-    <w:p>
-      <w:pPr>
-        <w:pStyle w:val="ListParagraph"/>
-        <w:numPr>
-          <w:ilvl w:val="0"/>
-          <w:numId w:val="22"/>
-        </w:numPr>
-        <w:spacing w:after="0" w:line="357" w:lineRule="auto"/>
-        <w:ind w:left="426"/>
-        <w:rPr>
-          <w:rFonts w:ascii="Times New Roman" w:hAnsi="Times New Roman" w:cs="Times New Roman"/>
-          <w:lang w:val="en-US"/>
-        </w:rPr>
-      </w:pPr>
-      <w:r>
-        <w:rPr>
-          <w:rFonts w:ascii="Times New Roman" w:hAnsi="Times New Roman" w:cs="Times New Roman"/>
-          <w:lang w:val="en-US"/>
-        </w:rPr>
-        <w:lastRenderedPageBreak/>
-        <w:t xml:space="preserve">Tabel </w:t>
-      </w:r>
-      <w:proofErr w:type="spellStart"/>
-      <w:r>
-        <w:rPr>
-          <w:rFonts w:ascii="Times New Roman" w:hAnsi="Times New Roman" w:cs="Times New Roman"/>
-          <w:lang w:val="en-US"/>
-        </w:rPr>
-        <w:t>Penambahan</w:t>
-      </w:r>
-      <w:proofErr w:type="spellEnd"/>
-    </w:p>
-    <w:tbl>
-      <w:tblPr>
-        <w:tblStyle w:val="TableGrid"/>
-        <w:tblW w:w="0" w:type="auto"/>
-        <w:tblInd w:w="151" w:type="dxa"/>
-        <w:tblLook w:val="04A0" w:firstRow="1" w:lastRow="0" w:firstColumn="1" w:lastColumn="0" w:noHBand="0" w:noVBand="1"/>
-      </w:tblPr>
-      <w:tblGrid>
-        <w:gridCol w:w="978"/>
-        <w:gridCol w:w="1560"/>
-        <w:gridCol w:w="6351"/>
-      </w:tblGrid>
-      <w:tr>
-        <w:tc>
-          <w:tcPr>
-            <w:tcW w:w="978" w:type="dxa"/>
-          </w:tcPr>
-          <w:p>
-            <w:pPr>
-              <w:spacing w:line="357" w:lineRule="auto"/>
-              <w:rPr>
-                <w:rFonts w:ascii="Times New Roman" w:hAnsi="Times New Roman" w:cs="Times New Roman"/>
-                <w:lang w:val="en-US"/>
-              </w:rPr>
-            </w:pPr>
-            <w:r>
-              <w:rPr>
-                <w:rFonts w:ascii="Times New Roman" w:hAnsi="Times New Roman" w:cs="Times New Roman"/>
-                <w:lang w:val="en-US"/>
-              </w:rPr>
-              <w:t>No</w:t>
-            </w:r>
-          </w:p>
-        </w:tc>
-        <w:tc>
-          <w:tcPr>
-            <w:tcW w:w="1560" w:type="dxa"/>
-          </w:tcPr>
-          <w:p>
-            <w:pPr>
-              <w:spacing w:line="357" w:lineRule="auto"/>
-              <w:rPr>
-                <w:rFonts w:ascii="Times New Roman" w:hAnsi="Times New Roman" w:cs="Times New Roman"/>
-                <w:lang w:val="en-US"/>
-              </w:rPr>
-            </w:pPr>
-            <w:r>
-              <w:rPr>
-                <w:rFonts w:ascii="Times New Roman" w:hAnsi="Times New Roman" w:cs="Times New Roman"/>
-                <w:lang w:val="en-US"/>
-              </w:rPr>
-              <w:t>Menu</w:t>
-            </w:r>
-          </w:p>
-        </w:tc>
-        <w:tc>
-          <w:tcPr>
-            <w:tcW w:w="6351" w:type="dxa"/>
-          </w:tcPr>
-          <w:p>
-            <w:pPr>
-              <w:spacing w:line="357" w:lineRule="auto"/>
-              <w:rPr>
-                <w:rFonts w:ascii="Times New Roman" w:hAnsi="Times New Roman" w:cs="Times New Roman"/>
-                <w:lang w:val="en-US"/>
-              </w:rPr>
-            </w:pPr>
-            <w:proofErr w:type="spellStart"/>
-            <w:r>
-              <w:rPr>
-                <w:rFonts w:ascii="Times New Roman" w:hAnsi="Times New Roman" w:cs="Times New Roman"/>
-                <w:lang w:val="en-US"/>
-              </w:rPr>
-              <w:t>Penambahan</w:t>
-            </w:r>
-            <w:proofErr w:type="spellEnd"/>
-          </w:p>
-        </w:tc>
-      </w:tr>
-      <w:tr>
-        <w:tc>
-          <w:tcPr>
-            <w:tcW w:w="978" w:type="dxa"/>
-          </w:tcPr>
-          <w:p>
-            <w:pPr>
-              <w:spacing w:line="357" w:lineRule="auto"/>
-              <w:rPr>
-                <w:rFonts w:ascii="Times New Roman" w:hAnsi="Times New Roman" w:cs="Times New Roman"/>
-                <w:lang w:val="en-US"/>
-              </w:rPr>
-            </w:pPr>
-            <w:r>
-              <w:rPr>
-                <w:rFonts w:ascii="Times New Roman" w:hAnsi="Times New Roman" w:cs="Times New Roman"/>
-                <w:lang w:val="en-US"/>
-              </w:rPr>
-              <w:t>1.</w:t>
-            </w:r>
-          </w:p>
-        </w:tc>
-        <w:tc>
-          <w:tcPr>
-            <w:tcW w:w="1560" w:type="dxa"/>
-          </w:tcPr>
-          <w:p>
-            <w:pPr>
-              <w:spacing w:line="357" w:lineRule="auto"/>
-              <w:rPr>
-                <w:rFonts w:ascii="Times New Roman" w:hAnsi="Times New Roman" w:cs="Times New Roman"/>
-                <w:lang w:val="en-US"/>
-              </w:rPr>
-            </w:pPr>
-            <w:r>
-              <w:rPr>
-                <w:rFonts w:ascii="Times New Roman" w:hAnsi="Times New Roman" w:cs="Times New Roman"/>
-                <w:lang w:val="en-US"/>
-              </w:rPr>
-              <w:t>Report</w:t>
-            </w:r>
-          </w:p>
-        </w:tc>
-        <w:tc>
-          <w:tcPr>
-            <w:tcW w:w="6351" w:type="dxa"/>
-          </w:tcPr>
-          <w:p>
-            <w:pPr>
-              <w:pStyle w:val="ListParagraph"/>
-              <w:numPr>
-                <w:ilvl w:val="0"/>
-                <w:numId w:val="19"/>
-              </w:numPr>
-              <w:spacing w:line="357" w:lineRule="auto"/>
-              <w:ind w:left="320"/>
-              <w:rPr>
-                <w:rFonts w:ascii="Times New Roman" w:hAnsi="Times New Roman" w:cs="Times New Roman"/>
-                <w:lang w:val="en-US"/>
-              </w:rPr>
-            </w:pPr>
-            <w:proofErr w:type="spellStart"/>
-            <w:r>
-              <w:rPr>
-                <w:rFonts w:ascii="Times New Roman" w:hAnsi="Times New Roman" w:cs="Times New Roman"/>
-                <w:lang w:val="en-US"/>
-              </w:rPr>
-              <w:t>Mengelola</w:t>
-            </w:r>
-            <w:proofErr w:type="spellEnd"/>
-            <w:r>
-              <w:rPr>
-                <w:rFonts w:ascii="Times New Roman" w:hAnsi="Times New Roman" w:cs="Times New Roman"/>
-                <w:lang w:val="en-US"/>
-              </w:rPr>
-              <w:t xml:space="preserve"> daftar </w:t>
-            </w:r>
-            <w:proofErr w:type="spellStart"/>
-            <w:r>
-              <w:rPr>
-                <w:rFonts w:ascii="Times New Roman" w:hAnsi="Times New Roman" w:cs="Times New Roman"/>
-                <w:lang w:val="en-US"/>
-              </w:rPr>
-              <w:t>nomor</w:t>
-            </w:r>
-            <w:proofErr w:type="spellEnd"/>
-            <w:r>
-              <w:rPr>
-                <w:rFonts w:ascii="Times New Roman" w:hAnsi="Times New Roman" w:cs="Times New Roman"/>
-                <w:lang w:val="en-US"/>
-              </w:rPr>
-              <w:t xml:space="preserve"> </w:t>
-            </w:r>
-            <w:proofErr w:type="spellStart"/>
-            <w:r>
-              <w:rPr>
-                <w:rFonts w:ascii="Times New Roman" w:hAnsi="Times New Roman" w:cs="Times New Roman"/>
-                <w:lang w:val="en-US"/>
-              </w:rPr>
-              <w:t>sertifikasi</w:t>
-            </w:r>
-            <w:proofErr w:type="spellEnd"/>
-            <w:r>
-              <w:rPr>
-                <w:rFonts w:ascii="Times New Roman" w:hAnsi="Times New Roman" w:cs="Times New Roman"/>
-                <w:lang w:val="en-US"/>
-              </w:rPr>
-              <w:t xml:space="preserve"> </w:t>
-            </w:r>
-            <w:proofErr w:type="spellStart"/>
-            <w:r>
-              <w:rPr>
-                <w:rFonts w:ascii="Times New Roman" w:hAnsi="Times New Roman" w:cs="Times New Roman"/>
-                <w:lang w:val="en-US"/>
-              </w:rPr>
-              <w:t>kepemilikan</w:t>
-            </w:r>
-            <w:proofErr w:type="spellEnd"/>
-            <w:r>
-              <w:rPr>
-                <w:rFonts w:ascii="Times New Roman" w:hAnsi="Times New Roman" w:cs="Times New Roman"/>
-                <w:lang w:val="en-US"/>
-              </w:rPr>
-              <w:t xml:space="preserve"> </w:t>
-            </w:r>
-            <w:proofErr w:type="spellStart"/>
-            <w:r>
-              <w:rPr>
-                <w:rFonts w:ascii="Times New Roman" w:hAnsi="Times New Roman" w:cs="Times New Roman"/>
-                <w:lang w:val="en-US"/>
-              </w:rPr>
-              <w:t>saham</w:t>
-            </w:r>
-            <w:proofErr w:type="spellEnd"/>
-          </w:p>
-          <w:p>
-            <w:pPr>
-              <w:pStyle w:val="ListParagraph"/>
-              <w:numPr>
-                <w:ilvl w:val="0"/>
-                <w:numId w:val="19"/>
-              </w:numPr>
-              <w:spacing w:line="357" w:lineRule="auto"/>
-              <w:ind w:left="320"/>
-              <w:rPr>
-                <w:rFonts w:ascii="Times New Roman" w:hAnsi="Times New Roman" w:cs="Times New Roman"/>
-                <w:lang w:val="en-US"/>
-              </w:rPr>
-            </w:pPr>
-            <w:proofErr w:type="spellStart"/>
-            <w:r>
-              <w:rPr>
-                <w:rFonts w:ascii="Times New Roman" w:hAnsi="Times New Roman" w:cs="Times New Roman"/>
-                <w:lang w:val="en-US"/>
-              </w:rPr>
-              <w:t>Pencatatan</w:t>
-            </w:r>
-            <w:proofErr w:type="spellEnd"/>
-            <w:r>
-              <w:rPr>
-                <w:rFonts w:ascii="Times New Roman" w:hAnsi="Times New Roman" w:cs="Times New Roman"/>
-                <w:lang w:val="en-US"/>
-              </w:rPr>
-              <w:t xml:space="preserve"> Pembayaran </w:t>
-            </w:r>
-            <w:proofErr w:type="spellStart"/>
-            <w:r>
-              <w:rPr>
-                <w:rFonts w:ascii="Times New Roman" w:hAnsi="Times New Roman" w:cs="Times New Roman"/>
-                <w:lang w:val="en-US"/>
-              </w:rPr>
-              <w:t>Dividen</w:t>
-            </w:r>
-            <w:proofErr w:type="spellEnd"/>
-            <w:r>
-              <w:rPr>
-                <w:rFonts w:ascii="Times New Roman" w:hAnsi="Times New Roman" w:cs="Times New Roman"/>
-                <w:lang w:val="en-US"/>
-              </w:rPr>
-              <w:t xml:space="preserve"> </w:t>
-            </w:r>
-            <w:proofErr w:type="spellStart"/>
-            <w:r>
-              <w:rPr>
-                <w:rFonts w:ascii="Times New Roman" w:hAnsi="Times New Roman" w:cs="Times New Roman"/>
-                <w:lang w:val="en-US"/>
-              </w:rPr>
-              <w:t>Pemegang</w:t>
-            </w:r>
-            <w:proofErr w:type="spellEnd"/>
-            <w:r>
-              <w:rPr>
-                <w:rFonts w:ascii="Times New Roman" w:hAnsi="Times New Roman" w:cs="Times New Roman"/>
-                <w:lang w:val="en-US"/>
-              </w:rPr>
-              <w:t xml:space="preserve"> Saham</w:t>
-            </w:r>
-          </w:p>
-        </w:tc>
-      </w:tr>
-    </w:tbl>
-    <w:p>
-      <w:pPr>
-        <w:spacing w:after="0" w:line="357" w:lineRule="auto"/>
-        <w:ind w:left="151" w:hanging="10"/>
         <w:rPr>
           <w:rFonts w:ascii="Times New Roman" w:hAnsi="Times New Roman" w:cs="Times New Roman"/>
         </w:rPr>
@@ -2733,195 +1635,32 @@
         <w:rPr>
           <w:rFonts w:ascii="Times New Roman" w:hAnsi="Times New Roman" w:cs="Times New Roman"/>
         </w:rPr>
-        <w:t xml:space="preserve">Berdasarkan hasil pengujian UAT tersebut dapat disimpulkan bahwa fitur pada Aplikasi </w:t>
+        <w:t>Berdasarakan keterangan diatas disepakati bahwa Aplikasi dapat di release ke production system Bank Sumut. Demikian berita acara ini dibuat untuk dapat dipergunakan sebagaimana mestinya.</w:t>
       </w:r>
-      <w:proofErr w:type="spellStart"/>
-      <w:r>
-        <w:rPr>
-          <w:rFonts w:ascii="Times New Roman" w:hAnsi="Times New Roman" w:cs="Times New Roman"/>
-          <w:iCs/>
-          <w:lang w:val="en-US"/>
-        </w:rPr>
-        <w:t>Setoran</w:t>
-      </w:r>
-      <w:proofErr w:type="spellEnd"/>
-      <w:r>
-        <w:rPr>
-          <w:rFonts w:ascii="Times New Roman" w:hAnsi="Times New Roman" w:cs="Times New Roman"/>
-          <w:iCs/>
-          <w:lang w:val="en-US"/>
-        </w:rPr>
-        <w:t xml:space="preserve"> Saham </w:t>
-      </w:r>
-      <w:proofErr w:type="spellStart"/>
-      <w:r>
-        <w:rPr>
-          <w:rFonts w:ascii="Times New Roman" w:hAnsi="Times New Roman" w:cs="Times New Roman"/>
-          <w:iCs/>
-          <w:lang w:val="en-US"/>
-        </w:rPr>
-        <w:t>Pemda</w:t>
-      </w:r>
-      <w:proofErr w:type="spellEnd"/>
-      <w:r>
-        <w:rPr>
-          <w:rFonts w:ascii="Times New Roman" w:hAnsi="Times New Roman" w:cs="Times New Roman"/>
-          <w:iCs/>
-          <w:lang w:val="en-US"/>
-        </w:rPr>
-        <w:t xml:space="preserve"> </w:t>
-      </w:r>
-      <w:proofErr w:type="spellStart"/>
-      <w:r>
-        <w:rPr>
-          <w:rFonts w:ascii="Times New Roman" w:hAnsi="Times New Roman" w:cs="Times New Roman"/>
-          <w:iCs/>
-          <w:lang w:val="en-US"/>
-        </w:rPr>
-        <w:t>masih</w:t>
-      </w:r>
-      <w:proofErr w:type="spellEnd"/>
-      <w:r>
-        <w:rPr>
-          <w:rFonts w:ascii="Times New Roman" w:hAnsi="Times New Roman" w:cs="Times New Roman"/>
-          <w:iCs/>
-          <w:lang w:val="en-US"/>
-        </w:rPr>
-        <w:t xml:space="preserve"> </w:t>
-      </w:r>
-      <w:proofErr w:type="spellStart"/>
-      <w:r>
-        <w:rPr>
-          <w:rFonts w:ascii="Times New Roman" w:hAnsi="Times New Roman" w:cs="Times New Roman"/>
-          <w:iCs/>
-          <w:lang w:val="en-US"/>
-        </w:rPr>
-        <w:t>dalam</w:t>
-      </w:r>
-      <w:proofErr w:type="spellEnd"/>
-      <w:r>
-        <w:rPr>
-          <w:rFonts w:ascii="Times New Roman" w:hAnsi="Times New Roman" w:cs="Times New Roman"/>
-          <w:iCs/>
-          <w:lang w:val="en-US"/>
-        </w:rPr>
-        <w:t xml:space="preserve"> </w:t>
-      </w:r>
-      <w:proofErr w:type="spellStart"/>
-      <w:r>
-        <w:rPr>
-          <w:rFonts w:ascii="Times New Roman" w:hAnsi="Times New Roman" w:cs="Times New Roman"/>
-          <w:iCs/>
-          <w:lang w:val="en-US"/>
-        </w:rPr>
-        <w:t>perbaikan</w:t>
-      </w:r>
-      <w:proofErr w:type="spellEnd"/>
-      <w:r>
-        <w:rPr>
-          <w:rFonts w:ascii="Times New Roman" w:hAnsi="Times New Roman" w:cs="Times New Roman"/>
-          <w:iCs/>
-          <w:lang w:val="en-US"/>
-        </w:rPr>
-        <w:t xml:space="preserve"> dan </w:t>
-      </w:r>
-      <w:proofErr w:type="spellStart"/>
-      <w:r>
-        <w:rPr>
-          <w:rFonts w:ascii="Times New Roman" w:hAnsi="Times New Roman" w:cs="Times New Roman"/>
-          <w:iCs/>
-          <w:lang w:val="en-US"/>
-        </w:rPr>
-        <w:t>penambahan</w:t>
-      </w:r>
-      <w:proofErr w:type="spellEnd"/>
-      <w:r>
-        <w:rPr>
-          <w:rFonts w:ascii="Times New Roman" w:hAnsi="Times New Roman" w:cs="Times New Roman"/>
-          <w:iCs/>
-          <w:lang w:val="en-US"/>
-        </w:rPr>
-        <w:t xml:space="preserve"> </w:t>
-      </w:r>
-      <w:proofErr w:type="spellStart"/>
-      <w:r>
-        <w:rPr>
-          <w:rFonts w:ascii="Times New Roman" w:hAnsi="Times New Roman" w:cs="Times New Roman"/>
-          <w:iCs/>
-          <w:lang w:val="en-US"/>
-        </w:rPr>
-        <w:t>terhadap</w:t>
-      </w:r>
-      <w:proofErr w:type="spellEnd"/>
-      <w:r>
-        <w:rPr>
-          <w:rFonts w:ascii="Times New Roman" w:hAnsi="Times New Roman" w:cs="Times New Roman"/>
-          <w:iCs/>
-          <w:lang w:val="en-US"/>
-        </w:rPr>
-        <w:t xml:space="preserve"> </w:t>
-      </w:r>
-      <w:proofErr w:type="spellStart"/>
-      <w:r>
-        <w:rPr>
-          <w:rFonts w:ascii="Times New Roman" w:hAnsi="Times New Roman" w:cs="Times New Roman"/>
-          <w:iCs/>
-          <w:lang w:val="en-US"/>
-        </w:rPr>
-        <w:t>beberapa</w:t>
-      </w:r>
-      <w:proofErr w:type="spellEnd"/>
-      <w:r>
-        <w:rPr>
-          <w:rFonts w:ascii="Times New Roman" w:hAnsi="Times New Roman" w:cs="Times New Roman"/>
-          <w:iCs/>
-          <w:lang w:val="en-US"/>
-        </w:rPr>
-        <w:t xml:space="preserve"> </w:t>
-      </w:r>
-      <w:proofErr w:type="spellStart"/>
-      <w:r>
-        <w:rPr>
-          <w:rFonts w:ascii="Times New Roman" w:hAnsi="Times New Roman" w:cs="Times New Roman"/>
-          <w:iCs/>
-          <w:lang w:val="en-US"/>
-        </w:rPr>
-        <w:t>kebutuhan</w:t>
-      </w:r>
-      <w:proofErr w:type="spellEnd"/>
-      <w:r>
+    </w:p>
+    <w:p>
+      <w:pPr>
+        <w:spacing w:after="0" w:line="357" w:lineRule="auto"/>
         <w:rPr>
           <w:rFonts w:ascii="Times New Roman" w:hAnsi="Times New Roman" w:cs="Times New Roman"/>
         </w:rPr>
-        <w:t xml:space="preserve">. </w:t>
-      </w:r>
-      <w:r>
+      </w:pPr>
+    </w:p>
+    <w:p>
+      <w:pPr>
+        <w:spacing w:after="0" w:line="357" w:lineRule="auto"/>
         <w:rPr>
           <w:rFonts w:ascii="Times New Roman" w:hAnsi="Times New Roman" w:cs="Times New Roman"/>
         </w:rPr>
-        <w:br/>
-      </w:r>
-      <w:r>
+      </w:pPr>
+    </w:p>
+    <w:p>
+      <w:pPr>
+        <w:spacing w:after="0" w:line="357" w:lineRule="auto"/>
         <w:rPr>
           <w:rFonts w:ascii="Times New Roman" w:hAnsi="Times New Roman" w:cs="Times New Roman"/>
         </w:rPr>
-        <w:t xml:space="preserve">Demikian berita acara ini dibuat untuk dapat dipergunakan sebagaimana mestinya. </w:t>
-      </w:r>
-    </w:p>
-    <w:p>
-      <w:pPr>
-        <w:spacing w:after="0"/>
-        <w:rPr>
-          <w:rFonts w:ascii="Times New Roman" w:hAnsi="Times New Roman" w:cs="Times New Roman"/>
-          <w:lang w:val="en-US"/>
-        </w:rPr>
-      </w:pPr>
-      <w:r>
-        <w:rPr>
-          <w:rFonts w:ascii="Times New Roman" w:hAnsi="Times New Roman" w:cs="Times New Roman"/>
-        </w:rPr>
-        <w:t xml:space="preserve"> </w:t>
-      </w:r>
+      </w:pPr>
     </w:p>
     <w:tbl>
       <w:tblPr>
@@ -3079,6 +1818,13 @@
             <w:pPr>
               <w:rPr>
                 <w:rFonts w:ascii="Times New Roman" w:hAnsi="Times New Roman" w:cs="Times New Roman"/>
+              </w:rPr>
+            </w:pPr>
+          </w:p>
+          <w:p>
+            <w:pPr>
+              <w:rPr>
+                <w:rFonts w:ascii="Times New Roman" w:hAnsi="Times New Roman" w:cs="Times New Roman"/>
                 <w:b/>
                 <w:bCs/>
                 <w:u w:val="single"/>
@@ -3109,8 +1855,17 @@
                 <w:rFonts w:ascii="Times New Roman" w:hAnsi="Times New Roman" w:cs="Times New Roman"/>
                 <w:lang w:val="en-US"/>
               </w:rPr>
-              <w:t>Programmer</w:t>
-            </w:r>
+              <w:t xml:space="preserve">TKAD Bank </w:t>
+            </w:r>
+            <w:proofErr w:type="spellStart"/>
+            <w:r>
+              <w:rPr>
+                <w:rFonts w:ascii="Times New Roman" w:hAnsi="Times New Roman" w:cs="Times New Roman"/>
+                <w:lang w:val="en-US"/>
+              </w:rPr>
+              <w:t>Sumut</w:t>
+            </w:r>
+            <w:proofErr w:type="spellEnd"/>
           </w:p>
         </w:tc>
         <w:tc>
@@ -3126,7 +1881,6 @@
                 <w:rFonts w:ascii="Times New Roman" w:hAnsi="Times New Roman" w:cs="Times New Roman"/>
               </w:rPr>
             </w:pPr>
-            <w:proofErr w:type="gramStart"/>
             <w:r>
               <w:rPr>
                 <w:rFonts w:ascii="Times New Roman" w:hAnsi="Times New Roman" w:cs="Times New Roman"/>
@@ -3134,7 +1888,6 @@
               </w:rPr>
               <w:t>Date :</w:t>
             </w:r>
-            <w:proofErr w:type="gramEnd"/>
           </w:p>
         </w:tc>
       </w:tr>
@@ -3160,7 +1913,6 @@
           </w:tcPr>
           <w:p>
             <w:pPr>
-              <w:spacing w:after="112" w:line="240" w:lineRule="auto"/>
               <w:rPr>
                 <w:rFonts w:ascii="Times New Roman" w:hAnsi="Times New Roman" w:cs="Times New Roman"/>
               </w:rPr>
@@ -3195,24 +1947,23 @@
                 <w:rFonts w:ascii="Times New Roman" w:hAnsi="Times New Roman" w:cs="Times New Roman"/>
                 <w:b/>
                 <w:bCs/>
-                <w:sz w:val="18"/>
-                <w:szCs w:val="18"/>
-                <w:u w:val="single"/>
-                <w:lang w:eastAsia="en-ID"/>
-              </w:rPr>
-            </w:pPr>
-            <w:proofErr w:type="spellStart"/>
-            <w:r>
-              <w:rPr>
-                <w:rFonts w:ascii="Times New Roman" w:hAnsi="Times New Roman" w:cs="Times New Roman"/>
-                <w:b/>
-                <w:bCs/>
                 <w:u w:val="single"/>
                 <w:lang w:val="en-ID" w:eastAsia="en-ID"/>
               </w:rPr>
-              <w:t>Sukron</w:t>
-            </w:r>
-            <w:proofErr w:type="spellEnd"/>
+            </w:pPr>
+          </w:p>
+          <w:p>
+            <w:pPr>
+              <w:shd w:val="clear" w:color="auto" w:fill="FFFFFE"/>
+              <w:spacing w:line="270" w:lineRule="atLeast"/>
+              <w:rPr>
+                <w:rFonts w:ascii="Times New Roman" w:hAnsi="Times New Roman" w:cs="Times New Roman"/>
+                <w:b/>
+                <w:bCs/>
+                <w:lang w:eastAsia="en-ID"/>
+              </w:rPr>
+            </w:pPr>
+            <w:proofErr w:type="spellStart"/>
             <w:r>
               <w:rPr>
                 <w:rFonts w:ascii="Times New Roman" w:hAnsi="Times New Roman" w:cs="Times New Roman"/>
@@ -3221,9 +1972,9 @@
                 <w:u w:val="single"/>
                 <w:lang w:val="en-ID" w:eastAsia="en-ID"/>
               </w:rPr>
-              <w:t> </w:t>
-            </w:r>
-            <w:proofErr w:type="spellStart"/>
+              <w:t>Sukron</w:t>
+            </w:r>
+            <w:proofErr w:type="spellEnd"/>
             <w:r>
               <w:rPr>
                 <w:rFonts w:ascii="Times New Roman" w:hAnsi="Times New Roman" w:cs="Times New Roman"/>
@@ -3232,15 +1983,25 @@
                 <w:u w:val="single"/>
                 <w:lang w:val="en-ID" w:eastAsia="en-ID"/>
               </w:rPr>
+              <w:t> </w:t>
+            </w:r>
+            <w:proofErr w:type="spellStart"/>
+            <w:r>
+              <w:rPr>
+                <w:rFonts w:ascii="Times New Roman" w:hAnsi="Times New Roman" w:cs="Times New Roman"/>
+                <w:b/>
+                <w:bCs/>
+                <w:u w:val="single"/>
+                <w:lang w:val="en-ID" w:eastAsia="en-ID"/>
+              </w:rPr>
               <w:t>Samosir</w:t>
             </w:r>
             <w:proofErr w:type="spellEnd"/>
           </w:p>
           <w:p>
             <w:pPr>
-              <w:tabs>
-                <w:tab w:val="left" w:pos="5000"/>
-              </w:tabs>
+              <w:shd w:val="clear" w:color="auto" w:fill="FFFFFE"/>
+              <w:spacing w:line="270" w:lineRule="atLeast"/>
               <w:rPr>
                 <w:rFonts w:ascii="Times New Roman" w:hAnsi="Times New Roman" w:cs="Times New Roman"/>
               </w:rPr>
@@ -3250,7 +2011,14 @@
                 <w:rStyle w:val="s7u5r0rr"/>
                 <w:rFonts w:ascii="Times New Roman" w:hAnsi="Times New Roman" w:cs="Times New Roman"/>
               </w:rPr>
-              <w:t>Pemimpin Bidang PTI – Divisi Teknologi Informasi</w:t>
+              <w:t xml:space="preserve">Pemimpin Bidang </w:t>
+            </w:r>
+            <w:r>
+              <w:rPr>
+                <w:rStyle w:val="s7u5r0rr"/>
+                <w:rFonts w:ascii="Times New Roman" w:hAnsi="Times New Roman" w:cs="Times New Roman"/>
+              </w:rPr>
+              <w:t>PASI</w:t>
             </w:r>
           </w:p>
         </w:tc>
@@ -3267,7 +2035,6 @@
                 <w:rFonts w:ascii="Times New Roman" w:hAnsi="Times New Roman" w:cs="Times New Roman"/>
               </w:rPr>
             </w:pPr>
-            <w:proofErr w:type="gramStart"/>
             <w:r>
               <w:rPr>
                 <w:rFonts w:ascii="Times New Roman" w:hAnsi="Times New Roman" w:cs="Times New Roman"/>
@@ -3275,7 +2042,6 @@
               </w:rPr>
               <w:t>Date :</w:t>
             </w:r>
-            <w:proofErr w:type="gramEnd"/>
           </w:p>
         </w:tc>
       </w:tr>
@@ -3355,33 +2121,42 @@
                 <w:rFonts w:ascii="Times New Roman" w:hAnsi="Times New Roman" w:cs="Times New Roman"/>
                 <w:b/>
                 <w:bCs/>
+                <w:lang w:eastAsia="en-ID"/>
+              </w:rPr>
+            </w:pPr>
+            <w:r>
+              <w:rPr>
+                <w:rFonts w:ascii="Times New Roman" w:hAnsi="Times New Roman" w:cs="Times New Roman"/>
+                <w:b/>
+                <w:bCs/>
                 <w:u w:val="single"/>
               </w:rPr>
-            </w:pPr>
-            <w:r>
-              <w:rPr>
-                <w:rFonts w:ascii="Times New Roman" w:hAnsi="Times New Roman" w:cs="Times New Roman"/>
-                <w:b/>
-                <w:bCs/>
-                <w:u w:val="single"/>
-              </w:rPr>
               <w:t>Mahdian Putra Lubis</w:t>
             </w:r>
           </w:p>
           <w:p>
             <w:pPr>
-              <w:tabs>
-                <w:tab w:val="left" w:pos="5000"/>
-              </w:tabs>
-              <w:rPr>
-                <w:rFonts w:ascii="Times New Roman" w:hAnsi="Times New Roman" w:cs="Times New Roman"/>
-              </w:rPr>
-            </w:pPr>
-            <w:r>
-              <w:rPr>
-                <w:rFonts w:ascii="Times New Roman" w:hAnsi="Times New Roman" w:cs="Times New Roman"/>
-              </w:rPr>
-              <w:t>Pemimpin Divisi Teknologi Informai</w:t>
+              <w:rPr>
+                <w:rFonts w:ascii="Times New Roman" w:hAnsi="Times New Roman" w:cs="Times New Roman"/>
+              </w:rPr>
+            </w:pPr>
+            <w:r>
+              <w:rPr>
+                <w:rFonts w:ascii="Times New Roman" w:hAnsi="Times New Roman" w:cs="Times New Roman"/>
+              </w:rPr>
+              <w:t>Pemimpin Divisi Teknologi Informa</w:t>
+            </w:r>
+            <w:r>
+              <w:rPr>
+                <w:rFonts w:ascii="Times New Roman" w:hAnsi="Times New Roman" w:cs="Times New Roman"/>
+              </w:rPr>
+              <w:t>s</w:t>
+            </w:r>
+            <w:r>
+              <w:rPr>
+                <w:rFonts w:ascii="Times New Roman" w:hAnsi="Times New Roman" w:cs="Times New Roman"/>
+              </w:rPr>
+              <w:t>i</w:t>
             </w:r>
           </w:p>
         </w:tc>
@@ -3409,106 +2184,6 @@
         </w:tc>
       </w:tr>
     </w:tbl>
-    <w:p>
-      <w:pPr>
-        <w:tabs>
-          <w:tab w:val="left" w:pos="5000"/>
-        </w:tabs>
-        <w:rPr>
-          <w:rFonts w:ascii="Times New Roman" w:hAnsi="Times New Roman" w:cs="Times New Roman"/>
-        </w:rPr>
-      </w:pPr>
-    </w:p>
-    <w:p>
-      <w:pPr>
-        <w:tabs>
-          <w:tab w:val="left" w:pos="5000"/>
-        </w:tabs>
-        <w:rPr>
-          <w:rFonts w:ascii="Times New Roman" w:hAnsi="Times New Roman" w:cs="Times New Roman"/>
-        </w:rPr>
-      </w:pPr>
-    </w:p>
-    <w:p>
-      <w:pPr>
-        <w:tabs>
-          <w:tab w:val="left" w:pos="5000"/>
-        </w:tabs>
-        <w:rPr>
-          <w:rFonts w:ascii="Times New Roman" w:hAnsi="Times New Roman" w:cs="Times New Roman"/>
-        </w:rPr>
-      </w:pPr>
-    </w:p>
-    <w:p>
-      <w:pPr>
-        <w:tabs>
-          <w:tab w:val="left" w:pos="5000"/>
-        </w:tabs>
-        <w:rPr>
-          <w:rFonts w:ascii="Times New Roman" w:hAnsi="Times New Roman" w:cs="Times New Roman"/>
-        </w:rPr>
-      </w:pPr>
-    </w:p>
-    <w:p>
-      <w:pPr>
-        <w:tabs>
-          <w:tab w:val="left" w:pos="5000"/>
-        </w:tabs>
-        <w:rPr>
-          <w:rFonts w:ascii="Times New Roman" w:hAnsi="Times New Roman" w:cs="Times New Roman"/>
-        </w:rPr>
-      </w:pPr>
-    </w:p>
-    <w:p>
-      <w:pPr>
-        <w:tabs>
-          <w:tab w:val="left" w:pos="5000"/>
-        </w:tabs>
-        <w:rPr>
-          <w:rFonts w:ascii="Times New Roman" w:hAnsi="Times New Roman" w:cs="Times New Roman"/>
-        </w:rPr>
-      </w:pPr>
-    </w:p>
-    <w:p>
-      <w:pPr>
-        <w:tabs>
-          <w:tab w:val="left" w:pos="5000"/>
-        </w:tabs>
-        <w:rPr>
-          <w:rFonts w:ascii="Times New Roman" w:hAnsi="Times New Roman" w:cs="Times New Roman"/>
-        </w:rPr>
-      </w:pPr>
-    </w:p>
-    <w:p>
-      <w:pPr>
-        <w:tabs>
-          <w:tab w:val="left" w:pos="5000"/>
-        </w:tabs>
-        <w:rPr>
-          <w:rFonts w:ascii="Times New Roman" w:hAnsi="Times New Roman" w:cs="Times New Roman"/>
-        </w:rPr>
-      </w:pPr>
-    </w:p>
-    <w:p>
-      <w:pPr>
-        <w:tabs>
-          <w:tab w:val="left" w:pos="5000"/>
-        </w:tabs>
-        <w:rPr>
-          <w:rFonts w:ascii="Times New Roman" w:hAnsi="Times New Roman" w:cs="Times New Roman"/>
-        </w:rPr>
-      </w:pPr>
-    </w:p>
-    <w:p>
-      <w:pPr>
-        <w:tabs>
-          <w:tab w:val="left" w:pos="5000"/>
-        </w:tabs>
-        <w:rPr>
-          <w:rFonts w:ascii="Times New Roman" w:hAnsi="Times New Roman" w:cs="Times New Roman"/>
-        </w:rPr>
-      </w:pPr>
-    </w:p>
     <w:p>
       <w:pPr>
         <w:tabs>
@@ -3556,7 +2231,6 @@
                 <w:rFonts w:ascii="Times New Roman" w:hAnsi="Times New Roman" w:cs="Times New Roman"/>
                 <w:lang w:val="en-US"/>
               </w:rPr>
-              <w:lastRenderedPageBreak/>
               <w:t>Mengetahui</w:t>
             </w:r>
             <w:proofErr w:type="spellEnd"/>
@@ -3709,7 +2383,9 @@
               <w:spacing w:after="16" w:line="240" w:lineRule="auto"/>
               <w:rPr>
                 <w:rFonts w:ascii="Times New Roman" w:hAnsi="Times New Roman" w:cs="Times New Roman"/>
-                <w:u w:val="single"/>
+                <w:b/>
+                <w:bCs/>
+                <w:lang w:val="en-US"/>
               </w:rPr>
             </w:pPr>
             <w:proofErr w:type="spellStart"/>
@@ -3730,14 +2406,30 @@
                 <w:u w:val="single" w:color="000000"/>
                 <w:lang w:val="en-US"/>
               </w:rPr>
-              <w:t xml:space="preserve"> Siregar</w:t>
-            </w:r>
-          </w:p>
-          <w:p>
-            <w:pPr>
-              <w:tabs>
-                <w:tab w:val="left" w:pos="5000"/>
-              </w:tabs>
+              <w:t xml:space="preserve"> </w:t>
+            </w:r>
+            <w:r>
+              <w:rPr>
+                <w:rFonts w:ascii="Times New Roman" w:hAnsi="Times New Roman" w:cs="Times New Roman"/>
+                <w:b/>
+                <w:u w:val="single" w:color="000000"/>
+                <w:lang w:val="en-US"/>
+              </w:rPr>
+              <w:t xml:space="preserve">Saleh </w:t>
+            </w:r>
+            <w:r>
+              <w:rPr>
+                <w:rFonts w:ascii="Times New Roman" w:hAnsi="Times New Roman" w:cs="Times New Roman"/>
+                <w:b/>
+                <w:u w:val="single" w:color="000000"/>
+                <w:lang w:val="en-US"/>
+              </w:rPr>
+              <w:t>Siregar</w:t>
+            </w:r>
+          </w:p>
+          <w:p>
+            <w:pPr>
+              <w:spacing w:after="16" w:line="240" w:lineRule="auto"/>
               <w:rPr>
                 <w:rFonts w:ascii="Times New Roman" w:hAnsi="Times New Roman" w:cs="Times New Roman"/>
               </w:rPr>
@@ -3854,7 +2546,6 @@
                 <w:rFonts w:ascii="Times New Roman" w:hAnsi="Times New Roman" w:cs="Times New Roman"/>
                 <w:b/>
                 <w:bCs/>
-                <w:u w:val="single"/>
                 <w:lang w:val="en-US"/>
               </w:rPr>
             </w:pPr>
@@ -4128,16 +2819,6 @@
         </w:tc>
       </w:tr>
     </w:tbl>
-    <w:p>
-      <w:pPr>
-        <w:tabs>
-          <w:tab w:val="left" w:pos="5000"/>
-        </w:tabs>
-        <w:rPr>
-          <w:rFonts w:ascii="Times New Roman" w:hAnsi="Times New Roman" w:cs="Times New Roman"/>
-        </w:rPr>
-      </w:pPr>
-    </w:p>
     <w:p>
       <w:pPr>
         <w:tabs>
@@ -4715,40 +3396,10 @@
                 <w:rFonts w:ascii="Times New Roman" w:hAnsi="Times New Roman" w:cs="Times New Roman"/>
                 <w:b/>
                 <w:bCs/>
-              </w:rPr>
-              <w:t xml:space="preserve">Login aplikasi </w:t>
-            </w:r>
-            <w:proofErr w:type="spellStart"/>
-            <w:r>
-              <w:rPr>
-                <w:rFonts w:ascii="Times New Roman" w:hAnsi="Times New Roman" w:cs="Times New Roman"/>
-                <w:b/>
-                <w:bCs/>
-                <w:lang w:val="en-US"/>
-              </w:rPr>
-              <w:t>Setoran</w:t>
-            </w:r>
-            <w:proofErr w:type="spellEnd"/>
-            <w:r>
-              <w:rPr>
-                <w:rFonts w:ascii="Times New Roman" w:hAnsi="Times New Roman" w:cs="Times New Roman"/>
-                <w:b/>
-                <w:bCs/>
-                <w:lang w:val="en-US"/>
-              </w:rPr>
-              <w:t xml:space="preserve"> Saham </w:t>
-            </w:r>
-            <w:proofErr w:type="spellStart"/>
-            <w:r>
-              <w:rPr>
-                <w:rFonts w:ascii="Times New Roman" w:hAnsi="Times New Roman" w:cs="Times New Roman"/>
-                <w:b/>
-                <w:bCs/>
-                <w:lang w:val="en-US"/>
-              </w:rPr>
-              <w:t>Pemda</w:t>
-            </w:r>
-            <w:proofErr w:type="spellEnd"/>
+                <w:lang w:val="en-US"/>
+              </w:rPr>
+              <w:t>Halaman Login</w:t>
+            </w:r>
           </w:p>
         </w:tc>
       </w:tr>
@@ -5267,6 +3918,7 @@
             <w:r>
               <w:rPr>
                 <w:rFonts w:ascii="Times New Roman" w:hAnsi="Times New Roman" w:cs="Times New Roman"/>
+                <w:noProof/>
                 <w:lang w:val="en-US"/>
               </w:rPr>
               <w:drawing>
@@ -5460,6 +4112,7 @@
             <w:r>
               <w:rPr>
                 <w:rFonts w:ascii="Times New Roman" w:hAnsi="Times New Roman" w:cs="Times New Roman"/>
+                <w:noProof/>
                 <w:lang w:val="en-US"/>
               </w:rPr>
               <w:drawing>
@@ -5768,16 +4421,14 @@
                 <w:lang w:val="en-US"/>
               </w:rPr>
             </w:pPr>
-            <w:proofErr w:type="spellStart"/>
-            <w:r>
-              <w:rPr>
-                <w:rFonts w:ascii="Times New Roman" w:hAnsi="Times New Roman" w:cs="Times New Roman"/>
-                <w:bCs/>
-                <w:lang w:val="en-US"/>
-              </w:rPr>
-              <w:t>Perbaikan</w:t>
-            </w:r>
-            <w:proofErr w:type="spellEnd"/>
+            <w:r>
+              <w:rPr>
+                <w:rFonts w:ascii="Times New Roman" w:hAnsi="Times New Roman" w:cs="Times New Roman"/>
+                <w:bCs/>
+                <w:lang w:val="en-US"/>
+              </w:rPr>
+              <w:t>OK</w:t>
+            </w:r>
           </w:p>
         </w:tc>
       </w:tr>
@@ -5797,17 +4448,6 @@
           <w:lang w:val="en-US"/>
         </w:rPr>
       </w:pPr>
-      <w:r>
-        <w:rPr>
-          <w:rFonts w:ascii="Times New Roman" w:hAnsi="Times New Roman" w:cs="Times New Roman"/>
-          <w:b/>
-          <w:bCs/>
-          <w:sz w:val="28"/>
-          <w:szCs w:val="28"/>
-          <w:lang w:val="en-US"/>
-        </w:rPr>
-        <w:t>Lampiran</w:t>
-      </w:r>
     </w:p>
     <w:tbl>
       <w:tblPr>
@@ -6643,6 +5283,7 @@
                 <w:bCs/>
                 <w:lang w:val="en-US"/>
               </w:rPr>
+              <w:lastRenderedPageBreak/>
               <w:t>Kesimpulan</w:t>
             </w:r>
           </w:p>
@@ -6674,7 +5315,7 @@
                 <w:noProof/>
                 <w:lang w:val="en-US"/>
               </w:rPr>
-              <w:t>Perbaikan</w:t>
+              <w:t>OK</w:t>
             </w:r>
           </w:p>
         </w:tc>
@@ -6981,7 +5622,6 @@
               <w:t xml:space="preserve"> data </w:t>
             </w:r>
             <w:proofErr w:type="spellStart"/>
-            <w:proofErr w:type="gramStart"/>
             <w:r>
               <w:rPr>
                 <w:rFonts w:ascii="Times New Roman" w:hAnsi="Times New Roman" w:cs="Times New Roman"/>
@@ -7006,7 +5646,6 @@
               <w:t>saham</w:t>
             </w:r>
             <w:proofErr w:type="spellEnd"/>
-            <w:proofErr w:type="gramEnd"/>
             <w:r>
               <w:rPr>
                 <w:rFonts w:ascii="Times New Roman" w:hAnsi="Times New Roman" w:cs="Times New Roman"/>
@@ -8107,6 +6746,7 @@
                 <w:bCs/>
                 <w:lang w:val="en-US"/>
               </w:rPr>
+              <w:lastRenderedPageBreak/>
               <w:t>Kesimpulan</w:t>
             </w:r>
           </w:p>
@@ -8137,7 +6777,7 @@
                 <w:noProof/>
                 <w:lang w:val="en-US"/>
               </w:rPr>
-              <w:t>Perbaikan</w:t>
+              <w:t>OK</w:t>
             </w:r>
           </w:p>
         </w:tc>
@@ -8394,7 +7034,6 @@
               <w:t xml:space="preserve">data </w:t>
             </w:r>
             <w:proofErr w:type="spellStart"/>
-            <w:proofErr w:type="gramStart"/>
             <w:r>
               <w:rPr>
                 <w:rFonts w:ascii="Times New Roman" w:hAnsi="Times New Roman" w:cs="Times New Roman"/>
@@ -8419,7 +7058,6 @@
               <w:t>saham</w:t>
             </w:r>
             <w:proofErr w:type="spellEnd"/>
-            <w:proofErr w:type="gramEnd"/>
             <w:r>
               <w:rPr>
                 <w:rFonts w:ascii="Times New Roman" w:hAnsi="Times New Roman" w:cs="Times New Roman"/>
@@ -9086,7 +7724,6 @@
               <w:t xml:space="preserve"> nominal </w:t>
             </w:r>
             <w:proofErr w:type="spellStart"/>
-            <w:proofErr w:type="gramStart"/>
             <w:r>
               <w:rPr>
                 <w:rFonts w:ascii="Times New Roman" w:hAnsi="Times New Roman" w:cs="Times New Roman"/>
@@ -9102,7 +7739,6 @@
               </w:rPr>
               <w:t xml:space="preserve"> .</w:t>
             </w:r>
-            <w:proofErr w:type="gramEnd"/>
           </w:p>
           <w:p>
             <w:pPr>
@@ -9318,7 +7954,6 @@
               <w:t xml:space="preserve"> </w:t>
             </w:r>
             <w:proofErr w:type="spellStart"/>
-            <w:proofErr w:type="gramStart"/>
             <w:r>
               <w:rPr>
                 <w:rFonts w:ascii="Times New Roman" w:hAnsi="Times New Roman" w:cs="Times New Roman"/>
@@ -9332,15 +7967,7 @@
                 <w:rFonts w:ascii="Times New Roman" w:hAnsi="Times New Roman" w:cs="Times New Roman"/>
                 <w:lang w:val="en-US"/>
               </w:rPr>
-              <w:t xml:space="preserve"> ,</w:t>
-            </w:r>
-            <w:proofErr w:type="gramEnd"/>
-            <w:r>
-              <w:rPr>
-                <w:rFonts w:ascii="Times New Roman" w:hAnsi="Times New Roman" w:cs="Times New Roman"/>
-                <w:lang w:val="en-US"/>
-              </w:rPr>
-              <w:t xml:space="preserve"> </w:t>
+              <w:t xml:space="preserve"> , </w:t>
             </w:r>
             <w:proofErr w:type="spellStart"/>
             <w:r>
@@ -9610,15 +8237,13 @@
                 <w:lang w:val="en-US"/>
               </w:rPr>
             </w:pPr>
-            <w:proofErr w:type="spellStart"/>
-            <w:r>
-              <w:rPr>
-                <w:rFonts w:ascii="Times New Roman" w:hAnsi="Times New Roman" w:cs="Times New Roman"/>
-                <w:lang w:val="en-US"/>
-              </w:rPr>
-              <w:t>Perbaikan</w:t>
-            </w:r>
-            <w:proofErr w:type="spellEnd"/>
+            <w:r>
+              <w:rPr>
+                <w:rFonts w:ascii="Times New Roman" w:hAnsi="Times New Roman" w:cs="Times New Roman"/>
+                <w:lang w:val="en-US"/>
+              </w:rPr>
+              <w:t>OK</w:t>
+            </w:r>
           </w:p>
         </w:tc>
       </w:tr>
@@ -9977,7 +8602,6 @@
               <w:t xml:space="preserve"> data </w:t>
             </w:r>
             <w:proofErr w:type="spellStart"/>
-            <w:proofErr w:type="gramStart"/>
             <w:r>
               <w:rPr>
                 <w:rFonts w:ascii="Times New Roman" w:hAnsi="Times New Roman" w:cs="Times New Roman"/>
@@ -10002,7 +8626,6 @@
               <w:t>saham</w:t>
             </w:r>
             <w:proofErr w:type="spellEnd"/>
-            <w:proofErr w:type="gramEnd"/>
             <w:r>
               <w:rPr>
                 <w:rFonts w:ascii="Times New Roman" w:hAnsi="Times New Roman" w:cs="Times New Roman"/>
@@ -10661,7 +9284,7 @@
                 <w:bCs/>
                 <w:lang w:val="en-US"/>
               </w:rPr>
-              <w:t>PERBAIKAN</w:t>
+              <w:t>OK</w:t>
             </w:r>
             <w:r>
               <w:rPr>
@@ -10906,6 +9529,7 @@
                 <w:bCs/>
                 <w:lang w:val="en-US"/>
               </w:rPr>
+              <w:lastRenderedPageBreak/>
               <w:t>Kesimpulan</w:t>
             </w:r>
           </w:p>
@@ -10921,15 +9545,13 @@
                 <w:lang w:val="en-US"/>
               </w:rPr>
             </w:pPr>
-            <w:proofErr w:type="spellStart"/>
-            <w:r>
-              <w:rPr>
-                <w:rFonts w:ascii="Times New Roman" w:hAnsi="Times New Roman" w:cs="Times New Roman"/>
-                <w:lang w:val="en-US"/>
-              </w:rPr>
-              <w:t>Perbaikan</w:t>
-            </w:r>
-            <w:proofErr w:type="spellEnd"/>
+            <w:r>
+              <w:rPr>
+                <w:rFonts w:ascii="Times New Roman" w:hAnsi="Times New Roman" w:cs="Times New Roman"/>
+                <w:lang w:val="en-US"/>
+              </w:rPr>
+              <w:t>OK</w:t>
+            </w:r>
           </w:p>
         </w:tc>
       </w:tr>
@@ -10985,7 +9607,6 @@
               </w:rPr>
             </w:pPr>
             <w:proofErr w:type="spellStart"/>
-            <w:proofErr w:type="gramStart"/>
             <w:r>
               <w:rPr>
                 <w:rFonts w:ascii="Times New Roman" w:hAnsi="Times New Roman" w:cs="Times New Roman"/>
@@ -11012,17 +9633,7 @@
                 <w:bCs/>
                 <w:lang w:val="en-US"/>
               </w:rPr>
-              <w:t>Report</w:t>
-            </w:r>
-            <w:proofErr w:type="gramEnd"/>
-            <w:r>
-              <w:rPr>
-                <w:rFonts w:ascii="Times New Roman" w:hAnsi="Times New Roman" w:cs="Times New Roman"/>
-                <w:b/>
-                <w:bCs/>
-                <w:lang w:val="en-US"/>
-              </w:rPr>
-              <w:t xml:space="preserve"> </w:t>
+              <w:t xml:space="preserve">Report </w:t>
             </w:r>
             <w:proofErr w:type="spellStart"/>
             <w:r>
@@ -11196,7 +9807,6 @@
               <w:t xml:space="preserve"> data </w:t>
             </w:r>
             <w:proofErr w:type="spellStart"/>
-            <w:proofErr w:type="gramStart"/>
             <w:r>
               <w:rPr>
                 <w:rFonts w:ascii="Times New Roman" w:hAnsi="Times New Roman" w:cs="Times New Roman"/>
@@ -11221,7 +9831,6 @@
               <w:t>saham</w:t>
             </w:r>
             <w:proofErr w:type="spellEnd"/>
-            <w:proofErr w:type="gramEnd"/>
             <w:r>
               <w:rPr>
                 <w:rFonts w:ascii="Times New Roman" w:hAnsi="Times New Roman" w:cs="Times New Roman"/>
@@ -11758,17 +10367,8 @@
                 <w:rFonts w:ascii="Times New Roman" w:hAnsi="Times New Roman" w:cs="Times New Roman"/>
                 <w:lang w:val="en-US"/>
               </w:rPr>
-              <w:t xml:space="preserve"> </w:t>
-            </w:r>
-            <w:proofErr w:type="gramStart"/>
-            <w:r>
-              <w:rPr>
-                <w:rFonts w:ascii="Times New Roman" w:hAnsi="Times New Roman" w:cs="Times New Roman"/>
-                <w:lang w:val="en-US"/>
-              </w:rPr>
-              <w:t>ini :</w:t>
-            </w:r>
-            <w:proofErr w:type="gramEnd"/>
+              <w:t xml:space="preserve"> ini :</w:t>
+            </w:r>
           </w:p>
           <w:p>
             <w:pPr>
@@ -11861,6 +10461,7 @@
                 <w:rFonts w:ascii="Times New Roman" w:hAnsi="Times New Roman" w:cs="Times New Roman"/>
                 <w:i/>
                 <w:iCs/>
+                <w:noProof/>
                 <w:lang w:val="en-US"/>
               </w:rPr>
               <w:lastRenderedPageBreak/>
@@ -11919,6 +10520,7 @@
                 <w:rFonts w:ascii="Times New Roman" w:hAnsi="Times New Roman" w:cs="Times New Roman"/>
                 <w:i/>
                 <w:iCs/>
+                <w:noProof/>
                 <w:lang w:val="en-US"/>
               </w:rPr>
               <w:drawing>
@@ -12394,22 +10996,13 @@
                 <w:lang w:val="en-US"/>
               </w:rPr>
             </w:pPr>
-            <w:proofErr w:type="spellStart"/>
-            <w:r>
-              <w:rPr>
-                <w:rFonts w:ascii="Times New Roman" w:hAnsi="Times New Roman" w:cs="Times New Roman"/>
-                <w:lang w:val="en-US"/>
-              </w:rPr>
-              <w:t>P</w:t>
-            </w:r>
-            <w:r>
-              <w:rPr>
-                <w:rFonts w:ascii="Times New Roman" w:hAnsi="Times New Roman" w:cs="Times New Roman"/>
-                <w:lang w:val="en-US"/>
-              </w:rPr>
-              <w:t>erbaikan</w:t>
-            </w:r>
-            <w:proofErr w:type="spellEnd"/>
+            <w:r>
+              <w:rPr>
+                <w:rFonts w:ascii="Times New Roman" w:hAnsi="Times New Roman" w:cs="Times New Roman"/>
+                <w:lang w:val="en-US"/>
+              </w:rPr>
+              <w:t>OK</w:t>
+            </w:r>
           </w:p>
         </w:tc>
       </w:tr>
@@ -12555,7 +11148,6 @@
                 <w:rFonts w:ascii="Times New Roman" w:hAnsi="Times New Roman" w:cs="Times New Roman"/>
               </w:rPr>
             </w:pPr>
-            <w:proofErr w:type="gramStart"/>
             <w:r>
               <w:rPr>
                 <w:rFonts w:ascii="Times New Roman" w:hAnsi="Times New Roman" w:cs="Times New Roman"/>
@@ -12572,17 +11164,7 @@
                 <w:bCs/>
                 <w:lang w:val="en-US"/>
               </w:rPr>
-              <w:t xml:space="preserve"> Report</w:t>
-            </w:r>
-            <w:proofErr w:type="gramEnd"/>
-            <w:r>
-              <w:rPr>
-                <w:rFonts w:ascii="Times New Roman" w:hAnsi="Times New Roman" w:cs="Times New Roman"/>
-                <w:b/>
-                <w:bCs/>
-                <w:lang w:val="en-US"/>
-              </w:rPr>
-              <w:t xml:space="preserve"> </w:t>
+              <w:t xml:space="preserve"> Report </w:t>
             </w:r>
             <w:proofErr w:type="spellStart"/>
             <w:r>
@@ -12754,7 +11336,6 @@
               <w:t xml:space="preserve"> report </w:t>
             </w:r>
             <w:proofErr w:type="spellStart"/>
-            <w:proofErr w:type="gramStart"/>
             <w:r>
               <w:rPr>
                 <w:rFonts w:ascii="Times New Roman" w:hAnsi="Times New Roman" w:cs="Times New Roman"/>
@@ -12779,7 +11360,6 @@
               <w:t>saham</w:t>
             </w:r>
             <w:proofErr w:type="spellEnd"/>
-            <w:proofErr w:type="gramEnd"/>
             <w:r>
               <w:rPr>
                 <w:rFonts w:ascii="Times New Roman" w:hAnsi="Times New Roman" w:cs="Times New Roman"/>
@@ -13242,7 +11822,6 @@
               <w:t xml:space="preserve"> report </w:t>
             </w:r>
             <w:proofErr w:type="spellStart"/>
-            <w:proofErr w:type="gramStart"/>
             <w:r>
               <w:rPr>
                 <w:rFonts w:ascii="Times New Roman" w:hAnsi="Times New Roman" w:cs="Times New Roman"/>
@@ -13256,15 +11835,7 @@
                 <w:rFonts w:ascii="Times New Roman" w:hAnsi="Times New Roman" w:cs="Times New Roman"/>
                 <w:lang w:val="en-US"/>
               </w:rPr>
-              <w:t xml:space="preserve"> .</w:t>
-            </w:r>
-            <w:proofErr w:type="gramEnd"/>
-            <w:r>
-              <w:rPr>
-                <w:rFonts w:ascii="Times New Roman" w:hAnsi="Times New Roman" w:cs="Times New Roman"/>
-                <w:lang w:val="en-US"/>
-              </w:rPr>
-              <w:t xml:space="preserve"> </w:t>
+              <w:t xml:space="preserve"> . </w:t>
             </w:r>
             <w:proofErr w:type="spellStart"/>
             <w:r>
@@ -14159,22 +12730,13 @@
                 <w:lang w:val="en-US"/>
               </w:rPr>
             </w:pPr>
-            <w:proofErr w:type="spellStart"/>
-            <w:r>
-              <w:rPr>
-                <w:rFonts w:ascii="Times New Roman" w:hAnsi="Times New Roman" w:cs="Times New Roman"/>
-                <w:lang w:val="en-US"/>
-              </w:rPr>
-              <w:t>P</w:t>
-            </w:r>
-            <w:r>
-              <w:rPr>
-                <w:rFonts w:ascii="Times New Roman" w:hAnsi="Times New Roman" w:cs="Times New Roman"/>
-                <w:lang w:val="en-US"/>
-              </w:rPr>
-              <w:t>erbaikan</w:t>
-            </w:r>
-            <w:proofErr w:type="spellEnd"/>
+            <w:r>
+              <w:rPr>
+                <w:rFonts w:ascii="Times New Roman" w:hAnsi="Times New Roman" w:cs="Times New Roman"/>
+                <w:lang w:val="en-US"/>
+              </w:rPr>
+              <w:t>OK</w:t>
+            </w:r>
           </w:p>
         </w:tc>
       </w:tr>
@@ -15511,23 +14073,7 @@
                 <w:rFonts w:ascii="Times New Roman" w:hAnsi="Times New Roman" w:cs="Times New Roman"/>
                 <w:lang w:val="en-US"/>
               </w:rPr>
-              <w:t xml:space="preserve"> </w:t>
-            </w:r>
-            <w:proofErr w:type="gramStart"/>
-            <w:r>
-              <w:rPr>
-                <w:rFonts w:ascii="Times New Roman" w:hAnsi="Times New Roman" w:cs="Times New Roman"/>
-                <w:lang w:val="en-US"/>
-              </w:rPr>
-              <w:t>ini .</w:t>
-            </w:r>
-            <w:proofErr w:type="gramEnd"/>
-            <w:r>
-              <w:rPr>
-                <w:rFonts w:ascii="Times New Roman" w:hAnsi="Times New Roman" w:cs="Times New Roman"/>
-                <w:lang w:val="en-US"/>
-              </w:rPr>
-              <w:t xml:space="preserve"> </w:t>
+              <w:t xml:space="preserve"> ini . </w:t>
             </w:r>
             <w:proofErr w:type="spellStart"/>
             <w:r>
@@ -15751,17 +14297,8 @@
                 <w:rFonts w:ascii="Times New Roman" w:hAnsi="Times New Roman" w:cs="Times New Roman"/>
                 <w:lang w:val="en-US"/>
               </w:rPr>
-              <w:t xml:space="preserve"> </w:t>
-            </w:r>
-            <w:proofErr w:type="gramStart"/>
-            <w:r>
-              <w:rPr>
-                <w:rFonts w:ascii="Times New Roman" w:hAnsi="Times New Roman" w:cs="Times New Roman"/>
-                <w:lang w:val="en-US"/>
-              </w:rPr>
-              <w:t>ini .</w:t>
-            </w:r>
-            <w:proofErr w:type="gramEnd"/>
+              <w:t xml:space="preserve"> ini .</w:t>
+            </w:r>
           </w:p>
           <w:p>
             <w:pPr>
@@ -15812,7 +14349,6 @@
               <w:t xml:space="preserve"> </w:t>
             </w:r>
             <w:proofErr w:type="spellStart"/>
-            <w:proofErr w:type="gramStart"/>
             <w:r>
               <w:rPr>
                 <w:rFonts w:ascii="Times New Roman" w:hAnsi="Times New Roman" w:cs="Times New Roman"/>
@@ -15826,15 +14362,7 @@
                 <w:rFonts w:ascii="Times New Roman" w:hAnsi="Times New Roman" w:cs="Times New Roman"/>
                 <w:lang w:val="en-US"/>
               </w:rPr>
-              <w:t xml:space="preserve"> ,</w:t>
-            </w:r>
-            <w:proofErr w:type="gramEnd"/>
-            <w:r>
-              <w:rPr>
-                <w:rFonts w:ascii="Times New Roman" w:hAnsi="Times New Roman" w:cs="Times New Roman"/>
-                <w:lang w:val="en-US"/>
-              </w:rPr>
-              <w:t xml:space="preserve"> </w:t>
+              <w:t xml:space="preserve"> , </w:t>
             </w:r>
             <w:proofErr w:type="spellStart"/>
             <w:r>
@@ -15919,23 +14447,7 @@
                 <w:rFonts w:ascii="Times New Roman" w:hAnsi="Times New Roman" w:cs="Times New Roman"/>
                 <w:lang w:val="en-US"/>
               </w:rPr>
-              <w:t xml:space="preserve"> </w:t>
-            </w:r>
-            <w:proofErr w:type="gramStart"/>
-            <w:r>
-              <w:rPr>
-                <w:rFonts w:ascii="Times New Roman" w:hAnsi="Times New Roman" w:cs="Times New Roman"/>
-                <w:lang w:val="en-US"/>
-              </w:rPr>
-              <w:t>1 :</w:t>
-            </w:r>
-            <w:proofErr w:type="gramEnd"/>
-            <w:r>
-              <w:rPr>
-                <w:rFonts w:ascii="Times New Roman" w:hAnsi="Times New Roman" w:cs="Times New Roman"/>
-                <w:lang w:val="en-US"/>
-              </w:rPr>
-              <w:t xml:space="preserve"> 31 Maret 2022 </w:t>
+              <w:t xml:space="preserve"> 1 : 31 Maret 2022 </w:t>
             </w:r>
             <w:proofErr w:type="spellStart"/>
             <w:r>
@@ -15995,30 +14507,14 @@
                 <w:rFonts w:ascii="Times New Roman" w:hAnsi="Times New Roman" w:cs="Times New Roman"/>
                 <w:lang w:val="en-US"/>
               </w:rPr>
-              <w:t xml:space="preserve"> </w:t>
-            </w:r>
-            <w:proofErr w:type="gramStart"/>
-            <w:r>
-              <w:rPr>
-                <w:rFonts w:ascii="Times New Roman" w:hAnsi="Times New Roman" w:cs="Times New Roman"/>
-                <w:lang w:val="en-US"/>
-              </w:rPr>
-              <w:t>2</w:t>
-            </w:r>
-            <w:r>
-              <w:rPr>
-                <w:rFonts w:ascii="Times New Roman" w:hAnsi="Times New Roman" w:cs="Times New Roman"/>
-                <w:lang w:val="en-US"/>
-              </w:rPr>
-              <w:t xml:space="preserve"> :</w:t>
-            </w:r>
-            <w:proofErr w:type="gramEnd"/>
-            <w:r>
-              <w:rPr>
-                <w:rFonts w:ascii="Times New Roman" w:hAnsi="Times New Roman" w:cs="Times New Roman"/>
-                <w:lang w:val="en-US"/>
-              </w:rPr>
-              <w:t xml:space="preserve"> 30 Juni 2022 </w:t>
+              <w:t xml:space="preserve"> 2</w:t>
+            </w:r>
+            <w:r>
+              <w:rPr>
+                <w:rFonts w:ascii="Times New Roman" w:hAnsi="Times New Roman" w:cs="Times New Roman"/>
+                <w:lang w:val="en-US"/>
+              </w:rPr>
+              <w:t xml:space="preserve"> : 30 Juni 2022 </w:t>
             </w:r>
             <w:proofErr w:type="spellStart"/>
             <w:r>
@@ -16064,30 +14560,14 @@
                 <w:rFonts w:ascii="Times New Roman" w:hAnsi="Times New Roman" w:cs="Times New Roman"/>
                 <w:lang w:val="en-US"/>
               </w:rPr>
-              <w:t xml:space="preserve"> </w:t>
-            </w:r>
-            <w:proofErr w:type="gramStart"/>
-            <w:r>
-              <w:rPr>
-                <w:rFonts w:ascii="Times New Roman" w:hAnsi="Times New Roman" w:cs="Times New Roman"/>
-                <w:lang w:val="en-US"/>
-              </w:rPr>
-              <w:t>3</w:t>
-            </w:r>
-            <w:r>
-              <w:rPr>
-                <w:rFonts w:ascii="Times New Roman" w:hAnsi="Times New Roman" w:cs="Times New Roman"/>
-                <w:lang w:val="en-US"/>
-              </w:rPr>
-              <w:t xml:space="preserve"> :</w:t>
-            </w:r>
-            <w:proofErr w:type="gramEnd"/>
-            <w:r>
-              <w:rPr>
-                <w:rFonts w:ascii="Times New Roman" w:hAnsi="Times New Roman" w:cs="Times New Roman"/>
-                <w:lang w:val="en-US"/>
-              </w:rPr>
               <w:t xml:space="preserve"> 3</w:t>
+            </w:r>
+            <w:r>
+              <w:rPr>
+                <w:rFonts w:ascii="Times New Roman" w:hAnsi="Times New Roman" w:cs="Times New Roman"/>
+                <w:lang w:val="en-US"/>
+              </w:rPr>
+              <w:t xml:space="preserve"> : 3</w:t>
             </w:r>
             <w:r>
               <w:rPr>
@@ -16147,30 +14627,14 @@
                 <w:rFonts w:ascii="Times New Roman" w:hAnsi="Times New Roman" w:cs="Times New Roman"/>
                 <w:lang w:val="en-US"/>
               </w:rPr>
-              <w:t xml:space="preserve"> </w:t>
-            </w:r>
-            <w:proofErr w:type="gramStart"/>
-            <w:r>
-              <w:rPr>
-                <w:rFonts w:ascii="Times New Roman" w:hAnsi="Times New Roman" w:cs="Times New Roman"/>
-                <w:lang w:val="en-US"/>
-              </w:rPr>
-              <w:t>4</w:t>
-            </w:r>
-            <w:r>
-              <w:rPr>
-                <w:rFonts w:ascii="Times New Roman" w:hAnsi="Times New Roman" w:cs="Times New Roman"/>
-                <w:lang w:val="en-US"/>
-              </w:rPr>
-              <w:t xml:space="preserve"> :</w:t>
-            </w:r>
-            <w:proofErr w:type="gramEnd"/>
-            <w:r>
-              <w:rPr>
-                <w:rFonts w:ascii="Times New Roman" w:hAnsi="Times New Roman" w:cs="Times New Roman"/>
-                <w:lang w:val="en-US"/>
-              </w:rPr>
-              <w:t xml:space="preserve"> 31 </w:t>
+              <w:t xml:space="preserve"> 4</w:t>
+            </w:r>
+            <w:r>
+              <w:rPr>
+                <w:rFonts w:ascii="Times New Roman" w:hAnsi="Times New Roman" w:cs="Times New Roman"/>
+                <w:lang w:val="en-US"/>
+              </w:rPr>
+              <w:t xml:space="preserve"> : 31 </w:t>
             </w:r>
             <w:proofErr w:type="spellStart"/>
             <w:r>
@@ -17178,23 +15642,7 @@
                 <w:rFonts w:ascii="Times New Roman" w:hAnsi="Times New Roman" w:cs="Times New Roman"/>
                 <w:lang w:val="en-US"/>
               </w:rPr>
-              <w:t xml:space="preserve"> setting action di task </w:t>
-            </w:r>
-            <w:proofErr w:type="gramStart"/>
-            <w:r>
-              <w:rPr>
-                <w:rFonts w:ascii="Times New Roman" w:hAnsi="Times New Roman" w:cs="Times New Roman"/>
-                <w:lang w:val="en-US"/>
-              </w:rPr>
-              <w:t>scheduler ,</w:t>
-            </w:r>
-            <w:proofErr w:type="gramEnd"/>
-            <w:r>
-              <w:rPr>
-                <w:rFonts w:ascii="Times New Roman" w:hAnsi="Times New Roman" w:cs="Times New Roman"/>
-                <w:lang w:val="en-US"/>
-              </w:rPr>
-              <w:t xml:space="preserve"> </w:t>
+              <w:t xml:space="preserve"> setting action di task scheduler , </w:t>
             </w:r>
             <w:proofErr w:type="spellStart"/>
             <w:r>
@@ -17597,23 +16045,7 @@
                 <w:rFonts w:ascii="Times New Roman" w:hAnsi="Times New Roman" w:cs="Times New Roman"/>
                 <w:lang w:val="en-US"/>
               </w:rPr>
-              <w:t xml:space="preserve"> </w:t>
-            </w:r>
-            <w:proofErr w:type="gramStart"/>
-            <w:r>
-              <w:rPr>
-                <w:rFonts w:ascii="Times New Roman" w:hAnsi="Times New Roman" w:cs="Times New Roman"/>
-                <w:lang w:val="en-US"/>
-              </w:rPr>
-              <w:t>ini .Jika</w:t>
-            </w:r>
-            <w:proofErr w:type="gramEnd"/>
-            <w:r>
-              <w:rPr>
-                <w:rFonts w:ascii="Times New Roman" w:hAnsi="Times New Roman" w:cs="Times New Roman"/>
-                <w:lang w:val="en-US"/>
-              </w:rPr>
-              <w:t xml:space="preserve"> </w:t>
+              <w:t xml:space="preserve"> ini .Jika </w:t>
             </w:r>
             <w:proofErr w:type="spellStart"/>
             <w:r>
@@ -17668,7 +16100,7 @@
                 <w:rFonts w:ascii="Times New Roman" w:hAnsi="Times New Roman" w:cs="Times New Roman"/>
                 <w:lang w:val="en-US"/>
               </w:rPr>
-              <w:t>PERBAIKAN</w:t>
+              <w:t>OK</w:t>
             </w:r>
             <w:r>
               <w:rPr>
@@ -17858,22 +16290,13 @@
                 <w:lang w:val="en-US"/>
               </w:rPr>
             </w:pPr>
-            <w:proofErr w:type="spellStart"/>
-            <w:r>
-              <w:rPr>
-                <w:rFonts w:ascii="Times New Roman" w:hAnsi="Times New Roman" w:cs="Times New Roman"/>
-                <w:lang w:val="en-US"/>
-              </w:rPr>
-              <w:t>P</w:t>
-            </w:r>
-            <w:r>
-              <w:rPr>
-                <w:rFonts w:ascii="Times New Roman" w:hAnsi="Times New Roman" w:cs="Times New Roman"/>
-                <w:lang w:val="en-US"/>
-              </w:rPr>
-              <w:t>erbaikan</w:t>
-            </w:r>
-            <w:proofErr w:type="spellEnd"/>
+            <w:r>
+              <w:rPr>
+                <w:rFonts w:ascii="Times New Roman" w:hAnsi="Times New Roman" w:cs="Times New Roman"/>
+                <w:lang w:val="en-US"/>
+              </w:rPr>
+              <w:t>OK</w:t>
+            </w:r>
           </w:p>
         </w:tc>
       </w:tr>

--- a/Dokumen UAT Aplikasi Setoran Saham Pemda.docx
+++ b/Dokumen UAT Aplikasi Setoran Saham Pemda.docx
@@ -1356,7 +1356,25 @@
                 <w:bCs/>
                 <w:lang w:val="en-US"/>
               </w:rPr>
-              <w:t xml:space="preserve">, Edit,  dan </w:t>
+              <w:t xml:space="preserve">, </w:t>
+            </w:r>
+            <w:proofErr w:type="gramStart"/>
+            <w:r>
+              <w:rPr>
+                <w:rFonts w:ascii="Times New Roman" w:hAnsi="Times New Roman" w:cs="Times New Roman"/>
+                <w:bCs/>
+                <w:lang w:val="en-US"/>
+              </w:rPr>
+              <w:t>Edit,  dan</w:t>
+            </w:r>
+            <w:proofErr w:type="gramEnd"/>
+            <w:r>
+              <w:rPr>
+                <w:rFonts w:ascii="Times New Roman" w:hAnsi="Times New Roman" w:cs="Times New Roman"/>
+                <w:bCs/>
+                <w:lang w:val="en-US"/>
+              </w:rPr>
+              <w:t xml:space="preserve"> </w:t>
             </w:r>
             <w:proofErr w:type="spellStart"/>
             <w:r>
@@ -1490,6 +1508,7 @@
                 <w:lang w:val="en-US"/>
               </w:rPr>
             </w:pPr>
+            <w:proofErr w:type="gramStart"/>
             <w:r>
               <w:rPr>
                 <w:rFonts w:ascii="Times New Roman" w:hAnsi="Times New Roman" w:cs="Times New Roman"/>
@@ -1524,6 +1543,7 @@
               <w:t>Laporan</w:t>
             </w:r>
             <w:proofErr w:type="spellEnd"/>
+            <w:proofErr w:type="gramEnd"/>
             <w:r>
               <w:rPr>
                 <w:rFonts w:ascii="Times New Roman" w:hAnsi="Times New Roman" w:cs="Times New Roman"/>
@@ -1623,6 +1643,7 @@
         <w:spacing w:after="0" w:line="357" w:lineRule="auto"/>
         <w:rPr>
           <w:rFonts w:ascii="Times New Roman" w:hAnsi="Times New Roman" w:cs="Times New Roman"/>
+          <w:lang w:val="en-US"/>
         </w:rPr>
       </w:pPr>
       <w:r>
@@ -1635,32 +1656,1735 @@
         <w:rPr>
           <w:rFonts w:ascii="Times New Roman" w:hAnsi="Times New Roman" w:cs="Times New Roman"/>
         </w:rPr>
-        <w:t>Berdasarakan keterangan diatas disepakati bahwa Aplikasi dapat di release ke production system Bank Sumut. Demikian berita acara ini dibuat untuk dapat dipergunakan sebagaimana mestinya.</w:t>
+        <w:t xml:space="preserve">Berdasarakan keterangan diatas disepakati bahwa Aplikasi dapat di release ke production system Bank Sumut. </w:t>
       </w:r>
     </w:p>
     <w:p>
       <w:pPr>
-        <w:spacing w:after="0" w:line="357" w:lineRule="auto"/>
+        <w:rPr>
+          <w:rFonts w:ascii="Times New Roman" w:hAnsi="Times New Roman" w:cs="Times New Roman"/>
+          <w:lang w:val="en-US"/>
+        </w:rPr>
+      </w:pPr>
+      <w:r>
         <w:rPr>
           <w:rFonts w:ascii="Times New Roman" w:hAnsi="Times New Roman" w:cs="Times New Roman"/>
         </w:rPr>
+        <w:tab/>
+      </w:r>
+      <w:r>
+        <w:rPr>
+          <w:rFonts w:ascii="Times New Roman" w:hAnsi="Times New Roman" w:cs="Times New Roman"/>
+          <w:lang w:val="en-US"/>
+        </w:rPr>
+        <w:t xml:space="preserve">Adapun </w:t>
+      </w:r>
+      <w:proofErr w:type="spellStart"/>
+      <w:r>
+        <w:rPr>
+          <w:rFonts w:ascii="Times New Roman" w:hAnsi="Times New Roman" w:cs="Times New Roman"/>
+          <w:lang w:val="en-US"/>
+        </w:rPr>
+        <w:t>perbaikan</w:t>
+      </w:r>
+      <w:proofErr w:type="spellEnd"/>
+      <w:r>
+        <w:rPr>
+          <w:rFonts w:ascii="Times New Roman" w:hAnsi="Times New Roman" w:cs="Times New Roman"/>
+          <w:lang w:val="en-US"/>
+        </w:rPr>
+        <w:t xml:space="preserve"> dan </w:t>
+      </w:r>
+      <w:proofErr w:type="spellStart"/>
+      <w:r>
+        <w:rPr>
+          <w:rFonts w:ascii="Times New Roman" w:hAnsi="Times New Roman" w:cs="Times New Roman"/>
+          <w:lang w:val="en-US"/>
+        </w:rPr>
+        <w:t>penambahan</w:t>
+      </w:r>
+      <w:proofErr w:type="spellEnd"/>
+      <w:r>
+        <w:rPr>
+          <w:rFonts w:ascii="Times New Roman" w:hAnsi="Times New Roman" w:cs="Times New Roman"/>
+          <w:lang w:val="en-US"/>
+        </w:rPr>
+        <w:t xml:space="preserve"> </w:t>
+      </w:r>
+      <w:proofErr w:type="spellStart"/>
+      <w:r>
+        <w:rPr>
+          <w:rFonts w:ascii="Times New Roman" w:hAnsi="Times New Roman" w:cs="Times New Roman"/>
+          <w:lang w:val="en-US"/>
+        </w:rPr>
+        <w:t>dari</w:t>
+      </w:r>
+      <w:proofErr w:type="spellEnd"/>
+      <w:r>
+        <w:rPr>
+          <w:rFonts w:ascii="Times New Roman" w:hAnsi="Times New Roman" w:cs="Times New Roman"/>
+          <w:lang w:val="en-US"/>
+        </w:rPr>
+        <w:t xml:space="preserve"> </w:t>
+      </w:r>
+      <w:proofErr w:type="spellStart"/>
+      <w:r>
+        <w:rPr>
+          <w:rFonts w:ascii="Times New Roman" w:hAnsi="Times New Roman" w:cs="Times New Roman"/>
+          <w:lang w:val="en-US"/>
+        </w:rPr>
+        <w:t>hasil</w:t>
+      </w:r>
+      <w:proofErr w:type="spellEnd"/>
+      <w:r>
+        <w:rPr>
+          <w:rFonts w:ascii="Times New Roman" w:hAnsi="Times New Roman" w:cs="Times New Roman"/>
+          <w:lang w:val="en-US"/>
+        </w:rPr>
+        <w:t xml:space="preserve"> UAT yang </w:t>
+      </w:r>
+      <w:proofErr w:type="spellStart"/>
+      <w:r>
+        <w:rPr>
+          <w:rFonts w:ascii="Times New Roman" w:hAnsi="Times New Roman" w:cs="Times New Roman"/>
+          <w:lang w:val="en-US"/>
+        </w:rPr>
+        <w:t>diuraikan</w:t>
+      </w:r>
+      <w:proofErr w:type="spellEnd"/>
+      <w:r>
+        <w:rPr>
+          <w:rFonts w:ascii="Times New Roman" w:hAnsi="Times New Roman" w:cs="Times New Roman"/>
+          <w:lang w:val="en-US"/>
+        </w:rPr>
+        <w:t xml:space="preserve"> </w:t>
+      </w:r>
+      <w:proofErr w:type="spellStart"/>
+      <w:r>
+        <w:rPr>
+          <w:rFonts w:ascii="Times New Roman" w:hAnsi="Times New Roman" w:cs="Times New Roman"/>
+          <w:lang w:val="en-US"/>
+        </w:rPr>
+        <w:t>sebagai</w:t>
+      </w:r>
+      <w:proofErr w:type="spellEnd"/>
+      <w:r>
+        <w:rPr>
+          <w:rFonts w:ascii="Times New Roman" w:hAnsi="Times New Roman" w:cs="Times New Roman"/>
+          <w:lang w:val="en-US"/>
+        </w:rPr>
+        <w:t xml:space="preserve"> </w:t>
+      </w:r>
+      <w:proofErr w:type="spellStart"/>
+      <w:proofErr w:type="gramStart"/>
+      <w:r>
+        <w:rPr>
+          <w:rFonts w:ascii="Times New Roman" w:hAnsi="Times New Roman" w:cs="Times New Roman"/>
+          <w:lang w:val="en-US"/>
+        </w:rPr>
+        <w:t>berikut</w:t>
+      </w:r>
+      <w:proofErr w:type="spellEnd"/>
+      <w:r>
+        <w:rPr>
+          <w:rFonts w:ascii="Times New Roman" w:hAnsi="Times New Roman" w:cs="Times New Roman"/>
+          <w:lang w:val="en-US"/>
+        </w:rPr>
+        <w:t xml:space="preserve"> :</w:t>
+      </w:r>
+      <w:proofErr w:type="gramEnd"/>
+    </w:p>
+    <w:tbl>
+      <w:tblPr>
+        <w:tblStyle w:val="TableGrid"/>
+        <w:tblW w:w="9067" w:type="dxa"/>
+        <w:tblInd w:w="0" w:type="dxa"/>
+        <w:tblLook w:val="04A0" w:firstRow="1" w:lastRow="0" w:firstColumn="1" w:lastColumn="0" w:noHBand="0" w:noVBand="1"/>
+      </w:tblPr>
+      <w:tblGrid>
+        <w:gridCol w:w="846"/>
+        <w:gridCol w:w="8221"/>
+      </w:tblGrid>
+      <w:tr>
+        <w:tc>
+          <w:tcPr>
+            <w:tcW w:w="846" w:type="dxa"/>
+          </w:tcPr>
+          <w:p>
+            <w:pPr>
+              <w:rPr>
+                <w:rFonts w:ascii="Times New Roman" w:hAnsi="Times New Roman" w:cs="Times New Roman"/>
+                <w:lang w:val="en-US"/>
+              </w:rPr>
+            </w:pPr>
+            <w:r>
+              <w:rPr>
+                <w:rFonts w:ascii="Times New Roman" w:hAnsi="Times New Roman" w:cs="Times New Roman"/>
+                <w:lang w:val="en-US"/>
+              </w:rPr>
+              <w:t>No.</w:t>
+            </w:r>
+          </w:p>
+        </w:tc>
+        <w:tc>
+          <w:tcPr>
+            <w:tcW w:w="8221" w:type="dxa"/>
+          </w:tcPr>
+          <w:p>
+            <w:pPr>
+              <w:rPr>
+                <w:rFonts w:ascii="Times New Roman" w:hAnsi="Times New Roman" w:cs="Times New Roman"/>
+                <w:lang w:val="en-US"/>
+              </w:rPr>
+            </w:pPr>
+            <w:proofErr w:type="spellStart"/>
+            <w:r>
+              <w:rPr>
+                <w:rFonts w:ascii="Times New Roman" w:hAnsi="Times New Roman" w:cs="Times New Roman"/>
+                <w:lang w:val="en-US"/>
+              </w:rPr>
+              <w:t>Perbaikan</w:t>
+            </w:r>
+            <w:proofErr w:type="spellEnd"/>
+            <w:r>
+              <w:rPr>
+                <w:rFonts w:ascii="Times New Roman" w:hAnsi="Times New Roman" w:cs="Times New Roman"/>
+                <w:lang w:val="en-US"/>
+              </w:rPr>
+              <w:t xml:space="preserve"> dan </w:t>
+            </w:r>
+            <w:proofErr w:type="spellStart"/>
+            <w:r>
+              <w:rPr>
+                <w:rFonts w:ascii="Times New Roman" w:hAnsi="Times New Roman" w:cs="Times New Roman"/>
+                <w:lang w:val="en-US"/>
+              </w:rPr>
+              <w:t>penambahan</w:t>
+            </w:r>
+            <w:proofErr w:type="spellEnd"/>
+            <w:r>
+              <w:rPr>
+                <w:rFonts w:ascii="Times New Roman" w:hAnsi="Times New Roman" w:cs="Times New Roman"/>
+                <w:lang w:val="en-US"/>
+              </w:rPr>
+              <w:t xml:space="preserve"> </w:t>
+            </w:r>
+          </w:p>
+        </w:tc>
+      </w:tr>
+      <w:tr>
+        <w:tc>
+          <w:tcPr>
+            <w:tcW w:w="846" w:type="dxa"/>
+          </w:tcPr>
+          <w:p>
+            <w:pPr>
+              <w:rPr>
+                <w:rFonts w:ascii="Times New Roman" w:hAnsi="Times New Roman" w:cs="Times New Roman"/>
+                <w:lang w:val="en-US"/>
+              </w:rPr>
+            </w:pPr>
+            <w:r>
+              <w:rPr>
+                <w:rFonts w:ascii="Times New Roman" w:hAnsi="Times New Roman" w:cs="Times New Roman"/>
+                <w:lang w:val="en-US"/>
+              </w:rPr>
+              <w:t xml:space="preserve">1. </w:t>
+            </w:r>
+          </w:p>
+        </w:tc>
+        <w:tc>
+          <w:tcPr>
+            <w:tcW w:w="8221" w:type="dxa"/>
+          </w:tcPr>
+          <w:p>
+            <w:pPr>
+              <w:rPr>
+                <w:rFonts w:ascii="Times New Roman" w:hAnsi="Times New Roman" w:cs="Times New Roman"/>
+                <w:lang w:val="en-US"/>
+              </w:rPr>
+            </w:pPr>
+            <w:r>
+              <w:rPr>
+                <w:rFonts w:ascii="Times New Roman" w:hAnsi="Times New Roman" w:cs="Times New Roman"/>
+                <w:lang w:val="en-US"/>
+              </w:rPr>
+              <w:t xml:space="preserve"> Login </w:t>
+            </w:r>
+            <w:proofErr w:type="spellStart"/>
+            <w:r>
+              <w:rPr>
+                <w:rFonts w:ascii="Times New Roman" w:hAnsi="Times New Roman" w:cs="Times New Roman"/>
+                <w:lang w:val="en-US"/>
+              </w:rPr>
+              <w:t>untuk</w:t>
+            </w:r>
+            <w:proofErr w:type="spellEnd"/>
+            <w:r>
+              <w:rPr>
+                <w:rFonts w:ascii="Times New Roman" w:hAnsi="Times New Roman" w:cs="Times New Roman"/>
+                <w:lang w:val="en-US"/>
+              </w:rPr>
+              <w:t xml:space="preserve"> </w:t>
+            </w:r>
+            <w:proofErr w:type="spellStart"/>
+            <w:proofErr w:type="gramStart"/>
+            <w:r>
+              <w:rPr>
+                <w:rFonts w:ascii="Times New Roman" w:hAnsi="Times New Roman" w:cs="Times New Roman"/>
+                <w:lang w:val="en-US"/>
+              </w:rPr>
+              <w:t>pelaksana</w:t>
+            </w:r>
+            <w:proofErr w:type="spellEnd"/>
+            <w:r>
+              <w:rPr>
+                <w:rFonts w:ascii="Times New Roman" w:hAnsi="Times New Roman" w:cs="Times New Roman"/>
+                <w:lang w:val="en-US"/>
+              </w:rPr>
+              <w:t xml:space="preserve"> ,</w:t>
+            </w:r>
+            <w:proofErr w:type="gramEnd"/>
+            <w:r>
+              <w:rPr>
+                <w:rFonts w:ascii="Times New Roman" w:hAnsi="Times New Roman" w:cs="Times New Roman"/>
+                <w:lang w:val="en-US"/>
+              </w:rPr>
+              <w:t xml:space="preserve"> </w:t>
+            </w:r>
+            <w:proofErr w:type="spellStart"/>
+            <w:r>
+              <w:rPr>
+                <w:rFonts w:ascii="Times New Roman" w:hAnsi="Times New Roman" w:cs="Times New Roman"/>
+                <w:lang w:val="en-US"/>
+              </w:rPr>
+              <w:t>supervisi</w:t>
+            </w:r>
+            <w:proofErr w:type="spellEnd"/>
+            <w:r>
+              <w:rPr>
+                <w:rFonts w:ascii="Times New Roman" w:hAnsi="Times New Roman" w:cs="Times New Roman"/>
+                <w:lang w:val="en-US"/>
+              </w:rPr>
+              <w:t xml:space="preserve">, dan </w:t>
+            </w:r>
+            <w:proofErr w:type="spellStart"/>
+            <w:r>
+              <w:rPr>
+                <w:rFonts w:ascii="Times New Roman" w:hAnsi="Times New Roman" w:cs="Times New Roman"/>
+                <w:lang w:val="en-US"/>
+              </w:rPr>
+              <w:t>pimpinan</w:t>
+            </w:r>
+            <w:proofErr w:type="spellEnd"/>
+            <w:r>
+              <w:rPr>
+                <w:rFonts w:ascii="Times New Roman" w:hAnsi="Times New Roman" w:cs="Times New Roman"/>
+                <w:lang w:val="en-US"/>
+              </w:rPr>
+              <w:t>.</w:t>
+            </w:r>
+          </w:p>
+          <w:p>
+            <w:pPr>
+              <w:rPr>
+                <w:rFonts w:ascii="Times New Roman" w:hAnsi="Times New Roman" w:cs="Times New Roman"/>
+                <w:lang w:val="en-US"/>
+              </w:rPr>
+            </w:pPr>
+          </w:p>
+          <w:p>
+            <w:pPr>
+              <w:rPr>
+                <w:rFonts w:ascii="Times New Roman" w:hAnsi="Times New Roman" w:cs="Times New Roman"/>
+                <w:lang w:val="en-US"/>
+              </w:rPr>
+            </w:pPr>
+            <w:proofErr w:type="spellStart"/>
+            <w:r>
+              <w:rPr>
+                <w:rFonts w:ascii="Times New Roman" w:hAnsi="Times New Roman" w:cs="Times New Roman"/>
+                <w:lang w:val="en-US"/>
+              </w:rPr>
+              <w:t>Setiap</w:t>
+            </w:r>
+            <w:proofErr w:type="spellEnd"/>
+            <w:r>
+              <w:rPr>
+                <w:rFonts w:ascii="Times New Roman" w:hAnsi="Times New Roman" w:cs="Times New Roman"/>
+                <w:lang w:val="en-US"/>
+              </w:rPr>
+              <w:t xml:space="preserve"> user </w:t>
+            </w:r>
+            <w:proofErr w:type="spellStart"/>
+            <w:r>
+              <w:rPr>
+                <w:rFonts w:ascii="Times New Roman" w:hAnsi="Times New Roman" w:cs="Times New Roman"/>
+                <w:lang w:val="en-US"/>
+              </w:rPr>
+              <w:t>memiliki</w:t>
+            </w:r>
+            <w:proofErr w:type="spellEnd"/>
+            <w:r>
+              <w:rPr>
+                <w:rFonts w:ascii="Times New Roman" w:hAnsi="Times New Roman" w:cs="Times New Roman"/>
+                <w:lang w:val="en-US"/>
+              </w:rPr>
+              <w:t xml:space="preserve"> </w:t>
+            </w:r>
+            <w:proofErr w:type="spellStart"/>
+            <w:r>
+              <w:rPr>
+                <w:rFonts w:ascii="Times New Roman" w:hAnsi="Times New Roman" w:cs="Times New Roman"/>
+                <w:lang w:val="en-US"/>
+              </w:rPr>
+              <w:t>peran</w:t>
+            </w:r>
+            <w:proofErr w:type="spellEnd"/>
+            <w:r>
+              <w:rPr>
+                <w:rFonts w:ascii="Times New Roman" w:hAnsi="Times New Roman" w:cs="Times New Roman"/>
+                <w:lang w:val="en-US"/>
+              </w:rPr>
+              <w:t xml:space="preserve"> </w:t>
+            </w:r>
+            <w:proofErr w:type="spellStart"/>
+            <w:proofErr w:type="gramStart"/>
+            <w:r>
+              <w:rPr>
+                <w:rFonts w:ascii="Times New Roman" w:hAnsi="Times New Roman" w:cs="Times New Roman"/>
+                <w:lang w:val="en-US"/>
+              </w:rPr>
+              <w:t>yaitu</w:t>
+            </w:r>
+            <w:proofErr w:type="spellEnd"/>
+            <w:r>
+              <w:rPr>
+                <w:rFonts w:ascii="Times New Roman" w:hAnsi="Times New Roman" w:cs="Times New Roman"/>
+                <w:lang w:val="en-US"/>
+              </w:rPr>
+              <w:t xml:space="preserve"> :</w:t>
+            </w:r>
+            <w:proofErr w:type="gramEnd"/>
+          </w:p>
+          <w:p>
+            <w:pPr>
+              <w:pStyle w:val="ListParagraph"/>
+              <w:numPr>
+                <w:ilvl w:val="0"/>
+                <w:numId w:val="23"/>
+              </w:numPr>
+              <w:rPr>
+                <w:rFonts w:ascii="Times New Roman" w:hAnsi="Times New Roman" w:cs="Times New Roman"/>
+                <w:lang w:val="en-US"/>
+              </w:rPr>
+            </w:pPr>
+            <w:proofErr w:type="spellStart"/>
+            <w:r>
+              <w:rPr>
+                <w:rFonts w:ascii="Times New Roman" w:hAnsi="Times New Roman" w:cs="Times New Roman"/>
+                <w:lang w:val="en-US"/>
+              </w:rPr>
+              <w:t>Pelaksana</w:t>
+            </w:r>
+            <w:proofErr w:type="spellEnd"/>
+            <w:r>
+              <w:rPr>
+                <w:rFonts w:ascii="Times New Roman" w:hAnsi="Times New Roman" w:cs="Times New Roman"/>
+                <w:lang w:val="en-US"/>
+              </w:rPr>
+              <w:t xml:space="preserve"> </w:t>
+            </w:r>
+            <w:proofErr w:type="spellStart"/>
+            <w:r>
+              <w:rPr>
+                <w:rFonts w:ascii="Times New Roman" w:hAnsi="Times New Roman" w:cs="Times New Roman"/>
+                <w:lang w:val="en-US"/>
+              </w:rPr>
+              <w:t>hanya</w:t>
+            </w:r>
+            <w:proofErr w:type="spellEnd"/>
+            <w:r>
+              <w:rPr>
+                <w:rFonts w:ascii="Times New Roman" w:hAnsi="Times New Roman" w:cs="Times New Roman"/>
+                <w:lang w:val="en-US"/>
+              </w:rPr>
+              <w:t xml:space="preserve"> </w:t>
+            </w:r>
+            <w:proofErr w:type="spellStart"/>
+            <w:r>
+              <w:rPr>
+                <w:rFonts w:ascii="Times New Roman" w:hAnsi="Times New Roman" w:cs="Times New Roman"/>
+                <w:lang w:val="en-US"/>
+              </w:rPr>
+              <w:t>melakukan</w:t>
+            </w:r>
+            <w:proofErr w:type="spellEnd"/>
+            <w:r>
+              <w:rPr>
+                <w:rFonts w:ascii="Times New Roman" w:hAnsi="Times New Roman" w:cs="Times New Roman"/>
+                <w:lang w:val="en-US"/>
+              </w:rPr>
+              <w:t xml:space="preserve"> input data </w:t>
+            </w:r>
+            <w:proofErr w:type="spellStart"/>
+            <w:r>
+              <w:rPr>
+                <w:rFonts w:ascii="Times New Roman" w:hAnsi="Times New Roman" w:cs="Times New Roman"/>
+                <w:lang w:val="en-US"/>
+              </w:rPr>
+              <w:t>setoran</w:t>
+            </w:r>
+            <w:proofErr w:type="spellEnd"/>
+            <w:r>
+              <w:rPr>
+                <w:rFonts w:ascii="Times New Roman" w:hAnsi="Times New Roman" w:cs="Times New Roman"/>
+                <w:lang w:val="en-US"/>
+              </w:rPr>
+              <w:t xml:space="preserve"> dan edit </w:t>
+            </w:r>
+            <w:proofErr w:type="spellStart"/>
+            <w:r>
+              <w:rPr>
+                <w:rFonts w:ascii="Times New Roman" w:hAnsi="Times New Roman" w:cs="Times New Roman"/>
+                <w:lang w:val="en-US"/>
+              </w:rPr>
+              <w:t>setoran</w:t>
+            </w:r>
+            <w:proofErr w:type="spellEnd"/>
+            <w:r>
+              <w:rPr>
+                <w:rFonts w:ascii="Times New Roman" w:hAnsi="Times New Roman" w:cs="Times New Roman"/>
+                <w:lang w:val="en-US"/>
+              </w:rPr>
+              <w:t xml:space="preserve"> </w:t>
+            </w:r>
+            <w:proofErr w:type="spellStart"/>
+            <w:r>
+              <w:rPr>
+                <w:rFonts w:ascii="Times New Roman" w:hAnsi="Times New Roman" w:cs="Times New Roman"/>
+                <w:lang w:val="en-US"/>
+              </w:rPr>
+              <w:t>jika</w:t>
+            </w:r>
+            <w:proofErr w:type="spellEnd"/>
+            <w:r>
+              <w:rPr>
+                <w:rFonts w:ascii="Times New Roman" w:hAnsi="Times New Roman" w:cs="Times New Roman"/>
+                <w:lang w:val="en-US"/>
+              </w:rPr>
+              <w:t xml:space="preserve"> </w:t>
+            </w:r>
+            <w:proofErr w:type="spellStart"/>
+            <w:r>
+              <w:rPr>
+                <w:rFonts w:ascii="Times New Roman" w:hAnsi="Times New Roman" w:cs="Times New Roman"/>
+                <w:lang w:val="en-US"/>
+              </w:rPr>
+              <w:t>dikembalikan</w:t>
+            </w:r>
+            <w:proofErr w:type="spellEnd"/>
+            <w:r>
+              <w:rPr>
+                <w:rFonts w:ascii="Times New Roman" w:hAnsi="Times New Roman" w:cs="Times New Roman"/>
+                <w:lang w:val="en-US"/>
+              </w:rPr>
+              <w:t xml:space="preserve"> oleh </w:t>
+            </w:r>
+            <w:proofErr w:type="spellStart"/>
+            <w:r>
+              <w:rPr>
+                <w:rFonts w:ascii="Times New Roman" w:hAnsi="Times New Roman" w:cs="Times New Roman"/>
+                <w:lang w:val="en-US"/>
+              </w:rPr>
+              <w:t>supervisi</w:t>
+            </w:r>
+            <w:proofErr w:type="spellEnd"/>
+            <w:r>
+              <w:rPr>
+                <w:rFonts w:ascii="Times New Roman" w:hAnsi="Times New Roman" w:cs="Times New Roman"/>
+                <w:lang w:val="en-US"/>
+              </w:rPr>
+              <w:t>.</w:t>
+            </w:r>
+          </w:p>
+          <w:p>
+            <w:pPr>
+              <w:pStyle w:val="ListParagraph"/>
+              <w:numPr>
+                <w:ilvl w:val="0"/>
+                <w:numId w:val="23"/>
+              </w:numPr>
+              <w:rPr>
+                <w:rFonts w:ascii="Times New Roman" w:hAnsi="Times New Roman" w:cs="Times New Roman"/>
+                <w:lang w:val="en-US"/>
+              </w:rPr>
+            </w:pPr>
+            <w:proofErr w:type="spellStart"/>
+            <w:r>
+              <w:rPr>
+                <w:rFonts w:ascii="Times New Roman" w:hAnsi="Times New Roman" w:cs="Times New Roman"/>
+                <w:lang w:val="en-US"/>
+              </w:rPr>
+              <w:t>Supervisi</w:t>
+            </w:r>
+            <w:proofErr w:type="spellEnd"/>
+            <w:r>
+              <w:rPr>
+                <w:rFonts w:ascii="Times New Roman" w:hAnsi="Times New Roman" w:cs="Times New Roman"/>
+                <w:lang w:val="en-US"/>
+              </w:rPr>
+              <w:t xml:space="preserve"> </w:t>
+            </w:r>
+            <w:proofErr w:type="spellStart"/>
+            <w:r>
+              <w:rPr>
+                <w:rFonts w:ascii="Times New Roman" w:hAnsi="Times New Roman" w:cs="Times New Roman"/>
+                <w:lang w:val="en-US"/>
+              </w:rPr>
+              <w:t>dapat</w:t>
+            </w:r>
+            <w:proofErr w:type="spellEnd"/>
+            <w:r>
+              <w:rPr>
+                <w:rFonts w:ascii="Times New Roman" w:hAnsi="Times New Roman" w:cs="Times New Roman"/>
+                <w:lang w:val="en-US"/>
+              </w:rPr>
+              <w:t xml:space="preserve"> </w:t>
+            </w:r>
+            <w:proofErr w:type="spellStart"/>
+            <w:r>
+              <w:rPr>
+                <w:rFonts w:ascii="Times New Roman" w:hAnsi="Times New Roman" w:cs="Times New Roman"/>
+                <w:lang w:val="en-US"/>
+              </w:rPr>
+              <w:t>melakukan</w:t>
+            </w:r>
+            <w:proofErr w:type="spellEnd"/>
+            <w:r>
+              <w:rPr>
+                <w:rFonts w:ascii="Times New Roman" w:hAnsi="Times New Roman" w:cs="Times New Roman"/>
+                <w:lang w:val="en-US"/>
+              </w:rPr>
+              <w:t xml:space="preserve"> approval </w:t>
+            </w:r>
+            <w:proofErr w:type="spellStart"/>
+            <w:r>
+              <w:rPr>
+                <w:rFonts w:ascii="Times New Roman" w:hAnsi="Times New Roman" w:cs="Times New Roman"/>
+                <w:lang w:val="en-US"/>
+              </w:rPr>
+              <w:t>seperti</w:t>
+            </w:r>
+            <w:proofErr w:type="spellEnd"/>
+            <w:r>
+              <w:rPr>
+                <w:rFonts w:ascii="Times New Roman" w:hAnsi="Times New Roman" w:cs="Times New Roman"/>
+                <w:lang w:val="en-US"/>
+              </w:rPr>
+              <w:t xml:space="preserve"> </w:t>
+            </w:r>
+            <w:proofErr w:type="spellStart"/>
+            <w:r>
+              <w:rPr>
+                <w:rFonts w:ascii="Times New Roman" w:hAnsi="Times New Roman" w:cs="Times New Roman"/>
+                <w:lang w:val="en-US"/>
+              </w:rPr>
+              <w:t>melakukan</w:t>
+            </w:r>
+            <w:proofErr w:type="spellEnd"/>
+            <w:r>
+              <w:rPr>
+                <w:rFonts w:ascii="Times New Roman" w:hAnsi="Times New Roman" w:cs="Times New Roman"/>
+                <w:lang w:val="en-US"/>
+              </w:rPr>
+              <w:t xml:space="preserve"> </w:t>
+            </w:r>
+            <w:proofErr w:type="spellStart"/>
+            <w:r>
+              <w:rPr>
+                <w:rFonts w:ascii="Times New Roman" w:hAnsi="Times New Roman" w:cs="Times New Roman"/>
+                <w:lang w:val="en-US"/>
+              </w:rPr>
+              <w:t>persetujuan</w:t>
+            </w:r>
+            <w:proofErr w:type="spellEnd"/>
+            <w:r>
+              <w:rPr>
+                <w:rFonts w:ascii="Times New Roman" w:hAnsi="Times New Roman" w:cs="Times New Roman"/>
+                <w:lang w:val="en-US"/>
+              </w:rPr>
+              <w:t xml:space="preserve"> dan </w:t>
+            </w:r>
+            <w:proofErr w:type="spellStart"/>
+            <w:r>
+              <w:rPr>
+                <w:rFonts w:ascii="Times New Roman" w:hAnsi="Times New Roman" w:cs="Times New Roman"/>
+                <w:lang w:val="en-US"/>
+              </w:rPr>
+              <w:t>pengembalikan</w:t>
+            </w:r>
+            <w:proofErr w:type="spellEnd"/>
+            <w:r>
+              <w:rPr>
+                <w:rFonts w:ascii="Times New Roman" w:hAnsi="Times New Roman" w:cs="Times New Roman"/>
+                <w:lang w:val="en-US"/>
+              </w:rPr>
+              <w:t xml:space="preserve"> data </w:t>
+            </w:r>
+            <w:proofErr w:type="spellStart"/>
+            <w:r>
+              <w:rPr>
+                <w:rFonts w:ascii="Times New Roman" w:hAnsi="Times New Roman" w:cs="Times New Roman"/>
+                <w:lang w:val="en-US"/>
+              </w:rPr>
+              <w:t>setoran</w:t>
+            </w:r>
+            <w:proofErr w:type="spellEnd"/>
+            <w:r>
+              <w:rPr>
+                <w:rFonts w:ascii="Times New Roman" w:hAnsi="Times New Roman" w:cs="Times New Roman"/>
+                <w:lang w:val="en-US"/>
+              </w:rPr>
+              <w:t xml:space="preserve"> </w:t>
+            </w:r>
+            <w:proofErr w:type="spellStart"/>
+            <w:r>
+              <w:rPr>
+                <w:rFonts w:ascii="Times New Roman" w:hAnsi="Times New Roman" w:cs="Times New Roman"/>
+                <w:lang w:val="en-US"/>
+              </w:rPr>
+              <w:t>saham</w:t>
+            </w:r>
+            <w:proofErr w:type="spellEnd"/>
+            <w:r>
+              <w:rPr>
+                <w:rFonts w:ascii="Times New Roman" w:hAnsi="Times New Roman" w:cs="Times New Roman"/>
+                <w:lang w:val="en-US"/>
+              </w:rPr>
+              <w:t xml:space="preserve"> yang </w:t>
+            </w:r>
+            <w:proofErr w:type="spellStart"/>
+            <w:r>
+              <w:rPr>
+                <w:rFonts w:ascii="Times New Roman" w:hAnsi="Times New Roman" w:cs="Times New Roman"/>
+                <w:lang w:val="en-US"/>
+              </w:rPr>
+              <w:t>diinput</w:t>
+            </w:r>
+            <w:proofErr w:type="spellEnd"/>
+            <w:r>
+              <w:rPr>
+                <w:rFonts w:ascii="Times New Roman" w:hAnsi="Times New Roman" w:cs="Times New Roman"/>
+                <w:lang w:val="en-US"/>
+              </w:rPr>
+              <w:t xml:space="preserve"> oleh </w:t>
+            </w:r>
+            <w:proofErr w:type="spellStart"/>
+            <w:r>
+              <w:rPr>
+                <w:rFonts w:ascii="Times New Roman" w:hAnsi="Times New Roman" w:cs="Times New Roman"/>
+                <w:lang w:val="en-US"/>
+              </w:rPr>
+              <w:t>pelaksana</w:t>
+            </w:r>
+            <w:proofErr w:type="spellEnd"/>
+          </w:p>
+          <w:p>
+            <w:pPr>
+              <w:pStyle w:val="ListParagraph"/>
+              <w:numPr>
+                <w:ilvl w:val="0"/>
+                <w:numId w:val="23"/>
+              </w:numPr>
+              <w:rPr>
+                <w:rFonts w:ascii="Times New Roman" w:hAnsi="Times New Roman" w:cs="Times New Roman"/>
+                <w:lang w:val="en-US"/>
+              </w:rPr>
+            </w:pPr>
+            <w:proofErr w:type="spellStart"/>
+            <w:r>
+              <w:rPr>
+                <w:rFonts w:ascii="Times New Roman" w:hAnsi="Times New Roman" w:cs="Times New Roman"/>
+                <w:lang w:val="en-US"/>
+              </w:rPr>
+              <w:t>Pimpinan</w:t>
+            </w:r>
+            <w:proofErr w:type="spellEnd"/>
+            <w:r>
+              <w:rPr>
+                <w:rFonts w:ascii="Times New Roman" w:hAnsi="Times New Roman" w:cs="Times New Roman"/>
+                <w:lang w:val="en-US"/>
+              </w:rPr>
+              <w:t xml:space="preserve"> </w:t>
+            </w:r>
+            <w:proofErr w:type="spellStart"/>
+            <w:r>
+              <w:rPr>
+                <w:rFonts w:ascii="Times New Roman" w:hAnsi="Times New Roman" w:cs="Times New Roman"/>
+                <w:lang w:val="en-US"/>
+              </w:rPr>
+              <w:t>dapat</w:t>
+            </w:r>
+            <w:proofErr w:type="spellEnd"/>
+            <w:r>
+              <w:rPr>
+                <w:rFonts w:ascii="Times New Roman" w:hAnsi="Times New Roman" w:cs="Times New Roman"/>
+                <w:lang w:val="en-US"/>
+              </w:rPr>
+              <w:t xml:space="preserve"> </w:t>
+            </w:r>
+            <w:proofErr w:type="spellStart"/>
+            <w:r>
+              <w:rPr>
+                <w:rFonts w:ascii="Times New Roman" w:hAnsi="Times New Roman" w:cs="Times New Roman"/>
+                <w:lang w:val="en-US"/>
+              </w:rPr>
+              <w:t>melakukan</w:t>
+            </w:r>
+            <w:proofErr w:type="spellEnd"/>
+            <w:r>
+              <w:rPr>
+                <w:rFonts w:ascii="Times New Roman" w:hAnsi="Times New Roman" w:cs="Times New Roman"/>
+                <w:lang w:val="en-US"/>
+              </w:rPr>
+              <w:t xml:space="preserve"> approval </w:t>
+            </w:r>
+            <w:proofErr w:type="spellStart"/>
+            <w:r>
+              <w:rPr>
+                <w:rFonts w:ascii="Times New Roman" w:hAnsi="Times New Roman" w:cs="Times New Roman"/>
+                <w:lang w:val="en-US"/>
+              </w:rPr>
+              <w:t>utuk</w:t>
+            </w:r>
+            <w:proofErr w:type="spellEnd"/>
+            <w:r>
+              <w:rPr>
+                <w:rFonts w:ascii="Times New Roman" w:hAnsi="Times New Roman" w:cs="Times New Roman"/>
+                <w:lang w:val="en-US"/>
+              </w:rPr>
+              <w:t xml:space="preserve"> </w:t>
+            </w:r>
+            <w:proofErr w:type="spellStart"/>
+            <w:r>
+              <w:rPr>
+                <w:rFonts w:ascii="Times New Roman" w:hAnsi="Times New Roman" w:cs="Times New Roman"/>
+                <w:lang w:val="en-US"/>
+              </w:rPr>
+              <w:t>melakukan</w:t>
+            </w:r>
+            <w:proofErr w:type="spellEnd"/>
+            <w:r>
+              <w:rPr>
+                <w:rFonts w:ascii="Times New Roman" w:hAnsi="Times New Roman" w:cs="Times New Roman"/>
+                <w:lang w:val="en-US"/>
+              </w:rPr>
+              <w:t xml:space="preserve"> </w:t>
+            </w:r>
+            <w:proofErr w:type="spellStart"/>
+            <w:r>
+              <w:rPr>
+                <w:rFonts w:ascii="Times New Roman" w:hAnsi="Times New Roman" w:cs="Times New Roman"/>
+                <w:lang w:val="en-US"/>
+              </w:rPr>
+              <w:t>persetujuan</w:t>
+            </w:r>
+            <w:proofErr w:type="spellEnd"/>
+            <w:r>
+              <w:rPr>
+                <w:rFonts w:ascii="Times New Roman" w:hAnsi="Times New Roman" w:cs="Times New Roman"/>
+                <w:lang w:val="en-US"/>
+              </w:rPr>
+              <w:t xml:space="preserve"> dan </w:t>
+            </w:r>
+            <w:proofErr w:type="spellStart"/>
+            <w:r>
+              <w:rPr>
+                <w:rFonts w:ascii="Times New Roman" w:hAnsi="Times New Roman" w:cs="Times New Roman"/>
+                <w:lang w:val="en-US"/>
+              </w:rPr>
+              <w:t>pengembalian</w:t>
+            </w:r>
+            <w:proofErr w:type="spellEnd"/>
+            <w:r>
+              <w:rPr>
+                <w:rFonts w:ascii="Times New Roman" w:hAnsi="Times New Roman" w:cs="Times New Roman"/>
+                <w:lang w:val="en-US"/>
+              </w:rPr>
+              <w:t xml:space="preserve"> data </w:t>
+            </w:r>
+            <w:proofErr w:type="spellStart"/>
+            <w:r>
+              <w:rPr>
+                <w:rFonts w:ascii="Times New Roman" w:hAnsi="Times New Roman" w:cs="Times New Roman"/>
+                <w:lang w:val="en-US"/>
+              </w:rPr>
+              <w:t>setoran</w:t>
+            </w:r>
+            <w:proofErr w:type="spellEnd"/>
+            <w:r>
+              <w:rPr>
+                <w:rFonts w:ascii="Times New Roman" w:hAnsi="Times New Roman" w:cs="Times New Roman"/>
+                <w:lang w:val="en-US"/>
+              </w:rPr>
+              <w:t xml:space="preserve"> </w:t>
+            </w:r>
+            <w:proofErr w:type="spellStart"/>
+            <w:r>
+              <w:rPr>
+                <w:rFonts w:ascii="Times New Roman" w:hAnsi="Times New Roman" w:cs="Times New Roman"/>
+                <w:lang w:val="en-US"/>
+              </w:rPr>
+              <w:t>saham</w:t>
+            </w:r>
+            <w:proofErr w:type="spellEnd"/>
+            <w:r>
+              <w:rPr>
+                <w:rFonts w:ascii="Times New Roman" w:hAnsi="Times New Roman" w:cs="Times New Roman"/>
+                <w:lang w:val="en-US"/>
+              </w:rPr>
+              <w:t xml:space="preserve"> yang </w:t>
+            </w:r>
+            <w:proofErr w:type="spellStart"/>
+            <w:r>
+              <w:rPr>
+                <w:rFonts w:ascii="Times New Roman" w:hAnsi="Times New Roman" w:cs="Times New Roman"/>
+                <w:lang w:val="en-US"/>
+              </w:rPr>
+              <w:t>disetujui</w:t>
+            </w:r>
+            <w:proofErr w:type="spellEnd"/>
+            <w:r>
+              <w:rPr>
+                <w:rFonts w:ascii="Times New Roman" w:hAnsi="Times New Roman" w:cs="Times New Roman"/>
+                <w:lang w:val="en-US"/>
+              </w:rPr>
+              <w:t xml:space="preserve"> oleh </w:t>
+            </w:r>
+            <w:proofErr w:type="spellStart"/>
+            <w:r>
+              <w:rPr>
+                <w:rFonts w:ascii="Times New Roman" w:hAnsi="Times New Roman" w:cs="Times New Roman"/>
+                <w:lang w:val="en-US"/>
+              </w:rPr>
+              <w:t>supervisi</w:t>
+            </w:r>
+            <w:proofErr w:type="spellEnd"/>
+            <w:r>
+              <w:rPr>
+                <w:rFonts w:ascii="Times New Roman" w:hAnsi="Times New Roman" w:cs="Times New Roman"/>
+                <w:lang w:val="en-US"/>
+              </w:rPr>
+              <w:t>.</w:t>
+            </w:r>
+          </w:p>
+        </w:tc>
+      </w:tr>
+      <w:tr>
+        <w:tc>
+          <w:tcPr>
+            <w:tcW w:w="846" w:type="dxa"/>
+          </w:tcPr>
+          <w:p>
+            <w:pPr>
+              <w:rPr>
+                <w:rFonts w:ascii="Times New Roman" w:hAnsi="Times New Roman" w:cs="Times New Roman"/>
+                <w:lang w:val="en-US"/>
+              </w:rPr>
+            </w:pPr>
+            <w:r>
+              <w:rPr>
+                <w:rFonts w:ascii="Times New Roman" w:hAnsi="Times New Roman" w:cs="Times New Roman"/>
+                <w:lang w:val="en-US"/>
+              </w:rPr>
+              <w:t>2.</w:t>
+            </w:r>
+          </w:p>
+        </w:tc>
+        <w:tc>
+          <w:tcPr>
+            <w:tcW w:w="8221" w:type="dxa"/>
+          </w:tcPr>
+          <w:p>
+            <w:pPr>
+              <w:rPr>
+                <w:rFonts w:ascii="Times New Roman" w:hAnsi="Times New Roman" w:cs="Times New Roman"/>
+                <w:lang w:val="en-US"/>
+              </w:rPr>
+            </w:pPr>
+            <w:r>
+              <w:rPr>
+                <w:rFonts w:ascii="Times New Roman" w:hAnsi="Times New Roman" w:cs="Times New Roman"/>
+                <w:lang w:val="en-US"/>
+              </w:rPr>
+              <w:t xml:space="preserve">Pie Chart </w:t>
+            </w:r>
+            <w:proofErr w:type="spellStart"/>
+            <w:r>
+              <w:rPr>
+                <w:rFonts w:ascii="Times New Roman" w:hAnsi="Times New Roman" w:cs="Times New Roman"/>
+                <w:lang w:val="en-US"/>
+              </w:rPr>
+              <w:t>untuk</w:t>
+            </w:r>
+            <w:proofErr w:type="spellEnd"/>
+            <w:r>
+              <w:rPr>
+                <w:rFonts w:ascii="Times New Roman" w:hAnsi="Times New Roman" w:cs="Times New Roman"/>
+                <w:lang w:val="en-US"/>
+              </w:rPr>
+              <w:t xml:space="preserve"> </w:t>
+            </w:r>
+            <w:proofErr w:type="spellStart"/>
+            <w:r>
+              <w:rPr>
+                <w:rFonts w:ascii="Times New Roman" w:hAnsi="Times New Roman" w:cs="Times New Roman"/>
+                <w:lang w:val="en-US"/>
+              </w:rPr>
+              <w:t>menampilkan</w:t>
+            </w:r>
+            <w:proofErr w:type="spellEnd"/>
+            <w:r>
+              <w:rPr>
+                <w:rFonts w:ascii="Times New Roman" w:hAnsi="Times New Roman" w:cs="Times New Roman"/>
+                <w:lang w:val="en-US"/>
+              </w:rPr>
+              <w:t xml:space="preserve"> </w:t>
+            </w:r>
+            <w:proofErr w:type="spellStart"/>
+            <w:r>
+              <w:rPr>
+                <w:rFonts w:ascii="Times New Roman" w:hAnsi="Times New Roman" w:cs="Times New Roman"/>
+                <w:lang w:val="en-US"/>
+              </w:rPr>
+              <w:t>persentase</w:t>
+            </w:r>
+            <w:proofErr w:type="spellEnd"/>
+            <w:r>
+              <w:rPr>
+                <w:rFonts w:ascii="Times New Roman" w:hAnsi="Times New Roman" w:cs="Times New Roman"/>
+                <w:lang w:val="en-US"/>
+              </w:rPr>
+              <w:t xml:space="preserve"> </w:t>
+            </w:r>
+            <w:proofErr w:type="spellStart"/>
+            <w:r>
+              <w:rPr>
+                <w:rFonts w:ascii="Times New Roman" w:hAnsi="Times New Roman" w:cs="Times New Roman"/>
+                <w:lang w:val="en-US"/>
+              </w:rPr>
+              <w:t>saham</w:t>
+            </w:r>
+            <w:proofErr w:type="spellEnd"/>
+            <w:r>
+              <w:rPr>
+                <w:rFonts w:ascii="Times New Roman" w:hAnsi="Times New Roman" w:cs="Times New Roman"/>
+                <w:lang w:val="en-US"/>
+              </w:rPr>
+              <w:t xml:space="preserve"> </w:t>
+            </w:r>
+            <w:proofErr w:type="spellStart"/>
+            <w:r>
+              <w:rPr>
+                <w:rFonts w:ascii="Times New Roman" w:hAnsi="Times New Roman" w:cs="Times New Roman"/>
+                <w:lang w:val="en-US"/>
+              </w:rPr>
+              <w:t>pemprov</w:t>
+            </w:r>
+            <w:proofErr w:type="spellEnd"/>
+            <w:r>
+              <w:rPr>
+                <w:rFonts w:ascii="Times New Roman" w:hAnsi="Times New Roman" w:cs="Times New Roman"/>
+                <w:lang w:val="en-US"/>
+              </w:rPr>
+              <w:t xml:space="preserve"> dan </w:t>
+            </w:r>
+            <w:proofErr w:type="spellStart"/>
+            <w:r>
+              <w:rPr>
+                <w:rFonts w:ascii="Times New Roman" w:hAnsi="Times New Roman" w:cs="Times New Roman"/>
+                <w:lang w:val="en-US"/>
+              </w:rPr>
+              <w:t>pemka</w:t>
+            </w:r>
+            <w:proofErr w:type="spellEnd"/>
+            <w:r>
+              <w:rPr>
+                <w:rFonts w:ascii="Times New Roman" w:hAnsi="Times New Roman" w:cs="Times New Roman"/>
+                <w:lang w:val="en-US"/>
+              </w:rPr>
+              <w:t>/</w:t>
+            </w:r>
+            <w:proofErr w:type="spellStart"/>
+            <w:r>
+              <w:rPr>
+                <w:rFonts w:ascii="Times New Roman" w:hAnsi="Times New Roman" w:cs="Times New Roman"/>
+                <w:lang w:val="en-US"/>
+              </w:rPr>
+              <w:t>kota</w:t>
+            </w:r>
+            <w:proofErr w:type="spellEnd"/>
+          </w:p>
+        </w:tc>
+      </w:tr>
+      <w:tr>
+        <w:tc>
+          <w:tcPr>
+            <w:tcW w:w="846" w:type="dxa"/>
+          </w:tcPr>
+          <w:p>
+            <w:pPr>
+              <w:rPr>
+                <w:rFonts w:ascii="Times New Roman" w:hAnsi="Times New Roman" w:cs="Times New Roman"/>
+                <w:lang w:val="en-US"/>
+              </w:rPr>
+            </w:pPr>
+            <w:r>
+              <w:rPr>
+                <w:rFonts w:ascii="Times New Roman" w:hAnsi="Times New Roman" w:cs="Times New Roman"/>
+                <w:lang w:val="en-US"/>
+              </w:rPr>
+              <w:t>3.</w:t>
+            </w:r>
+          </w:p>
+        </w:tc>
+        <w:tc>
+          <w:tcPr>
+            <w:tcW w:w="8221" w:type="dxa"/>
+          </w:tcPr>
+          <w:p>
+            <w:pPr>
+              <w:rPr>
+                <w:rFonts w:ascii="Times New Roman" w:hAnsi="Times New Roman" w:cs="Times New Roman"/>
+                <w:lang w:val="en-US"/>
+              </w:rPr>
+            </w:pPr>
+            <w:r>
+              <w:rPr>
+                <w:rFonts w:ascii="Times New Roman" w:hAnsi="Times New Roman" w:cs="Times New Roman"/>
+                <w:lang w:val="en-US"/>
+              </w:rPr>
+              <w:t xml:space="preserve">Freeze table </w:t>
+            </w:r>
+            <w:proofErr w:type="spellStart"/>
+            <w:r>
+              <w:rPr>
+                <w:rFonts w:ascii="Times New Roman" w:hAnsi="Times New Roman" w:cs="Times New Roman"/>
+                <w:lang w:val="en-US"/>
+              </w:rPr>
+              <w:t>seperti</w:t>
+            </w:r>
+            <w:proofErr w:type="spellEnd"/>
+            <w:r>
+              <w:rPr>
+                <w:rFonts w:ascii="Times New Roman" w:hAnsi="Times New Roman" w:cs="Times New Roman"/>
+                <w:lang w:val="en-US"/>
+              </w:rPr>
+              <w:t xml:space="preserve"> </w:t>
+            </w:r>
+            <w:proofErr w:type="spellStart"/>
+            <w:r>
+              <w:rPr>
+                <w:rFonts w:ascii="Times New Roman" w:hAnsi="Times New Roman" w:cs="Times New Roman"/>
+                <w:lang w:val="en-US"/>
+              </w:rPr>
+              <w:t>bentuknya</w:t>
+            </w:r>
+            <w:proofErr w:type="spellEnd"/>
+            <w:r>
+              <w:rPr>
+                <w:rFonts w:ascii="Times New Roman" w:hAnsi="Times New Roman" w:cs="Times New Roman"/>
+                <w:lang w:val="en-US"/>
+              </w:rPr>
+              <w:t xml:space="preserve"> di excel.</w:t>
+            </w:r>
+          </w:p>
+        </w:tc>
+      </w:tr>
+      <w:tr>
+        <w:tc>
+          <w:tcPr>
+            <w:tcW w:w="846" w:type="dxa"/>
+          </w:tcPr>
+          <w:p>
+            <w:pPr>
+              <w:rPr>
+                <w:rFonts w:ascii="Times New Roman" w:hAnsi="Times New Roman" w:cs="Times New Roman"/>
+                <w:lang w:val="en-US"/>
+              </w:rPr>
+            </w:pPr>
+            <w:r>
+              <w:rPr>
+                <w:rFonts w:ascii="Times New Roman" w:hAnsi="Times New Roman" w:cs="Times New Roman"/>
+                <w:lang w:val="en-US"/>
+              </w:rPr>
+              <w:t>4.</w:t>
+            </w:r>
+          </w:p>
+        </w:tc>
+        <w:tc>
+          <w:tcPr>
+            <w:tcW w:w="8221" w:type="dxa"/>
+          </w:tcPr>
+          <w:p>
+            <w:pPr>
+              <w:rPr>
+                <w:rFonts w:ascii="Times New Roman" w:hAnsi="Times New Roman" w:cs="Times New Roman"/>
+                <w:lang w:val="en-US"/>
+              </w:rPr>
+            </w:pPr>
+            <w:proofErr w:type="spellStart"/>
+            <w:r>
+              <w:rPr>
+                <w:rFonts w:ascii="Times New Roman" w:hAnsi="Times New Roman" w:cs="Times New Roman"/>
+                <w:lang w:val="en-US"/>
+              </w:rPr>
+              <w:t>Setoran</w:t>
+            </w:r>
+            <w:proofErr w:type="spellEnd"/>
+            <w:r>
+              <w:rPr>
+                <w:rFonts w:ascii="Times New Roman" w:hAnsi="Times New Roman" w:cs="Times New Roman"/>
+                <w:lang w:val="en-US"/>
+              </w:rPr>
+              <w:t xml:space="preserve"> </w:t>
+            </w:r>
+            <w:proofErr w:type="spellStart"/>
+            <w:r>
+              <w:rPr>
+                <w:rFonts w:ascii="Times New Roman" w:hAnsi="Times New Roman" w:cs="Times New Roman"/>
+                <w:lang w:val="en-US"/>
+              </w:rPr>
+              <w:t>saham</w:t>
+            </w:r>
+            <w:proofErr w:type="spellEnd"/>
+            <w:r>
+              <w:rPr>
+                <w:rFonts w:ascii="Times New Roman" w:hAnsi="Times New Roman" w:cs="Times New Roman"/>
+                <w:lang w:val="en-US"/>
+              </w:rPr>
+              <w:t xml:space="preserve"> </w:t>
+            </w:r>
+            <w:proofErr w:type="spellStart"/>
+            <w:r>
+              <w:rPr>
+                <w:rFonts w:ascii="Times New Roman" w:hAnsi="Times New Roman" w:cs="Times New Roman"/>
+                <w:lang w:val="en-US"/>
+              </w:rPr>
+              <w:t>dapat</w:t>
+            </w:r>
+            <w:proofErr w:type="spellEnd"/>
+            <w:r>
+              <w:rPr>
+                <w:rFonts w:ascii="Times New Roman" w:hAnsi="Times New Roman" w:cs="Times New Roman"/>
+                <w:lang w:val="en-US"/>
+              </w:rPr>
+              <w:t xml:space="preserve"> </w:t>
+            </w:r>
+            <w:proofErr w:type="spellStart"/>
+            <w:r>
+              <w:rPr>
+                <w:rFonts w:ascii="Times New Roman" w:hAnsi="Times New Roman" w:cs="Times New Roman"/>
+                <w:lang w:val="en-US"/>
+              </w:rPr>
+              <w:t>ditampilkan</w:t>
+            </w:r>
+            <w:proofErr w:type="spellEnd"/>
+            <w:r>
+              <w:rPr>
+                <w:rFonts w:ascii="Times New Roman" w:hAnsi="Times New Roman" w:cs="Times New Roman"/>
+                <w:lang w:val="en-US"/>
+              </w:rPr>
+              <w:t xml:space="preserve"> </w:t>
+            </w:r>
+            <w:proofErr w:type="spellStart"/>
+            <w:r>
+              <w:rPr>
+                <w:rFonts w:ascii="Times New Roman" w:hAnsi="Times New Roman" w:cs="Times New Roman"/>
+                <w:lang w:val="en-US"/>
+              </w:rPr>
+              <w:t>berdasarkan</w:t>
+            </w:r>
+            <w:proofErr w:type="spellEnd"/>
+            <w:r>
+              <w:rPr>
+                <w:rFonts w:ascii="Times New Roman" w:hAnsi="Times New Roman" w:cs="Times New Roman"/>
+                <w:lang w:val="en-US"/>
+              </w:rPr>
+              <w:t xml:space="preserve"> </w:t>
+            </w:r>
+            <w:proofErr w:type="spellStart"/>
+            <w:r>
+              <w:rPr>
+                <w:rFonts w:ascii="Times New Roman" w:hAnsi="Times New Roman" w:cs="Times New Roman"/>
+                <w:lang w:val="en-US"/>
+              </w:rPr>
+              <w:t>triwulan</w:t>
+            </w:r>
+            <w:proofErr w:type="spellEnd"/>
+            <w:r>
+              <w:rPr>
+                <w:rFonts w:ascii="Times New Roman" w:hAnsi="Times New Roman" w:cs="Times New Roman"/>
+                <w:lang w:val="en-US"/>
+              </w:rPr>
+              <w:t xml:space="preserve"> yang </w:t>
+            </w:r>
+            <w:proofErr w:type="spellStart"/>
+            <w:r>
+              <w:rPr>
+                <w:rFonts w:ascii="Times New Roman" w:hAnsi="Times New Roman" w:cs="Times New Roman"/>
+                <w:lang w:val="en-US"/>
+              </w:rPr>
+              <w:t>dipilih</w:t>
+            </w:r>
+            <w:proofErr w:type="spellEnd"/>
+            <w:r>
+              <w:rPr>
+                <w:rFonts w:ascii="Times New Roman" w:hAnsi="Times New Roman" w:cs="Times New Roman"/>
+                <w:lang w:val="en-US"/>
+              </w:rPr>
+              <w:t>.</w:t>
+            </w:r>
+          </w:p>
+        </w:tc>
+      </w:tr>
+      <w:tr>
+        <w:tc>
+          <w:tcPr>
+            <w:tcW w:w="846" w:type="dxa"/>
+          </w:tcPr>
+          <w:p>
+            <w:pPr>
+              <w:rPr>
+                <w:rFonts w:ascii="Times New Roman" w:hAnsi="Times New Roman" w:cs="Times New Roman"/>
+                <w:lang w:val="en-US"/>
+              </w:rPr>
+            </w:pPr>
+            <w:r>
+              <w:rPr>
+                <w:rFonts w:ascii="Times New Roman" w:hAnsi="Times New Roman" w:cs="Times New Roman"/>
+                <w:lang w:val="en-US"/>
+              </w:rPr>
+              <w:t>5.</w:t>
+            </w:r>
+          </w:p>
+        </w:tc>
+        <w:tc>
+          <w:tcPr>
+            <w:tcW w:w="8221" w:type="dxa"/>
+          </w:tcPr>
+          <w:p>
+            <w:pPr>
+              <w:rPr>
+                <w:rFonts w:ascii="Times New Roman" w:hAnsi="Times New Roman" w:cs="Times New Roman"/>
+                <w:lang w:val="en-US"/>
+              </w:rPr>
+            </w:pPr>
+            <w:proofErr w:type="spellStart"/>
+            <w:r>
+              <w:rPr>
+                <w:rFonts w:ascii="Times New Roman" w:hAnsi="Times New Roman" w:cs="Times New Roman"/>
+                <w:lang w:val="en-US"/>
+              </w:rPr>
+              <w:t>Mengelola</w:t>
+            </w:r>
+            <w:proofErr w:type="spellEnd"/>
+            <w:r>
+              <w:rPr>
+                <w:rFonts w:ascii="Times New Roman" w:hAnsi="Times New Roman" w:cs="Times New Roman"/>
+                <w:lang w:val="en-US"/>
+              </w:rPr>
+              <w:t xml:space="preserve"> daftar </w:t>
+            </w:r>
+            <w:proofErr w:type="spellStart"/>
+            <w:r>
+              <w:rPr>
+                <w:rFonts w:ascii="Times New Roman" w:hAnsi="Times New Roman" w:cs="Times New Roman"/>
+                <w:lang w:val="en-US"/>
+              </w:rPr>
+              <w:t>nomor</w:t>
+            </w:r>
+            <w:proofErr w:type="spellEnd"/>
+            <w:r>
+              <w:rPr>
+                <w:rFonts w:ascii="Times New Roman" w:hAnsi="Times New Roman" w:cs="Times New Roman"/>
+                <w:lang w:val="en-US"/>
+              </w:rPr>
+              <w:t xml:space="preserve"> </w:t>
+            </w:r>
+            <w:proofErr w:type="spellStart"/>
+            <w:r>
+              <w:rPr>
+                <w:rFonts w:ascii="Times New Roman" w:hAnsi="Times New Roman" w:cs="Times New Roman"/>
+                <w:lang w:val="en-US"/>
+              </w:rPr>
+              <w:t>sertifikasi</w:t>
+            </w:r>
+            <w:proofErr w:type="spellEnd"/>
+            <w:r>
+              <w:rPr>
+                <w:rFonts w:ascii="Times New Roman" w:hAnsi="Times New Roman" w:cs="Times New Roman"/>
+                <w:lang w:val="en-US"/>
+              </w:rPr>
+              <w:t xml:space="preserve"> </w:t>
+            </w:r>
+            <w:proofErr w:type="spellStart"/>
+            <w:r>
+              <w:rPr>
+                <w:rFonts w:ascii="Times New Roman" w:hAnsi="Times New Roman" w:cs="Times New Roman"/>
+                <w:lang w:val="en-US"/>
+              </w:rPr>
+              <w:t>kepemilikan</w:t>
+            </w:r>
+            <w:proofErr w:type="spellEnd"/>
+            <w:r>
+              <w:rPr>
+                <w:rFonts w:ascii="Times New Roman" w:hAnsi="Times New Roman" w:cs="Times New Roman"/>
+                <w:lang w:val="en-US"/>
+              </w:rPr>
+              <w:t xml:space="preserve"> </w:t>
+            </w:r>
+            <w:proofErr w:type="spellStart"/>
+            <w:r>
+              <w:rPr>
+                <w:rFonts w:ascii="Times New Roman" w:hAnsi="Times New Roman" w:cs="Times New Roman"/>
+                <w:lang w:val="en-US"/>
+              </w:rPr>
+              <w:t>saham</w:t>
+            </w:r>
+            <w:proofErr w:type="spellEnd"/>
+          </w:p>
+        </w:tc>
+      </w:tr>
+      <w:tr>
+        <w:tc>
+          <w:tcPr>
+            <w:tcW w:w="846" w:type="dxa"/>
+          </w:tcPr>
+          <w:p>
+            <w:pPr>
+              <w:rPr>
+                <w:rFonts w:ascii="Times New Roman" w:hAnsi="Times New Roman" w:cs="Times New Roman"/>
+                <w:lang w:val="en-US"/>
+              </w:rPr>
+            </w:pPr>
+            <w:r>
+              <w:rPr>
+                <w:rFonts w:ascii="Times New Roman" w:hAnsi="Times New Roman" w:cs="Times New Roman"/>
+                <w:lang w:val="en-US"/>
+              </w:rPr>
+              <w:t>6.</w:t>
+            </w:r>
+          </w:p>
+        </w:tc>
+        <w:tc>
+          <w:tcPr>
+            <w:tcW w:w="8221" w:type="dxa"/>
+          </w:tcPr>
+          <w:p>
+            <w:pPr>
+              <w:rPr>
+                <w:rFonts w:ascii="Times New Roman" w:hAnsi="Times New Roman" w:cs="Times New Roman"/>
+                <w:lang w:val="en-US"/>
+              </w:rPr>
+            </w:pPr>
+            <w:proofErr w:type="spellStart"/>
+            <w:r>
+              <w:rPr>
+                <w:rFonts w:ascii="Times New Roman" w:hAnsi="Times New Roman" w:cs="Times New Roman"/>
+                <w:lang w:val="en-US"/>
+              </w:rPr>
+              <w:t>Pencatatan</w:t>
+            </w:r>
+            <w:proofErr w:type="spellEnd"/>
+            <w:r>
+              <w:rPr>
+                <w:rFonts w:ascii="Times New Roman" w:hAnsi="Times New Roman" w:cs="Times New Roman"/>
+                <w:lang w:val="en-US"/>
+              </w:rPr>
+              <w:t xml:space="preserve"> </w:t>
+            </w:r>
+            <w:proofErr w:type="spellStart"/>
+            <w:r>
+              <w:rPr>
+                <w:rFonts w:ascii="Times New Roman" w:hAnsi="Times New Roman" w:cs="Times New Roman"/>
+                <w:lang w:val="en-US"/>
+              </w:rPr>
+              <w:t>Pembiayaan</w:t>
+            </w:r>
+            <w:proofErr w:type="spellEnd"/>
+            <w:r>
+              <w:rPr>
+                <w:rFonts w:ascii="Times New Roman" w:hAnsi="Times New Roman" w:cs="Times New Roman"/>
+                <w:lang w:val="en-US"/>
+              </w:rPr>
+              <w:t xml:space="preserve"> </w:t>
+            </w:r>
+            <w:proofErr w:type="spellStart"/>
+            <w:r>
+              <w:rPr>
+                <w:rFonts w:ascii="Times New Roman" w:hAnsi="Times New Roman" w:cs="Times New Roman"/>
+                <w:lang w:val="en-US"/>
+              </w:rPr>
+              <w:t>Dividen</w:t>
+            </w:r>
+            <w:proofErr w:type="spellEnd"/>
+            <w:r>
+              <w:rPr>
+                <w:rFonts w:ascii="Times New Roman" w:hAnsi="Times New Roman" w:cs="Times New Roman"/>
+                <w:lang w:val="en-US"/>
+              </w:rPr>
+              <w:t xml:space="preserve"> </w:t>
+            </w:r>
+            <w:proofErr w:type="spellStart"/>
+            <w:r>
+              <w:rPr>
+                <w:rFonts w:ascii="Times New Roman" w:hAnsi="Times New Roman" w:cs="Times New Roman"/>
+                <w:lang w:val="en-US"/>
+              </w:rPr>
+              <w:t>Pemegang</w:t>
+            </w:r>
+            <w:proofErr w:type="spellEnd"/>
+            <w:r>
+              <w:rPr>
+                <w:rFonts w:ascii="Times New Roman" w:hAnsi="Times New Roman" w:cs="Times New Roman"/>
+                <w:lang w:val="en-US"/>
+              </w:rPr>
+              <w:t xml:space="preserve"> Saham</w:t>
+            </w:r>
+          </w:p>
+        </w:tc>
+      </w:tr>
+    </w:tbl>
+    <w:p>
+      <w:pPr>
+        <w:rPr>
+          <w:rFonts w:ascii="Times New Roman" w:hAnsi="Times New Roman" w:cs="Times New Roman"/>
+          <w:lang w:val="en-US"/>
+        </w:rPr>
       </w:pPr>
     </w:p>
     <w:p>
       <w:pPr>
-        <w:spacing w:after="0" w:line="357" w:lineRule="auto"/>
+        <w:rPr>
+          <w:rFonts w:ascii="Times New Roman" w:hAnsi="Times New Roman" w:cs="Times New Roman"/>
+          <w:lang w:val="en-US"/>
+        </w:rPr>
+      </w:pPr>
+      <w:r>
         <w:rPr>
           <w:rFonts w:ascii="Times New Roman" w:hAnsi="Times New Roman" w:cs="Times New Roman"/>
         </w:rPr>
-      </w:pPr>
-    </w:p>
-    <w:p>
-      <w:pPr>
-        <w:spacing w:after="0" w:line="357" w:lineRule="auto"/>
+        <w:lastRenderedPageBreak/>
+        <w:tab/>
+      </w:r>
+      <w:proofErr w:type="spellStart"/>
+      <w:r>
+        <w:rPr>
+          <w:rFonts w:ascii="Times New Roman" w:hAnsi="Times New Roman" w:cs="Times New Roman"/>
+          <w:lang w:val="en-US"/>
+        </w:rPr>
+        <w:t>Berdasarkan</w:t>
+      </w:r>
+      <w:proofErr w:type="spellEnd"/>
+      <w:r>
+        <w:rPr>
+          <w:rFonts w:ascii="Times New Roman" w:hAnsi="Times New Roman" w:cs="Times New Roman"/>
+          <w:lang w:val="en-US"/>
+        </w:rPr>
+        <w:t xml:space="preserve"> </w:t>
+      </w:r>
+      <w:proofErr w:type="spellStart"/>
+      <w:r>
+        <w:rPr>
+          <w:rFonts w:ascii="Times New Roman" w:hAnsi="Times New Roman" w:cs="Times New Roman"/>
+          <w:lang w:val="en-US"/>
+        </w:rPr>
+        <w:t>tabel</w:t>
+      </w:r>
+      <w:proofErr w:type="spellEnd"/>
+      <w:r>
+        <w:rPr>
+          <w:rFonts w:ascii="Times New Roman" w:hAnsi="Times New Roman" w:cs="Times New Roman"/>
+          <w:lang w:val="en-US"/>
+        </w:rPr>
+        <w:t xml:space="preserve"> di </w:t>
+      </w:r>
+      <w:proofErr w:type="spellStart"/>
+      <w:r>
+        <w:rPr>
+          <w:rFonts w:ascii="Times New Roman" w:hAnsi="Times New Roman" w:cs="Times New Roman"/>
+          <w:lang w:val="en-US"/>
+        </w:rPr>
+        <w:t>atas</w:t>
+      </w:r>
+      <w:proofErr w:type="spellEnd"/>
+      <w:r>
+        <w:rPr>
+          <w:rFonts w:ascii="Times New Roman" w:hAnsi="Times New Roman" w:cs="Times New Roman"/>
+          <w:lang w:val="en-US"/>
+        </w:rPr>
+        <w:t xml:space="preserve">, </w:t>
+      </w:r>
+      <w:proofErr w:type="spellStart"/>
+      <w:r>
+        <w:rPr>
+          <w:rFonts w:ascii="Times New Roman" w:hAnsi="Times New Roman" w:cs="Times New Roman"/>
+          <w:lang w:val="en-US"/>
+        </w:rPr>
+        <w:t>untuk</w:t>
+      </w:r>
+      <w:proofErr w:type="spellEnd"/>
+      <w:r>
+        <w:rPr>
+          <w:rFonts w:ascii="Times New Roman" w:hAnsi="Times New Roman" w:cs="Times New Roman"/>
+          <w:lang w:val="en-US"/>
+        </w:rPr>
+        <w:t xml:space="preserve"> </w:t>
+      </w:r>
+      <w:proofErr w:type="spellStart"/>
+      <w:r>
+        <w:rPr>
+          <w:rFonts w:ascii="Times New Roman" w:hAnsi="Times New Roman" w:cs="Times New Roman"/>
+          <w:lang w:val="en-US"/>
+        </w:rPr>
+        <w:t>perbaikan</w:t>
+      </w:r>
+      <w:proofErr w:type="spellEnd"/>
+      <w:r>
+        <w:rPr>
+          <w:rFonts w:ascii="Times New Roman" w:hAnsi="Times New Roman" w:cs="Times New Roman"/>
+          <w:lang w:val="en-US"/>
+        </w:rPr>
+        <w:t xml:space="preserve"> dan </w:t>
+      </w:r>
+      <w:proofErr w:type="spellStart"/>
+      <w:r>
+        <w:rPr>
+          <w:rFonts w:ascii="Times New Roman" w:hAnsi="Times New Roman" w:cs="Times New Roman"/>
+          <w:lang w:val="en-US"/>
+        </w:rPr>
+        <w:t>penambahan</w:t>
+      </w:r>
+      <w:proofErr w:type="spellEnd"/>
+      <w:r>
+        <w:rPr>
+          <w:rFonts w:ascii="Times New Roman" w:hAnsi="Times New Roman" w:cs="Times New Roman"/>
+          <w:lang w:val="en-US"/>
+        </w:rPr>
+        <w:t xml:space="preserve"> </w:t>
+      </w:r>
+      <w:proofErr w:type="spellStart"/>
+      <w:r>
+        <w:rPr>
+          <w:rFonts w:ascii="Times New Roman" w:hAnsi="Times New Roman" w:cs="Times New Roman"/>
+          <w:lang w:val="en-US"/>
+        </w:rPr>
+        <w:t>terhadap</w:t>
+      </w:r>
+      <w:proofErr w:type="spellEnd"/>
+      <w:r>
+        <w:rPr>
+          <w:rFonts w:ascii="Times New Roman" w:hAnsi="Times New Roman" w:cs="Times New Roman"/>
+          <w:lang w:val="en-US"/>
+        </w:rPr>
+        <w:t xml:space="preserve"> </w:t>
+      </w:r>
+      <w:proofErr w:type="spellStart"/>
+      <w:r>
+        <w:rPr>
+          <w:rFonts w:ascii="Times New Roman" w:hAnsi="Times New Roman" w:cs="Times New Roman"/>
+          <w:lang w:val="en-US"/>
+        </w:rPr>
+        <w:t>aplikasi</w:t>
+      </w:r>
+      <w:proofErr w:type="spellEnd"/>
+      <w:r>
+        <w:rPr>
+          <w:rFonts w:ascii="Times New Roman" w:hAnsi="Times New Roman" w:cs="Times New Roman"/>
+          <w:lang w:val="en-US"/>
+        </w:rPr>
+        <w:t xml:space="preserve"> </w:t>
+      </w:r>
+      <w:proofErr w:type="spellStart"/>
+      <w:r>
+        <w:rPr>
+          <w:rFonts w:ascii="Times New Roman" w:hAnsi="Times New Roman" w:cs="Times New Roman"/>
+          <w:lang w:val="en-US"/>
+        </w:rPr>
+        <w:t>tersebut</w:t>
+      </w:r>
+      <w:proofErr w:type="spellEnd"/>
+      <w:r>
+        <w:rPr>
+          <w:rFonts w:ascii="Times New Roman" w:hAnsi="Times New Roman" w:cs="Times New Roman"/>
+          <w:lang w:val="en-US"/>
+        </w:rPr>
+        <w:t xml:space="preserve"> </w:t>
+      </w:r>
+      <w:proofErr w:type="spellStart"/>
+      <w:r>
+        <w:rPr>
+          <w:rFonts w:ascii="Times New Roman" w:hAnsi="Times New Roman" w:cs="Times New Roman"/>
+          <w:lang w:val="en-US"/>
+        </w:rPr>
+        <w:t>dilakukan</w:t>
+      </w:r>
+      <w:proofErr w:type="spellEnd"/>
+      <w:r>
+        <w:rPr>
+          <w:rFonts w:ascii="Times New Roman" w:hAnsi="Times New Roman" w:cs="Times New Roman"/>
+          <w:lang w:val="en-US"/>
+        </w:rPr>
+        <w:t xml:space="preserve"> di </w:t>
+      </w:r>
+      <w:proofErr w:type="spellStart"/>
+      <w:r>
+        <w:rPr>
+          <w:rFonts w:ascii="Times New Roman" w:hAnsi="Times New Roman" w:cs="Times New Roman"/>
+          <w:lang w:val="en-US"/>
+        </w:rPr>
+        <w:t>fase</w:t>
+      </w:r>
+      <w:proofErr w:type="spellEnd"/>
+      <w:r>
+        <w:rPr>
+          <w:rFonts w:ascii="Times New Roman" w:hAnsi="Times New Roman" w:cs="Times New Roman"/>
+          <w:lang w:val="en-US"/>
+        </w:rPr>
+        <w:t xml:space="preserve"> </w:t>
+      </w:r>
+      <w:proofErr w:type="spellStart"/>
+      <w:proofErr w:type="gramStart"/>
+      <w:r>
+        <w:rPr>
+          <w:rFonts w:ascii="Times New Roman" w:hAnsi="Times New Roman" w:cs="Times New Roman"/>
+          <w:lang w:val="en-US"/>
+        </w:rPr>
+        <w:t>kedua</w:t>
+      </w:r>
+      <w:proofErr w:type="spellEnd"/>
+      <w:r>
+        <w:rPr>
+          <w:rFonts w:ascii="Times New Roman" w:hAnsi="Times New Roman" w:cs="Times New Roman"/>
+          <w:lang w:val="en-US"/>
+        </w:rPr>
+        <w:t>.</w:t>
+      </w:r>
+      <w:r>
         <w:rPr>
           <w:rFonts w:ascii="Times New Roman" w:hAnsi="Times New Roman" w:cs="Times New Roman"/>
         </w:rPr>
-      </w:pPr>
+        <w:t>Demikian</w:t>
+      </w:r>
+      <w:proofErr w:type="gramEnd"/>
+      <w:r>
+        <w:rPr>
+          <w:rFonts w:ascii="Times New Roman" w:hAnsi="Times New Roman" w:cs="Times New Roman"/>
+        </w:rPr>
+        <w:t xml:space="preserve"> berita acara ini dibuat untuk dapat dipergunakan sebagaimana mestinya.</w:t>
+      </w:r>
     </w:p>
     <w:tbl>
       <w:tblPr>
@@ -1777,7 +3501,7 @@
                 <w:rFonts w:ascii="Times New Roman" w:hAnsi="Times New Roman" w:cs="Times New Roman"/>
                 <w:lang w:val="en-US"/>
               </w:rPr>
-              <w:t>Approved By</w:t>
+              <w:t>Develop By</w:t>
             </w:r>
           </w:p>
         </w:tc>
@@ -1825,6 +3549,13 @@
             <w:pPr>
               <w:rPr>
                 <w:rFonts w:ascii="Times New Roman" w:hAnsi="Times New Roman" w:cs="Times New Roman"/>
+              </w:rPr>
+            </w:pPr>
+          </w:p>
+          <w:p>
+            <w:pPr>
+              <w:rPr>
+                <w:rFonts w:ascii="Times New Roman" w:hAnsi="Times New Roman" w:cs="Times New Roman"/>
                 <w:b/>
                 <w:bCs/>
                 <w:u w:val="single"/>
@@ -1881,6 +3612,7 @@
                 <w:rFonts w:ascii="Times New Roman" w:hAnsi="Times New Roman" w:cs="Times New Roman"/>
               </w:rPr>
             </w:pPr>
+            <w:proofErr w:type="gramStart"/>
             <w:r>
               <w:rPr>
                 <w:rFonts w:ascii="Times New Roman" w:hAnsi="Times New Roman" w:cs="Times New Roman"/>
@@ -1888,6 +3620,7 @@
               </w:rPr>
               <w:t>Date :</w:t>
             </w:r>
+            <w:proofErr w:type="gramEnd"/>
           </w:p>
         </w:tc>
       </w:tr>
@@ -1903,6 +3636,7 @@
               </w:tabs>
               <w:rPr>
                 <w:rFonts w:ascii="Times New Roman" w:hAnsi="Times New Roman" w:cs="Times New Roman"/>
+                <w:lang w:val="en-US"/>
               </w:rPr>
             </w:pPr>
           </w:p>
@@ -1913,31 +3647,67 @@
           </w:tcPr>
           <w:p>
             <w:pPr>
-              <w:rPr>
-                <w:rFonts w:ascii="Times New Roman" w:hAnsi="Times New Roman" w:cs="Times New Roman"/>
-              </w:rPr>
-            </w:pPr>
-          </w:p>
-          <w:p>
-            <w:pPr>
-              <w:rPr>
-                <w:rFonts w:ascii="Times New Roman" w:hAnsi="Times New Roman" w:cs="Times New Roman"/>
-              </w:rPr>
-            </w:pPr>
-          </w:p>
-          <w:p>
-            <w:pPr>
-              <w:rPr>
-                <w:rFonts w:ascii="Times New Roman" w:hAnsi="Times New Roman" w:cs="Times New Roman"/>
-              </w:rPr>
-            </w:pPr>
-          </w:p>
-          <w:p>
-            <w:pPr>
-              <w:rPr>
-                <w:rFonts w:ascii="Times New Roman" w:hAnsi="Times New Roman" w:cs="Times New Roman"/>
-              </w:rPr>
-            </w:pPr>
+              <w:spacing w:after="112"/>
+              <w:rPr>
+                <w:rFonts w:ascii="Times New Roman" w:hAnsi="Times New Roman" w:cs="Times New Roman"/>
+                <w:b/>
+                <w:bCs/>
+                <w:u w:val="single"/>
+              </w:rPr>
+            </w:pPr>
+          </w:p>
+          <w:p>
+            <w:pPr>
+              <w:spacing w:after="112"/>
+              <w:rPr>
+                <w:rFonts w:ascii="Times New Roman" w:hAnsi="Times New Roman" w:cs="Times New Roman"/>
+                <w:b/>
+                <w:bCs/>
+                <w:u w:val="single"/>
+              </w:rPr>
+            </w:pPr>
+          </w:p>
+          <w:p>
+            <w:pPr>
+              <w:spacing w:after="112"/>
+              <w:rPr>
+                <w:rFonts w:ascii="Times New Roman" w:hAnsi="Times New Roman" w:cs="Times New Roman"/>
+                <w:b/>
+                <w:bCs/>
+                <w:u w:val="single"/>
+              </w:rPr>
+            </w:pPr>
+          </w:p>
+          <w:p>
+            <w:pPr>
+              <w:spacing w:after="112" w:line="240" w:lineRule="auto"/>
+              <w:rPr>
+                <w:rFonts w:ascii="Times New Roman" w:hAnsi="Times New Roman" w:cs="Times New Roman"/>
+                <w:b/>
+                <w:bCs/>
+                <w:u w:val="single"/>
+              </w:rPr>
+            </w:pPr>
+          </w:p>
+          <w:p>
+            <w:pPr>
+              <w:spacing w:after="112" w:line="240" w:lineRule="auto"/>
+              <w:rPr>
+                <w:rFonts w:ascii="Times New Roman" w:hAnsi="Times New Roman" w:cs="Times New Roman"/>
+                <w:b/>
+                <w:bCs/>
+                <w:u w:val="single"/>
+              </w:rPr>
+            </w:pPr>
+            <w:r>
+              <w:rPr>
+                <w:rFonts w:ascii="Times New Roman" w:hAnsi="Times New Roman" w:cs="Times New Roman"/>
+                <w:b/>
+                <w:bCs/>
+                <w:u w:val="single"/>
+              </w:rPr>
+              <w:t>Denovriyanto Harefa</w:t>
+            </w:r>
           </w:p>
           <w:p>
             <w:pPr>
@@ -1947,75 +3717,50 @@
                 <w:rFonts w:ascii="Times New Roman" w:hAnsi="Times New Roman" w:cs="Times New Roman"/>
                 <w:b/>
                 <w:bCs/>
-                <w:u w:val="single"/>
-                <w:lang w:val="en-ID" w:eastAsia="en-ID"/>
-              </w:rPr>
-            </w:pPr>
-          </w:p>
-          <w:p>
-            <w:pPr>
-              <w:shd w:val="clear" w:color="auto" w:fill="FFFFFE"/>
-              <w:spacing w:line="270" w:lineRule="atLeast"/>
-              <w:rPr>
-                <w:rFonts w:ascii="Times New Roman" w:hAnsi="Times New Roman" w:cs="Times New Roman"/>
-                <w:b/>
-                <w:bCs/>
                 <w:lang w:eastAsia="en-ID"/>
               </w:rPr>
             </w:pPr>
-            <w:proofErr w:type="spellStart"/>
-            <w:r>
-              <w:rPr>
-                <w:rFonts w:ascii="Times New Roman" w:hAnsi="Times New Roman" w:cs="Times New Roman"/>
-                <w:b/>
-                <w:bCs/>
-                <w:u w:val="single"/>
-                <w:lang w:val="en-ID" w:eastAsia="en-ID"/>
-              </w:rPr>
-              <w:t>Sukron</w:t>
-            </w:r>
-            <w:proofErr w:type="spellEnd"/>
-            <w:r>
-              <w:rPr>
-                <w:rFonts w:ascii="Times New Roman" w:hAnsi="Times New Roman" w:cs="Times New Roman"/>
-                <w:b/>
-                <w:bCs/>
-                <w:u w:val="single"/>
-                <w:lang w:val="en-ID" w:eastAsia="en-ID"/>
-              </w:rPr>
-              <w:t> </w:t>
-            </w:r>
-            <w:proofErr w:type="spellStart"/>
-            <w:r>
-              <w:rPr>
-                <w:rFonts w:ascii="Times New Roman" w:hAnsi="Times New Roman" w:cs="Times New Roman"/>
-                <w:b/>
-                <w:bCs/>
-                <w:u w:val="single"/>
-                <w:lang w:val="en-ID" w:eastAsia="en-ID"/>
-              </w:rPr>
-              <w:t>Samosir</w:t>
-            </w:r>
-            <w:proofErr w:type="spellEnd"/>
-          </w:p>
-          <w:p>
-            <w:pPr>
-              <w:shd w:val="clear" w:color="auto" w:fill="FFFFFE"/>
-              <w:spacing w:line="270" w:lineRule="atLeast"/>
-              <w:rPr>
-                <w:rFonts w:ascii="Times New Roman" w:hAnsi="Times New Roman" w:cs="Times New Roman"/>
-              </w:rPr>
-            </w:pPr>
-            <w:r>
-              <w:rPr>
-                <w:rStyle w:val="s7u5r0rr"/>
-                <w:rFonts w:ascii="Times New Roman" w:hAnsi="Times New Roman" w:cs="Times New Roman"/>
-              </w:rPr>
-              <w:t xml:space="preserve">Pemimpin Bidang </w:t>
-            </w:r>
-            <w:r>
-              <w:rPr>
-                <w:rStyle w:val="s7u5r0rr"/>
+            <w:r>
+              <w:rPr>
+                <w:rFonts w:ascii="Times New Roman" w:hAnsi="Times New Roman" w:cs="Times New Roman"/>
+                <w:b/>
+                <w:bCs/>
+                <w:lang w:eastAsia="en-ID"/>
+              </w:rPr>
+              <w:t>NPP</w:t>
+            </w:r>
+            <w:r>
+              <w:rPr>
+                <w:rFonts w:ascii="Times New Roman" w:hAnsi="Times New Roman" w:cs="Times New Roman"/>
+                <w:b/>
+                <w:bCs/>
+              </w:rPr>
+              <w:t xml:space="preserve">.  </w:t>
+            </w:r>
+            <w:r>
+              <w:rPr>
+                <w:rFonts w:ascii="Times New Roman" w:hAnsi="Times New Roman" w:cs="Times New Roman"/>
+                <w:b/>
+                <w:bCs/>
+              </w:rPr>
+              <w:t>2870.20111985.01042013</w:t>
+            </w:r>
+          </w:p>
+          <w:p>
+            <w:pPr>
+              <w:spacing w:after="112" w:line="240" w:lineRule="auto"/>
+              <w:rPr>
+                <w:rFonts w:ascii="Times New Roman" w:hAnsi="Times New Roman" w:cs="Times New Roman"/>
+              </w:rPr>
+            </w:pPr>
+            <w:r>
+              <w:rPr>
+                <w:rFonts w:ascii="Times New Roman" w:hAnsi="Times New Roman" w:cs="Times New Roman"/>
+              </w:rPr>
+              <w:t xml:space="preserve">Professional Assistant Manager Bidang </w:t>
+            </w:r>
+            <w:r>
+              <w:rPr>
                 <w:rFonts w:ascii="Times New Roman" w:hAnsi="Times New Roman" w:cs="Times New Roman"/>
               </w:rPr>
               <w:t>PASI</w:t>
@@ -2033,8 +3778,10 @@
               </w:tabs>
               <w:rPr>
                 <w:rFonts w:ascii="Times New Roman" w:hAnsi="Times New Roman" w:cs="Times New Roman"/>
-              </w:rPr>
-            </w:pPr>
+                <w:lang w:val="en-US"/>
+              </w:rPr>
+            </w:pPr>
+            <w:proofErr w:type="gramStart"/>
             <w:r>
               <w:rPr>
                 <w:rFonts w:ascii="Times New Roman" w:hAnsi="Times New Roman" w:cs="Times New Roman"/>
@@ -2042,6 +3789,7 @@
               </w:rPr>
               <w:t>Date :</w:t>
             </w:r>
+            <w:proofErr w:type="gramEnd"/>
           </w:p>
         </w:tc>
       </w:tr>
@@ -2057,8 +3805,16 @@
               </w:tabs>
               <w:rPr>
                 <w:rFonts w:ascii="Times New Roman" w:hAnsi="Times New Roman" w:cs="Times New Roman"/>
-              </w:rPr>
-            </w:pPr>
+                <w:lang w:val="en-US"/>
+              </w:rPr>
+            </w:pPr>
+            <w:r>
+              <w:rPr>
+                <w:rFonts w:ascii="Times New Roman" w:hAnsi="Times New Roman" w:cs="Times New Roman"/>
+                <w:lang w:val="en-US"/>
+              </w:rPr>
+              <w:t>Supervise By</w:t>
+            </w:r>
           </w:p>
         </w:tc>
         <w:tc>
@@ -2067,56 +3823,91 @@
           </w:tcPr>
           <w:p>
             <w:pPr>
+              <w:spacing w:after="112"/>
+              <w:rPr>
+                <w:rFonts w:ascii="Times New Roman" w:hAnsi="Times New Roman" w:cs="Times New Roman"/>
+              </w:rPr>
+            </w:pPr>
+          </w:p>
+          <w:p>
+            <w:pPr>
+              <w:rPr>
+                <w:rFonts w:ascii="Times New Roman" w:hAnsi="Times New Roman" w:cs="Times New Roman"/>
+              </w:rPr>
+            </w:pPr>
+          </w:p>
+          <w:p>
+            <w:pPr>
+              <w:rPr>
+                <w:rFonts w:ascii="Times New Roman" w:hAnsi="Times New Roman" w:cs="Times New Roman"/>
+              </w:rPr>
+            </w:pPr>
+          </w:p>
+          <w:p>
+            <w:pPr>
+              <w:rPr>
+                <w:rFonts w:ascii="Times New Roman" w:hAnsi="Times New Roman" w:cs="Times New Roman"/>
+              </w:rPr>
+            </w:pPr>
+          </w:p>
+          <w:p>
+            <w:pPr>
+              <w:rPr>
+                <w:rFonts w:ascii="Times New Roman" w:hAnsi="Times New Roman" w:cs="Times New Roman"/>
+              </w:rPr>
+            </w:pPr>
+          </w:p>
+          <w:p>
+            <w:pPr>
+              <w:shd w:val="clear" w:color="auto" w:fill="FFFFFE"/>
+              <w:spacing w:line="270" w:lineRule="atLeast"/>
               <w:rPr>
                 <w:rFonts w:ascii="Times New Roman" w:hAnsi="Times New Roman" w:cs="Times New Roman"/>
                 <w:b/>
                 <w:bCs/>
                 <w:u w:val="single"/>
-              </w:rPr>
-            </w:pPr>
-          </w:p>
-          <w:p>
-            <w:pPr>
+                <w:lang w:val="en-ID" w:eastAsia="en-ID"/>
+              </w:rPr>
+            </w:pPr>
+            <w:proofErr w:type="spellStart"/>
+            <w:r>
               <w:rPr>
                 <w:rFonts w:ascii="Times New Roman" w:hAnsi="Times New Roman" w:cs="Times New Roman"/>
                 <w:b/>
                 <w:bCs/>
                 <w:u w:val="single"/>
-              </w:rPr>
-            </w:pPr>
-          </w:p>
-          <w:p>
-            <w:pPr>
+                <w:lang w:val="en-ID" w:eastAsia="en-ID"/>
+              </w:rPr>
+              <w:t>Sukron</w:t>
+            </w:r>
+            <w:proofErr w:type="spellEnd"/>
+            <w:r>
               <w:rPr>
                 <w:rFonts w:ascii="Times New Roman" w:hAnsi="Times New Roman" w:cs="Times New Roman"/>
                 <w:b/>
                 <w:bCs/>
                 <w:u w:val="single"/>
-              </w:rPr>
-            </w:pPr>
-          </w:p>
-          <w:p>
-            <w:pPr>
+                <w:lang w:val="en-ID" w:eastAsia="en-ID"/>
+              </w:rPr>
+              <w:t> </w:t>
+            </w:r>
+            <w:proofErr w:type="spellStart"/>
+            <w:r>
               <w:rPr>
                 <w:rFonts w:ascii="Times New Roman" w:hAnsi="Times New Roman" w:cs="Times New Roman"/>
                 <w:b/>
                 <w:bCs/>
                 <w:u w:val="single"/>
-              </w:rPr>
-            </w:pPr>
-          </w:p>
-          <w:p>
-            <w:pPr>
-              <w:rPr>
-                <w:rFonts w:ascii="Times New Roman" w:hAnsi="Times New Roman" w:cs="Times New Roman"/>
-                <w:b/>
-                <w:bCs/>
-                <w:u w:val="single"/>
-              </w:rPr>
-            </w:pPr>
-          </w:p>
-          <w:p>
-            <w:pPr>
+                <w:lang w:val="en-ID" w:eastAsia="en-ID"/>
+              </w:rPr>
+              <w:t>Samosir</w:t>
+            </w:r>
+            <w:proofErr w:type="spellEnd"/>
+          </w:p>
+          <w:p>
+            <w:pPr>
+              <w:shd w:val="clear" w:color="auto" w:fill="FFFFFE"/>
+              <w:spacing w:line="270" w:lineRule="atLeast"/>
               <w:rPr>
                 <w:rFonts w:ascii="Times New Roman" w:hAnsi="Times New Roman" w:cs="Times New Roman"/>
                 <w:b/>
@@ -2129,34 +3920,50 @@
                 <w:rFonts w:ascii="Times New Roman" w:hAnsi="Times New Roman" w:cs="Times New Roman"/>
                 <w:b/>
                 <w:bCs/>
-                <w:u w:val="single"/>
-              </w:rPr>
-              <w:t>Mahdian Putra Lubis</w:t>
-            </w:r>
-          </w:p>
-          <w:p>
-            <w:pPr>
-              <w:rPr>
-                <w:rFonts w:ascii="Times New Roman" w:hAnsi="Times New Roman" w:cs="Times New Roman"/>
-              </w:rPr>
-            </w:pPr>
-            <w:r>
-              <w:rPr>
-                <w:rFonts w:ascii="Times New Roman" w:hAnsi="Times New Roman" w:cs="Times New Roman"/>
-              </w:rPr>
-              <w:t>Pemimpin Divisi Teknologi Informa</w:t>
-            </w:r>
-            <w:r>
-              <w:rPr>
-                <w:rFonts w:ascii="Times New Roman" w:hAnsi="Times New Roman" w:cs="Times New Roman"/>
-              </w:rPr>
-              <w:t>s</w:t>
-            </w:r>
-            <w:r>
-              <w:rPr>
-                <w:rFonts w:ascii="Times New Roman" w:hAnsi="Times New Roman" w:cs="Times New Roman"/>
-              </w:rPr>
-              <w:t>i</w:t>
+                <w:lang w:eastAsia="en-ID"/>
+              </w:rPr>
+              <w:t>NPP</w:t>
+            </w:r>
+            <w:r>
+              <w:rPr>
+                <w:rFonts w:ascii="Times New Roman" w:hAnsi="Times New Roman" w:cs="Times New Roman"/>
+                <w:b/>
+                <w:bCs/>
+                <w:lang w:eastAsia="en-ID"/>
+              </w:rPr>
+              <w:t>.</w:t>
+            </w:r>
+            <w:r>
+              <w:rPr>
+                <w:rFonts w:ascii="Times New Roman" w:hAnsi="Times New Roman" w:cs="Times New Roman"/>
+                <w:b/>
+                <w:bCs/>
+                <w:lang w:eastAsia="en-ID"/>
+              </w:rPr>
+              <w:t xml:space="preserve"> 1364.24081982.01082005 </w:t>
+            </w:r>
+          </w:p>
+          <w:p>
+            <w:pPr>
+              <w:shd w:val="clear" w:color="auto" w:fill="FFFFFE"/>
+              <w:spacing w:line="270" w:lineRule="atLeast"/>
+              <w:rPr>
+                <w:rFonts w:ascii="Times New Roman" w:hAnsi="Times New Roman" w:cs="Times New Roman"/>
+              </w:rPr>
+            </w:pPr>
+            <w:r>
+              <w:rPr>
+                <w:rStyle w:val="s7u5r0rr"/>
+                <w:rFonts w:ascii="Times New Roman" w:hAnsi="Times New Roman" w:cs="Times New Roman"/>
+              </w:rPr>
+              <w:t xml:space="preserve">Pemimpin Bidang </w:t>
+            </w:r>
+            <w:r>
+              <w:rPr>
+                <w:rStyle w:val="s7u5r0rr"/>
+                <w:rFonts w:ascii="Times New Roman" w:hAnsi="Times New Roman" w:cs="Times New Roman"/>
+              </w:rPr>
+              <w:t>PASI</w:t>
             </w:r>
           </w:p>
         </w:tc>
@@ -2173,6 +3980,175 @@
                 <w:rFonts w:ascii="Times New Roman" w:hAnsi="Times New Roman" w:cs="Times New Roman"/>
               </w:rPr>
             </w:pPr>
+            <w:proofErr w:type="gramStart"/>
+            <w:r>
+              <w:rPr>
+                <w:rFonts w:ascii="Times New Roman" w:hAnsi="Times New Roman" w:cs="Times New Roman"/>
+                <w:lang w:val="en-US"/>
+              </w:rPr>
+              <w:t>Date :</w:t>
+            </w:r>
+            <w:proofErr w:type="gramEnd"/>
+          </w:p>
+        </w:tc>
+      </w:tr>
+      <w:tr>
+        <w:tc>
+          <w:tcPr>
+            <w:tcW w:w="1696" w:type="dxa"/>
+          </w:tcPr>
+          <w:p>
+            <w:pPr>
+              <w:tabs>
+                <w:tab w:val="left" w:pos="5000"/>
+              </w:tabs>
+              <w:rPr>
+                <w:rFonts w:ascii="Times New Roman" w:hAnsi="Times New Roman" w:cs="Times New Roman"/>
+                <w:lang w:val="en-US"/>
+              </w:rPr>
+            </w:pPr>
+            <w:r>
+              <w:rPr>
+                <w:rFonts w:ascii="Times New Roman" w:hAnsi="Times New Roman" w:cs="Times New Roman"/>
+                <w:lang w:val="en-US"/>
+              </w:rPr>
+              <w:t>Approved By</w:t>
+            </w:r>
+          </w:p>
+        </w:tc>
+        <w:tc>
+          <w:tcPr>
+            <w:tcW w:w="4330" w:type="dxa"/>
+          </w:tcPr>
+          <w:p>
+            <w:pPr>
+              <w:rPr>
+                <w:rFonts w:ascii="Times New Roman" w:hAnsi="Times New Roman" w:cs="Times New Roman"/>
+                <w:b/>
+                <w:bCs/>
+                <w:u w:val="single"/>
+              </w:rPr>
+            </w:pPr>
+          </w:p>
+          <w:p>
+            <w:pPr>
+              <w:rPr>
+                <w:rFonts w:ascii="Times New Roman" w:hAnsi="Times New Roman" w:cs="Times New Roman"/>
+                <w:b/>
+                <w:bCs/>
+                <w:u w:val="single"/>
+              </w:rPr>
+            </w:pPr>
+          </w:p>
+          <w:p>
+            <w:pPr>
+              <w:rPr>
+                <w:rFonts w:ascii="Times New Roman" w:hAnsi="Times New Roman" w:cs="Times New Roman"/>
+                <w:b/>
+                <w:bCs/>
+                <w:u w:val="single"/>
+              </w:rPr>
+            </w:pPr>
+          </w:p>
+          <w:p>
+            <w:pPr>
+              <w:rPr>
+                <w:rFonts w:ascii="Times New Roman" w:hAnsi="Times New Roman" w:cs="Times New Roman"/>
+                <w:b/>
+                <w:bCs/>
+                <w:u w:val="single"/>
+              </w:rPr>
+            </w:pPr>
+          </w:p>
+          <w:p>
+            <w:pPr>
+              <w:rPr>
+                <w:rFonts w:ascii="Times New Roman" w:hAnsi="Times New Roman" w:cs="Times New Roman"/>
+                <w:b/>
+                <w:bCs/>
+                <w:u w:val="single"/>
+              </w:rPr>
+            </w:pPr>
+          </w:p>
+          <w:p>
+            <w:pPr>
+              <w:rPr>
+                <w:rFonts w:ascii="Times New Roman" w:hAnsi="Times New Roman" w:cs="Times New Roman"/>
+                <w:b/>
+                <w:bCs/>
+                <w:u w:val="single"/>
+              </w:rPr>
+            </w:pPr>
+            <w:r>
+              <w:rPr>
+                <w:rFonts w:ascii="Times New Roman" w:hAnsi="Times New Roman" w:cs="Times New Roman"/>
+                <w:b/>
+                <w:bCs/>
+                <w:u w:val="single"/>
+              </w:rPr>
+              <w:t>Mahdian Putra Lubis</w:t>
+            </w:r>
+          </w:p>
+          <w:p>
+            <w:pPr>
+              <w:shd w:val="clear" w:color="auto" w:fill="FFFFFE"/>
+              <w:spacing w:line="270" w:lineRule="atLeast"/>
+              <w:rPr>
+                <w:rFonts w:ascii="Times New Roman" w:hAnsi="Times New Roman" w:cs="Times New Roman"/>
+                <w:b/>
+                <w:bCs/>
+                <w:lang w:eastAsia="en-ID"/>
+              </w:rPr>
+            </w:pPr>
+            <w:r>
+              <w:rPr>
+                <w:rFonts w:ascii="Times New Roman" w:hAnsi="Times New Roman" w:cs="Times New Roman"/>
+                <w:b/>
+                <w:bCs/>
+                <w:lang w:eastAsia="en-ID"/>
+              </w:rPr>
+              <w:t>NPP. 1328.180378.010805</w:t>
+            </w:r>
+          </w:p>
+          <w:p>
+            <w:pPr>
+              <w:rPr>
+                <w:rFonts w:ascii="Times New Roman" w:hAnsi="Times New Roman" w:cs="Times New Roman"/>
+              </w:rPr>
+            </w:pPr>
+            <w:r>
+              <w:rPr>
+                <w:rFonts w:ascii="Times New Roman" w:hAnsi="Times New Roman" w:cs="Times New Roman"/>
+              </w:rPr>
+              <w:t>Pemimpin Divisi Teknologi Informa</w:t>
+            </w:r>
+            <w:r>
+              <w:rPr>
+                <w:rFonts w:ascii="Times New Roman" w:hAnsi="Times New Roman" w:cs="Times New Roman"/>
+              </w:rPr>
+              <w:t>s</w:t>
+            </w:r>
+            <w:r>
+              <w:rPr>
+                <w:rFonts w:ascii="Times New Roman" w:hAnsi="Times New Roman" w:cs="Times New Roman"/>
+              </w:rPr>
+              <w:t>i</w:t>
+            </w:r>
+          </w:p>
+        </w:tc>
+        <w:tc>
+          <w:tcPr>
+            <w:tcW w:w="3014" w:type="dxa"/>
+          </w:tcPr>
+          <w:p>
+            <w:pPr>
+              <w:tabs>
+                <w:tab w:val="left" w:pos="5000"/>
+              </w:tabs>
+              <w:rPr>
+                <w:rFonts w:ascii="Times New Roman" w:hAnsi="Times New Roman" w:cs="Times New Roman"/>
+              </w:rPr>
+            </w:pPr>
             <w:r>
               <w:rPr>
                 <w:rFonts w:ascii="Times New Roman" w:hAnsi="Times New Roman" w:cs="Times New Roman"/>
@@ -2191,6 +4167,84 @@
         </w:tabs>
         <w:rPr>
           <w:rFonts w:ascii="Times New Roman" w:hAnsi="Times New Roman" w:cs="Times New Roman"/>
+          <w:lang w:val="en-US"/>
+        </w:rPr>
+      </w:pPr>
+    </w:p>
+    <w:p>
+      <w:pPr>
+        <w:tabs>
+          <w:tab w:val="left" w:pos="5000"/>
+        </w:tabs>
+        <w:rPr>
+          <w:rFonts w:ascii="Times New Roman" w:hAnsi="Times New Roman" w:cs="Times New Roman"/>
+          <w:lang w:val="en-US"/>
+        </w:rPr>
+      </w:pPr>
+    </w:p>
+    <w:p>
+      <w:pPr>
+        <w:tabs>
+          <w:tab w:val="left" w:pos="5000"/>
+        </w:tabs>
+        <w:rPr>
+          <w:rFonts w:ascii="Times New Roman" w:hAnsi="Times New Roman" w:cs="Times New Roman"/>
+          <w:lang w:val="en-US"/>
+        </w:rPr>
+      </w:pPr>
+    </w:p>
+    <w:p>
+      <w:pPr>
+        <w:tabs>
+          <w:tab w:val="left" w:pos="5000"/>
+        </w:tabs>
+        <w:rPr>
+          <w:rFonts w:ascii="Times New Roman" w:hAnsi="Times New Roman" w:cs="Times New Roman"/>
+          <w:lang w:val="en-US"/>
+        </w:rPr>
+      </w:pPr>
+    </w:p>
+    <w:p>
+      <w:pPr>
+        <w:tabs>
+          <w:tab w:val="left" w:pos="5000"/>
+        </w:tabs>
+        <w:rPr>
+          <w:rFonts w:ascii="Times New Roman" w:hAnsi="Times New Roman" w:cs="Times New Roman"/>
+          <w:lang w:val="en-US"/>
+        </w:rPr>
+      </w:pPr>
+    </w:p>
+    <w:p>
+      <w:pPr>
+        <w:tabs>
+          <w:tab w:val="left" w:pos="5000"/>
+        </w:tabs>
+        <w:rPr>
+          <w:rFonts w:ascii="Times New Roman" w:hAnsi="Times New Roman" w:cs="Times New Roman"/>
+          <w:lang w:val="en-US"/>
+        </w:rPr>
+      </w:pPr>
+    </w:p>
+    <w:p>
+      <w:pPr>
+        <w:tabs>
+          <w:tab w:val="left" w:pos="5000"/>
+        </w:tabs>
+        <w:rPr>
+          <w:rFonts w:ascii="Times New Roman" w:hAnsi="Times New Roman" w:cs="Times New Roman"/>
+          <w:lang w:val="en-US"/>
+        </w:rPr>
+      </w:pPr>
+    </w:p>
+    <w:p>
+      <w:pPr>
+        <w:tabs>
+          <w:tab w:val="left" w:pos="5000"/>
+        </w:tabs>
+        <w:rPr>
+          <w:rFonts w:ascii="Times New Roman" w:hAnsi="Times New Roman" w:cs="Times New Roman"/>
+          <w:lang w:val="en-US"/>
         </w:rPr>
       </w:pPr>
     </w:p>
@@ -2231,6 +4285,7 @@
                 <w:rFonts w:ascii="Times New Roman" w:hAnsi="Times New Roman" w:cs="Times New Roman"/>
                 <w:lang w:val="en-US"/>
               </w:rPr>
+              <w:lastRenderedPageBreak/>
               <w:t>Mengetahui</w:t>
             </w:r>
             <w:proofErr w:type="spellEnd"/>
@@ -2368,6 +4423,7 @@
               <w:spacing w:after="16" w:line="240" w:lineRule="auto"/>
               <w:rPr>
                 <w:rFonts w:ascii="Times New Roman" w:hAnsi="Times New Roman" w:cs="Times New Roman"/>
+                <w:b/>
               </w:rPr>
             </w:pPr>
             <w:r>
@@ -2383,6 +4439,14 @@
               <w:spacing w:after="16" w:line="240" w:lineRule="auto"/>
               <w:rPr>
                 <w:rFonts w:ascii="Times New Roman" w:hAnsi="Times New Roman" w:cs="Times New Roman"/>
+              </w:rPr>
+            </w:pPr>
+          </w:p>
+          <w:p>
+            <w:pPr>
+              <w:spacing w:after="16" w:line="240" w:lineRule="auto"/>
+              <w:rPr>
+                <w:rFonts w:ascii="Times New Roman" w:hAnsi="Times New Roman" w:cs="Times New Roman"/>
                 <w:b/>
                 <w:bCs/>
                 <w:lang w:val="en-US"/>
@@ -2425,6 +4489,35 @@
                 <w:lang w:val="en-US"/>
               </w:rPr>
               <w:t>Siregar</w:t>
+            </w:r>
+          </w:p>
+          <w:p>
+            <w:pPr>
+              <w:spacing w:after="16" w:line="240" w:lineRule="auto"/>
+              <w:rPr>
+                <w:rFonts w:ascii="Times New Roman" w:hAnsi="Times New Roman" w:cs="Times New Roman"/>
+                <w:b/>
+                <w:bCs/>
+                <w:lang w:val="en-US"/>
+              </w:rPr>
+            </w:pPr>
+            <w:r>
+              <w:rPr>
+                <w:rFonts w:ascii="Times New Roman" w:hAnsi="Times New Roman" w:cs="Times New Roman"/>
+                <w:b/>
+                <w:bCs/>
+                <w:lang w:val="en-US"/>
+              </w:rPr>
+              <w:t xml:space="preserve">NPP. </w:t>
+            </w:r>
+            <w:r>
+              <w:rPr>
+                <w:rFonts w:ascii="Times New Roman" w:hAnsi="Times New Roman" w:cs="Times New Roman"/>
+                <w:b/>
+                <w:bCs/>
+                <w:lang w:val="en-US"/>
+              </w:rPr>
+              <w:t>1358.05071980.01082005</w:t>
             </w:r>
           </w:p>
           <w:p>
@@ -2536,6 +4629,15 @@
               <w:spacing w:after="16" w:line="240" w:lineRule="auto"/>
               <w:rPr>
                 <w:rFonts w:ascii="Times New Roman" w:hAnsi="Times New Roman" w:cs="Times New Roman"/>
+                <w:b/>
+              </w:rPr>
+            </w:pPr>
+          </w:p>
+          <w:p>
+            <w:pPr>
+              <w:spacing w:after="16" w:line="240" w:lineRule="auto"/>
+              <w:rPr>
+                <w:rFonts w:ascii="Times New Roman" w:hAnsi="Times New Roman" w:cs="Times New Roman"/>
               </w:rPr>
             </w:pPr>
           </w:p>
@@ -2546,20 +4648,10 @@
                 <w:rFonts w:ascii="Times New Roman" w:hAnsi="Times New Roman" w:cs="Times New Roman"/>
                 <w:b/>
                 <w:bCs/>
-                <w:lang w:val="en-US"/>
-              </w:rPr>
-            </w:pPr>
-            <w:r>
-              <w:rPr>
-                <w:rFonts w:ascii="Times New Roman" w:hAnsi="Times New Roman" w:cs="Times New Roman"/>
-                <w:b/>
-                <w:bCs/>
                 <w:u w:val="single"/>
                 <w:lang w:val="en-US"/>
               </w:rPr>
-              <w:t xml:space="preserve">M. Des </w:t>
-            </w:r>
-            <w:proofErr w:type="spellStart"/>
+            </w:pPr>
             <w:r>
               <w:rPr>
                 <w:rFonts w:ascii="Times New Roman" w:hAnsi="Times New Roman" w:cs="Times New Roman"/>
@@ -2568,9 +4660,59 @@
                 <w:u w:val="single"/>
                 <w:lang w:val="en-US"/>
               </w:rPr>
+              <w:t xml:space="preserve">Muhammad Des </w:t>
+            </w:r>
+            <w:proofErr w:type="spellStart"/>
+            <w:r>
+              <w:rPr>
+                <w:rFonts w:ascii="Times New Roman" w:hAnsi="Times New Roman" w:cs="Times New Roman"/>
+                <w:b/>
+                <w:bCs/>
+                <w:u w:val="single"/>
+                <w:lang w:val="en-US"/>
+              </w:rPr>
               <w:t>Zulkarnaen</w:t>
             </w:r>
             <w:proofErr w:type="spellEnd"/>
+            <w:r>
+              <w:rPr>
+                <w:rFonts w:ascii="Times New Roman" w:hAnsi="Times New Roman" w:cs="Times New Roman"/>
+                <w:b/>
+                <w:bCs/>
+                <w:u w:val="single"/>
+                <w:lang w:val="en-US"/>
+              </w:rPr>
+              <w:t xml:space="preserve"> </w:t>
+            </w:r>
+          </w:p>
+          <w:p>
+            <w:pPr>
+              <w:spacing w:after="19" w:line="240" w:lineRule="auto"/>
+              <w:rPr>
+                <w:rFonts w:ascii="Times New Roman" w:hAnsi="Times New Roman" w:cs="Times New Roman"/>
+                <w:b/>
+                <w:bCs/>
+                <w:lang w:val="en-US"/>
+              </w:rPr>
+            </w:pPr>
+            <w:r>
+              <w:rPr>
+                <w:rFonts w:ascii="Times New Roman" w:hAnsi="Times New Roman" w:cs="Times New Roman"/>
+                <w:b/>
+                <w:bCs/>
+                <w:lang w:val="en-US"/>
+              </w:rPr>
+              <w:t xml:space="preserve">NPP. </w:t>
+            </w:r>
+            <w:r>
+              <w:rPr>
+                <w:rFonts w:ascii="Times New Roman" w:hAnsi="Times New Roman" w:cs="Times New Roman"/>
+                <w:b/>
+                <w:bCs/>
+                <w:lang w:val="en-US"/>
+              </w:rPr>
+              <w:t>1121.10121977.11082004</w:t>
+            </w:r>
           </w:p>
           <w:p>
             <w:pPr>
@@ -2702,6 +4844,22 @@
           </w:p>
           <w:p>
             <w:pPr>
+              <w:spacing w:after="112" w:line="240" w:lineRule="auto"/>
+              <w:rPr>
+                <w:rFonts w:ascii="Times New Roman" w:hAnsi="Times New Roman" w:cs="Times New Roman"/>
+              </w:rPr>
+            </w:pPr>
+          </w:p>
+          <w:p>
+            <w:pPr>
+              <w:spacing w:after="112" w:line="240" w:lineRule="auto"/>
+              <w:rPr>
+                <w:rFonts w:ascii="Times New Roman" w:hAnsi="Times New Roman" w:cs="Times New Roman"/>
+              </w:rPr>
+            </w:pPr>
+          </w:p>
+          <w:p>
+            <w:pPr>
               <w:spacing w:after="19" w:line="240" w:lineRule="auto"/>
               <w:rPr>
                 <w:rFonts w:ascii="Times New Roman" w:hAnsi="Times New Roman" w:cs="Times New Roman"/>
@@ -2743,6 +4901,35 @@
                 <w:lang w:val="en-US"/>
               </w:rPr>
               <w:t>Eddy Riswan</w:t>
+            </w:r>
+          </w:p>
+          <w:p>
+            <w:pPr>
+              <w:spacing w:after="19" w:line="240" w:lineRule="auto"/>
+              <w:rPr>
+                <w:rFonts w:ascii="Times New Roman" w:hAnsi="Times New Roman" w:cs="Times New Roman"/>
+                <w:b/>
+                <w:bCs/>
+                <w:lang w:val="en-US"/>
+              </w:rPr>
+            </w:pPr>
+            <w:r>
+              <w:rPr>
+                <w:rFonts w:ascii="Times New Roman" w:hAnsi="Times New Roman" w:cs="Times New Roman"/>
+                <w:b/>
+                <w:bCs/>
+                <w:lang w:val="en-US"/>
+              </w:rPr>
+              <w:t xml:space="preserve">NPP. </w:t>
+            </w:r>
+            <w:r>
+              <w:rPr>
+                <w:rFonts w:ascii="Times New Roman" w:hAnsi="Times New Roman" w:cs="Times New Roman"/>
+                <w:b/>
+                <w:bCs/>
+                <w:lang w:val="en-US"/>
+              </w:rPr>
+              <w:t>0597.08101968.01121993</w:t>
             </w:r>
           </w:p>
           <w:p>
@@ -3039,6 +5226,37 @@
               </w:tabs>
               <w:rPr>
                 <w:rFonts w:ascii="Times New Roman" w:hAnsi="Times New Roman" w:cs="Times New Roman"/>
+                <w:b/>
+                <w:bCs/>
+                <w:lang w:val="en-US"/>
+              </w:rPr>
+            </w:pPr>
+            <w:r>
+              <w:rPr>
+                <w:rFonts w:ascii="Times New Roman" w:hAnsi="Times New Roman" w:cs="Times New Roman"/>
+                <w:b/>
+                <w:bCs/>
+                <w:lang w:val="en-US"/>
+              </w:rPr>
+              <w:t xml:space="preserve">NPP. </w:t>
+            </w:r>
+            <w:r>
+              <w:rPr>
+                <w:rFonts w:ascii="Times New Roman" w:hAnsi="Times New Roman" w:cs="Times New Roman"/>
+                <w:b/>
+                <w:bCs/>
+                <w:lang w:val="en-US"/>
+              </w:rPr>
+              <w:t>2518.21041986.01102011</w:t>
+            </w:r>
+          </w:p>
+          <w:p>
+            <w:pPr>
+              <w:tabs>
+                <w:tab w:val="left" w:pos="5000"/>
+              </w:tabs>
+              <w:rPr>
+                <w:rFonts w:ascii="Times New Roman" w:hAnsi="Times New Roman" w:cs="Times New Roman"/>
                 <w:lang w:val="en-US"/>
               </w:rPr>
             </w:pPr>
@@ -3183,7 +5401,6 @@
                 <w:lang w:val="en-US"/>
               </w:rPr>
             </w:pPr>
-            <w:proofErr w:type="spellStart"/>
             <w:r>
               <w:rPr>
                 <w:rFonts w:ascii="Times New Roman" w:hAnsi="Times New Roman" w:cs="Times New Roman"/>
@@ -3192,9 +5409,8 @@
                 <w:u w:val="single"/>
                 <w:lang w:val="en-US"/>
               </w:rPr>
-              <w:t>Iswanto</w:t>
-            </w:r>
-            <w:proofErr w:type="spellEnd"/>
+              <w:t>Donny Valentino Siregar</w:t>
+            </w:r>
             <w:r>
               <w:rPr>
                 <w:rFonts w:ascii="Times New Roman" w:hAnsi="Times New Roman" w:cs="Times New Roman"/>
@@ -3203,7 +5419,7 @@
                 <w:u w:val="single"/>
                 <w:lang w:val="en-US"/>
               </w:rPr>
-              <w:t xml:space="preserve"> Darus </w:t>
+              <w:t xml:space="preserve"> </w:t>
             </w:r>
           </w:p>
           <w:p>
@@ -3213,15 +5429,71 @@
               </w:tabs>
               <w:rPr>
                 <w:rFonts w:ascii="Times New Roman" w:hAnsi="Times New Roman" w:cs="Times New Roman"/>
-                <w:lang w:val="en-US"/>
-              </w:rPr>
-            </w:pPr>
-            <w:r>
-              <w:rPr>
-                <w:rFonts w:ascii="Times New Roman" w:hAnsi="Times New Roman" w:cs="Times New Roman"/>
-                <w:lang w:val="en-US"/>
-              </w:rPr>
-              <w:t>Sekretaris Perusahaan</w:t>
+                <w:b/>
+                <w:bCs/>
+                <w:lang w:val="en-US"/>
+              </w:rPr>
+            </w:pPr>
+            <w:r>
+              <w:rPr>
+                <w:rFonts w:ascii="Times New Roman" w:hAnsi="Times New Roman" w:cs="Times New Roman"/>
+                <w:b/>
+                <w:bCs/>
+                <w:lang w:val="en-US"/>
+              </w:rPr>
+              <w:t xml:space="preserve">NPP. </w:t>
+            </w:r>
+            <w:r>
+              <w:rPr>
+                <w:rFonts w:ascii="Times New Roman" w:hAnsi="Times New Roman" w:cs="Times New Roman"/>
+                <w:b/>
+                <w:bCs/>
+                <w:lang w:val="en-US"/>
+              </w:rPr>
+              <w:t>0620.18061967.01021994</w:t>
+            </w:r>
+          </w:p>
+          <w:p>
+            <w:pPr>
+              <w:tabs>
+                <w:tab w:val="left" w:pos="5000"/>
+              </w:tabs>
+              <w:rPr>
+                <w:rFonts w:ascii="Times New Roman" w:hAnsi="Times New Roman" w:cs="Times New Roman"/>
+                <w:lang w:val="en-US"/>
+              </w:rPr>
+            </w:pPr>
+            <w:proofErr w:type="spellStart"/>
+            <w:r>
+              <w:rPr>
+                <w:rFonts w:ascii="Times New Roman" w:hAnsi="Times New Roman" w:cs="Times New Roman"/>
+                <w:lang w:val="en-US"/>
+              </w:rPr>
+              <w:t>Pemimpin</w:t>
+            </w:r>
+            <w:proofErr w:type="spellEnd"/>
+            <w:r>
+              <w:rPr>
+                <w:rFonts w:ascii="Times New Roman" w:hAnsi="Times New Roman" w:cs="Times New Roman"/>
+                <w:lang w:val="en-US"/>
+              </w:rPr>
+              <w:t xml:space="preserve"> </w:t>
+            </w:r>
+            <w:proofErr w:type="spellStart"/>
+            <w:r>
+              <w:rPr>
+                <w:rFonts w:ascii="Times New Roman" w:hAnsi="Times New Roman" w:cs="Times New Roman"/>
+                <w:lang w:val="en-US"/>
+              </w:rPr>
+              <w:t>Bidang</w:t>
+            </w:r>
+            <w:proofErr w:type="spellEnd"/>
+            <w:r>
+              <w:rPr>
+                <w:rFonts w:ascii="Times New Roman" w:hAnsi="Times New Roman" w:cs="Times New Roman"/>
+                <w:lang w:val="en-US"/>
+              </w:rPr>
+              <w:t xml:space="preserve"> Public Relation</w:t>
             </w:r>
           </w:p>
         </w:tc>
@@ -3266,41 +5538,6 @@
     </w:p>
     <w:p>
       <w:pPr>
-        <w:rPr>
-          <w:rFonts w:ascii="Times New Roman" w:hAnsi="Times New Roman" w:cs="Times New Roman"/>
-        </w:rPr>
-      </w:pPr>
-    </w:p>
-    <w:p>
-      <w:pPr>
-        <w:rPr>
-          <w:rFonts w:ascii="Times New Roman" w:hAnsi="Times New Roman" w:cs="Times New Roman"/>
-        </w:rPr>
-      </w:pPr>
-    </w:p>
-    <w:p>
-      <w:pPr>
-        <w:rPr>
-          <w:rFonts w:ascii="Times New Roman" w:hAnsi="Times New Roman" w:cs="Times New Roman"/>
-        </w:rPr>
-      </w:pPr>
-    </w:p>
-    <w:p>
-      <w:pPr>
-        <w:rPr>
-          <w:rFonts w:ascii="Times New Roman" w:hAnsi="Times New Roman" w:cs="Times New Roman"/>
-        </w:rPr>
-      </w:pPr>
-    </w:p>
-    <w:p>
-      <w:pPr>
-        <w:rPr>
-          <w:rFonts w:ascii="Times New Roman" w:hAnsi="Times New Roman" w:cs="Times New Roman"/>
-        </w:rPr>
-      </w:pPr>
-    </w:p>
-    <w:p>
-      <w:pPr>
         <w:tabs>
           <w:tab w:val="left" w:pos="2680"/>
         </w:tabs>
@@ -3308,9 +5545,17 @@
           <w:rFonts w:ascii="Times New Roman" w:hAnsi="Times New Roman" w:cs="Times New Roman"/>
         </w:rPr>
         <w:sectPr>
+          <w:headerReference w:type="even" r:id="rId8"/>
+          <w:headerReference w:type="default" r:id="rId9"/>
+          <w:footerReference w:type="even" r:id="rId10"/>
+          <w:footerReference w:type="default" r:id="rId11"/>
+          <w:headerReference w:type="first" r:id="rId12"/>
+          <w:footerReference w:type="first" r:id="rId13"/>
           <w:pgSz w:w="11906" w:h="16841"/>
-          <w:pgMar w:top="993" w:right="1416" w:bottom="1440" w:left="1440" w:header="720" w:footer="241" w:gutter="0"/>
+          <w:pgMar w:top="993" w:right="1416" w:bottom="1440" w:left="1440" w:header="720" w:footer="567" w:gutter="0"/>
           <w:cols w:space="720"/>
+          <w:titlePg/>
+          <w:docGrid w:linePitch="299"/>
         </w:sectPr>
       </w:pPr>
     </w:p>
@@ -3781,7 +6026,7 @@
                           <pic:cNvPicPr/>
                         </pic:nvPicPr>
                         <pic:blipFill>
-                          <a:blip r:embed="rId8" cstate="print">
+                          <a:blip r:embed="rId14" cstate="print">
                             <a:extLst>
                               <a:ext uri="{28A0092B-C50C-407E-A947-70E740481C1C}">
                                 <a14:useLocalDpi xmlns:a14="http://schemas.microsoft.com/office/drawing/2010/main" val="0"/>
@@ -3945,7 +6190,7 @@
                           <pic:cNvPicPr/>
                         </pic:nvPicPr>
                         <pic:blipFill rotWithShape="1">
-                          <a:blip r:embed="rId9" cstate="print">
+                          <a:blip r:embed="rId15" cstate="print">
                             <a:extLst>
                               <a:ext uri="{28A0092B-C50C-407E-A947-70E740481C1C}">
                                 <a14:useLocalDpi xmlns:a14="http://schemas.microsoft.com/office/drawing/2010/main" val="0"/>
@@ -4139,7 +6384,7 @@
                           <pic:cNvPicPr/>
                         </pic:nvPicPr>
                         <pic:blipFill>
-                          <a:blip r:embed="rId10" cstate="print">
+                          <a:blip r:embed="rId16" cstate="print">
                             <a:extLst>
                               <a:ext uri="{28A0092B-C50C-407E-A947-70E740481C1C}">
                                 <a14:useLocalDpi xmlns:a14="http://schemas.microsoft.com/office/drawing/2010/main" val="0"/>
@@ -4438,7 +6683,6 @@
         <w:tabs>
           <w:tab w:val="left" w:pos="1005"/>
         </w:tabs>
-        <w:jc w:val="center"/>
         <w:rPr>
           <w:rFonts w:ascii="Times New Roman" w:hAnsi="Times New Roman" w:cs="Times New Roman"/>
           <w:b/>
@@ -4957,7 +7201,7 @@
                           <pic:cNvPicPr/>
                         </pic:nvPicPr>
                         <pic:blipFill>
-                          <a:blip r:embed="rId11">
+                          <a:blip r:embed="rId17">
                             <a:extLst>
                               <a:ext uri="{28A0092B-C50C-407E-A947-70E740481C1C}">
                                 <a14:useLocalDpi xmlns:a14="http://schemas.microsoft.com/office/drawing/2010/main" val="0"/>
@@ -5086,7 +7330,7 @@
                           <pic:cNvPicPr/>
                         </pic:nvPicPr>
                         <pic:blipFill>
-                          <a:blip r:embed="rId12" cstate="print">
+                          <a:blip r:embed="rId18" cstate="print">
                             <a:extLst>
                               <a:ext uri="{28A0092B-C50C-407E-A947-70E740481C1C}">
                                 <a14:useLocalDpi xmlns:a14="http://schemas.microsoft.com/office/drawing/2010/main" val="0"/>
@@ -5209,7 +7453,7 @@
                           <pic:cNvPicPr/>
                         </pic:nvPicPr>
                         <pic:blipFill>
-                          <a:blip r:embed="rId13" cstate="print">
+                          <a:blip r:embed="rId19" cstate="print">
                             <a:extLst>
                               <a:ext uri="{28A0092B-C50C-407E-A947-70E740481C1C}">
                                 <a14:useLocalDpi xmlns:a14="http://schemas.microsoft.com/office/drawing/2010/main" val="0"/>
@@ -5247,7 +7491,23 @@
                 <w:noProof/>
                 <w:lang w:val="en-US"/>
               </w:rPr>
-              <w:t>Kemudian akan muncul halaman untuk menampilkan list history setoran saham.</w:t>
+              <w:t xml:space="preserve">Kemudian akan </w:t>
+            </w:r>
+            <w:r>
+              <w:rPr>
+                <w:rFonts w:ascii="Times New Roman" w:hAnsi="Times New Roman" w:cs="Times New Roman"/>
+                <w:noProof/>
+                <w:lang w:val="en-US"/>
+              </w:rPr>
+              <w:t>tampil</w:t>
+            </w:r>
+            <w:r>
+              <w:rPr>
+                <w:rFonts w:ascii="Times New Roman" w:hAnsi="Times New Roman" w:cs="Times New Roman"/>
+                <w:noProof/>
+                <w:lang w:val="en-US"/>
+              </w:rPr>
+              <w:t xml:space="preserve"> halaman untuk menampilkan list history setoran saham.</w:t>
             </w:r>
           </w:p>
         </w:tc>
@@ -5283,7 +7543,6 @@
                 <w:bCs/>
                 <w:lang w:val="en-US"/>
               </w:rPr>
-              <w:lastRenderedPageBreak/>
               <w:t>Kesimpulan</w:t>
             </w:r>
           </w:p>
@@ -5622,6 +7881,7 @@
               <w:t xml:space="preserve"> data </w:t>
             </w:r>
             <w:proofErr w:type="spellStart"/>
+            <w:proofErr w:type="gramStart"/>
             <w:r>
               <w:rPr>
                 <w:rFonts w:ascii="Times New Roman" w:hAnsi="Times New Roman" w:cs="Times New Roman"/>
@@ -5646,6 +7906,7 @@
               <w:t>saham</w:t>
             </w:r>
             <w:proofErr w:type="spellEnd"/>
+            <w:proofErr w:type="gramEnd"/>
             <w:r>
               <w:rPr>
                 <w:rFonts w:ascii="Times New Roman" w:hAnsi="Times New Roman" w:cs="Times New Roman"/>
@@ -5810,7 +8071,7 @@
                           <pic:cNvPicPr/>
                         </pic:nvPicPr>
                         <pic:blipFill>
-                          <a:blip r:embed="rId14" cstate="print">
+                          <a:blip r:embed="rId20" cstate="print">
                             <a:extLst>
                               <a:ext uri="{28A0092B-C50C-407E-A947-70E740481C1C}">
                                 <a14:useLocalDpi xmlns:a14="http://schemas.microsoft.com/office/drawing/2010/main" val="0"/>
@@ -6008,7 +8269,23 @@
                 <w:noProof/>
                 <w:lang w:val="en-US"/>
               </w:rPr>
-              <w:t>Setelah muncul halaman Histories, pilih button “Tambah Data Setoran”</w:t>
+              <w:t xml:space="preserve">Setelah </w:t>
+            </w:r>
+            <w:r>
+              <w:rPr>
+                <w:rFonts w:ascii="Times New Roman" w:hAnsi="Times New Roman" w:cs="Times New Roman"/>
+                <w:noProof/>
+                <w:lang w:val="en-US"/>
+              </w:rPr>
+              <w:t>tampil</w:t>
+            </w:r>
+            <w:r>
+              <w:rPr>
+                <w:rFonts w:ascii="Times New Roman" w:hAnsi="Times New Roman" w:cs="Times New Roman"/>
+                <w:noProof/>
+                <w:lang w:val="en-US"/>
+              </w:rPr>
+              <w:t xml:space="preserve"> halaman Histories, pilih button “Tambah Data Setoran”</w:t>
             </w:r>
           </w:p>
           <w:p>
@@ -6050,7 +8327,7 @@
                           <pic:cNvPicPr/>
                         </pic:nvPicPr>
                         <pic:blipFill>
-                          <a:blip r:embed="rId15" cstate="print">
+                          <a:blip r:embed="rId21" cstate="print">
                             <a:extLst>
                               <a:ext uri="{28A0092B-C50C-407E-A947-70E740481C1C}">
                                 <a14:useLocalDpi xmlns:a14="http://schemas.microsoft.com/office/drawing/2010/main" val="0"/>
@@ -6309,7 +8586,7 @@
                           <pic:cNvPicPr/>
                         </pic:nvPicPr>
                         <pic:blipFill>
-                          <a:blip r:embed="rId16" cstate="print">
+                          <a:blip r:embed="rId22" cstate="print">
                             <a:extLst>
                               <a:ext uri="{28A0092B-C50C-407E-A947-70E740481C1C}">
                                 <a14:useLocalDpi xmlns:a14="http://schemas.microsoft.com/office/drawing/2010/main" val="0"/>
@@ -6522,7 +8799,23 @@
                 <w:noProof/>
                 <w:lang w:val="en-US"/>
               </w:rPr>
-              <w:t>Setelah ditambah maka akan muncul history setoran saham yang sudah ditambah.</w:t>
+              <w:t xml:space="preserve">Setelah ditambah maka akan </w:t>
+            </w:r>
+            <w:r>
+              <w:rPr>
+                <w:rFonts w:ascii="Times New Roman" w:hAnsi="Times New Roman" w:cs="Times New Roman"/>
+                <w:noProof/>
+                <w:lang w:val="en-US"/>
+              </w:rPr>
+              <w:t>tampil</w:t>
+            </w:r>
+            <w:r>
+              <w:rPr>
+                <w:rFonts w:ascii="Times New Roman" w:hAnsi="Times New Roman" w:cs="Times New Roman"/>
+                <w:noProof/>
+                <w:lang w:val="en-US"/>
+              </w:rPr>
+              <w:t xml:space="preserve"> history setoran saham yang sudah ditambah.</w:t>
             </w:r>
           </w:p>
           <w:p>
@@ -6575,7 +8868,7 @@
                           <pic:cNvPicPr/>
                         </pic:nvPicPr>
                         <pic:blipFill rotWithShape="1">
-                          <a:blip r:embed="rId17" cstate="print">
+                          <a:blip r:embed="rId23" cstate="print">
                             <a:extLst>
                               <a:ext uri="{28A0092B-C50C-407E-A947-70E740481C1C}">
                                 <a14:useLocalDpi xmlns:a14="http://schemas.microsoft.com/office/drawing/2010/main" val="0"/>
@@ -6746,7 +9039,6 @@
                 <w:bCs/>
                 <w:lang w:val="en-US"/>
               </w:rPr>
-              <w:lastRenderedPageBreak/>
               <w:t>Kesimpulan</w:t>
             </w:r>
           </w:p>
@@ -6807,8 +9099,9 @@
         </w:rPr>
         <w:sectPr>
           <w:pgSz w:w="11906" w:h="16841"/>
-          <w:pgMar w:top="993" w:right="1440" w:bottom="1440" w:left="1440" w:header="720" w:footer="241" w:gutter="0"/>
+          <w:pgMar w:top="993" w:right="1440" w:bottom="1440" w:left="1440" w:header="720" w:footer="567" w:gutter="0"/>
           <w:cols w:space="720"/>
+          <w:docGrid w:linePitch="299"/>
         </w:sectPr>
       </w:pPr>
     </w:p>
@@ -6930,6 +9223,7 @@
             <w:pPr>
               <w:rPr>
                 <w:rFonts w:ascii="Times New Roman" w:hAnsi="Times New Roman" w:cs="Times New Roman"/>
+                <w:lang w:val="en-US"/>
               </w:rPr>
             </w:pPr>
             <w:r>
@@ -7034,6 +9328,7 @@
               <w:t xml:space="preserve">data </w:t>
             </w:r>
             <w:proofErr w:type="spellStart"/>
+            <w:proofErr w:type="gramStart"/>
             <w:r>
               <w:rPr>
                 <w:rFonts w:ascii="Times New Roman" w:hAnsi="Times New Roman" w:cs="Times New Roman"/>
@@ -7058,6 +9353,7 @@
               <w:t>saham</w:t>
             </w:r>
             <w:proofErr w:type="spellEnd"/>
+            <w:proofErr w:type="gramEnd"/>
             <w:r>
               <w:rPr>
                 <w:rFonts w:ascii="Times New Roman" w:hAnsi="Times New Roman" w:cs="Times New Roman"/>
@@ -7079,91 +9375,22 @@
                 <w:rFonts w:ascii="Times New Roman" w:hAnsi="Times New Roman" w:cs="Times New Roman"/>
                 <w:lang w:val="en-US"/>
               </w:rPr>
-              <w:t xml:space="preserve">. </w:t>
-            </w:r>
-          </w:p>
-        </w:tc>
-      </w:tr>
-      <w:tr>
-        <w:tc>
-          <w:tcPr>
-            <w:tcW w:w="1781" w:type="dxa"/>
-          </w:tcPr>
-          <w:p>
-            <w:pPr>
-              <w:rPr>
-                <w:rFonts w:ascii="Times New Roman" w:hAnsi="Times New Roman" w:cs="Times New Roman"/>
-              </w:rPr>
-            </w:pPr>
-            <w:r>
-              <w:rPr>
-                <w:rFonts w:ascii="Times New Roman" w:hAnsi="Times New Roman" w:cs="Times New Roman"/>
-                <w:b/>
-                <w:bCs/>
-              </w:rPr>
-              <w:t>Nama Halaman/Fungsi</w:t>
-            </w:r>
-          </w:p>
-        </w:tc>
-        <w:tc>
-          <w:tcPr>
-            <w:tcW w:w="8420" w:type="dxa"/>
-          </w:tcPr>
-          <w:p>
-            <w:pPr>
-              <w:rPr>
-                <w:rFonts w:ascii="Times New Roman" w:hAnsi="Times New Roman" w:cs="Times New Roman"/>
-              </w:rPr>
-            </w:pPr>
-            <w:r>
-              <w:rPr>
-                <w:rFonts w:ascii="Times New Roman" w:hAnsi="Times New Roman" w:cs="Times New Roman"/>
-                <w:b/>
-                <w:bCs/>
-                <w:lang w:val="en-US"/>
-              </w:rPr>
-              <w:t>Edit</w:t>
-            </w:r>
-            <w:r>
-              <w:rPr>
-                <w:rFonts w:ascii="Times New Roman" w:hAnsi="Times New Roman" w:cs="Times New Roman"/>
-                <w:b/>
-                <w:bCs/>
-                <w:lang w:val="en-US"/>
-              </w:rPr>
-              <w:t xml:space="preserve"> History </w:t>
-            </w:r>
-            <w:proofErr w:type="spellStart"/>
-            <w:r>
-              <w:rPr>
-                <w:rFonts w:ascii="Times New Roman" w:hAnsi="Times New Roman" w:cs="Times New Roman"/>
-                <w:b/>
-                <w:bCs/>
-                <w:lang w:val="en-US"/>
-              </w:rPr>
-              <w:t>Setoran</w:t>
-            </w:r>
-            <w:proofErr w:type="spellEnd"/>
-            <w:r>
-              <w:rPr>
-                <w:rFonts w:ascii="Times New Roman" w:hAnsi="Times New Roman" w:cs="Times New Roman"/>
-                <w:b/>
-                <w:bCs/>
-                <w:lang w:val="en-US"/>
-              </w:rPr>
-              <w:t xml:space="preserve"> Saham </w:t>
-            </w:r>
-            <w:proofErr w:type="spellStart"/>
-            <w:r>
-              <w:rPr>
-                <w:rFonts w:ascii="Times New Roman" w:hAnsi="Times New Roman" w:cs="Times New Roman"/>
-                <w:b/>
-                <w:bCs/>
-                <w:lang w:val="en-US"/>
-              </w:rPr>
-              <w:t>Pemda</w:t>
-            </w:r>
-            <w:proofErr w:type="spellEnd"/>
+              <w:t>.</w:t>
+            </w:r>
+          </w:p>
+          <w:p>
+            <w:pPr>
+              <w:rPr>
+                <w:rFonts w:ascii="Times New Roman" w:hAnsi="Times New Roman" w:cs="Times New Roman"/>
+              </w:rPr>
+            </w:pPr>
+            <w:r>
+              <w:rPr>
+                <w:rFonts w:ascii="Times New Roman" w:hAnsi="Times New Roman" w:cs="Times New Roman"/>
+                <w:lang w:val="en-US"/>
+              </w:rPr>
+              <w:t xml:space="preserve"> </w:t>
+            </w:r>
           </w:p>
         </w:tc>
       </w:tr>
@@ -7241,7 +9468,7 @@
                           <pic:cNvPicPr/>
                         </pic:nvPicPr>
                         <pic:blipFill>
-                          <a:blip r:embed="rId11">
+                          <a:blip r:embed="rId17">
                             <a:extLst>
                               <a:ext uri="{28A0092B-C50C-407E-A947-70E740481C1C}">
                                 <a14:useLocalDpi xmlns:a14="http://schemas.microsoft.com/office/drawing/2010/main" val="0"/>
@@ -7356,7 +9583,7 @@
                           <pic:cNvPicPr/>
                         </pic:nvPicPr>
                         <pic:blipFill>
-                          <a:blip r:embed="rId12" cstate="print">
+                          <a:blip r:embed="rId18" cstate="print">
                             <a:extLst>
                               <a:ext uri="{28A0092B-C50C-407E-A947-70E740481C1C}">
                                 <a14:useLocalDpi xmlns:a14="http://schemas.microsoft.com/office/drawing/2010/main" val="0"/>
@@ -7493,7 +9720,7 @@
                           <pic:cNvPicPr/>
                         </pic:nvPicPr>
                         <pic:blipFill>
-                          <a:blip r:embed="rId18" cstate="print">
+                          <a:blip r:embed="rId24" cstate="print">
                             <a:extLst>
                               <a:ext uri="{28A0092B-C50C-407E-A947-70E740481C1C}">
                                 <a14:useLocalDpi xmlns:a14="http://schemas.microsoft.com/office/drawing/2010/main" val="0"/>
@@ -7531,7 +9758,23 @@
                 <w:noProof/>
                 <w:lang w:val="en-US"/>
               </w:rPr>
-              <w:t xml:space="preserve">Setelah itu akan muncul seperti ini </w:t>
+              <w:t xml:space="preserve">Setelah itu akan </w:t>
+            </w:r>
+            <w:r>
+              <w:rPr>
+                <w:rFonts w:ascii="Times New Roman" w:hAnsi="Times New Roman" w:cs="Times New Roman"/>
+                <w:noProof/>
+                <w:lang w:val="en-US"/>
+              </w:rPr>
+              <w:t>tampil</w:t>
+            </w:r>
+            <w:r>
+              <w:rPr>
+                <w:rFonts w:ascii="Times New Roman" w:hAnsi="Times New Roman" w:cs="Times New Roman"/>
+                <w:noProof/>
+                <w:lang w:val="en-US"/>
+              </w:rPr>
+              <w:t xml:space="preserve"> seperti ini </w:t>
             </w:r>
             <w:r>
               <w:rPr>
@@ -7595,7 +9838,7 @@
                           <pic:cNvPicPr/>
                         </pic:nvPicPr>
                         <pic:blipFill>
-                          <a:blip r:embed="rId19">
+                          <a:blip r:embed="rId25">
                             <a:extLst>
                               <a:ext uri="{28A0092B-C50C-407E-A947-70E740481C1C}">
                                 <a14:useLocalDpi xmlns:a14="http://schemas.microsoft.com/office/drawing/2010/main" val="0"/>
@@ -7681,7 +9924,7 @@
                 <w:rFonts w:ascii="Times New Roman" w:hAnsi="Times New Roman" w:cs="Times New Roman"/>
                 <w:lang w:val="en-US"/>
               </w:rPr>
-              <w:t>muncul</w:t>
+              <w:t>tampil</w:t>
             </w:r>
             <w:proofErr w:type="spellEnd"/>
             <w:r>
@@ -7724,6 +9967,7 @@
               <w:t xml:space="preserve"> nominal </w:t>
             </w:r>
             <w:proofErr w:type="spellStart"/>
+            <w:proofErr w:type="gramStart"/>
             <w:r>
               <w:rPr>
                 <w:rFonts w:ascii="Times New Roman" w:hAnsi="Times New Roman" w:cs="Times New Roman"/>
@@ -7739,6 +9983,7 @@
               </w:rPr>
               <w:t xml:space="preserve"> .</w:t>
             </w:r>
+            <w:proofErr w:type="gramEnd"/>
           </w:p>
           <w:p>
             <w:pPr>
@@ -7791,7 +10036,7 @@
                           <pic:cNvPicPr/>
                         </pic:nvPicPr>
                         <pic:blipFill>
-                          <a:blip r:embed="rId20">
+                          <a:blip r:embed="rId26">
                             <a:extLst>
                               <a:ext uri="{28A0092B-C50C-407E-A947-70E740481C1C}">
                                 <a14:useLocalDpi xmlns:a14="http://schemas.microsoft.com/office/drawing/2010/main" val="0"/>
@@ -7954,6 +10199,7 @@
               <w:t xml:space="preserve"> </w:t>
             </w:r>
             <w:proofErr w:type="spellStart"/>
+            <w:proofErr w:type="gramStart"/>
             <w:r>
               <w:rPr>
                 <w:rFonts w:ascii="Times New Roman" w:hAnsi="Times New Roman" w:cs="Times New Roman"/>
@@ -7967,7 +10213,15 @@
                 <w:rFonts w:ascii="Times New Roman" w:hAnsi="Times New Roman" w:cs="Times New Roman"/>
                 <w:lang w:val="en-US"/>
               </w:rPr>
-              <w:t xml:space="preserve"> , </w:t>
+              <w:t xml:space="preserve"> ,</w:t>
+            </w:r>
+            <w:proofErr w:type="gramEnd"/>
+            <w:r>
+              <w:rPr>
+                <w:rFonts w:ascii="Times New Roman" w:hAnsi="Times New Roman" w:cs="Times New Roman"/>
+                <w:lang w:val="en-US"/>
+              </w:rPr>
+              <w:t xml:space="preserve"> </w:t>
             </w:r>
             <w:proofErr w:type="spellStart"/>
             <w:r>
@@ -8128,7 +10382,7 @@
                           <pic:cNvPicPr/>
                         </pic:nvPicPr>
                         <pic:blipFill rotWithShape="1">
-                          <a:blip r:embed="rId21" cstate="print">
+                          <a:blip r:embed="rId27" cstate="print">
                             <a:extLst>
                               <a:ext uri="{28A0092B-C50C-407E-A947-70E740481C1C}">
                                 <a14:useLocalDpi xmlns:a14="http://schemas.microsoft.com/office/drawing/2010/main" val="0"/>
@@ -8602,6 +10856,7 @@
               <w:t xml:space="preserve"> data </w:t>
             </w:r>
             <w:proofErr w:type="spellStart"/>
+            <w:proofErr w:type="gramStart"/>
             <w:r>
               <w:rPr>
                 <w:rFonts w:ascii="Times New Roman" w:hAnsi="Times New Roman" w:cs="Times New Roman"/>
@@ -8626,6 +10881,7 @@
               <w:t>saham</w:t>
             </w:r>
             <w:proofErr w:type="spellEnd"/>
+            <w:proofErr w:type="gramEnd"/>
             <w:r>
               <w:rPr>
                 <w:rFonts w:ascii="Times New Roman" w:hAnsi="Times New Roman" w:cs="Times New Roman"/>
@@ -8823,7 +11079,7 @@
                           <pic:cNvPicPr/>
                         </pic:nvPicPr>
                         <pic:blipFill>
-                          <a:blip r:embed="rId11">
+                          <a:blip r:embed="rId17">
                             <a:extLst>
                               <a:ext uri="{28A0092B-C50C-407E-A947-70E740481C1C}">
                                 <a14:useLocalDpi xmlns:a14="http://schemas.microsoft.com/office/drawing/2010/main" val="0"/>
@@ -8925,7 +11181,7 @@
                           <pic:cNvPicPr/>
                         </pic:nvPicPr>
                         <pic:blipFill>
-                          <a:blip r:embed="rId12" cstate="print">
+                          <a:blip r:embed="rId18" cstate="print">
                             <a:extLst>
                               <a:ext uri="{28A0092B-C50C-407E-A947-70E740481C1C}">
                                 <a14:useLocalDpi xmlns:a14="http://schemas.microsoft.com/office/drawing/2010/main" val="0"/>
@@ -9068,7 +11324,7 @@
                           <pic:cNvPicPr/>
                         </pic:nvPicPr>
                         <pic:blipFill>
-                          <a:blip r:embed="rId22" cstate="print">
+                          <a:blip r:embed="rId28" cstate="print">
                             <a:extLst>
                               <a:ext uri="{28A0092B-C50C-407E-A947-70E740481C1C}">
                                 <a14:useLocalDpi xmlns:a14="http://schemas.microsoft.com/office/drawing/2010/main" val="0"/>
@@ -9106,7 +11362,23 @@
                 <w:noProof/>
                 <w:lang w:val="en-US"/>
               </w:rPr>
-              <w:t>Setelah itu akan muncul seperti ini dan pilh menu icon yang ditandai sebagai berikut.</w:t>
+              <w:t xml:space="preserve">Setelah itu akan </w:t>
+            </w:r>
+            <w:r>
+              <w:rPr>
+                <w:rFonts w:ascii="Times New Roman" w:hAnsi="Times New Roman" w:cs="Times New Roman"/>
+                <w:noProof/>
+                <w:lang w:val="en-US"/>
+              </w:rPr>
+              <w:t>tampil</w:t>
+            </w:r>
+            <w:r>
+              <w:rPr>
+                <w:rFonts w:ascii="Times New Roman" w:hAnsi="Times New Roman" w:cs="Times New Roman"/>
+                <w:noProof/>
+                <w:lang w:val="en-US"/>
+              </w:rPr>
+              <w:t xml:space="preserve"> seperti ini dan pilh menu icon yang ditandai sebagai berikut.</w:t>
             </w:r>
           </w:p>
           <w:p>
@@ -9162,7 +11434,7 @@
                           <pic:cNvPicPr/>
                         </pic:nvPicPr>
                         <pic:blipFill>
-                          <a:blip r:embed="rId23">
+                          <a:blip r:embed="rId29">
                             <a:extLst>
                               <a:ext uri="{28A0092B-C50C-407E-A947-70E740481C1C}">
                                 <a14:useLocalDpi xmlns:a14="http://schemas.microsoft.com/office/drawing/2010/main" val="0"/>
@@ -9242,7 +11514,7 @@
                 <w:rFonts w:ascii="Times New Roman" w:hAnsi="Times New Roman" w:cs="Times New Roman"/>
                 <w:lang w:val="en-US"/>
               </w:rPr>
-              <w:t>muncul</w:t>
+              <w:t>tampil</w:t>
             </w:r>
             <w:proofErr w:type="spellEnd"/>
             <w:r>
@@ -9485,7 +11757,7 @@
                           <pic:cNvPicPr/>
                         </pic:nvPicPr>
                         <pic:blipFill>
-                          <a:blip r:embed="rId24"/>
+                          <a:blip r:embed="rId30"/>
                           <a:stretch>
                             <a:fillRect/>
                           </a:stretch>
@@ -9529,7 +11801,6 @@
                 <w:bCs/>
                 <w:lang w:val="en-US"/>
               </w:rPr>
-              <w:lastRenderedPageBreak/>
               <w:t>Kesimpulan</w:t>
             </w:r>
           </w:p>
@@ -9607,6 +11878,7 @@
               </w:rPr>
             </w:pPr>
             <w:proofErr w:type="spellStart"/>
+            <w:proofErr w:type="gramStart"/>
             <w:r>
               <w:rPr>
                 <w:rFonts w:ascii="Times New Roman" w:hAnsi="Times New Roman" w:cs="Times New Roman"/>
@@ -9633,7 +11905,17 @@
                 <w:bCs/>
                 <w:lang w:val="en-US"/>
               </w:rPr>
-              <w:t xml:space="preserve">Report </w:t>
+              <w:t>Report</w:t>
+            </w:r>
+            <w:proofErr w:type="gramEnd"/>
+            <w:r>
+              <w:rPr>
+                <w:rFonts w:ascii="Times New Roman" w:hAnsi="Times New Roman" w:cs="Times New Roman"/>
+                <w:b/>
+                <w:bCs/>
+                <w:lang w:val="en-US"/>
+              </w:rPr>
+              <w:t xml:space="preserve"> </w:t>
             </w:r>
             <w:proofErr w:type="spellStart"/>
             <w:r>
@@ -9807,6 +12089,7 @@
               <w:t xml:space="preserve"> data </w:t>
             </w:r>
             <w:proofErr w:type="spellStart"/>
+            <w:proofErr w:type="gramStart"/>
             <w:r>
               <w:rPr>
                 <w:rFonts w:ascii="Times New Roman" w:hAnsi="Times New Roman" w:cs="Times New Roman"/>
@@ -9831,6 +12114,7 @@
               <w:t>saham</w:t>
             </w:r>
             <w:proofErr w:type="spellEnd"/>
+            <w:proofErr w:type="gramEnd"/>
             <w:r>
               <w:rPr>
                 <w:rFonts w:ascii="Times New Roman" w:hAnsi="Times New Roman" w:cs="Times New Roman"/>
@@ -9926,7 +12210,7 @@
                           <pic:cNvPicPr/>
                         </pic:nvPicPr>
                         <pic:blipFill>
-                          <a:blip r:embed="rId25">
+                          <a:blip r:embed="rId31">
                             <a:extLst>
                               <a:ext uri="{28A0092B-C50C-407E-A947-70E740481C1C}">
                                 <a14:useLocalDpi xmlns:a14="http://schemas.microsoft.com/office/drawing/2010/main" val="0"/>
@@ -10033,7 +12317,7 @@
                           <pic:cNvPicPr/>
                         </pic:nvPicPr>
                         <pic:blipFill>
-                          <a:blip r:embed="rId26" cstate="print">
+                          <a:blip r:embed="rId32" cstate="print">
                             <a:extLst>
                               <a:ext uri="{28A0092B-C50C-407E-A947-70E740481C1C}">
                                 <a14:useLocalDpi xmlns:a14="http://schemas.microsoft.com/office/drawing/2010/main" val="0"/>
@@ -10255,6 +12539,83 @@
           </w:p>
           <w:p>
             <w:pPr>
+              <w:rPr>
+                <w:rFonts w:ascii="Times New Roman" w:hAnsi="Times New Roman" w:cs="Times New Roman"/>
+              </w:rPr>
+            </w:pPr>
+          </w:p>
+          <w:p>
+            <w:pPr>
+              <w:rPr>
+                <w:rFonts w:ascii="Times New Roman" w:hAnsi="Times New Roman" w:cs="Times New Roman"/>
+              </w:rPr>
+            </w:pPr>
+          </w:p>
+          <w:p>
+            <w:pPr>
+              <w:rPr>
+                <w:rFonts w:ascii="Times New Roman" w:hAnsi="Times New Roman" w:cs="Times New Roman"/>
+              </w:rPr>
+            </w:pPr>
+          </w:p>
+          <w:p>
+            <w:pPr>
+              <w:rPr>
+                <w:rFonts w:ascii="Times New Roman" w:hAnsi="Times New Roman" w:cs="Times New Roman"/>
+              </w:rPr>
+            </w:pPr>
+          </w:p>
+          <w:p>
+            <w:pPr>
+              <w:rPr>
+                <w:rFonts w:ascii="Times New Roman" w:hAnsi="Times New Roman" w:cs="Times New Roman"/>
+              </w:rPr>
+            </w:pPr>
+          </w:p>
+          <w:p>
+            <w:pPr>
+              <w:rPr>
+                <w:rFonts w:ascii="Times New Roman" w:hAnsi="Times New Roman" w:cs="Times New Roman"/>
+              </w:rPr>
+            </w:pPr>
+          </w:p>
+          <w:p>
+            <w:pPr>
+              <w:rPr>
+                <w:rFonts w:ascii="Times New Roman" w:hAnsi="Times New Roman" w:cs="Times New Roman"/>
+              </w:rPr>
+            </w:pPr>
+          </w:p>
+          <w:p>
+            <w:pPr>
+              <w:rPr>
+                <w:rFonts w:ascii="Times New Roman" w:hAnsi="Times New Roman" w:cs="Times New Roman"/>
+              </w:rPr>
+            </w:pPr>
+          </w:p>
+          <w:p>
+            <w:pPr>
+              <w:rPr>
+                <w:rFonts w:ascii="Times New Roman" w:hAnsi="Times New Roman" w:cs="Times New Roman"/>
+              </w:rPr>
+            </w:pPr>
+          </w:p>
+          <w:p>
+            <w:pPr>
+              <w:rPr>
+                <w:rFonts w:ascii="Times New Roman" w:hAnsi="Times New Roman" w:cs="Times New Roman"/>
+              </w:rPr>
+            </w:pPr>
+          </w:p>
+          <w:p>
+            <w:pPr>
+              <w:rPr>
+                <w:rFonts w:ascii="Times New Roman" w:hAnsi="Times New Roman" w:cs="Times New Roman"/>
+              </w:rPr>
+            </w:pPr>
+          </w:p>
+          <w:p>
+            <w:pPr>
               <w:pStyle w:val="ListParagraph"/>
               <w:numPr>
                 <w:ilvl w:val="0"/>
@@ -10271,6 +12632,7 @@
                 <w:rFonts w:ascii="Times New Roman" w:hAnsi="Times New Roman" w:cs="Times New Roman"/>
                 <w:lang w:val="en-US"/>
               </w:rPr>
+              <w:lastRenderedPageBreak/>
               <w:t xml:space="preserve"> </w:t>
             </w:r>
             <w:proofErr w:type="spellStart"/>
@@ -10367,84 +12729,17 @@
                 <w:rFonts w:ascii="Times New Roman" w:hAnsi="Times New Roman" w:cs="Times New Roman"/>
                 <w:lang w:val="en-US"/>
               </w:rPr>
-              <w:t xml:space="preserve"> ini :</w:t>
-            </w:r>
-          </w:p>
-          <w:p>
-            <w:pPr>
-              <w:jc w:val="center"/>
-              <w:rPr>
-                <w:rFonts w:ascii="Times New Roman" w:hAnsi="Times New Roman" w:cs="Times New Roman"/>
-                <w:i/>
-                <w:iCs/>
-                <w:lang w:val="en-US"/>
-              </w:rPr>
-            </w:pPr>
-          </w:p>
-          <w:p>
-            <w:pPr>
-              <w:jc w:val="center"/>
-              <w:rPr>
-                <w:rFonts w:ascii="Times New Roman" w:hAnsi="Times New Roman" w:cs="Times New Roman"/>
-                <w:i/>
-                <w:iCs/>
-                <w:lang w:val="en-US"/>
-              </w:rPr>
-            </w:pPr>
-          </w:p>
-          <w:p>
-            <w:pPr>
-              <w:jc w:val="center"/>
-              <w:rPr>
-                <w:rFonts w:ascii="Times New Roman" w:hAnsi="Times New Roman" w:cs="Times New Roman"/>
-                <w:i/>
-                <w:iCs/>
-                <w:lang w:val="en-US"/>
-              </w:rPr>
-            </w:pPr>
-          </w:p>
-          <w:p>
-            <w:pPr>
-              <w:jc w:val="center"/>
-              <w:rPr>
-                <w:rFonts w:ascii="Times New Roman" w:hAnsi="Times New Roman" w:cs="Times New Roman"/>
-                <w:i/>
-                <w:iCs/>
-                <w:lang w:val="en-US"/>
-              </w:rPr>
-            </w:pPr>
-          </w:p>
-          <w:p>
-            <w:pPr>
-              <w:jc w:val="center"/>
-              <w:rPr>
-                <w:rFonts w:ascii="Times New Roman" w:hAnsi="Times New Roman" w:cs="Times New Roman"/>
-                <w:i/>
-                <w:iCs/>
-                <w:lang w:val="en-US"/>
-              </w:rPr>
-            </w:pPr>
-          </w:p>
-          <w:p>
-            <w:pPr>
-              <w:jc w:val="center"/>
-              <w:rPr>
-                <w:rFonts w:ascii="Times New Roman" w:hAnsi="Times New Roman" w:cs="Times New Roman"/>
-                <w:i/>
-                <w:iCs/>
-                <w:lang w:val="en-US"/>
-              </w:rPr>
-            </w:pPr>
-          </w:p>
-          <w:p>
-            <w:pPr>
-              <w:rPr>
-                <w:rFonts w:ascii="Times New Roman" w:hAnsi="Times New Roman" w:cs="Times New Roman"/>
-                <w:i/>
-                <w:iCs/>
-                <w:lang w:val="en-US"/>
-              </w:rPr>
-            </w:pPr>
+              <w:t xml:space="preserve"> </w:t>
+            </w:r>
+            <w:proofErr w:type="gramStart"/>
+            <w:r>
+              <w:rPr>
+                <w:rFonts w:ascii="Times New Roman" w:hAnsi="Times New Roman" w:cs="Times New Roman"/>
+                <w:lang w:val="en-US"/>
+              </w:rPr>
+              <w:t>ini :</w:t>
+            </w:r>
+            <w:proofErr w:type="gramEnd"/>
           </w:p>
           <w:p>
             <w:pPr>
@@ -10464,7 +12759,6 @@
                 <w:noProof/>
                 <w:lang w:val="en-US"/>
               </w:rPr>
-              <w:lastRenderedPageBreak/>
               <w:drawing>
                 <wp:anchor distT="0" distB="0" distL="114300" distR="114300" simplePos="0" relativeHeight="251707392" behindDoc="0" locked="0" layoutInCell="1" allowOverlap="1" wp14:anchorId="32C60DD0" wp14:editId="16731CB0">
                   <wp:simplePos x="0" y="0"/>
@@ -10489,7 +12783,7 @@
                           <pic:cNvPicPr/>
                         </pic:nvPicPr>
                         <pic:blipFill>
-                          <a:blip r:embed="rId27" cstate="print">
+                          <a:blip r:embed="rId33" cstate="print">
                             <a:extLst>
                               <a:ext uri="{28A0092B-C50C-407E-A947-70E740481C1C}">
                                 <a14:useLocalDpi xmlns:a14="http://schemas.microsoft.com/office/drawing/2010/main" val="0"/>
@@ -10547,7 +12841,7 @@
                           <pic:cNvPicPr/>
                         </pic:nvPicPr>
                         <pic:blipFill>
-                          <a:blip r:embed="rId28" cstate="print">
+                          <a:blip r:embed="rId34" cstate="print">
                             <a:extLst>
                               <a:ext uri="{28A0092B-C50C-407E-A947-70E740481C1C}">
                                 <a14:useLocalDpi xmlns:a14="http://schemas.microsoft.com/office/drawing/2010/main" val="0"/>
@@ -10825,7 +13119,7 @@
                           <pic:cNvPicPr/>
                         </pic:nvPicPr>
                         <pic:blipFill>
-                          <a:blip r:embed="rId29" cstate="print">
+                          <a:blip r:embed="rId35" cstate="print">
                             <a:extLst>
                               <a:ext uri="{28A0092B-C50C-407E-A947-70E740481C1C}">
                                 <a14:useLocalDpi xmlns:a14="http://schemas.microsoft.com/office/drawing/2010/main" val="0"/>
@@ -11153,50 +13447,9 @@
                 <w:rFonts w:ascii="Times New Roman" w:hAnsi="Times New Roman" w:cs="Times New Roman"/>
                 <w:b/>
                 <w:bCs/>
-                <w:lang w:val="en-US"/>
-              </w:rPr>
-              <w:t xml:space="preserve">Download </w:t>
-            </w:r>
-            <w:r>
-              <w:rPr>
-                <w:rFonts w:ascii="Times New Roman" w:hAnsi="Times New Roman" w:cs="Times New Roman"/>
-                <w:b/>
-                <w:bCs/>
-                <w:lang w:val="en-US"/>
-              </w:rPr>
-              <w:t xml:space="preserve"> Report </w:t>
-            </w:r>
-            <w:proofErr w:type="spellStart"/>
-            <w:r>
-              <w:rPr>
-                <w:rFonts w:ascii="Times New Roman" w:hAnsi="Times New Roman" w:cs="Times New Roman"/>
-                <w:b/>
-                <w:bCs/>
-                <w:lang w:val="en-US"/>
-              </w:rPr>
-              <w:t>Setoran</w:t>
-            </w:r>
-            <w:proofErr w:type="spellEnd"/>
-            <w:r>
-              <w:rPr>
-                <w:rFonts w:ascii="Times New Roman" w:hAnsi="Times New Roman" w:cs="Times New Roman"/>
-                <w:b/>
-                <w:bCs/>
-                <w:lang w:val="en-US"/>
-              </w:rPr>
-              <w:t xml:space="preserve"> Saham </w:t>
-            </w:r>
-            <w:proofErr w:type="spellStart"/>
-            <w:r>
-              <w:rPr>
-                <w:rFonts w:ascii="Times New Roman" w:hAnsi="Times New Roman" w:cs="Times New Roman"/>
-                <w:b/>
-                <w:bCs/>
-                <w:lang w:val="en-US"/>
-              </w:rPr>
-              <w:t>Pemda</w:t>
-            </w:r>
-            <w:proofErr w:type="spellEnd"/>
+              </w:rPr>
+              <w:t>Download  Report Setoran Saham Pemda</w:t>
+            </w:r>
           </w:p>
         </w:tc>
       </w:tr>
@@ -11211,17 +13464,14 @@
                 <w:rFonts w:ascii="Times New Roman" w:hAnsi="Times New Roman" w:cs="Times New Roman"/>
               </w:rPr>
             </w:pPr>
-            <w:proofErr w:type="spellStart"/>
-            <w:r>
-              <w:rPr>
-                <w:rFonts w:ascii="Times New Roman" w:hAnsi="Times New Roman" w:cs="Times New Roman"/>
-                <w:b/>
-                <w:bCs/>
-                <w:lang w:val="en-US"/>
+            <w:r>
+              <w:rPr>
+                <w:rFonts w:ascii="Times New Roman" w:hAnsi="Times New Roman" w:cs="Times New Roman"/>
+                <w:b/>
+                <w:bCs/>
               </w:rPr>
               <w:t>Deskripsi</w:t>
             </w:r>
-            <w:proofErr w:type="spellEnd"/>
           </w:p>
         </w:tc>
         <w:tc>
@@ -11237,151 +13487,8 @@
             <w:r>
               <w:rPr>
                 <w:rFonts w:ascii="Times New Roman" w:hAnsi="Times New Roman" w:cs="Times New Roman"/>
-                <w:lang w:val="en-US"/>
-              </w:rPr>
-              <w:t xml:space="preserve">Pada </w:t>
-            </w:r>
-            <w:proofErr w:type="spellStart"/>
-            <w:r>
-              <w:rPr>
-                <w:rFonts w:ascii="Times New Roman" w:hAnsi="Times New Roman" w:cs="Times New Roman"/>
-                <w:lang w:val="en-US"/>
-              </w:rPr>
-              <w:t>bagian</w:t>
-            </w:r>
-            <w:proofErr w:type="spellEnd"/>
-            <w:r>
-              <w:rPr>
-                <w:rFonts w:ascii="Times New Roman" w:hAnsi="Times New Roman" w:cs="Times New Roman"/>
-                <w:lang w:val="en-US"/>
-              </w:rPr>
-              <w:t xml:space="preserve"> ini </w:t>
-            </w:r>
-            <w:proofErr w:type="spellStart"/>
-            <w:r>
-              <w:rPr>
-                <w:rFonts w:ascii="Times New Roman" w:hAnsi="Times New Roman" w:cs="Times New Roman"/>
-                <w:lang w:val="en-US"/>
-              </w:rPr>
-              <w:t>menjelaskan</w:t>
-            </w:r>
-            <w:proofErr w:type="spellEnd"/>
-            <w:r>
-              <w:rPr>
-                <w:rFonts w:ascii="Times New Roman" w:hAnsi="Times New Roman" w:cs="Times New Roman"/>
-                <w:lang w:val="en-US"/>
-              </w:rPr>
-              <w:t xml:space="preserve"> </w:t>
-            </w:r>
-            <w:proofErr w:type="spellStart"/>
-            <w:r>
-              <w:rPr>
-                <w:rFonts w:ascii="Times New Roman" w:hAnsi="Times New Roman" w:cs="Times New Roman"/>
-                <w:lang w:val="en-US"/>
-              </w:rPr>
-              <w:t>tahapan</w:t>
-            </w:r>
-            <w:proofErr w:type="spellEnd"/>
-            <w:r>
-              <w:rPr>
-                <w:rFonts w:ascii="Times New Roman" w:hAnsi="Times New Roman" w:cs="Times New Roman"/>
-                <w:lang w:val="en-US"/>
-              </w:rPr>
-              <w:t xml:space="preserve"> </w:t>
-            </w:r>
-            <w:proofErr w:type="spellStart"/>
-            <w:r>
-              <w:rPr>
-                <w:rFonts w:ascii="Times New Roman" w:hAnsi="Times New Roman" w:cs="Times New Roman"/>
-                <w:lang w:val="en-US"/>
-              </w:rPr>
-              <w:t>bagaimana</w:t>
-            </w:r>
-            <w:proofErr w:type="spellEnd"/>
-            <w:r>
-              <w:rPr>
-                <w:rFonts w:ascii="Times New Roman" w:hAnsi="Times New Roman" w:cs="Times New Roman"/>
-                <w:lang w:val="en-US"/>
-              </w:rPr>
-              <w:t xml:space="preserve"> </w:t>
-            </w:r>
-            <w:proofErr w:type="spellStart"/>
-            <w:r>
-              <w:rPr>
-                <w:rFonts w:ascii="Times New Roman" w:hAnsi="Times New Roman" w:cs="Times New Roman"/>
-                <w:lang w:val="en-US"/>
-              </w:rPr>
-              <w:t>cara</w:t>
-            </w:r>
-            <w:proofErr w:type="spellEnd"/>
-            <w:r>
-              <w:rPr>
-                <w:rFonts w:ascii="Times New Roman" w:hAnsi="Times New Roman" w:cs="Times New Roman"/>
-                <w:lang w:val="en-US"/>
-              </w:rPr>
-              <w:t xml:space="preserve"> </w:t>
-            </w:r>
-            <w:r>
-              <w:rPr>
-                <w:rFonts w:ascii="Times New Roman" w:hAnsi="Times New Roman" w:cs="Times New Roman"/>
-                <w:lang w:val="en-US"/>
-              </w:rPr>
-              <w:t>download</w:t>
-            </w:r>
-            <w:r>
-              <w:rPr>
-                <w:rFonts w:ascii="Times New Roman" w:hAnsi="Times New Roman" w:cs="Times New Roman"/>
-                <w:lang w:val="en-US"/>
-              </w:rPr>
-              <w:t xml:space="preserve"> report </w:t>
-            </w:r>
-            <w:proofErr w:type="spellStart"/>
-            <w:r>
-              <w:rPr>
-                <w:rFonts w:ascii="Times New Roman" w:hAnsi="Times New Roman" w:cs="Times New Roman"/>
-                <w:lang w:val="en-US"/>
-              </w:rPr>
-              <w:t>setoran</w:t>
-            </w:r>
-            <w:proofErr w:type="spellEnd"/>
-            <w:r>
-              <w:rPr>
-                <w:rFonts w:ascii="Times New Roman" w:hAnsi="Times New Roman" w:cs="Times New Roman"/>
-                <w:lang w:val="en-US"/>
-              </w:rPr>
-              <w:t xml:space="preserve">  </w:t>
-            </w:r>
-            <w:proofErr w:type="spellStart"/>
-            <w:r>
-              <w:rPr>
-                <w:rFonts w:ascii="Times New Roman" w:hAnsi="Times New Roman" w:cs="Times New Roman"/>
-                <w:lang w:val="en-US"/>
-              </w:rPr>
-              <w:t>saham</w:t>
-            </w:r>
-            <w:proofErr w:type="spellEnd"/>
-            <w:r>
-              <w:rPr>
-                <w:rFonts w:ascii="Times New Roman" w:hAnsi="Times New Roman" w:cs="Times New Roman"/>
-                <w:lang w:val="en-US"/>
-              </w:rPr>
-              <w:t xml:space="preserve"> yang </w:t>
-            </w:r>
-            <w:proofErr w:type="spellStart"/>
-            <w:r>
-              <w:rPr>
-                <w:rFonts w:ascii="Times New Roman" w:hAnsi="Times New Roman" w:cs="Times New Roman"/>
-                <w:lang w:val="en-US"/>
-              </w:rPr>
-              <w:t>masuk</w:t>
-            </w:r>
-            <w:proofErr w:type="spellEnd"/>
-            <w:r>
-              <w:rPr>
-                <w:rFonts w:ascii="Times New Roman" w:hAnsi="Times New Roman" w:cs="Times New Roman"/>
-                <w:lang w:val="en-US"/>
-              </w:rPr>
-              <w:t xml:space="preserve">. </w:t>
+              </w:rPr>
+              <w:t xml:space="preserve">Pada bagian ini menjelaskan tahapan bagaimana cara download report setoran  saham yang masuk. </w:t>
             </w:r>
           </w:p>
         </w:tc>
@@ -11395,15 +13502,13 @@
             <w:pPr>
               <w:rPr>
                 <w:rFonts w:ascii="Times New Roman" w:hAnsi="Times New Roman" w:cs="Times New Roman"/>
-                <w:lang w:val="en-US"/>
-              </w:rPr>
-            </w:pPr>
-            <w:r>
-              <w:rPr>
-                <w:rFonts w:ascii="Times New Roman" w:hAnsi="Times New Roman" w:cs="Times New Roman"/>
-                <w:b/>
-                <w:bCs/>
-                <w:lang w:val="en-US"/>
+              </w:rPr>
+            </w:pPr>
+            <w:r>
+              <w:rPr>
+                <w:rFonts w:ascii="Times New Roman" w:hAnsi="Times New Roman" w:cs="Times New Roman"/>
+                <w:b/>
+                <w:bCs/>
               </w:rPr>
               <w:t>Hasil Test</w:t>
             </w:r>
@@ -11415,15 +13520,29 @@
           </w:tcPr>
           <w:p>
             <w:pPr>
+              <w:rPr>
+                <w:rFonts w:ascii="Times New Roman" w:hAnsi="Times New Roman" w:cs="Times New Roman"/>
+              </w:rPr>
+            </w:pPr>
+            <w:r>
+              <w:rPr>
+                <w:rFonts w:ascii="Times New Roman" w:hAnsi="Times New Roman" w:cs="Times New Roman"/>
+              </w:rPr>
+              <w:t>Beikut adalah cara untuk cetak laporan dengan pdf dan excel :</w:t>
+            </w:r>
+          </w:p>
+          <w:p>
+            <w:pPr>
               <w:pStyle w:val="ListParagraph"/>
               <w:numPr>
                 <w:ilvl w:val="0"/>
-                <w:numId w:val="11"/>
+                <w:numId w:val="24"/>
               </w:numPr>
-              <w:ind w:left="301"/>
-              <w:rPr>
-                <w:rFonts w:ascii="Times New Roman" w:hAnsi="Times New Roman" w:cs="Times New Roman"/>
-                <w:lang w:val="en-US"/>
+              <w:spacing w:line="240" w:lineRule="auto"/>
+              <w:rPr>
+                <w:rFonts w:ascii="Times New Roman" w:hAnsi="Times New Roman" w:cs="Times New Roman"/>
+                <w:b/>
+                <w:bCs/>
               </w:rPr>
             </w:pPr>
             <w:r>
@@ -11432,18 +13551,18 @@
                 <w:noProof/>
               </w:rPr>
               <w:drawing>
-                <wp:anchor distT="0" distB="0" distL="114300" distR="114300" simplePos="0" relativeHeight="251688960" behindDoc="0" locked="0" layoutInCell="1" allowOverlap="1" wp14:anchorId="4A679691" wp14:editId="03080F86">
+                <wp:anchor distT="0" distB="0" distL="114300" distR="114300" simplePos="0" relativeHeight="251718656" behindDoc="0" locked="0" layoutInCell="1" allowOverlap="1" wp14:anchorId="1455EC92" wp14:editId="3F616306">
                   <wp:simplePos x="0" y="0"/>
                   <wp:positionH relativeFrom="column">
-                    <wp:posOffset>921475</wp:posOffset>
+                    <wp:posOffset>139065</wp:posOffset>
                   </wp:positionH>
                   <wp:positionV relativeFrom="paragraph">
-                    <wp:posOffset>236038</wp:posOffset>
+                    <wp:posOffset>209550</wp:posOffset>
                   </wp:positionV>
-                  <wp:extent cx="2057400" cy="2895600"/>
+                  <wp:extent cx="4843145" cy="2692400"/>
                   <wp:effectExtent l="0" t="0" r="0" b="0"/>
                   <wp:wrapTopAndBottom/>
-                  <wp:docPr id="42" name="Picture 42"/>
+                  <wp:docPr id="44" name="Picture 44"/>
                   <wp:cNvGraphicFramePr>
                     <a:graphicFrameLocks xmlns:a="http://schemas.openxmlformats.org/drawingml/2006/main" noChangeAspect="1"/>
                   </wp:cNvGraphicFramePr>
@@ -11455,7 +13574,7 @@
                           <pic:cNvPicPr/>
                         </pic:nvPicPr>
                         <pic:blipFill>
-                          <a:blip r:embed="rId25">
+                          <a:blip r:embed="rId36" cstate="print">
                             <a:extLst>
                               <a:ext uri="{28A0092B-C50C-407E-A947-70E740481C1C}">
                                 <a14:useLocalDpi xmlns:a14="http://schemas.microsoft.com/office/drawing/2010/main" val="0"/>
@@ -11469,7 +13588,7 @@
                         <pic:spPr>
                           <a:xfrm>
                             <a:off x="0" y="0"/>
-                            <a:ext cx="2057400" cy="2895600"/>
+                            <a:ext cx="4843145" cy="2692400"/>
                           </a:xfrm>
                           <a:prstGeom prst="rect">
                             <a:avLst/>
@@ -11487,794 +13606,20 @@
                 </wp:anchor>
               </w:drawing>
             </w:r>
-            <w:proofErr w:type="spellStart"/>
-            <w:r>
-              <w:rPr>
-                <w:rFonts w:ascii="Times New Roman" w:hAnsi="Times New Roman" w:cs="Times New Roman"/>
-                <w:lang w:val="en-US"/>
-              </w:rPr>
-              <w:t>P</w:t>
-            </w:r>
-            <w:r>
-              <w:rPr>
-                <w:rFonts w:ascii="Times New Roman" w:hAnsi="Times New Roman" w:cs="Times New Roman"/>
-                <w:lang w:val="en-US"/>
-              </w:rPr>
-              <w:t>ilih</w:t>
-            </w:r>
-            <w:proofErr w:type="spellEnd"/>
-            <w:r>
-              <w:rPr>
-                <w:rFonts w:ascii="Times New Roman" w:hAnsi="Times New Roman" w:cs="Times New Roman"/>
-                <w:lang w:val="en-US"/>
-              </w:rPr>
-              <w:t xml:space="preserve"> Menu </w:t>
-            </w:r>
-            <w:r>
-              <w:rPr>
-                <w:rFonts w:ascii="Times New Roman" w:hAnsi="Times New Roman" w:cs="Times New Roman"/>
-                <w:b/>
-                <w:bCs/>
-                <w:lang w:val="en-US"/>
-              </w:rPr>
-              <w:t>Report</w:t>
-            </w:r>
-          </w:p>
-          <w:p>
-            <w:pPr>
-              <w:pStyle w:val="ListParagraph"/>
-              <w:numPr>
-                <w:ilvl w:val="0"/>
-                <w:numId w:val="11"/>
-              </w:numPr>
-              <w:ind w:left="439"/>
-              <w:rPr>
-                <w:rFonts w:ascii="Times New Roman" w:hAnsi="Times New Roman" w:cs="Times New Roman"/>
-                <w:lang w:val="en-US"/>
-              </w:rPr>
-            </w:pPr>
-            <w:r>
+            <w:r>
+              <w:rPr>
+                <w:rFonts w:ascii="Times New Roman" w:hAnsi="Times New Roman" w:cs="Times New Roman"/>
+                <w:b/>
+                <w:bCs/>
+              </w:rPr>
+              <w:t>PDF</w:t>
+            </w:r>
+          </w:p>
+          <w:p>
+            <w:pPr>
               <w:rPr>
                 <w:rFonts w:ascii="Times New Roman" w:hAnsi="Times New Roman" w:cs="Times New Roman"/>
                 <w:noProof/>
-              </w:rPr>
-              <w:drawing>
-                <wp:anchor distT="0" distB="0" distL="114300" distR="114300" simplePos="0" relativeHeight="251689984" behindDoc="0" locked="0" layoutInCell="1" allowOverlap="1" wp14:anchorId="674828CC" wp14:editId="36B1CBEA">
-                  <wp:simplePos x="0" y="0"/>
-                  <wp:positionH relativeFrom="column">
-                    <wp:posOffset>321310</wp:posOffset>
-                  </wp:positionH>
-                  <wp:positionV relativeFrom="paragraph">
-                    <wp:posOffset>3621405</wp:posOffset>
-                  </wp:positionV>
-                  <wp:extent cx="4888865" cy="2270760"/>
-                  <wp:effectExtent l="0" t="0" r="6985" b="0"/>
-                  <wp:wrapTopAndBottom/>
-                  <wp:docPr id="43" name="Picture 43"/>
-                  <wp:cNvGraphicFramePr>
-                    <a:graphicFrameLocks xmlns:a="http://schemas.openxmlformats.org/drawingml/2006/main" noChangeAspect="1"/>
-                  </wp:cNvGraphicFramePr>
-                  <a:graphic xmlns:a="http://schemas.openxmlformats.org/drawingml/2006/main">
-                    <a:graphicData uri="http://schemas.openxmlformats.org/drawingml/2006/picture">
-                      <pic:pic xmlns:pic="http://schemas.openxmlformats.org/drawingml/2006/picture">
-                        <pic:nvPicPr>
-                          <pic:cNvPr id="1" name=""/>
-                          <pic:cNvPicPr/>
-                        </pic:nvPicPr>
-                        <pic:blipFill>
-                          <a:blip r:embed="rId26" cstate="print">
-                            <a:extLst>
-                              <a:ext uri="{28A0092B-C50C-407E-A947-70E740481C1C}">
-                                <a14:useLocalDpi xmlns:a14="http://schemas.microsoft.com/office/drawing/2010/main" val="0"/>
-                              </a:ext>
-                            </a:extLst>
-                          </a:blip>
-                          <a:stretch>
-                            <a:fillRect/>
-                          </a:stretch>
-                        </pic:blipFill>
-                        <pic:spPr>
-                          <a:xfrm>
-                            <a:off x="0" y="0"/>
-                            <a:ext cx="4888865" cy="2270760"/>
-                          </a:xfrm>
-                          <a:prstGeom prst="rect">
-                            <a:avLst/>
-                          </a:prstGeom>
-                        </pic:spPr>
-                      </pic:pic>
-                    </a:graphicData>
-                  </a:graphic>
-                  <wp14:sizeRelH relativeFrom="margin">
-                    <wp14:pctWidth>0</wp14:pctWidth>
-                  </wp14:sizeRelH>
-                  <wp14:sizeRelV relativeFrom="margin">
-                    <wp14:pctHeight>0</wp14:pctHeight>
-                  </wp14:sizeRelV>
-                </wp:anchor>
-              </w:drawing>
-            </w:r>
-            <w:proofErr w:type="spellStart"/>
-            <w:r>
-              <w:rPr>
-                <w:rFonts w:ascii="Times New Roman" w:hAnsi="Times New Roman" w:cs="Times New Roman"/>
-                <w:lang w:val="en-US"/>
-              </w:rPr>
-              <w:t>Setelah</w:t>
-            </w:r>
-            <w:proofErr w:type="spellEnd"/>
-            <w:r>
-              <w:rPr>
-                <w:rFonts w:ascii="Times New Roman" w:hAnsi="Times New Roman" w:cs="Times New Roman"/>
-                <w:lang w:val="en-US"/>
-              </w:rPr>
-              <w:t xml:space="preserve"> itu </w:t>
-            </w:r>
-            <w:proofErr w:type="spellStart"/>
-            <w:r>
-              <w:rPr>
-                <w:rFonts w:ascii="Times New Roman" w:hAnsi="Times New Roman" w:cs="Times New Roman"/>
-                <w:lang w:val="en-US"/>
-              </w:rPr>
-              <w:t>masukkan</w:t>
-            </w:r>
-            <w:proofErr w:type="spellEnd"/>
-            <w:r>
-              <w:rPr>
-                <w:rFonts w:ascii="Times New Roman" w:hAnsi="Times New Roman" w:cs="Times New Roman"/>
-                <w:lang w:val="en-US"/>
-              </w:rPr>
-              <w:t xml:space="preserve"> form Cari </w:t>
-            </w:r>
-            <w:proofErr w:type="spellStart"/>
-            <w:r>
-              <w:rPr>
-                <w:rFonts w:ascii="Times New Roman" w:hAnsi="Times New Roman" w:cs="Times New Roman"/>
-                <w:lang w:val="en-US"/>
-              </w:rPr>
-              <w:t>setoran</w:t>
-            </w:r>
-            <w:proofErr w:type="spellEnd"/>
-            <w:r>
-              <w:rPr>
-                <w:rFonts w:ascii="Times New Roman" w:hAnsi="Times New Roman" w:cs="Times New Roman"/>
-                <w:lang w:val="en-US"/>
-              </w:rPr>
-              <w:t xml:space="preserve">. </w:t>
-            </w:r>
-            <w:proofErr w:type="spellStart"/>
-            <w:r>
-              <w:rPr>
-                <w:rFonts w:ascii="Times New Roman" w:hAnsi="Times New Roman" w:cs="Times New Roman"/>
-                <w:lang w:val="en-US"/>
-              </w:rPr>
-              <w:t>Piliih</w:t>
-            </w:r>
-            <w:proofErr w:type="spellEnd"/>
-            <w:r>
-              <w:rPr>
-                <w:rFonts w:ascii="Times New Roman" w:hAnsi="Times New Roman" w:cs="Times New Roman"/>
-                <w:lang w:val="en-US"/>
-              </w:rPr>
-              <w:t xml:space="preserve"> </w:t>
-            </w:r>
-            <w:proofErr w:type="spellStart"/>
-            <w:r>
-              <w:rPr>
-                <w:rFonts w:ascii="Times New Roman" w:hAnsi="Times New Roman" w:cs="Times New Roman"/>
-                <w:b/>
-                <w:bCs/>
-                <w:lang w:val="en-US"/>
-              </w:rPr>
-              <w:t>nama</w:t>
-            </w:r>
-            <w:proofErr w:type="spellEnd"/>
-            <w:r>
-              <w:rPr>
-                <w:rFonts w:ascii="Times New Roman" w:hAnsi="Times New Roman" w:cs="Times New Roman"/>
-                <w:b/>
-                <w:bCs/>
-                <w:lang w:val="en-US"/>
-              </w:rPr>
-              <w:t xml:space="preserve"> </w:t>
-            </w:r>
-            <w:proofErr w:type="spellStart"/>
-            <w:r>
-              <w:rPr>
-                <w:rFonts w:ascii="Times New Roman" w:hAnsi="Times New Roman" w:cs="Times New Roman"/>
-                <w:b/>
-                <w:bCs/>
-                <w:lang w:val="en-US"/>
-              </w:rPr>
-              <w:t>pemda</w:t>
-            </w:r>
-            <w:proofErr w:type="spellEnd"/>
-            <w:r>
-              <w:rPr>
-                <w:rFonts w:ascii="Times New Roman" w:hAnsi="Times New Roman" w:cs="Times New Roman"/>
-                <w:lang w:val="en-US"/>
-              </w:rPr>
-              <w:t xml:space="preserve"> dan </w:t>
-            </w:r>
-            <w:proofErr w:type="spellStart"/>
-            <w:r>
-              <w:rPr>
-                <w:rFonts w:ascii="Times New Roman" w:hAnsi="Times New Roman" w:cs="Times New Roman"/>
-                <w:b/>
-                <w:bCs/>
-                <w:lang w:val="en-US"/>
-              </w:rPr>
-              <w:t>tahun</w:t>
-            </w:r>
-            <w:proofErr w:type="spellEnd"/>
-            <w:r>
-              <w:rPr>
-                <w:rFonts w:ascii="Times New Roman" w:hAnsi="Times New Roman" w:cs="Times New Roman"/>
-                <w:lang w:val="en-US"/>
-              </w:rPr>
-              <w:t xml:space="preserve">, </w:t>
-            </w:r>
-            <w:proofErr w:type="spellStart"/>
-            <w:r>
-              <w:rPr>
-                <w:rFonts w:ascii="Times New Roman" w:hAnsi="Times New Roman" w:cs="Times New Roman"/>
-                <w:lang w:val="en-US"/>
-              </w:rPr>
-              <w:t>kemudian</w:t>
-            </w:r>
-            <w:proofErr w:type="spellEnd"/>
-            <w:r>
-              <w:rPr>
-                <w:rFonts w:ascii="Times New Roman" w:hAnsi="Times New Roman" w:cs="Times New Roman"/>
-                <w:lang w:val="en-US"/>
-              </w:rPr>
-              <w:t xml:space="preserve"> </w:t>
-            </w:r>
-            <w:proofErr w:type="spellStart"/>
-            <w:r>
-              <w:rPr>
-                <w:rFonts w:ascii="Times New Roman" w:hAnsi="Times New Roman" w:cs="Times New Roman"/>
-                <w:lang w:val="en-US"/>
-              </w:rPr>
-              <w:t>pilih</w:t>
-            </w:r>
-            <w:proofErr w:type="spellEnd"/>
-            <w:r>
-              <w:rPr>
-                <w:rFonts w:ascii="Times New Roman" w:hAnsi="Times New Roman" w:cs="Times New Roman"/>
-                <w:lang w:val="en-US"/>
-              </w:rPr>
-              <w:t xml:space="preserve"> </w:t>
-            </w:r>
-            <w:proofErr w:type="spellStart"/>
-            <w:r>
-              <w:rPr>
-                <w:rFonts w:ascii="Times New Roman" w:hAnsi="Times New Roman" w:cs="Times New Roman"/>
-                <w:lang w:val="en-US"/>
-              </w:rPr>
-              <w:t>tombol</w:t>
-            </w:r>
-            <w:proofErr w:type="spellEnd"/>
-            <w:r>
-              <w:rPr>
-                <w:rFonts w:ascii="Times New Roman" w:hAnsi="Times New Roman" w:cs="Times New Roman"/>
-                <w:lang w:val="en-US"/>
-              </w:rPr>
-              <w:t xml:space="preserve"> </w:t>
-            </w:r>
-            <w:proofErr w:type="spellStart"/>
-            <w:r>
-              <w:rPr>
-                <w:rFonts w:ascii="Times New Roman" w:hAnsi="Times New Roman" w:cs="Times New Roman"/>
-                <w:b/>
-                <w:bCs/>
-                <w:lang w:val="en-US"/>
-              </w:rPr>
-              <w:t>cari</w:t>
-            </w:r>
-            <w:proofErr w:type="spellEnd"/>
-            <w:r>
-              <w:rPr>
-                <w:rFonts w:ascii="Times New Roman" w:hAnsi="Times New Roman" w:cs="Times New Roman"/>
-                <w:b/>
-                <w:bCs/>
-                <w:lang w:val="en-US"/>
-              </w:rPr>
-              <w:t xml:space="preserve"> </w:t>
-            </w:r>
-            <w:r>
-              <w:rPr>
-                <w:rFonts w:ascii="Times New Roman" w:hAnsi="Times New Roman" w:cs="Times New Roman"/>
-                <w:lang w:val="en-US"/>
-              </w:rPr>
-              <w:t xml:space="preserve">dan </w:t>
-            </w:r>
-            <w:proofErr w:type="spellStart"/>
-            <w:r>
-              <w:rPr>
-                <w:rFonts w:ascii="Times New Roman" w:hAnsi="Times New Roman" w:cs="Times New Roman"/>
-                <w:lang w:val="en-US"/>
-              </w:rPr>
-              <w:t>untuk</w:t>
-            </w:r>
-            <w:proofErr w:type="spellEnd"/>
-            <w:r>
-              <w:rPr>
-                <w:rFonts w:ascii="Times New Roman" w:hAnsi="Times New Roman" w:cs="Times New Roman"/>
-                <w:lang w:val="en-US"/>
-              </w:rPr>
-              <w:t xml:space="preserve"> </w:t>
-            </w:r>
-            <w:proofErr w:type="spellStart"/>
-            <w:r>
-              <w:rPr>
-                <w:rFonts w:ascii="Times New Roman" w:hAnsi="Times New Roman" w:cs="Times New Roman"/>
-                <w:lang w:val="en-US"/>
-              </w:rPr>
-              <w:t>cari</w:t>
-            </w:r>
-            <w:proofErr w:type="spellEnd"/>
-            <w:r>
-              <w:rPr>
-                <w:rFonts w:ascii="Times New Roman" w:hAnsi="Times New Roman" w:cs="Times New Roman"/>
-                <w:lang w:val="en-US"/>
-              </w:rPr>
-              <w:t xml:space="preserve"> report </w:t>
-            </w:r>
-            <w:proofErr w:type="spellStart"/>
-            <w:r>
-              <w:rPr>
-                <w:rFonts w:ascii="Times New Roman" w:hAnsi="Times New Roman" w:cs="Times New Roman"/>
-                <w:lang w:val="en-US"/>
-              </w:rPr>
-              <w:t>nya</w:t>
-            </w:r>
-            <w:proofErr w:type="spellEnd"/>
-            <w:r>
-              <w:rPr>
-                <w:rFonts w:ascii="Times New Roman" w:hAnsi="Times New Roman" w:cs="Times New Roman"/>
-                <w:lang w:val="en-US"/>
-              </w:rPr>
-              <w:t xml:space="preserve"> . </w:t>
-            </w:r>
-            <w:proofErr w:type="spellStart"/>
-            <w:r>
-              <w:rPr>
-                <w:rFonts w:ascii="Times New Roman" w:hAnsi="Times New Roman" w:cs="Times New Roman"/>
-                <w:lang w:val="en-US"/>
-              </w:rPr>
-              <w:t>Untuk</w:t>
-            </w:r>
-            <w:proofErr w:type="spellEnd"/>
-            <w:r>
-              <w:rPr>
-                <w:rFonts w:ascii="Times New Roman" w:hAnsi="Times New Roman" w:cs="Times New Roman"/>
-                <w:lang w:val="en-US"/>
-              </w:rPr>
-              <w:t xml:space="preserve"> </w:t>
-            </w:r>
-            <w:proofErr w:type="spellStart"/>
-            <w:r>
-              <w:rPr>
-                <w:rFonts w:ascii="Times New Roman" w:hAnsi="Times New Roman" w:cs="Times New Roman"/>
-                <w:lang w:val="en-US"/>
-              </w:rPr>
-              <w:t>dapat</w:t>
-            </w:r>
-            <w:proofErr w:type="spellEnd"/>
-            <w:r>
-              <w:rPr>
-                <w:rFonts w:ascii="Times New Roman" w:hAnsi="Times New Roman" w:cs="Times New Roman"/>
-                <w:lang w:val="en-US"/>
-              </w:rPr>
-              <w:t xml:space="preserve"> </w:t>
-            </w:r>
-            <w:proofErr w:type="spellStart"/>
-            <w:r>
-              <w:rPr>
-                <w:rFonts w:ascii="Times New Roman" w:hAnsi="Times New Roman" w:cs="Times New Roman"/>
-                <w:lang w:val="en-US"/>
-              </w:rPr>
-              <w:t>dicetak</w:t>
-            </w:r>
-            <w:proofErr w:type="spellEnd"/>
-            <w:r>
-              <w:rPr>
-                <w:rFonts w:ascii="Times New Roman" w:hAnsi="Times New Roman" w:cs="Times New Roman"/>
-                <w:lang w:val="en-US"/>
-              </w:rPr>
-              <w:t xml:space="preserve"> </w:t>
-            </w:r>
-            <w:proofErr w:type="spellStart"/>
-            <w:r>
-              <w:rPr>
-                <w:rFonts w:ascii="Times New Roman" w:hAnsi="Times New Roman" w:cs="Times New Roman"/>
-                <w:lang w:val="en-US"/>
-              </w:rPr>
-              <w:t>hanya</w:t>
-            </w:r>
-            <w:proofErr w:type="spellEnd"/>
-            <w:r>
-              <w:rPr>
-                <w:rFonts w:ascii="Times New Roman" w:hAnsi="Times New Roman" w:cs="Times New Roman"/>
-                <w:lang w:val="en-US"/>
-              </w:rPr>
-              <w:t xml:space="preserve"> </w:t>
-            </w:r>
-            <w:proofErr w:type="spellStart"/>
-            <w:r>
-              <w:rPr>
-                <w:rFonts w:ascii="Times New Roman" w:hAnsi="Times New Roman" w:cs="Times New Roman"/>
-                <w:lang w:val="en-US"/>
-              </w:rPr>
-              <w:t>bisa</w:t>
-            </w:r>
-            <w:proofErr w:type="spellEnd"/>
-            <w:r>
-              <w:rPr>
-                <w:rFonts w:ascii="Times New Roman" w:hAnsi="Times New Roman" w:cs="Times New Roman"/>
-                <w:lang w:val="en-US"/>
-              </w:rPr>
-              <w:t xml:space="preserve"> </w:t>
-            </w:r>
-            <w:proofErr w:type="spellStart"/>
-            <w:r>
-              <w:rPr>
-                <w:rFonts w:ascii="Times New Roman" w:hAnsi="Times New Roman" w:cs="Times New Roman"/>
-                <w:lang w:val="en-US"/>
-              </w:rPr>
-              <w:t>dengan</w:t>
-            </w:r>
-            <w:proofErr w:type="spellEnd"/>
-            <w:r>
-              <w:rPr>
-                <w:rFonts w:ascii="Times New Roman" w:hAnsi="Times New Roman" w:cs="Times New Roman"/>
-                <w:lang w:val="en-US"/>
-              </w:rPr>
-              <w:t xml:space="preserve"> </w:t>
-            </w:r>
-            <w:proofErr w:type="spellStart"/>
-            <w:r>
-              <w:rPr>
-                <w:rFonts w:ascii="Times New Roman" w:hAnsi="Times New Roman" w:cs="Times New Roman"/>
-                <w:lang w:val="en-US"/>
-              </w:rPr>
-              <w:t>pilih</w:t>
-            </w:r>
-            <w:proofErr w:type="spellEnd"/>
-            <w:r>
-              <w:rPr>
-                <w:rFonts w:ascii="Times New Roman" w:hAnsi="Times New Roman" w:cs="Times New Roman"/>
-                <w:lang w:val="en-US"/>
-              </w:rPr>
-              <w:t xml:space="preserve"> </w:t>
-            </w:r>
-            <w:proofErr w:type="spellStart"/>
-            <w:r>
-              <w:rPr>
-                <w:rFonts w:ascii="Times New Roman" w:hAnsi="Times New Roman" w:cs="Times New Roman"/>
-                <w:lang w:val="en-US"/>
-              </w:rPr>
-              <w:t>nama</w:t>
-            </w:r>
-            <w:proofErr w:type="spellEnd"/>
-            <w:r>
-              <w:rPr>
-                <w:rFonts w:ascii="Times New Roman" w:hAnsi="Times New Roman" w:cs="Times New Roman"/>
-                <w:lang w:val="en-US"/>
-              </w:rPr>
-              <w:t xml:space="preserve"> </w:t>
-            </w:r>
-            <w:proofErr w:type="spellStart"/>
-            <w:r>
-              <w:rPr>
-                <w:rFonts w:ascii="Times New Roman" w:hAnsi="Times New Roman" w:cs="Times New Roman"/>
-                <w:lang w:val="en-US"/>
-              </w:rPr>
-              <w:t>Pemda</w:t>
-            </w:r>
-            <w:proofErr w:type="spellEnd"/>
-            <w:r>
-              <w:rPr>
-                <w:rFonts w:ascii="Times New Roman" w:hAnsi="Times New Roman" w:cs="Times New Roman"/>
-                <w:lang w:val="en-US"/>
-              </w:rPr>
-              <w:t xml:space="preserve"> </w:t>
-            </w:r>
-            <w:r>
-              <w:rPr>
-                <w:rFonts w:ascii="Times New Roman" w:hAnsi="Times New Roman" w:cs="Times New Roman"/>
-                <w:b/>
-                <w:bCs/>
-                <w:lang w:val="en-US"/>
-              </w:rPr>
-              <w:t>“</w:t>
-            </w:r>
-            <w:proofErr w:type="spellStart"/>
-            <w:r>
-              <w:rPr>
-                <w:rFonts w:ascii="Times New Roman" w:hAnsi="Times New Roman" w:cs="Times New Roman"/>
-                <w:b/>
-                <w:bCs/>
-                <w:lang w:val="en-US"/>
-              </w:rPr>
-              <w:t>Semua</w:t>
-            </w:r>
-            <w:proofErr w:type="spellEnd"/>
-            <w:r>
-              <w:rPr>
-                <w:rFonts w:ascii="Times New Roman" w:hAnsi="Times New Roman" w:cs="Times New Roman"/>
-                <w:b/>
-                <w:bCs/>
-                <w:lang w:val="en-US"/>
-              </w:rPr>
-              <w:t xml:space="preserve"> </w:t>
-            </w:r>
-            <w:proofErr w:type="spellStart"/>
-            <w:r>
-              <w:rPr>
-                <w:rFonts w:ascii="Times New Roman" w:hAnsi="Times New Roman" w:cs="Times New Roman"/>
-                <w:b/>
-                <w:bCs/>
-                <w:lang w:val="en-US"/>
-              </w:rPr>
-              <w:t>Pemda</w:t>
-            </w:r>
-            <w:proofErr w:type="spellEnd"/>
-            <w:r>
-              <w:rPr>
-                <w:rFonts w:ascii="Times New Roman" w:hAnsi="Times New Roman" w:cs="Times New Roman"/>
-                <w:b/>
-                <w:bCs/>
-                <w:lang w:val="en-US"/>
-              </w:rPr>
-              <w:t>”</w:t>
-            </w:r>
-          </w:p>
-          <w:p>
-            <w:pPr>
-              <w:rPr>
-                <w:rFonts w:ascii="Times New Roman" w:hAnsi="Times New Roman" w:cs="Times New Roman"/>
-              </w:rPr>
-            </w:pPr>
-          </w:p>
-          <w:p>
-            <w:pPr>
-              <w:rPr>
-                <w:rFonts w:ascii="Times New Roman" w:hAnsi="Times New Roman" w:cs="Times New Roman"/>
-              </w:rPr>
-            </w:pPr>
-          </w:p>
-          <w:p>
-            <w:pPr>
-              <w:rPr>
-                <w:rFonts w:ascii="Times New Roman" w:hAnsi="Times New Roman" w:cs="Times New Roman"/>
-              </w:rPr>
-            </w:pPr>
-          </w:p>
-          <w:p>
-            <w:pPr>
-              <w:rPr>
-                <w:rFonts w:ascii="Times New Roman" w:hAnsi="Times New Roman" w:cs="Times New Roman"/>
-              </w:rPr>
-            </w:pPr>
-          </w:p>
-          <w:p>
-            <w:pPr>
-              <w:rPr>
-                <w:rFonts w:ascii="Times New Roman" w:hAnsi="Times New Roman" w:cs="Times New Roman"/>
-              </w:rPr>
-            </w:pPr>
-          </w:p>
-          <w:p>
-            <w:pPr>
-              <w:rPr>
-                <w:rFonts w:ascii="Times New Roman" w:hAnsi="Times New Roman" w:cs="Times New Roman"/>
-              </w:rPr>
-            </w:pPr>
-          </w:p>
-          <w:p>
-            <w:pPr>
-              <w:rPr>
-                <w:rFonts w:ascii="Times New Roman" w:hAnsi="Times New Roman" w:cs="Times New Roman"/>
-              </w:rPr>
-            </w:pPr>
-          </w:p>
-          <w:p>
-            <w:pPr>
-              <w:rPr>
-                <w:rFonts w:ascii="Times New Roman" w:hAnsi="Times New Roman" w:cs="Times New Roman"/>
-              </w:rPr>
-            </w:pPr>
-          </w:p>
-          <w:p>
-            <w:pPr>
-              <w:pStyle w:val="ListParagraph"/>
-              <w:numPr>
-                <w:ilvl w:val="0"/>
-                <w:numId w:val="11"/>
-              </w:numPr>
-              <w:ind w:left="439"/>
-              <w:rPr>
-                <w:rFonts w:ascii="Times New Roman" w:hAnsi="Times New Roman" w:cs="Times New Roman"/>
-                <w:lang w:val="en-US"/>
-              </w:rPr>
-            </w:pPr>
-            <w:r>
-              <w:rPr>
-                <w:rFonts w:ascii="Times New Roman" w:hAnsi="Times New Roman" w:cs="Times New Roman"/>
-                <w:noProof/>
-              </w:rPr>
-              <w:lastRenderedPageBreak/>
-              <w:drawing>
-                <wp:anchor distT="0" distB="0" distL="114300" distR="114300" simplePos="0" relativeHeight="251710464" behindDoc="0" locked="0" layoutInCell="1" allowOverlap="1" wp14:anchorId="3DEF3B33" wp14:editId="680E5514">
-                  <wp:simplePos x="0" y="0"/>
-                  <wp:positionH relativeFrom="column">
-                    <wp:posOffset>156845</wp:posOffset>
-                  </wp:positionH>
-                  <wp:positionV relativeFrom="paragraph">
-                    <wp:posOffset>259715</wp:posOffset>
-                  </wp:positionV>
-                  <wp:extent cx="5020310" cy="2790825"/>
-                  <wp:effectExtent l="0" t="0" r="8890" b="9525"/>
-                  <wp:wrapTopAndBottom/>
-                  <wp:docPr id="44" name="Picture 44"/>
-                  <wp:cNvGraphicFramePr>
-                    <a:graphicFrameLocks xmlns:a="http://schemas.openxmlformats.org/drawingml/2006/main" noChangeAspect="1"/>
-                  </wp:cNvGraphicFramePr>
-                  <a:graphic xmlns:a="http://schemas.openxmlformats.org/drawingml/2006/main">
-                    <a:graphicData uri="http://schemas.openxmlformats.org/drawingml/2006/picture">
-                      <pic:pic xmlns:pic="http://schemas.openxmlformats.org/drawingml/2006/picture">
-                        <pic:nvPicPr>
-                          <pic:cNvPr id="1" name=""/>
-                          <pic:cNvPicPr/>
-                        </pic:nvPicPr>
-                        <pic:blipFill>
-                          <a:blip r:embed="rId30" cstate="print">
-                            <a:extLst>
-                              <a:ext uri="{28A0092B-C50C-407E-A947-70E740481C1C}">
-                                <a14:useLocalDpi xmlns:a14="http://schemas.microsoft.com/office/drawing/2010/main" val="0"/>
-                              </a:ext>
-                            </a:extLst>
-                          </a:blip>
-                          <a:stretch>
-                            <a:fillRect/>
-                          </a:stretch>
-                        </pic:blipFill>
-                        <pic:spPr>
-                          <a:xfrm>
-                            <a:off x="0" y="0"/>
-                            <a:ext cx="5020310" cy="2790825"/>
-                          </a:xfrm>
-                          <a:prstGeom prst="rect">
-                            <a:avLst/>
-                          </a:prstGeom>
-                        </pic:spPr>
-                      </pic:pic>
-                    </a:graphicData>
-                  </a:graphic>
-                  <wp14:sizeRelH relativeFrom="margin">
-                    <wp14:pctWidth>0</wp14:pctWidth>
-                  </wp14:sizeRelH>
-                  <wp14:sizeRelV relativeFrom="margin">
-                    <wp14:pctHeight>0</wp14:pctHeight>
-                  </wp14:sizeRelV>
-                </wp:anchor>
-              </w:drawing>
-            </w:r>
-            <w:proofErr w:type="spellStart"/>
-            <w:r>
-              <w:rPr>
-                <w:rFonts w:ascii="Times New Roman" w:hAnsi="Times New Roman" w:cs="Times New Roman"/>
-                <w:lang w:val="en-US"/>
-              </w:rPr>
-              <w:t>Untuk</w:t>
-            </w:r>
-            <w:proofErr w:type="spellEnd"/>
-            <w:r>
-              <w:rPr>
-                <w:rFonts w:ascii="Times New Roman" w:hAnsi="Times New Roman" w:cs="Times New Roman"/>
-                <w:lang w:val="en-US"/>
-              </w:rPr>
-              <w:t xml:space="preserve"> </w:t>
-            </w:r>
-            <w:proofErr w:type="spellStart"/>
-            <w:r>
-              <w:rPr>
-                <w:rFonts w:ascii="Times New Roman" w:hAnsi="Times New Roman" w:cs="Times New Roman"/>
-                <w:lang w:val="en-US"/>
-              </w:rPr>
-              <w:t>hasil</w:t>
-            </w:r>
-            <w:proofErr w:type="spellEnd"/>
-            <w:r>
-              <w:rPr>
-                <w:rFonts w:ascii="Times New Roman" w:hAnsi="Times New Roman" w:cs="Times New Roman"/>
-                <w:lang w:val="en-US"/>
-              </w:rPr>
-              <w:t xml:space="preserve"> report </w:t>
-            </w:r>
-            <w:proofErr w:type="spellStart"/>
-            <w:r>
-              <w:rPr>
-                <w:rFonts w:ascii="Times New Roman" w:hAnsi="Times New Roman" w:cs="Times New Roman"/>
-                <w:lang w:val="en-US"/>
-              </w:rPr>
-              <w:t>berikut</w:t>
-            </w:r>
-            <w:proofErr w:type="spellEnd"/>
-            <w:r>
-              <w:rPr>
-                <w:rFonts w:ascii="Times New Roman" w:hAnsi="Times New Roman" w:cs="Times New Roman"/>
-                <w:lang w:val="en-US"/>
-              </w:rPr>
-              <w:t xml:space="preserve"> </w:t>
-            </w:r>
-            <w:proofErr w:type="spellStart"/>
-            <w:r>
-              <w:rPr>
-                <w:rFonts w:ascii="Times New Roman" w:hAnsi="Times New Roman" w:cs="Times New Roman"/>
-                <w:lang w:val="en-US"/>
-              </w:rPr>
-              <w:t>adalah</w:t>
-            </w:r>
-            <w:proofErr w:type="spellEnd"/>
-            <w:r>
-              <w:rPr>
-                <w:rFonts w:ascii="Times New Roman" w:hAnsi="Times New Roman" w:cs="Times New Roman"/>
-                <w:lang w:val="en-US"/>
-              </w:rPr>
-              <w:t xml:space="preserve"> </w:t>
-            </w:r>
-            <w:proofErr w:type="spellStart"/>
-            <w:r>
-              <w:rPr>
-                <w:rFonts w:ascii="Times New Roman" w:hAnsi="Times New Roman" w:cs="Times New Roman"/>
-                <w:lang w:val="en-US"/>
-              </w:rPr>
-              <w:t>hasilnya</w:t>
-            </w:r>
-            <w:proofErr w:type="spellEnd"/>
-            <w:r>
-              <w:rPr>
-                <w:rFonts w:ascii="Times New Roman" w:hAnsi="Times New Roman" w:cs="Times New Roman"/>
-                <w:lang w:val="en-US"/>
-              </w:rPr>
-              <w:t xml:space="preserve"> di </w:t>
-            </w:r>
-            <w:proofErr w:type="spellStart"/>
-            <w:r>
-              <w:rPr>
-                <w:rFonts w:ascii="Times New Roman" w:hAnsi="Times New Roman" w:cs="Times New Roman"/>
-                <w:lang w:val="en-US"/>
-              </w:rPr>
-              <w:t>bawah</w:t>
-            </w:r>
-            <w:proofErr w:type="spellEnd"/>
-            <w:r>
-              <w:rPr>
-                <w:rFonts w:ascii="Times New Roman" w:hAnsi="Times New Roman" w:cs="Times New Roman"/>
-                <w:lang w:val="en-US"/>
-              </w:rPr>
-              <w:t xml:space="preserve"> ini:</w:t>
-            </w:r>
-          </w:p>
-          <w:p>
-            <w:pPr>
-              <w:pStyle w:val="ListParagraph"/>
-              <w:ind w:left="439"/>
-              <w:rPr>
-                <w:rFonts w:ascii="Times New Roman" w:hAnsi="Times New Roman" w:cs="Times New Roman"/>
-                <w:lang w:val="en-US"/>
-              </w:rPr>
-            </w:pPr>
-          </w:p>
-          <w:p>
-            <w:pPr>
-              <w:rPr>
-                <w:rFonts w:ascii="Times New Roman" w:hAnsi="Times New Roman" w:cs="Times New Roman"/>
-                <w:noProof/>
-                <w:lang w:val="en-US"/>
               </w:rPr>
             </w:pPr>
           </w:p>
@@ -12285,28 +13630,28 @@
               <w:jc w:val="center"/>
               <w:rPr>
                 <w:rFonts w:ascii="Times New Roman" w:hAnsi="Times New Roman" w:cs="Times New Roman"/>
+                <w:b/>
+                <w:bCs/>
                 <w:i/>
                 <w:iCs/>
-                <w:lang w:val="en-US"/>
               </w:rPr>
             </w:pPr>
             <w:r>
               <w:rPr>
                 <w:rFonts w:ascii="Times New Roman" w:hAnsi="Times New Roman" w:cs="Times New Roman"/>
                 <w:noProof/>
-                <w:lang w:val="en-US"/>
               </w:rPr>
               <w:drawing>
-                <wp:anchor distT="0" distB="0" distL="114300" distR="114300" simplePos="0" relativeHeight="251691008" behindDoc="0" locked="0" layoutInCell="1" allowOverlap="1" wp14:anchorId="07AF4C75" wp14:editId="6F2F312C">
+                <wp:anchor distT="0" distB="0" distL="114300" distR="114300" simplePos="0" relativeHeight="251717632" behindDoc="0" locked="0" layoutInCell="1" allowOverlap="1" wp14:anchorId="1620A9AF" wp14:editId="7E1A6381">
                   <wp:simplePos x="0" y="0"/>
                   <wp:positionH relativeFrom="column">
-                    <wp:posOffset>279218</wp:posOffset>
+                    <wp:posOffset>270510</wp:posOffset>
                   </wp:positionH>
                   <wp:positionV relativeFrom="paragraph">
-                    <wp:posOffset>311059</wp:posOffset>
+                    <wp:posOffset>320675</wp:posOffset>
                   </wp:positionV>
-                  <wp:extent cx="4860290" cy="2960370"/>
-                  <wp:effectExtent l="0" t="0" r="0" b="0"/>
+                  <wp:extent cx="4711700" cy="2870200"/>
+                  <wp:effectExtent l="0" t="0" r="0" b="6350"/>
                   <wp:wrapTopAndBottom/>
                   <wp:docPr id="47" name="Picture 47"/>
                   <wp:cNvGraphicFramePr>
@@ -12320,7 +13665,7 @@
                           <pic:cNvPicPr/>
                         </pic:nvPicPr>
                         <pic:blipFill rotWithShape="1">
-                          <a:blip r:embed="rId31" cstate="print">
+                          <a:blip r:embed="rId37" cstate="print">
                             <a:extLst>
                               <a:ext uri="{28A0092B-C50C-407E-A947-70E740481C1C}">
                                 <a14:useLocalDpi xmlns:a14="http://schemas.microsoft.com/office/drawing/2010/main" val="0"/>
@@ -12333,7 +13678,7 @@
                         <pic:spPr bwMode="auto">
                           <a:xfrm>
                             <a:off x="0" y="0"/>
-                            <a:ext cx="4860290" cy="2960370"/>
+                            <a:ext cx="4711700" cy="2870200"/>
                           </a:xfrm>
                           <a:prstGeom prst="rect">
                             <a:avLst/>
@@ -12359,25 +13704,26 @@
                 </wp:anchor>
               </w:drawing>
             </w:r>
-            <w:proofErr w:type="spellStart"/>
-            <w:r>
-              <w:rPr>
-                <w:rFonts w:ascii="Times New Roman" w:hAnsi="Times New Roman" w:cs="Times New Roman"/>
+            <w:r>
+              <w:rPr>
+                <w:rFonts w:ascii="Times New Roman" w:hAnsi="Times New Roman" w:cs="Times New Roman"/>
+                <w:b/>
+                <w:bCs/>
                 <w:i/>
                 <w:iCs/>
                 <w:lang w:val="en-US"/>
               </w:rPr>
-              <w:t>Pilih</w:t>
-            </w:r>
-            <w:proofErr w:type="spellEnd"/>
-            <w:r>
-              <w:rPr>
-                <w:rFonts w:ascii="Times New Roman" w:hAnsi="Times New Roman" w:cs="Times New Roman"/>
+              <w:t>P</w:t>
+            </w:r>
+            <w:r>
+              <w:rPr>
+                <w:rFonts w:ascii="Times New Roman" w:hAnsi="Times New Roman" w:cs="Times New Roman"/>
+                <w:b/>
+                <w:bCs/>
                 <w:i/>
                 <w:iCs/>
-                <w:lang w:val="en-US"/>
-              </w:rPr>
-              <w:t xml:space="preserve"> button “PDF”</w:t>
+              </w:rPr>
+              <w:t>ilih button “PDF”</w:t>
             </w:r>
           </w:p>
           <w:p>
@@ -12387,39 +13733,21 @@
               <w:jc w:val="center"/>
               <w:rPr>
                 <w:rFonts w:ascii="Times New Roman" w:hAnsi="Times New Roman" w:cs="Times New Roman"/>
+                <w:b/>
+                <w:bCs/>
                 <w:i/>
                 <w:iCs/>
-                <w:lang w:val="en-US"/>
-              </w:rPr>
-            </w:pPr>
-            <w:r>
-              <w:rPr>
-                <w:rFonts w:ascii="Times New Roman" w:hAnsi="Times New Roman" w:cs="Times New Roman"/>
+              </w:rPr>
+            </w:pPr>
+            <w:r>
+              <w:rPr>
+                <w:rFonts w:ascii="Times New Roman" w:hAnsi="Times New Roman" w:cs="Times New Roman"/>
+                <w:b/>
+                <w:bCs/>
                 <w:i/>
                 <w:iCs/>
-                <w:lang w:val="en-US"/>
-              </w:rPr>
-              <w:t xml:space="preserve">Hasil Export Report </w:t>
-            </w:r>
-            <w:proofErr w:type="spellStart"/>
-            <w:r>
-              <w:rPr>
-                <w:rFonts w:ascii="Times New Roman" w:hAnsi="Times New Roman" w:cs="Times New Roman"/>
-                <w:i/>
-                <w:iCs/>
-                <w:lang w:val="en-US"/>
-              </w:rPr>
-              <w:t>Setoran</w:t>
-            </w:r>
-            <w:proofErr w:type="spellEnd"/>
-            <w:r>
-              <w:rPr>
-                <w:rFonts w:ascii="Times New Roman" w:hAnsi="Times New Roman" w:cs="Times New Roman"/>
-                <w:i/>
-                <w:iCs/>
-                <w:lang w:val="en-US"/>
-              </w:rPr>
-              <w:t xml:space="preserve"> Saham “PDF”</w:t>
+              </w:rPr>
+              <w:t>Hasil Export Report Setoran Saham “PDF”</w:t>
             </w:r>
           </w:p>
           <w:p>
@@ -12472,9 +13800,16 @@
           </w:p>
           <w:p>
             <w:pPr>
-              <w:jc w:val="center"/>
-              <w:rPr>
-                <w:rFonts w:ascii="Times New Roman" w:hAnsi="Times New Roman" w:cs="Times New Roman"/>
+              <w:pStyle w:val="ListParagraph"/>
+              <w:numPr>
+                <w:ilvl w:val="0"/>
+                <w:numId w:val="24"/>
+              </w:numPr>
+              <w:spacing w:line="240" w:lineRule="auto"/>
+              <w:rPr>
+                <w:rFonts w:ascii="Times New Roman" w:hAnsi="Times New Roman" w:cs="Times New Roman"/>
+                <w:b/>
+                <w:bCs/>
               </w:rPr>
             </w:pPr>
             <w:r>
@@ -12482,17 +13817,16 @@
                 <w:rFonts w:ascii="Times New Roman" w:hAnsi="Times New Roman" w:cs="Times New Roman"/>
                 <w:noProof/>
               </w:rPr>
-              <w:lastRenderedPageBreak/>
               <w:drawing>
-                <wp:anchor distT="0" distB="0" distL="114300" distR="114300" simplePos="0" relativeHeight="251711488" behindDoc="0" locked="0" layoutInCell="1" allowOverlap="1" wp14:anchorId="6A1E79C0" wp14:editId="7246D43F">
+                <wp:anchor distT="0" distB="0" distL="114300" distR="114300" simplePos="0" relativeHeight="251719680" behindDoc="0" locked="0" layoutInCell="1" allowOverlap="1" wp14:anchorId="55685043" wp14:editId="1DDBF2AF">
                   <wp:simplePos x="0" y="0"/>
                   <wp:positionH relativeFrom="column">
-                    <wp:posOffset>4445</wp:posOffset>
+                    <wp:posOffset>149860</wp:posOffset>
                   </wp:positionH>
                   <wp:positionV relativeFrom="paragraph">
-                    <wp:posOffset>174625</wp:posOffset>
+                    <wp:posOffset>241300</wp:posOffset>
                   </wp:positionV>
-                  <wp:extent cx="5419725" cy="3053807"/>
+                  <wp:extent cx="5086350" cy="2865755"/>
                   <wp:effectExtent l="0" t="0" r="0" b="0"/>
                   <wp:wrapTopAndBottom/>
                   <wp:docPr id="45" name="Picture 45"/>
@@ -12507,7 +13841,7 @@
                           <pic:cNvPicPr/>
                         </pic:nvPicPr>
                         <pic:blipFill>
-                          <a:blip r:embed="rId32" cstate="print">
+                          <a:blip r:embed="rId38" cstate="print">
                             <a:extLst>
                               <a:ext uri="{28A0092B-C50C-407E-A947-70E740481C1C}">
                                 <a14:useLocalDpi xmlns:a14="http://schemas.microsoft.com/office/drawing/2010/main" val="0"/>
@@ -12521,7 +13855,7 @@
                         <pic:spPr>
                           <a:xfrm>
                             <a:off x="0" y="0"/>
-                            <a:ext cx="5419725" cy="3053807"/>
+                            <a:ext cx="5086350" cy="2865755"/>
                           </a:xfrm>
                           <a:prstGeom prst="rect">
                             <a:avLst/>
@@ -12530,55 +13864,62 @@
                       </pic:pic>
                     </a:graphicData>
                   </a:graphic>
+                  <wp14:sizeRelH relativeFrom="margin">
+                    <wp14:pctWidth>0</wp14:pctWidth>
+                  </wp14:sizeRelH>
+                  <wp14:sizeRelV relativeFrom="margin">
+                    <wp14:pctHeight>0</wp14:pctHeight>
+                  </wp14:sizeRelV>
                 </wp:anchor>
               </w:drawing>
             </w:r>
+            <w:r>
+              <w:rPr>
+                <w:rFonts w:ascii="Times New Roman" w:hAnsi="Times New Roman" w:cs="Times New Roman"/>
+                <w:b/>
+                <w:bCs/>
+              </w:rPr>
+              <w:t>Excel</w:t>
+            </w:r>
+          </w:p>
+          <w:p>
+            <w:pPr>
+              <w:rPr>
+                <w:rFonts w:ascii="Times New Roman" w:hAnsi="Times New Roman" w:cs="Times New Roman"/>
+              </w:rPr>
+            </w:pPr>
           </w:p>
           <w:p>
             <w:pPr>
               <w:jc w:val="center"/>
               <w:rPr>
                 <w:rFonts w:ascii="Times New Roman" w:hAnsi="Times New Roman" w:cs="Times New Roman"/>
-              </w:rPr>
-            </w:pPr>
-          </w:p>
-          <w:p>
-            <w:pPr>
-              <w:rPr>
-                <w:rFonts w:ascii="Times New Roman" w:hAnsi="Times New Roman" w:cs="Times New Roman"/>
-              </w:rPr>
-            </w:pPr>
-          </w:p>
-          <w:p>
-            <w:pPr>
-              <w:jc w:val="center"/>
-              <w:rPr>
-                <w:rFonts w:ascii="Times New Roman" w:hAnsi="Times New Roman" w:cs="Times New Roman"/>
+                <w:b/>
+                <w:bCs/>
                 <w:i/>
                 <w:iCs/>
-                <w:lang w:val="en-US"/>
-              </w:rPr>
-            </w:pPr>
-            <w:proofErr w:type="spellStart"/>
-            <w:r>
-              <w:rPr>
-                <w:rFonts w:ascii="Times New Roman" w:hAnsi="Times New Roman" w:cs="Times New Roman"/>
+              </w:rPr>
+            </w:pPr>
+            <w:r>
+              <w:rPr>
+                <w:rFonts w:ascii="Times New Roman" w:hAnsi="Times New Roman" w:cs="Times New Roman"/>
+                <w:b/>
+                <w:bCs/>
                 <w:i/>
                 <w:iCs/>
-                <w:lang w:val="en-US"/>
-              </w:rPr>
-              <w:t>Pilih</w:t>
-            </w:r>
-            <w:proofErr w:type="spellEnd"/>
-            <w:r>
+              </w:rPr>
+              <w:t>Pilih Button “Excel”</w:t>
+            </w:r>
+          </w:p>
+          <w:p>
+            <w:pPr>
+              <w:jc w:val="center"/>
               <w:rPr>
                 <w:rFonts w:ascii="Times New Roman" w:hAnsi="Times New Roman" w:cs="Times New Roman"/>
                 <w:i/>
                 <w:iCs/>
-                <w:lang w:val="en-US"/>
-              </w:rPr>
-              <w:t xml:space="preserve"> Button “Excel”</w:t>
-            </w:r>
+              </w:rPr>
+            </w:pPr>
           </w:p>
           <w:p>
             <w:pPr>
@@ -12592,18 +13933,18 @@
                 <w:noProof/>
               </w:rPr>
               <w:drawing>
-                <wp:anchor distT="0" distB="0" distL="114300" distR="114300" simplePos="0" relativeHeight="251693056" behindDoc="0" locked="0" layoutInCell="1" allowOverlap="1" wp14:anchorId="7AF9BF10" wp14:editId="5916284E">
+                <wp:anchor distT="0" distB="0" distL="114300" distR="114300" simplePos="0" relativeHeight="251720704" behindDoc="0" locked="0" layoutInCell="1" allowOverlap="1" wp14:anchorId="19F9DCF9" wp14:editId="219EF52E">
                   <wp:simplePos x="0" y="0"/>
                   <wp:positionH relativeFrom="column">
-                    <wp:posOffset>90170</wp:posOffset>
+                    <wp:posOffset>140335</wp:posOffset>
                   </wp:positionH>
                   <wp:positionV relativeFrom="paragraph">
-                    <wp:posOffset>207645</wp:posOffset>
+                    <wp:posOffset>217170</wp:posOffset>
                   </wp:positionV>
-                  <wp:extent cx="5010150" cy="2533980"/>
-                  <wp:effectExtent l="0" t="0" r="0" b="0"/>
+                  <wp:extent cx="5124450" cy="2621280"/>
+                  <wp:effectExtent l="0" t="0" r="0" b="7620"/>
                   <wp:wrapTopAndBottom/>
-                  <wp:docPr id="50" name="Picture 50"/>
+                  <wp:docPr id="2" name="Picture 2"/>
                   <wp:cNvGraphicFramePr>
                     <a:graphicFrameLocks xmlns:a="http://schemas.openxmlformats.org/drawingml/2006/main" noChangeAspect="1"/>
                   </wp:cNvGraphicFramePr>
@@ -12615,7 +13956,7 @@
                           <pic:cNvPicPr/>
                         </pic:nvPicPr>
                         <pic:blipFill>
-                          <a:blip r:embed="rId33" cstate="print">
+                          <a:blip r:embed="rId39" cstate="print">
                             <a:extLst>
                               <a:ext uri="{28A0092B-C50C-407E-A947-70E740481C1C}">
                                 <a14:useLocalDpi xmlns:a14="http://schemas.microsoft.com/office/drawing/2010/main" val="0"/>
@@ -12629,7 +13970,7 @@
                         <pic:spPr>
                           <a:xfrm>
                             <a:off x="0" y="0"/>
-                            <a:ext cx="5010150" cy="2533980"/>
+                            <a:ext cx="5124450" cy="2621280"/>
                           </a:xfrm>
                           <a:prstGeom prst="rect">
                             <a:avLst/>
@@ -12638,6 +13979,12 @@
                       </pic:pic>
                     </a:graphicData>
                   </a:graphic>
+                  <wp14:sizeRelH relativeFrom="margin">
+                    <wp14:pctWidth>0</wp14:pctWidth>
+                  </wp14:sizeRelH>
+                  <wp14:sizeRelV relativeFrom="margin">
+                    <wp14:pctHeight>0</wp14:pctHeight>
+                  </wp14:sizeRelV>
                 </wp:anchor>
               </w:drawing>
             </w:r>
@@ -12649,39 +13996,21 @@
               <w:jc w:val="center"/>
               <w:rPr>
                 <w:rFonts w:ascii="Times New Roman" w:hAnsi="Times New Roman" w:cs="Times New Roman"/>
+                <w:b/>
+                <w:bCs/>
                 <w:i/>
                 <w:iCs/>
-                <w:lang w:val="en-US"/>
-              </w:rPr>
-            </w:pPr>
-            <w:r>
-              <w:rPr>
-                <w:rFonts w:ascii="Times New Roman" w:hAnsi="Times New Roman" w:cs="Times New Roman"/>
+              </w:rPr>
+            </w:pPr>
+            <w:r>
+              <w:rPr>
+                <w:rFonts w:ascii="Times New Roman" w:hAnsi="Times New Roman" w:cs="Times New Roman"/>
+                <w:b/>
+                <w:bCs/>
                 <w:i/>
                 <w:iCs/>
-                <w:lang w:val="en-US"/>
-              </w:rPr>
-              <w:t xml:space="preserve">Hasil Export Report </w:t>
-            </w:r>
-            <w:proofErr w:type="spellStart"/>
-            <w:r>
-              <w:rPr>
-                <w:rFonts w:ascii="Times New Roman" w:hAnsi="Times New Roman" w:cs="Times New Roman"/>
-                <w:i/>
-                <w:iCs/>
-                <w:lang w:val="en-US"/>
-              </w:rPr>
-              <w:t>Setoran</w:t>
-            </w:r>
-            <w:proofErr w:type="spellEnd"/>
-            <w:r>
-              <w:rPr>
-                <w:rFonts w:ascii="Times New Roman" w:hAnsi="Times New Roman" w:cs="Times New Roman"/>
-                <w:i/>
-                <w:iCs/>
-                <w:lang w:val="en-US"/>
-              </w:rPr>
-              <w:t xml:space="preserve"> Saham “Excel”</w:t>
+              </w:rPr>
+              <w:t>Hasil Export Report Setoran Saham “Excel”</w:t>
             </w:r>
           </w:p>
           <w:p>
@@ -12704,17 +14033,14 @@
                 <w:rFonts w:ascii="Times New Roman" w:hAnsi="Times New Roman" w:cs="Times New Roman"/>
                 <w:b/>
                 <w:bCs/>
-                <w:lang w:val="en-US"/>
-              </w:rPr>
-            </w:pPr>
-            <w:r>
-              <w:rPr>
-                <w:rFonts w:ascii="Times New Roman" w:hAnsi="Times New Roman" w:cs="Times New Roman"/>
-                <w:b/>
-                <w:bCs/>
-                <w:lang w:val="en-US"/>
-              </w:rPr>
-              <w:lastRenderedPageBreak/>
+              </w:rPr>
+            </w:pPr>
+            <w:r>
+              <w:rPr>
+                <w:rFonts w:ascii="Times New Roman" w:hAnsi="Times New Roman" w:cs="Times New Roman"/>
+                <w:b/>
+                <w:bCs/>
+              </w:rPr>
               <w:t>Kesimpulan</w:t>
             </w:r>
           </w:p>
@@ -12727,13 +14053,11 @@
             <w:pPr>
               <w:rPr>
                 <w:rFonts w:ascii="Times New Roman" w:hAnsi="Times New Roman" w:cs="Times New Roman"/>
-                <w:lang w:val="en-US"/>
-              </w:rPr>
-            </w:pPr>
-            <w:r>
-              <w:rPr>
-                <w:rFonts w:ascii="Times New Roman" w:hAnsi="Times New Roman" w:cs="Times New Roman"/>
-                <w:lang w:val="en-US"/>
+              </w:rPr>
+            </w:pPr>
+            <w:r>
+              <w:rPr>
+                <w:rFonts w:ascii="Times New Roman" w:hAnsi="Times New Roman" w:cs="Times New Roman"/>
               </w:rPr>
               <w:t>OK</w:t>
             </w:r>
@@ -12741,20 +14065,6 @@
         </w:tc>
       </w:tr>
     </w:tbl>
-    <w:p>
-      <w:pPr>
-        <w:rPr>
-          <w:rFonts w:ascii="Times New Roman" w:hAnsi="Times New Roman" w:cs="Times New Roman"/>
-        </w:rPr>
-      </w:pPr>
-    </w:p>
-    <w:p>
-      <w:pPr>
-        <w:rPr>
-          <w:rFonts w:ascii="Times New Roman" w:hAnsi="Times New Roman" w:cs="Times New Roman"/>
-        </w:rPr>
-      </w:pPr>
-    </w:p>
     <w:p>
       <w:pPr>
         <w:rPr>
@@ -12804,6 +14114,7 @@
                 <w:b/>
                 <w:bCs/>
               </w:rPr>
+              <w:lastRenderedPageBreak/>
               <w:t>Nama Halaman/Fungsi</w:t>
             </w:r>
           </w:p>
@@ -13309,7 +14620,7 @@
                           <pic:cNvPicPr/>
                         </pic:nvPicPr>
                         <pic:blipFill>
-                          <a:blip r:embed="rId34" cstate="print">
+                          <a:blip r:embed="rId40" cstate="print">
                             <a:extLst>
                               <a:ext uri="{28A0092B-C50C-407E-A947-70E740481C1C}">
                                 <a14:useLocalDpi xmlns:a14="http://schemas.microsoft.com/office/drawing/2010/main" val="0"/>
@@ -13462,7 +14773,7 @@
                           <pic:cNvPicPr/>
                         </pic:nvPicPr>
                         <pic:blipFill>
-                          <a:blip r:embed="rId35" cstate="print">
+                          <a:blip r:embed="rId41" cstate="print">
                             <a:extLst>
                               <a:ext uri="{28A0092B-C50C-407E-A947-70E740481C1C}">
                                 <a14:useLocalDpi xmlns:a14="http://schemas.microsoft.com/office/drawing/2010/main" val="0"/>
@@ -13685,7 +14996,7 @@
                           <pic:cNvPicPr/>
                         </pic:nvPicPr>
                         <pic:blipFill>
-                          <a:blip r:embed="rId36" cstate="print">
+                          <a:blip r:embed="rId42" cstate="print">
                             <a:extLst>
                               <a:ext uri="{28A0092B-C50C-407E-A947-70E740481C1C}">
                                 <a14:useLocalDpi xmlns:a14="http://schemas.microsoft.com/office/drawing/2010/main" val="0"/>
@@ -13963,7 +15274,7 @@
                           <pic:cNvPicPr/>
                         </pic:nvPicPr>
                         <pic:blipFill>
-                          <a:blip r:embed="rId37" cstate="print">
+                          <a:blip r:embed="rId43" cstate="print">
                             <a:extLst>
                               <a:ext uri="{28A0092B-C50C-407E-A947-70E740481C1C}">
                                 <a14:useLocalDpi xmlns:a14="http://schemas.microsoft.com/office/drawing/2010/main" val="0"/>
@@ -14033,7 +15344,7 @@
                 <w:rFonts w:ascii="Times New Roman" w:hAnsi="Times New Roman" w:cs="Times New Roman"/>
                 <w:lang w:val="en-US"/>
               </w:rPr>
-              <w:t>muncul</w:t>
+              <w:t>tampil</w:t>
             </w:r>
             <w:proofErr w:type="spellEnd"/>
             <w:r>
@@ -14073,7 +15384,23 @@
                 <w:rFonts w:ascii="Times New Roman" w:hAnsi="Times New Roman" w:cs="Times New Roman"/>
                 <w:lang w:val="en-US"/>
               </w:rPr>
-              <w:t xml:space="preserve"> ini . </w:t>
+              <w:t xml:space="preserve"> </w:t>
+            </w:r>
+            <w:proofErr w:type="gramStart"/>
+            <w:r>
+              <w:rPr>
+                <w:rFonts w:ascii="Times New Roman" w:hAnsi="Times New Roman" w:cs="Times New Roman"/>
+                <w:lang w:val="en-US"/>
+              </w:rPr>
+              <w:t>ini .</w:t>
+            </w:r>
+            <w:proofErr w:type="gramEnd"/>
+            <w:r>
+              <w:rPr>
+                <w:rFonts w:ascii="Times New Roman" w:hAnsi="Times New Roman" w:cs="Times New Roman"/>
+                <w:lang w:val="en-US"/>
+              </w:rPr>
+              <w:t xml:space="preserve"> </w:t>
             </w:r>
             <w:proofErr w:type="spellStart"/>
             <w:r>
@@ -14297,8 +15624,17 @@
                 <w:rFonts w:ascii="Times New Roman" w:hAnsi="Times New Roman" w:cs="Times New Roman"/>
                 <w:lang w:val="en-US"/>
               </w:rPr>
-              <w:t xml:space="preserve"> ini .</w:t>
-            </w:r>
+              <w:t xml:space="preserve"> </w:t>
+            </w:r>
+            <w:proofErr w:type="gramStart"/>
+            <w:r>
+              <w:rPr>
+                <w:rFonts w:ascii="Times New Roman" w:hAnsi="Times New Roman" w:cs="Times New Roman"/>
+                <w:lang w:val="en-US"/>
+              </w:rPr>
+              <w:t>ini .</w:t>
+            </w:r>
+            <w:proofErr w:type="gramEnd"/>
           </w:p>
           <w:p>
             <w:pPr>
@@ -14349,6 +15685,7 @@
               <w:t xml:space="preserve"> </w:t>
             </w:r>
             <w:proofErr w:type="spellStart"/>
+            <w:proofErr w:type="gramStart"/>
             <w:r>
               <w:rPr>
                 <w:rFonts w:ascii="Times New Roman" w:hAnsi="Times New Roman" w:cs="Times New Roman"/>
@@ -14362,7 +15699,15 @@
                 <w:rFonts w:ascii="Times New Roman" w:hAnsi="Times New Roman" w:cs="Times New Roman"/>
                 <w:lang w:val="en-US"/>
               </w:rPr>
-              <w:t xml:space="preserve"> , </w:t>
+              <w:t xml:space="preserve"> ,</w:t>
+            </w:r>
+            <w:proofErr w:type="gramEnd"/>
+            <w:r>
+              <w:rPr>
+                <w:rFonts w:ascii="Times New Roman" w:hAnsi="Times New Roman" w:cs="Times New Roman"/>
+                <w:lang w:val="en-US"/>
+              </w:rPr>
+              <w:t xml:space="preserve"> </w:t>
             </w:r>
             <w:proofErr w:type="spellStart"/>
             <w:r>
@@ -14447,7 +15792,23 @@
                 <w:rFonts w:ascii="Times New Roman" w:hAnsi="Times New Roman" w:cs="Times New Roman"/>
                 <w:lang w:val="en-US"/>
               </w:rPr>
-              <w:t xml:space="preserve"> 1 : 31 Maret 2022 </w:t>
+              <w:t xml:space="preserve"> </w:t>
+            </w:r>
+            <w:proofErr w:type="gramStart"/>
+            <w:r>
+              <w:rPr>
+                <w:rFonts w:ascii="Times New Roman" w:hAnsi="Times New Roman" w:cs="Times New Roman"/>
+                <w:lang w:val="en-US"/>
+              </w:rPr>
+              <w:t>1 :</w:t>
+            </w:r>
+            <w:proofErr w:type="gramEnd"/>
+            <w:r>
+              <w:rPr>
+                <w:rFonts w:ascii="Times New Roman" w:hAnsi="Times New Roman" w:cs="Times New Roman"/>
+                <w:lang w:val="en-US"/>
+              </w:rPr>
+              <w:t xml:space="preserve"> 31 Maret 2022 </w:t>
             </w:r>
             <w:proofErr w:type="spellStart"/>
             <w:r>
@@ -14507,14 +15868,30 @@
                 <w:rFonts w:ascii="Times New Roman" w:hAnsi="Times New Roman" w:cs="Times New Roman"/>
                 <w:lang w:val="en-US"/>
               </w:rPr>
-              <w:t xml:space="preserve"> 2</w:t>
-            </w:r>
-            <w:r>
-              <w:rPr>
-                <w:rFonts w:ascii="Times New Roman" w:hAnsi="Times New Roman" w:cs="Times New Roman"/>
-                <w:lang w:val="en-US"/>
-              </w:rPr>
-              <w:t xml:space="preserve"> : 30 Juni 2022 </w:t>
+              <w:t xml:space="preserve"> </w:t>
+            </w:r>
+            <w:proofErr w:type="gramStart"/>
+            <w:r>
+              <w:rPr>
+                <w:rFonts w:ascii="Times New Roman" w:hAnsi="Times New Roman" w:cs="Times New Roman"/>
+                <w:lang w:val="en-US"/>
+              </w:rPr>
+              <w:t>2</w:t>
+            </w:r>
+            <w:r>
+              <w:rPr>
+                <w:rFonts w:ascii="Times New Roman" w:hAnsi="Times New Roman" w:cs="Times New Roman"/>
+                <w:lang w:val="en-US"/>
+              </w:rPr>
+              <w:t xml:space="preserve"> :</w:t>
+            </w:r>
+            <w:proofErr w:type="gramEnd"/>
+            <w:r>
+              <w:rPr>
+                <w:rFonts w:ascii="Times New Roman" w:hAnsi="Times New Roman" w:cs="Times New Roman"/>
+                <w:lang w:val="en-US"/>
+              </w:rPr>
+              <w:t xml:space="preserve"> 30 Juni 2022 </w:t>
             </w:r>
             <w:proofErr w:type="spellStart"/>
             <w:r>
@@ -14560,14 +15937,30 @@
                 <w:rFonts w:ascii="Times New Roman" w:hAnsi="Times New Roman" w:cs="Times New Roman"/>
                 <w:lang w:val="en-US"/>
               </w:rPr>
+              <w:t xml:space="preserve"> </w:t>
+            </w:r>
+            <w:proofErr w:type="gramStart"/>
+            <w:r>
+              <w:rPr>
+                <w:rFonts w:ascii="Times New Roman" w:hAnsi="Times New Roman" w:cs="Times New Roman"/>
+                <w:lang w:val="en-US"/>
+              </w:rPr>
+              <w:t>3</w:t>
+            </w:r>
+            <w:r>
+              <w:rPr>
+                <w:rFonts w:ascii="Times New Roman" w:hAnsi="Times New Roman" w:cs="Times New Roman"/>
+                <w:lang w:val="en-US"/>
+              </w:rPr>
+              <w:t xml:space="preserve"> :</w:t>
+            </w:r>
+            <w:proofErr w:type="gramEnd"/>
+            <w:r>
+              <w:rPr>
+                <w:rFonts w:ascii="Times New Roman" w:hAnsi="Times New Roman" w:cs="Times New Roman"/>
+                <w:lang w:val="en-US"/>
+              </w:rPr>
               <w:t xml:space="preserve"> 3</w:t>
-            </w:r>
-            <w:r>
-              <w:rPr>
-                <w:rFonts w:ascii="Times New Roman" w:hAnsi="Times New Roman" w:cs="Times New Roman"/>
-                <w:lang w:val="en-US"/>
-              </w:rPr>
-              <w:t xml:space="preserve"> : 3</w:t>
             </w:r>
             <w:r>
               <w:rPr>
@@ -14627,14 +16020,30 @@
                 <w:rFonts w:ascii="Times New Roman" w:hAnsi="Times New Roman" w:cs="Times New Roman"/>
                 <w:lang w:val="en-US"/>
               </w:rPr>
-              <w:t xml:space="preserve"> 4</w:t>
-            </w:r>
-            <w:r>
-              <w:rPr>
-                <w:rFonts w:ascii="Times New Roman" w:hAnsi="Times New Roman" w:cs="Times New Roman"/>
-                <w:lang w:val="en-US"/>
-              </w:rPr>
-              <w:t xml:space="preserve"> : 31 </w:t>
+              <w:t xml:space="preserve"> </w:t>
+            </w:r>
+            <w:proofErr w:type="gramStart"/>
+            <w:r>
+              <w:rPr>
+                <w:rFonts w:ascii="Times New Roman" w:hAnsi="Times New Roman" w:cs="Times New Roman"/>
+                <w:lang w:val="en-US"/>
+              </w:rPr>
+              <w:t>4</w:t>
+            </w:r>
+            <w:r>
+              <w:rPr>
+                <w:rFonts w:ascii="Times New Roman" w:hAnsi="Times New Roman" w:cs="Times New Roman"/>
+                <w:lang w:val="en-US"/>
+              </w:rPr>
+              <w:t xml:space="preserve"> :</w:t>
+            </w:r>
+            <w:proofErr w:type="gramEnd"/>
+            <w:r>
+              <w:rPr>
+                <w:rFonts w:ascii="Times New Roman" w:hAnsi="Times New Roman" w:cs="Times New Roman"/>
+                <w:lang w:val="en-US"/>
+              </w:rPr>
+              <w:t xml:space="preserve"> 31 </w:t>
             </w:r>
             <w:proofErr w:type="spellStart"/>
             <w:r>
@@ -14726,7 +16135,7 @@
                           <pic:cNvPicPr/>
                         </pic:nvPicPr>
                         <pic:blipFill>
-                          <a:blip r:embed="rId38" cstate="print">
+                          <a:blip r:embed="rId44" cstate="print">
                             <a:extLst>
                               <a:ext uri="{28A0092B-C50C-407E-A947-70E740481C1C}">
                                 <a14:useLocalDpi xmlns:a14="http://schemas.microsoft.com/office/drawing/2010/main" val="0"/>
@@ -14947,7 +16356,7 @@
                           <pic:cNvPicPr/>
                         </pic:nvPicPr>
                         <pic:blipFill>
-                          <a:blip r:embed="rId39" cstate="print">
+                          <a:blip r:embed="rId45" cstate="print">
                             <a:extLst>
                               <a:ext uri="{28A0092B-C50C-407E-A947-70E740481C1C}">
                                 <a14:useLocalDpi xmlns:a14="http://schemas.microsoft.com/office/drawing/2010/main" val="0"/>
@@ -15162,7 +16571,7 @@
                           <pic:cNvPicPr/>
                         </pic:nvPicPr>
                         <pic:blipFill>
-                          <a:blip r:embed="rId40">
+                          <a:blip r:embed="rId46">
                             <a:extLst>
                               <a:ext uri="{28A0092B-C50C-407E-A947-70E740481C1C}">
                                 <a14:useLocalDpi xmlns:a14="http://schemas.microsoft.com/office/drawing/2010/main" val="0"/>
@@ -15340,7 +16749,7 @@
                           <pic:cNvPicPr/>
                         </pic:nvPicPr>
                         <pic:blipFill>
-                          <a:blip r:embed="rId41">
+                          <a:blip r:embed="rId47">
                             <a:extLst>
                               <a:ext uri="{28A0092B-C50C-407E-A947-70E740481C1C}">
                                 <a14:useLocalDpi xmlns:a14="http://schemas.microsoft.com/office/drawing/2010/main" val="0"/>
@@ -15525,6 +16934,62 @@
                 <w:lang w:val="en-US"/>
               </w:rPr>
             </w:pPr>
+            <w:r>
+              <w:rPr>
+                <w:rFonts w:ascii="Times New Roman" w:hAnsi="Times New Roman" w:cs="Times New Roman"/>
+                <w:noProof/>
+                <w:lang w:val="en-US"/>
+              </w:rPr>
+              <w:drawing>
+                <wp:anchor distT="0" distB="0" distL="114300" distR="114300" simplePos="0" relativeHeight="251721728" behindDoc="0" locked="0" layoutInCell="1" allowOverlap="1" wp14:anchorId="3711206C" wp14:editId="3C1CFDC5">
+                  <wp:simplePos x="0" y="0"/>
+                  <wp:positionH relativeFrom="column">
+                    <wp:posOffset>341418</wp:posOffset>
+                  </wp:positionH>
+                  <wp:positionV relativeFrom="paragraph">
+                    <wp:posOffset>175260</wp:posOffset>
+                  </wp:positionV>
+                  <wp:extent cx="2705100" cy="1196340"/>
+                  <wp:effectExtent l="0" t="0" r="0" b="3810"/>
+                  <wp:wrapNone/>
+                  <wp:docPr id="27" name="Picture 27"/>
+                  <wp:cNvGraphicFramePr>
+                    <a:graphicFrameLocks xmlns:a="http://schemas.openxmlformats.org/drawingml/2006/main" noChangeAspect="1"/>
+                  </wp:cNvGraphicFramePr>
+                  <a:graphic xmlns:a="http://schemas.openxmlformats.org/drawingml/2006/main">
+                    <a:graphicData uri="http://schemas.openxmlformats.org/drawingml/2006/picture">
+                      <pic:pic xmlns:pic="http://schemas.openxmlformats.org/drawingml/2006/picture">
+                        <pic:nvPicPr>
+                          <pic:cNvPr id="1" name=""/>
+                          <pic:cNvPicPr/>
+                        </pic:nvPicPr>
+                        <pic:blipFill>
+                          <a:blip r:embed="rId48">
+                            <a:extLst>
+                              <a:ext uri="{28A0092B-C50C-407E-A947-70E740481C1C}">
+                                <a14:useLocalDpi xmlns:a14="http://schemas.microsoft.com/office/drawing/2010/main" val="0"/>
+                              </a:ext>
+                            </a:extLst>
+                          </a:blip>
+                          <a:stretch>
+                            <a:fillRect/>
+                          </a:stretch>
+                        </pic:blipFill>
+                        <pic:spPr>
+                          <a:xfrm>
+                            <a:off x="0" y="0"/>
+                            <a:ext cx="2705100" cy="1196340"/>
+                          </a:xfrm>
+                          <a:prstGeom prst="rect">
+                            <a:avLst/>
+                          </a:prstGeom>
+                        </pic:spPr>
+                      </pic:pic>
+                    </a:graphicData>
+                  </a:graphic>
+                </wp:anchor>
+              </w:drawing>
+            </w:r>
           </w:p>
           <w:p>
             <w:pPr>
@@ -15642,7 +17107,23 @@
                 <w:rFonts w:ascii="Times New Roman" w:hAnsi="Times New Roman" w:cs="Times New Roman"/>
                 <w:lang w:val="en-US"/>
               </w:rPr>
-              <w:t xml:space="preserve"> setting action di task scheduler , </w:t>
+              <w:t xml:space="preserve"> setting action di task </w:t>
+            </w:r>
+            <w:proofErr w:type="gramStart"/>
+            <w:r>
+              <w:rPr>
+                <w:rFonts w:ascii="Times New Roman" w:hAnsi="Times New Roman" w:cs="Times New Roman"/>
+                <w:lang w:val="en-US"/>
+              </w:rPr>
+              <w:t>scheduler ,</w:t>
+            </w:r>
+            <w:proofErr w:type="gramEnd"/>
+            <w:r>
+              <w:rPr>
+                <w:rFonts w:ascii="Times New Roman" w:hAnsi="Times New Roman" w:cs="Times New Roman"/>
+                <w:lang w:val="en-US"/>
+              </w:rPr>
+              <w:t xml:space="preserve"> </w:t>
             </w:r>
             <w:proofErr w:type="spellStart"/>
             <w:r>
@@ -15825,7 +17306,7 @@
                           <pic:cNvPicPr/>
                         </pic:nvPicPr>
                         <pic:blipFill>
-                          <a:blip r:embed="rId42" cstate="print">
+                          <a:blip r:embed="rId49" cstate="print">
                             <a:extLst>
                               <a:ext uri="{28A0092B-C50C-407E-A947-70E740481C1C}">
                                 <a14:useLocalDpi xmlns:a14="http://schemas.microsoft.com/office/drawing/2010/main" val="0"/>
@@ -16045,7 +17526,23 @@
                 <w:rFonts w:ascii="Times New Roman" w:hAnsi="Times New Roman" w:cs="Times New Roman"/>
                 <w:lang w:val="en-US"/>
               </w:rPr>
-              <w:t xml:space="preserve"> ini .Jika </w:t>
+              <w:t xml:space="preserve"> </w:t>
+            </w:r>
+            <w:proofErr w:type="gramStart"/>
+            <w:r>
+              <w:rPr>
+                <w:rFonts w:ascii="Times New Roman" w:hAnsi="Times New Roman" w:cs="Times New Roman"/>
+                <w:lang w:val="en-US"/>
+              </w:rPr>
+              <w:t>ini .Jika</w:t>
+            </w:r>
+            <w:proofErr w:type="gramEnd"/>
+            <w:r>
+              <w:rPr>
+                <w:rFonts w:ascii="Times New Roman" w:hAnsi="Times New Roman" w:cs="Times New Roman"/>
+                <w:lang w:val="en-US"/>
+              </w:rPr>
+              <w:t xml:space="preserve"> </w:t>
             </w:r>
             <w:proofErr w:type="spellStart"/>
             <w:r>
@@ -16196,7 +17693,7 @@
                           <pic:cNvPicPr/>
                         </pic:nvPicPr>
                         <pic:blipFill>
-                          <a:blip r:embed="rId43">
+                          <a:blip r:embed="rId50">
                             <a:extLst>
                               <a:ext uri="{28A0092B-C50C-407E-A947-70E740481C1C}">
                                 <a14:useLocalDpi xmlns:a14="http://schemas.microsoft.com/office/drawing/2010/main" val="0"/>
@@ -16310,7 +17807,7 @@
     </w:p>
     <w:sectPr>
       <w:pgSz w:w="12240" w:h="15840"/>
-      <w:pgMar w:top="1440" w:right="1440" w:bottom="1440" w:left="1440" w:header="720" w:footer="720" w:gutter="0"/>
+      <w:pgMar w:top="1440" w:right="1440" w:bottom="1440" w:left="1440" w:header="720" w:footer="567" w:gutter="0"/>
       <w:cols w:space="720"/>
       <w:docGrid w:linePitch="360"/>
     </w:sectPr>
@@ -16343,6 +17840,117 @@
 </w:endnotes>
 </file>
 
+<file path=word/footer1.xml><?xml version="1.0" encoding="utf-8"?>
+<w:ftr xmlns:wpc="http://schemas.microsoft.com/office/word/2010/wordprocessingCanvas" xmlns:cx="http://schemas.microsoft.com/office/drawing/2014/chartex" xmlns:cx1="http://schemas.microsoft.com/office/drawing/2015/9/8/chartex" xmlns:cx2="http://schemas.microsoft.com/office/drawing/2015/10/21/chartex" xmlns:cx3="http://schemas.microsoft.com/office/drawing/2016/5/9/chartex" xmlns:cx4="http://schemas.microsoft.com/office/drawing/2016/5/10/chartex" xmlns:cx5="http://schemas.microsoft.com/office/drawing/2016/5/11/chartex" xmlns:cx6="http://schemas.microsoft.com/office/drawing/2016/5/12/chartex" xmlns:cx7="http://schemas.microsoft.com/office/drawing/2016/5/13/chartex" xmlns:cx8="http://schemas.microsoft.com/office/drawing/2016/5/14/chartex" xmlns:mc="http://schemas.openxmlformats.org/markup-compatibility/2006" xmlns:aink="http://schemas.microsoft.com/office/drawing/2016/ink" xmlns:am3d="http://schemas.microsoft.com/office/drawing/2017/model3d" xmlns:o="urn:schemas-microsoft-com:office:office" xmlns:oel="http://schemas.microsoft.com/office/2019/extlst" xmlns:r="http://schemas.openxmlformats.org/officeDocument/2006/relationships" xmlns:m="http://schemas.openxmlformats.org/officeDocument/2006/math" xmlns:v="urn:schemas-microsoft-com:vml" xmlns:wp14="http://schemas.microsoft.com/office/word/2010/wordprocessingDrawing" xmlns:wp="http://schemas.openxmlformats.org/drawingml/2006/wordprocessingDrawing" xmlns:w10="urn:schemas-microsoft-com:office:word" xmlns:w="http://schemas.openxmlformats.org/wordprocessingml/2006/main" xmlns:w14="http://schemas.microsoft.com/office/word/2010/wordml" xmlns:w15="http://schemas.microsoft.com/office/word/2012/wordml" xmlns:w16cex="http://schemas.microsoft.com/office/word/2018/wordml/cex" xmlns:w16cid="http://schemas.microsoft.com/office/word/2016/wordml/cid" xmlns:w16="http://schemas.microsoft.com/office/word/2018/wordml" xmlns:w16sdtdh="http://schemas.microsoft.com/office/word/2020/wordml/sdtdatahash" xmlns:w16se="http://schemas.microsoft.com/office/word/2015/wordml/symex" xmlns:wpg="http://schemas.microsoft.com/office/word/2010/wordprocessingGroup" xmlns:wpi="http://schemas.microsoft.com/office/word/2010/wordprocessingInk" xmlns:wne="http://schemas.microsoft.com/office/word/2006/wordml" xmlns:wps="http://schemas.microsoft.com/office/word/2010/wordprocessingShape" mc:Ignorable="w14 w15 w16se w16cid w16 w16cex w16sdtdh wp14">
+  <w:p>
+    <w:pPr>
+      <w:pStyle w:val="Footer"/>
+    </w:pPr>
+  </w:p>
+</w:ftr>
+</file>
+
+<file path=word/footer2.xml><?xml version="1.0" encoding="utf-8"?>
+<w:ftr xmlns:wpc="http://schemas.microsoft.com/office/word/2010/wordprocessingCanvas" xmlns:cx="http://schemas.microsoft.com/office/drawing/2014/chartex" xmlns:cx1="http://schemas.microsoft.com/office/drawing/2015/9/8/chartex" xmlns:cx2="http://schemas.microsoft.com/office/drawing/2015/10/21/chartex" xmlns:cx3="http://schemas.microsoft.com/office/drawing/2016/5/9/chartex" xmlns:cx4="http://schemas.microsoft.com/office/drawing/2016/5/10/chartex" xmlns:cx5="http://schemas.microsoft.com/office/drawing/2016/5/11/chartex" xmlns:cx6="http://schemas.microsoft.com/office/drawing/2016/5/12/chartex" xmlns:cx7="http://schemas.microsoft.com/office/drawing/2016/5/13/chartex" xmlns:cx8="http://schemas.microsoft.com/office/drawing/2016/5/14/chartex" xmlns:mc="http://schemas.openxmlformats.org/markup-compatibility/2006" xmlns:aink="http://schemas.microsoft.com/office/drawing/2016/ink" xmlns:am3d="http://schemas.microsoft.com/office/drawing/2017/model3d" xmlns:o="urn:schemas-microsoft-com:office:office" xmlns:oel="http://schemas.microsoft.com/office/2019/extlst" xmlns:r="http://schemas.openxmlformats.org/officeDocument/2006/relationships" xmlns:m="http://schemas.openxmlformats.org/officeDocument/2006/math" xmlns:v="urn:schemas-microsoft-com:vml" xmlns:wp14="http://schemas.microsoft.com/office/word/2010/wordprocessingDrawing" xmlns:wp="http://schemas.openxmlformats.org/drawingml/2006/wordprocessingDrawing" xmlns:w10="urn:schemas-microsoft-com:office:word" xmlns:w="http://schemas.openxmlformats.org/wordprocessingml/2006/main" xmlns:w14="http://schemas.microsoft.com/office/word/2010/wordml" xmlns:w15="http://schemas.microsoft.com/office/word/2012/wordml" xmlns:w16cex="http://schemas.microsoft.com/office/word/2018/wordml/cex" xmlns:w16cid="http://schemas.microsoft.com/office/word/2016/wordml/cid" xmlns:w16="http://schemas.microsoft.com/office/word/2018/wordml" xmlns:w16sdtdh="http://schemas.microsoft.com/office/word/2020/wordml/sdtdatahash" xmlns:w16se="http://schemas.microsoft.com/office/word/2015/wordml/symex" xmlns:wpg="http://schemas.microsoft.com/office/word/2010/wordprocessingGroup" xmlns:wpi="http://schemas.microsoft.com/office/word/2010/wordprocessingInk" xmlns:wne="http://schemas.microsoft.com/office/word/2006/wordml" xmlns:wps="http://schemas.microsoft.com/office/word/2010/wordprocessingShape" mc:Ignorable="w14 w15 w16se w16cid w16 w16cex w16sdtdh wp14">
+  <w:p>
+    <w:pPr>
+      <w:pStyle w:val="Footer"/>
+      <w:pBdr>
+        <w:top w:val="single" w:sz="4" w:space="1" w:color="D9D9D9" w:themeColor="background1" w:themeShade="D9"/>
+      </w:pBdr>
+      <w:tabs>
+        <w:tab w:val="clear" w:pos="4680"/>
+        <w:tab w:val="clear" w:pos="9360"/>
+        <w:tab w:val="left" w:pos="1618"/>
+      </w:tabs>
+      <w:rPr>
+        <w:b/>
+        <w:bCs/>
+      </w:rPr>
+    </w:pPr>
+    <w:r>
+      <w:rPr>
+        <w:lang w:val="en-US"/>
+      </w:rPr>
+      <w:t>Halaman</w:t>
+    </w:r>
+    <w:r>
+      <w:rPr>
+        <w:lang w:val="en-US"/>
+      </w:rPr>
+      <w:t xml:space="preserve"> </w:t>
+    </w:r>
+    <w:sdt>
+      <w:sdtPr>
+        <w:id w:val="1193647329"/>
+        <w:docPartObj>
+          <w:docPartGallery w:val="Page Numbers (Bottom of Page)"/>
+          <w:docPartUnique/>
+        </w:docPartObj>
+      </w:sdtPr>
+      <w:sdtEndPr>
+        <w:rPr>
+          <w:color w:val="7F7F7F" w:themeColor="background1" w:themeShade="7F"/>
+          <w:spacing w:val="60"/>
+        </w:rPr>
+      </w:sdtEndPr>
+      <w:sdtContent>
+        <w:r>
+          <w:fldChar w:fldCharType="begin"/>
+        </w:r>
+        <w:r>
+          <w:instrText xml:space="preserve"> PAGE   \* MERGEFORMAT </w:instrText>
+        </w:r>
+        <w:r>
+          <w:fldChar w:fldCharType="separate"/>
+        </w:r>
+        <w:r>
+          <w:rPr>
+            <w:noProof/>
+          </w:rPr>
+          <w:t>2</w:t>
+        </w:r>
+        <w:r>
+          <w:rPr>
+            <w:noProof/>
+          </w:rPr>
+          <w:fldChar w:fldCharType="end"/>
+        </w:r>
+        <w:r>
+          <w:rPr>
+            <w:b/>
+            <w:bCs/>
+          </w:rPr>
+          <w:t xml:space="preserve">  </w:t>
+        </w:r>
+      </w:sdtContent>
+    </w:sdt>
+    <w:r>
+      <w:rPr>
+        <w:color w:val="7F7F7F" w:themeColor="background1" w:themeShade="7F"/>
+        <w:spacing w:val="60"/>
+      </w:rPr>
+      <w:tab/>
+    </w:r>
+  </w:p>
+  <w:p>
+    <w:pPr>
+      <w:pStyle w:val="Footer"/>
+    </w:pPr>
+  </w:p>
+</w:ftr>
+</file>
+
+<file path=word/footer3.xml><?xml version="1.0" encoding="utf-8"?>
+<w:ftr xmlns:wpc="http://schemas.microsoft.com/office/word/2010/wordprocessingCanvas" xmlns:cx="http://schemas.microsoft.com/office/drawing/2014/chartex" xmlns:cx1="http://schemas.microsoft.com/office/drawing/2015/9/8/chartex" xmlns:cx2="http://schemas.microsoft.com/office/drawing/2015/10/21/chartex" xmlns:cx3="http://schemas.microsoft.com/office/drawing/2016/5/9/chartex" xmlns:cx4="http://schemas.microsoft.com/office/drawing/2016/5/10/chartex" xmlns:cx5="http://schemas.microsoft.com/office/drawing/2016/5/11/chartex" xmlns:cx6="http://schemas.microsoft.com/office/drawing/2016/5/12/chartex" xmlns:cx7="http://schemas.microsoft.com/office/drawing/2016/5/13/chartex" xmlns:cx8="http://schemas.microsoft.com/office/drawing/2016/5/14/chartex" xmlns:mc="http://schemas.openxmlformats.org/markup-compatibility/2006" xmlns:aink="http://schemas.microsoft.com/office/drawing/2016/ink" xmlns:am3d="http://schemas.microsoft.com/office/drawing/2017/model3d" xmlns:o="urn:schemas-microsoft-com:office:office" xmlns:oel="http://schemas.microsoft.com/office/2019/extlst" xmlns:r="http://schemas.openxmlformats.org/officeDocument/2006/relationships" xmlns:m="http://schemas.openxmlformats.org/officeDocument/2006/math" xmlns:v="urn:schemas-microsoft-com:vml" xmlns:wp14="http://schemas.microsoft.com/office/word/2010/wordprocessingDrawing" xmlns:wp="http://schemas.openxmlformats.org/drawingml/2006/wordprocessingDrawing" xmlns:w10="urn:schemas-microsoft-com:office:word" xmlns:w="http://schemas.openxmlformats.org/wordprocessingml/2006/main" xmlns:w14="http://schemas.microsoft.com/office/word/2010/wordml" xmlns:w15="http://schemas.microsoft.com/office/word/2012/wordml" xmlns:w16cex="http://schemas.microsoft.com/office/word/2018/wordml/cex" xmlns:w16cid="http://schemas.microsoft.com/office/word/2016/wordml/cid" xmlns:w16="http://schemas.microsoft.com/office/word/2018/wordml" xmlns:w16sdtdh="http://schemas.microsoft.com/office/word/2020/wordml/sdtdatahash" xmlns:w16se="http://schemas.microsoft.com/office/word/2015/wordml/symex" xmlns:wpg="http://schemas.microsoft.com/office/word/2010/wordprocessingGroup" xmlns:wpi="http://schemas.microsoft.com/office/word/2010/wordprocessingInk" xmlns:wne="http://schemas.microsoft.com/office/word/2006/wordml" xmlns:wps="http://schemas.microsoft.com/office/word/2010/wordprocessingShape" mc:Ignorable="w14 w15 w16se w16cid w16 w16cex w16sdtdh wp14">
+  <w:p>
+    <w:pPr>
+      <w:pStyle w:val="Footer"/>
+    </w:pPr>
+  </w:p>
+</w:ftr>
+</file>
+
 <file path=word/footnotes.xml><?xml version="1.0" encoding="utf-8"?>
 <w:footnotes xmlns:wpc="http://schemas.microsoft.com/office/word/2010/wordprocessingCanvas" xmlns:cx="http://schemas.microsoft.com/office/drawing/2014/chartex" xmlns:cx1="http://schemas.microsoft.com/office/drawing/2015/9/8/chartex" xmlns:cx2="http://schemas.microsoft.com/office/drawing/2015/10/21/chartex" xmlns:cx3="http://schemas.microsoft.com/office/drawing/2016/5/9/chartex" xmlns:cx4="http://schemas.microsoft.com/office/drawing/2016/5/10/chartex" xmlns:cx5="http://schemas.microsoft.com/office/drawing/2016/5/11/chartex" xmlns:cx6="http://schemas.microsoft.com/office/drawing/2016/5/12/chartex" xmlns:cx7="http://schemas.microsoft.com/office/drawing/2016/5/13/chartex" xmlns:cx8="http://schemas.microsoft.com/office/drawing/2016/5/14/chartex" xmlns:mc="http://schemas.openxmlformats.org/markup-compatibility/2006" xmlns:aink="http://schemas.microsoft.com/office/drawing/2016/ink" xmlns:am3d="http://schemas.microsoft.com/office/drawing/2017/model3d" xmlns:o="urn:schemas-microsoft-com:office:office" xmlns:oel="http://schemas.microsoft.com/office/2019/extlst" xmlns:r="http://schemas.openxmlformats.org/officeDocument/2006/relationships" xmlns:m="http://schemas.openxmlformats.org/officeDocument/2006/math" xmlns:v="urn:schemas-microsoft-com:vml" xmlns:wp14="http://schemas.microsoft.com/office/word/2010/wordprocessingDrawing" xmlns:wp="http://schemas.openxmlformats.org/drawingml/2006/wordprocessingDrawing" xmlns:w10="urn:schemas-microsoft-com:office:word" xmlns:w="http://schemas.openxmlformats.org/wordprocessingml/2006/main" xmlns:w14="http://schemas.microsoft.com/office/word/2010/wordml" xmlns:w15="http://schemas.microsoft.com/office/word/2012/wordml" xmlns:w16cex="http://schemas.microsoft.com/office/word/2018/wordml/cex" xmlns:w16cid="http://schemas.microsoft.com/office/word/2016/wordml/cid" xmlns:w16="http://schemas.microsoft.com/office/word/2018/wordml" xmlns:w16sdtdh="http://schemas.microsoft.com/office/word/2020/wordml/sdtdatahash" xmlns:w16se="http://schemas.microsoft.com/office/word/2015/wordml/symex" xmlns:wpg="http://schemas.microsoft.com/office/word/2010/wordprocessingGroup" xmlns:wpi="http://schemas.microsoft.com/office/word/2010/wordprocessingInk" xmlns:wne="http://schemas.microsoft.com/office/word/2006/wordml" xmlns:wps="http://schemas.microsoft.com/office/word/2010/wordprocessingShape" mc:Ignorable="w14 w15 w16se w16cid w16 w16cex w16sdtdh wp14">
   <w:footnote w:type="separator" w:id="-1">
@@ -16366,6 +17974,36 @@
     </w:p>
   </w:footnote>
 </w:footnotes>
+</file>
+
+<file path=word/header1.xml><?xml version="1.0" encoding="utf-8"?>
+<w:hdr xmlns:wpc="http://schemas.microsoft.com/office/word/2010/wordprocessingCanvas" xmlns:cx="http://schemas.microsoft.com/office/drawing/2014/chartex" xmlns:cx1="http://schemas.microsoft.com/office/drawing/2015/9/8/chartex" xmlns:cx2="http://schemas.microsoft.com/office/drawing/2015/10/21/chartex" xmlns:cx3="http://schemas.microsoft.com/office/drawing/2016/5/9/chartex" xmlns:cx4="http://schemas.microsoft.com/office/drawing/2016/5/10/chartex" xmlns:cx5="http://schemas.microsoft.com/office/drawing/2016/5/11/chartex" xmlns:cx6="http://schemas.microsoft.com/office/drawing/2016/5/12/chartex" xmlns:cx7="http://schemas.microsoft.com/office/drawing/2016/5/13/chartex" xmlns:cx8="http://schemas.microsoft.com/office/drawing/2016/5/14/chartex" xmlns:mc="http://schemas.openxmlformats.org/markup-compatibility/2006" xmlns:aink="http://schemas.microsoft.com/office/drawing/2016/ink" xmlns:am3d="http://schemas.microsoft.com/office/drawing/2017/model3d" xmlns:o="urn:schemas-microsoft-com:office:office" xmlns:oel="http://schemas.microsoft.com/office/2019/extlst" xmlns:r="http://schemas.openxmlformats.org/officeDocument/2006/relationships" xmlns:m="http://schemas.openxmlformats.org/officeDocument/2006/math" xmlns:v="urn:schemas-microsoft-com:vml" xmlns:wp14="http://schemas.microsoft.com/office/word/2010/wordprocessingDrawing" xmlns:wp="http://schemas.openxmlformats.org/drawingml/2006/wordprocessingDrawing" xmlns:w10="urn:schemas-microsoft-com:office:word" xmlns:w="http://schemas.openxmlformats.org/wordprocessingml/2006/main" xmlns:w14="http://schemas.microsoft.com/office/word/2010/wordml" xmlns:w15="http://schemas.microsoft.com/office/word/2012/wordml" xmlns:w16cex="http://schemas.microsoft.com/office/word/2018/wordml/cex" xmlns:w16cid="http://schemas.microsoft.com/office/word/2016/wordml/cid" xmlns:w16="http://schemas.microsoft.com/office/word/2018/wordml" xmlns:w16sdtdh="http://schemas.microsoft.com/office/word/2020/wordml/sdtdatahash" xmlns:w16se="http://schemas.microsoft.com/office/word/2015/wordml/symex" xmlns:wpg="http://schemas.microsoft.com/office/word/2010/wordprocessingGroup" xmlns:wpi="http://schemas.microsoft.com/office/word/2010/wordprocessingInk" xmlns:wne="http://schemas.microsoft.com/office/word/2006/wordml" xmlns:wps="http://schemas.microsoft.com/office/word/2010/wordprocessingShape" mc:Ignorable="w14 w15 w16se w16cid w16 w16cex w16sdtdh wp14">
+  <w:p>
+    <w:pPr>
+      <w:pStyle w:val="Header"/>
+    </w:pPr>
+  </w:p>
+</w:hdr>
+</file>
+
+<file path=word/header2.xml><?xml version="1.0" encoding="utf-8"?>
+<w:hdr xmlns:wpc="http://schemas.microsoft.com/office/word/2010/wordprocessingCanvas" xmlns:cx="http://schemas.microsoft.com/office/drawing/2014/chartex" xmlns:cx1="http://schemas.microsoft.com/office/drawing/2015/9/8/chartex" xmlns:cx2="http://schemas.microsoft.com/office/drawing/2015/10/21/chartex" xmlns:cx3="http://schemas.microsoft.com/office/drawing/2016/5/9/chartex" xmlns:cx4="http://schemas.microsoft.com/office/drawing/2016/5/10/chartex" xmlns:cx5="http://schemas.microsoft.com/office/drawing/2016/5/11/chartex" xmlns:cx6="http://schemas.microsoft.com/office/drawing/2016/5/12/chartex" xmlns:cx7="http://schemas.microsoft.com/office/drawing/2016/5/13/chartex" xmlns:cx8="http://schemas.microsoft.com/office/drawing/2016/5/14/chartex" xmlns:mc="http://schemas.openxmlformats.org/markup-compatibility/2006" xmlns:aink="http://schemas.microsoft.com/office/drawing/2016/ink" xmlns:am3d="http://schemas.microsoft.com/office/drawing/2017/model3d" xmlns:o="urn:schemas-microsoft-com:office:office" xmlns:oel="http://schemas.microsoft.com/office/2019/extlst" xmlns:r="http://schemas.openxmlformats.org/officeDocument/2006/relationships" xmlns:m="http://schemas.openxmlformats.org/officeDocument/2006/math" xmlns:v="urn:schemas-microsoft-com:vml" xmlns:wp14="http://schemas.microsoft.com/office/word/2010/wordprocessingDrawing" xmlns:wp="http://schemas.openxmlformats.org/drawingml/2006/wordprocessingDrawing" xmlns:w10="urn:schemas-microsoft-com:office:word" xmlns:w="http://schemas.openxmlformats.org/wordprocessingml/2006/main" xmlns:w14="http://schemas.microsoft.com/office/word/2010/wordml" xmlns:w15="http://schemas.microsoft.com/office/word/2012/wordml" xmlns:w16cex="http://schemas.microsoft.com/office/word/2018/wordml/cex" xmlns:w16cid="http://schemas.microsoft.com/office/word/2016/wordml/cid" xmlns:w16="http://schemas.microsoft.com/office/word/2018/wordml" xmlns:w16sdtdh="http://schemas.microsoft.com/office/word/2020/wordml/sdtdatahash" xmlns:w16se="http://schemas.microsoft.com/office/word/2015/wordml/symex" xmlns:wpg="http://schemas.microsoft.com/office/word/2010/wordprocessingGroup" xmlns:wpi="http://schemas.microsoft.com/office/word/2010/wordprocessingInk" xmlns:wne="http://schemas.microsoft.com/office/word/2006/wordml" xmlns:wps="http://schemas.microsoft.com/office/word/2010/wordprocessingShape" mc:Ignorable="w14 w15 w16se w16cid w16 w16cex w16sdtdh wp14">
+  <w:p>
+    <w:pPr>
+      <w:pStyle w:val="Header"/>
+    </w:pPr>
+  </w:p>
+</w:hdr>
+</file>
+
+<file path=word/header3.xml><?xml version="1.0" encoding="utf-8"?>
+<w:hdr xmlns:wpc="http://schemas.microsoft.com/office/word/2010/wordprocessingCanvas" xmlns:cx="http://schemas.microsoft.com/office/drawing/2014/chartex" xmlns:cx1="http://schemas.microsoft.com/office/drawing/2015/9/8/chartex" xmlns:cx2="http://schemas.microsoft.com/office/drawing/2015/10/21/chartex" xmlns:cx3="http://schemas.microsoft.com/office/drawing/2016/5/9/chartex" xmlns:cx4="http://schemas.microsoft.com/office/drawing/2016/5/10/chartex" xmlns:cx5="http://schemas.microsoft.com/office/drawing/2016/5/11/chartex" xmlns:cx6="http://schemas.microsoft.com/office/drawing/2016/5/12/chartex" xmlns:cx7="http://schemas.microsoft.com/office/drawing/2016/5/13/chartex" xmlns:cx8="http://schemas.microsoft.com/office/drawing/2016/5/14/chartex" xmlns:mc="http://schemas.openxmlformats.org/markup-compatibility/2006" xmlns:aink="http://schemas.microsoft.com/office/drawing/2016/ink" xmlns:am3d="http://schemas.microsoft.com/office/drawing/2017/model3d" xmlns:o="urn:schemas-microsoft-com:office:office" xmlns:oel="http://schemas.microsoft.com/office/2019/extlst" xmlns:r="http://schemas.openxmlformats.org/officeDocument/2006/relationships" xmlns:m="http://schemas.openxmlformats.org/officeDocument/2006/math" xmlns:v="urn:schemas-microsoft-com:vml" xmlns:wp14="http://schemas.microsoft.com/office/word/2010/wordprocessingDrawing" xmlns:wp="http://schemas.openxmlformats.org/drawingml/2006/wordprocessingDrawing" xmlns:w10="urn:schemas-microsoft-com:office:word" xmlns:w="http://schemas.openxmlformats.org/wordprocessingml/2006/main" xmlns:w14="http://schemas.microsoft.com/office/word/2010/wordml" xmlns:w15="http://schemas.microsoft.com/office/word/2012/wordml" xmlns:w16cex="http://schemas.microsoft.com/office/word/2018/wordml/cex" xmlns:w16cid="http://schemas.microsoft.com/office/word/2016/wordml/cid" xmlns:w16="http://schemas.microsoft.com/office/word/2018/wordml" xmlns:w16sdtdh="http://schemas.microsoft.com/office/word/2020/wordml/sdtdatahash" xmlns:w16se="http://schemas.microsoft.com/office/word/2015/wordml/symex" xmlns:wpg="http://schemas.microsoft.com/office/word/2010/wordprocessingGroup" xmlns:wpi="http://schemas.microsoft.com/office/word/2010/wordprocessingInk" xmlns:wne="http://schemas.microsoft.com/office/word/2006/wordml" xmlns:wps="http://schemas.microsoft.com/office/word/2010/wordprocessingShape" mc:Ignorable="w14 w15 w16se w16cid w16 w16cex w16sdtdh wp14">
+  <w:p>
+    <w:pPr>
+      <w:pStyle w:val="Header"/>
+    </w:pPr>
+  </w:p>
+</w:hdr>
 </file>
 
 <file path=word/numbering.xml><?xml version="1.0" encoding="utf-8"?>
@@ -17600,6 +19238,119 @@
     </w:lvl>
   </w:abstractNum>
   <w:abstractNum w:abstractNumId="13" w15:restartNumberingAfterBreak="0">
+    <w:nsid w:val="5A3450A0"/>
+    <w:multiLevelType w:val="hybridMultilevel"/>
+    <w:tmpl w:val="91BEAD60"/>
+    <w:lvl w:ilvl="0" w:tplc="04090001">
+      <w:start w:val="1"/>
+      <w:numFmt w:val="bullet"/>
+      <w:lvlText w:val=""/>
+      <w:lvlJc w:val="left"/>
+      <w:pPr>
+        <w:ind w:left="720" w:hanging="360"/>
+      </w:pPr>
+      <w:rPr>
+        <w:rFonts w:ascii="Symbol" w:hAnsi="Symbol" w:hint="default"/>
+      </w:rPr>
+    </w:lvl>
+    <w:lvl w:ilvl="1" w:tplc="04090003" w:tentative="1">
+      <w:start w:val="1"/>
+      <w:numFmt w:val="bullet"/>
+      <w:lvlText w:val="o"/>
+      <w:lvlJc w:val="left"/>
+      <w:pPr>
+        <w:ind w:left="1440" w:hanging="360"/>
+      </w:pPr>
+      <w:rPr>
+        <w:rFonts w:ascii="Courier New" w:hAnsi="Courier New" w:cs="Courier New" w:hint="default"/>
+      </w:rPr>
+    </w:lvl>
+    <w:lvl w:ilvl="2" w:tplc="04090005" w:tentative="1">
+      <w:start w:val="1"/>
+      <w:numFmt w:val="bullet"/>
+      <w:lvlText w:val=""/>
+      <w:lvlJc w:val="left"/>
+      <w:pPr>
+        <w:ind w:left="2160" w:hanging="360"/>
+      </w:pPr>
+      <w:rPr>
+        <w:rFonts w:ascii="Wingdings" w:hAnsi="Wingdings" w:hint="default"/>
+      </w:rPr>
+    </w:lvl>
+    <w:lvl w:ilvl="3" w:tplc="04090001" w:tentative="1">
+      <w:start w:val="1"/>
+      <w:numFmt w:val="bullet"/>
+      <w:lvlText w:val=""/>
+      <w:lvlJc w:val="left"/>
+      <w:pPr>
+        <w:ind w:left="2880" w:hanging="360"/>
+      </w:pPr>
+      <w:rPr>
+        <w:rFonts w:ascii="Symbol" w:hAnsi="Symbol" w:hint="default"/>
+      </w:rPr>
+    </w:lvl>
+    <w:lvl w:ilvl="4" w:tplc="04090003" w:tentative="1">
+      <w:start w:val="1"/>
+      <w:numFmt w:val="bullet"/>
+      <w:lvlText w:val="o"/>
+      <w:lvlJc w:val="left"/>
+      <w:pPr>
+        <w:ind w:left="3600" w:hanging="360"/>
+      </w:pPr>
+      <w:rPr>
+        <w:rFonts w:ascii="Courier New" w:hAnsi="Courier New" w:cs="Courier New" w:hint="default"/>
+      </w:rPr>
+    </w:lvl>
+    <w:lvl w:ilvl="5" w:tplc="04090005" w:tentative="1">
+      <w:start w:val="1"/>
+      <w:numFmt w:val="bullet"/>
+      <w:lvlText w:val=""/>
+      <w:lvlJc w:val="left"/>
+      <w:pPr>
+        <w:ind w:left="4320" w:hanging="360"/>
+      </w:pPr>
+      <w:rPr>
+        <w:rFonts w:ascii="Wingdings" w:hAnsi="Wingdings" w:hint="default"/>
+      </w:rPr>
+    </w:lvl>
+    <w:lvl w:ilvl="6" w:tplc="04090001" w:tentative="1">
+      <w:start w:val="1"/>
+      <w:numFmt w:val="bullet"/>
+      <w:lvlText w:val=""/>
+      <w:lvlJc w:val="left"/>
+      <w:pPr>
+        <w:ind w:left="5040" w:hanging="360"/>
+      </w:pPr>
+      <w:rPr>
+        <w:rFonts w:ascii="Symbol" w:hAnsi="Symbol" w:hint="default"/>
+      </w:rPr>
+    </w:lvl>
+    <w:lvl w:ilvl="7" w:tplc="04090003" w:tentative="1">
+      <w:start w:val="1"/>
+      <w:numFmt w:val="bullet"/>
+      <w:lvlText w:val="o"/>
+      <w:lvlJc w:val="left"/>
+      <w:pPr>
+        <w:ind w:left="5760" w:hanging="360"/>
+      </w:pPr>
+      <w:rPr>
+        <w:rFonts w:ascii="Courier New" w:hAnsi="Courier New" w:cs="Courier New" w:hint="default"/>
+      </w:rPr>
+    </w:lvl>
+    <w:lvl w:ilvl="8" w:tplc="04090005" w:tentative="1">
+      <w:start w:val="1"/>
+      <w:numFmt w:val="bullet"/>
+      <w:lvlText w:val=""/>
+      <w:lvlJc w:val="left"/>
+      <w:pPr>
+        <w:ind w:left="6480" w:hanging="360"/>
+      </w:pPr>
+      <w:rPr>
+        <w:rFonts w:ascii="Wingdings" w:hAnsi="Wingdings" w:hint="default"/>
+      </w:rPr>
+    </w:lvl>
+  </w:abstractNum>
+  <w:abstractNum w:abstractNumId="14" w15:restartNumberingAfterBreak="0">
     <w:nsid w:val="5FCE3D5F"/>
     <w:multiLevelType w:val="hybridMultilevel"/>
     <w:tmpl w:val="B7B8A10A"/>
@@ -17688,7 +19439,7 @@
       </w:pPr>
     </w:lvl>
   </w:abstractNum>
-  <w:abstractNum w:abstractNumId="14" w15:restartNumberingAfterBreak="0">
+  <w:abstractNum w:abstractNumId="15" w15:restartNumberingAfterBreak="0">
     <w:nsid w:val="60F145AB"/>
     <w:multiLevelType w:val="hybridMultilevel"/>
     <w:tmpl w:val="D5BE6A28"/>
@@ -17777,7 +19528,7 @@
       </w:pPr>
     </w:lvl>
   </w:abstractNum>
-  <w:abstractNum w:abstractNumId="15" w15:restartNumberingAfterBreak="0">
+  <w:abstractNum w:abstractNumId="16" w15:restartNumberingAfterBreak="0">
     <w:nsid w:val="6D5D45DC"/>
     <w:multiLevelType w:val="hybridMultilevel"/>
     <w:tmpl w:val="81EA6860"/>
@@ -17890,7 +19641,7 @@
       </w:rPr>
     </w:lvl>
   </w:abstractNum>
-  <w:abstractNum w:abstractNumId="16" w15:restartNumberingAfterBreak="0">
+  <w:abstractNum w:abstractNumId="17" w15:restartNumberingAfterBreak="0">
     <w:nsid w:val="741406E1"/>
     <w:multiLevelType w:val="hybridMultilevel"/>
     <w:tmpl w:val="3E28D09E"/>
@@ -18003,7 +19754,7 @@
       </w:rPr>
     </w:lvl>
   </w:abstractNum>
-  <w:abstractNum w:abstractNumId="17" w15:restartNumberingAfterBreak="0">
+  <w:abstractNum w:abstractNumId="18" w15:restartNumberingAfterBreak="0">
     <w:nsid w:val="75C13E0B"/>
     <w:multiLevelType w:val="hybridMultilevel"/>
     <w:tmpl w:val="06265D18"/>
@@ -18092,7 +19843,120 @@
       </w:pPr>
     </w:lvl>
   </w:abstractNum>
-  <w:abstractNum w:abstractNumId="18" w15:restartNumberingAfterBreak="0">
+  <w:abstractNum w:abstractNumId="19" w15:restartNumberingAfterBreak="0">
+    <w:nsid w:val="7AC9350D"/>
+    <w:multiLevelType w:val="hybridMultilevel"/>
+    <w:tmpl w:val="FFCCC076"/>
+    <w:lvl w:ilvl="0" w:tplc="04090001">
+      <w:start w:val="1"/>
+      <w:numFmt w:val="bullet"/>
+      <w:lvlText w:val=""/>
+      <w:lvlJc w:val="left"/>
+      <w:pPr>
+        <w:ind w:left="720" w:hanging="360"/>
+      </w:pPr>
+      <w:rPr>
+        <w:rFonts w:ascii="Symbol" w:hAnsi="Symbol" w:hint="default"/>
+      </w:rPr>
+    </w:lvl>
+    <w:lvl w:ilvl="1" w:tplc="04090003" w:tentative="1">
+      <w:start w:val="1"/>
+      <w:numFmt w:val="bullet"/>
+      <w:lvlText w:val="o"/>
+      <w:lvlJc w:val="left"/>
+      <w:pPr>
+        <w:ind w:left="1440" w:hanging="360"/>
+      </w:pPr>
+      <w:rPr>
+        <w:rFonts w:ascii="Courier New" w:hAnsi="Courier New" w:cs="Courier New" w:hint="default"/>
+      </w:rPr>
+    </w:lvl>
+    <w:lvl w:ilvl="2" w:tplc="04090005" w:tentative="1">
+      <w:start w:val="1"/>
+      <w:numFmt w:val="bullet"/>
+      <w:lvlText w:val=""/>
+      <w:lvlJc w:val="left"/>
+      <w:pPr>
+        <w:ind w:left="2160" w:hanging="360"/>
+      </w:pPr>
+      <w:rPr>
+        <w:rFonts w:ascii="Wingdings" w:hAnsi="Wingdings" w:hint="default"/>
+      </w:rPr>
+    </w:lvl>
+    <w:lvl w:ilvl="3" w:tplc="04090001" w:tentative="1">
+      <w:start w:val="1"/>
+      <w:numFmt w:val="bullet"/>
+      <w:lvlText w:val=""/>
+      <w:lvlJc w:val="left"/>
+      <w:pPr>
+        <w:ind w:left="2880" w:hanging="360"/>
+      </w:pPr>
+      <w:rPr>
+        <w:rFonts w:ascii="Symbol" w:hAnsi="Symbol" w:hint="default"/>
+      </w:rPr>
+    </w:lvl>
+    <w:lvl w:ilvl="4" w:tplc="04090003" w:tentative="1">
+      <w:start w:val="1"/>
+      <w:numFmt w:val="bullet"/>
+      <w:lvlText w:val="o"/>
+      <w:lvlJc w:val="left"/>
+      <w:pPr>
+        <w:ind w:left="3600" w:hanging="360"/>
+      </w:pPr>
+      <w:rPr>
+        <w:rFonts w:ascii="Courier New" w:hAnsi="Courier New" w:cs="Courier New" w:hint="default"/>
+      </w:rPr>
+    </w:lvl>
+    <w:lvl w:ilvl="5" w:tplc="04090005" w:tentative="1">
+      <w:start w:val="1"/>
+      <w:numFmt w:val="bullet"/>
+      <w:lvlText w:val=""/>
+      <w:lvlJc w:val="left"/>
+      <w:pPr>
+        <w:ind w:left="4320" w:hanging="360"/>
+      </w:pPr>
+      <w:rPr>
+        <w:rFonts w:ascii="Wingdings" w:hAnsi="Wingdings" w:hint="default"/>
+      </w:rPr>
+    </w:lvl>
+    <w:lvl w:ilvl="6" w:tplc="04090001" w:tentative="1">
+      <w:start w:val="1"/>
+      <w:numFmt w:val="bullet"/>
+      <w:lvlText w:val=""/>
+      <w:lvlJc w:val="left"/>
+      <w:pPr>
+        <w:ind w:left="5040" w:hanging="360"/>
+      </w:pPr>
+      <w:rPr>
+        <w:rFonts w:ascii="Symbol" w:hAnsi="Symbol" w:hint="default"/>
+      </w:rPr>
+    </w:lvl>
+    <w:lvl w:ilvl="7" w:tplc="04090003" w:tentative="1">
+      <w:start w:val="1"/>
+      <w:numFmt w:val="bullet"/>
+      <w:lvlText w:val="o"/>
+      <w:lvlJc w:val="left"/>
+      <w:pPr>
+        <w:ind w:left="5760" w:hanging="360"/>
+      </w:pPr>
+      <w:rPr>
+        <w:rFonts w:ascii="Courier New" w:hAnsi="Courier New" w:cs="Courier New" w:hint="default"/>
+      </w:rPr>
+    </w:lvl>
+    <w:lvl w:ilvl="8" w:tplc="04090005" w:tentative="1">
+      <w:start w:val="1"/>
+      <w:numFmt w:val="bullet"/>
+      <w:lvlText w:val=""/>
+      <w:lvlJc w:val="left"/>
+      <w:pPr>
+        <w:ind w:left="6480" w:hanging="360"/>
+      </w:pPr>
+      <w:rPr>
+        <w:rFonts w:ascii="Wingdings" w:hAnsi="Wingdings" w:hint="default"/>
+      </w:rPr>
+    </w:lvl>
+  </w:abstractNum>
+  <w:abstractNum w:abstractNumId="20" w15:restartNumberingAfterBreak="0">
     <w:nsid w:val="7B8D1BDC"/>
     <w:multiLevelType w:val="hybridMultilevel"/>
     <w:tmpl w:val="9F84240C"/>
@@ -18205,7 +20069,7 @@
       </w:rPr>
     </w:lvl>
   </w:abstractNum>
-  <w:abstractNum w:abstractNumId="19" w15:restartNumberingAfterBreak="0">
+  <w:abstractNum w:abstractNumId="21" w15:restartNumberingAfterBreak="0">
     <w:nsid w:val="7F8E2E6F"/>
     <w:multiLevelType w:val="hybridMultilevel"/>
     <w:tmpl w:val="27E85D28"/>
@@ -18318,7 +20182,7 @@
       </w:rPr>
     </w:lvl>
   </w:abstractNum>
-  <w:abstractNum w:abstractNumId="20" w15:restartNumberingAfterBreak="0">
+  <w:abstractNum w:abstractNumId="22" w15:restartNumberingAfterBreak="0">
     <w:nsid w:val="7FD31581"/>
     <w:multiLevelType w:val="hybridMultilevel"/>
     <w:tmpl w:val="6FD80D2C"/>
@@ -18408,10 +20272,10 @@
     </w:lvl>
   </w:abstractNum>
   <w:num w:numId="1" w16cid:durableId="1029768628">
-    <w:abstractNumId w:val="18"/>
+    <w:abstractNumId w:val="20"/>
   </w:num>
   <w:num w:numId="2" w16cid:durableId="1270158063">
-    <w:abstractNumId w:val="18"/>
+    <w:abstractNumId w:val="20"/>
   </w:num>
   <w:num w:numId="3" w16cid:durableId="1842306042">
     <w:abstractNumId w:val="12"/>
@@ -18420,7 +20284,7 @@
     <w:abstractNumId w:val="7"/>
   </w:num>
   <w:num w:numId="5" w16cid:durableId="1758551261">
-    <w:abstractNumId w:val="17"/>
+    <w:abstractNumId w:val="18"/>
   </w:num>
   <w:num w:numId="6" w16cid:durableId="1174145979">
     <w:abstractNumId w:val="9"/>
@@ -18435,25 +20299,25 @@
     <w:abstractNumId w:val="6"/>
   </w:num>
   <w:num w:numId="10" w16cid:durableId="717701015">
-    <w:abstractNumId w:val="13"/>
+    <w:abstractNumId w:val="14"/>
   </w:num>
   <w:num w:numId="11" w16cid:durableId="831523843">
     <w:abstractNumId w:val="3"/>
   </w:num>
   <w:num w:numId="12" w16cid:durableId="1632248189">
-    <w:abstractNumId w:val="14"/>
+    <w:abstractNumId w:val="15"/>
   </w:num>
   <w:num w:numId="13" w16cid:durableId="789320382">
     <w:abstractNumId w:val="2"/>
   </w:num>
   <w:num w:numId="14" w16cid:durableId="1216549647">
-    <w:abstractNumId w:val="15"/>
+    <w:abstractNumId w:val="16"/>
   </w:num>
   <w:num w:numId="15" w16cid:durableId="350302157">
-    <w:abstractNumId w:val="19"/>
+    <w:abstractNumId w:val="21"/>
   </w:num>
   <w:num w:numId="16" w16cid:durableId="1267469162">
-    <w:abstractNumId w:val="20"/>
+    <w:abstractNumId w:val="22"/>
   </w:num>
   <w:num w:numId="17" w16cid:durableId="949627759">
     <w:abstractNumId w:val="8"/>
@@ -18471,7 +20335,13 @@
     <w:abstractNumId w:val="10"/>
   </w:num>
   <w:num w:numId="22" w16cid:durableId="2001618414">
-    <w:abstractNumId w:val="16"/>
+    <w:abstractNumId w:val="17"/>
+  </w:num>
+  <w:num w:numId="23" w16cid:durableId="1927419391">
+    <w:abstractNumId w:val="19"/>
+  </w:num>
+  <w:num w:numId="24" w16cid:durableId="1769229937">
+    <w:abstractNumId w:val="13"/>
   </w:num>
 </w:numbering>
 </file>

--- a/Dokumen UAT Aplikasi Setoran Saham Pemda.docx
+++ b/Dokumen UAT Aplikasi Setoran Saham Pemda.docx
@@ -340,7 +340,15 @@
                 <w:b/>
                 <w:lang w:val="en-US"/>
               </w:rPr>
-              <w:t>PTI</w:t>
+              <w:t>P</w:t>
+            </w:r>
+            <w:r>
+              <w:rPr>
+                <w:rFonts w:ascii="Times New Roman" w:hAnsi="Times New Roman" w:cs="Times New Roman"/>
+                <w:b/>
+                <w:lang w:val="en-US"/>
+              </w:rPr>
+              <w:t>ASI</w:t>
             </w:r>
             <w:r>
               <w:rPr>
@@ -405,52 +413,14 @@
               </w:rPr>
               <w:t xml:space="preserve">: UAT </w:t>
             </w:r>
-            <w:proofErr w:type="spellStart"/>
-            <w:r>
-              <w:rPr>
-                <w:rFonts w:ascii="Times New Roman" w:hAnsi="Times New Roman" w:cs="Times New Roman"/>
-                <w:b/>
-                <w:lang w:val="en-US"/>
-              </w:rPr>
-              <w:t>Aplikasi</w:t>
-            </w:r>
-            <w:proofErr w:type="spellEnd"/>
-            <w:r>
-              <w:rPr>
-                <w:rFonts w:ascii="Times New Roman" w:hAnsi="Times New Roman" w:cs="Times New Roman"/>
-                <w:b/>
-                <w:lang w:val="en-US"/>
-              </w:rPr>
-              <w:t xml:space="preserve"> </w:t>
-            </w:r>
-            <w:proofErr w:type="spellStart"/>
-            <w:r>
-              <w:rPr>
-                <w:rFonts w:ascii="Times New Roman" w:hAnsi="Times New Roman" w:cs="Times New Roman"/>
-                <w:b/>
-                <w:lang w:val="en-US"/>
-              </w:rPr>
-              <w:t>Setoran</w:t>
-            </w:r>
-            <w:proofErr w:type="spellEnd"/>
-            <w:r>
-              <w:rPr>
-                <w:rFonts w:ascii="Times New Roman" w:hAnsi="Times New Roman" w:cs="Times New Roman"/>
-                <w:b/>
-                <w:lang w:val="en-US"/>
-              </w:rPr>
-              <w:t xml:space="preserve"> Saham </w:t>
-            </w:r>
-            <w:proofErr w:type="spellStart"/>
-            <w:r>
-              <w:rPr>
-                <w:rFonts w:ascii="Times New Roman" w:hAnsi="Times New Roman" w:cs="Times New Roman"/>
-                <w:b/>
-                <w:lang w:val="en-US"/>
-              </w:rPr>
-              <w:t>Pemda</w:t>
-            </w:r>
-            <w:proofErr w:type="spellEnd"/>
+            <w:r>
+              <w:rPr>
+                <w:rFonts w:ascii="Times New Roman" w:hAnsi="Times New Roman" w:cs="Times New Roman"/>
+                <w:b/>
+                <w:lang w:val="en-US"/>
+              </w:rPr>
+              <w:t>Aplikasi Setoran Saham Pemda</w:t>
+            </w:r>
           </w:p>
         </w:tc>
       </w:tr>
@@ -680,59 +650,13 @@
         </w:rPr>
         <w:t xml:space="preserve">bertempat di Bank Sumut Kantor Pusat Lantai VI, telah dilaksanakan kegiatan UAT </w:t>
       </w:r>
-      <w:proofErr w:type="spellStart"/>
       <w:r>
         <w:rPr>
           <w:rFonts w:ascii="Times New Roman" w:hAnsi="Times New Roman" w:cs="Times New Roman"/>
           <w:iCs/>
           <w:lang w:val="en-US"/>
         </w:rPr>
-        <w:t>Aplikasi</w:t>
-      </w:r>
-      <w:proofErr w:type="spellEnd"/>
-      <w:r>
-        <w:rPr>
-          <w:rFonts w:ascii="Times New Roman" w:hAnsi="Times New Roman" w:cs="Times New Roman"/>
-          <w:iCs/>
-          <w:lang w:val="en-US"/>
-        </w:rPr>
-        <w:t xml:space="preserve"> </w:t>
-      </w:r>
-      <w:proofErr w:type="spellStart"/>
-      <w:r>
-        <w:rPr>
-          <w:rFonts w:ascii="Times New Roman" w:hAnsi="Times New Roman" w:cs="Times New Roman"/>
-          <w:iCs/>
-          <w:lang w:val="en-US"/>
-        </w:rPr>
-        <w:t>Setoran</w:t>
-      </w:r>
-      <w:proofErr w:type="spellEnd"/>
-      <w:r>
-        <w:rPr>
-          <w:rFonts w:ascii="Times New Roman" w:hAnsi="Times New Roman" w:cs="Times New Roman"/>
-          <w:iCs/>
-          <w:lang w:val="en-US"/>
-        </w:rPr>
-        <w:t xml:space="preserve"> Saham </w:t>
-      </w:r>
-      <w:proofErr w:type="spellStart"/>
-      <w:r>
-        <w:rPr>
-          <w:rFonts w:ascii="Times New Roman" w:hAnsi="Times New Roman" w:cs="Times New Roman"/>
-          <w:iCs/>
-          <w:lang w:val="en-US"/>
-        </w:rPr>
-        <w:t>Pemda</w:t>
-      </w:r>
-      <w:proofErr w:type="spellEnd"/>
-      <w:r>
-        <w:rPr>
-          <w:rFonts w:ascii="Times New Roman" w:hAnsi="Times New Roman" w:cs="Times New Roman"/>
-          <w:iCs/>
-          <w:lang w:val="en-US"/>
-        </w:rPr>
-        <w:t xml:space="preserve"> </w:t>
+        <w:t xml:space="preserve">Aplikasi Setoran Saham Pemda </w:t>
       </w:r>
       <w:r>
         <w:rPr>
@@ -740,47 +664,13 @@
         </w:rPr>
         <w:t xml:space="preserve">yang dilakukan bersama dengan </w:t>
       </w:r>
-      <w:proofErr w:type="spellStart"/>
       <w:r>
         <w:rPr>
           <w:rFonts w:ascii="Times New Roman" w:hAnsi="Times New Roman" w:cs="Times New Roman"/>
           <w:lang w:val="en-US"/>
         </w:rPr>
-        <w:t>Sekretariat</w:t>
+        <w:t>Sekretariat Perusahaan dan Divisi Akuntansi dan Perencanaan</w:t>
       </w:r>
-      <w:proofErr w:type="spellEnd"/>
-      <w:r>
-        <w:rPr>
-          <w:rFonts w:ascii="Times New Roman" w:hAnsi="Times New Roman" w:cs="Times New Roman"/>
-          <w:lang w:val="en-US"/>
-        </w:rPr>
-        <w:t xml:space="preserve"> Perusahaan dan Divisi </w:t>
-      </w:r>
-      <w:proofErr w:type="spellStart"/>
-      <w:r>
-        <w:rPr>
-          <w:rFonts w:ascii="Times New Roman" w:hAnsi="Times New Roman" w:cs="Times New Roman"/>
-          <w:lang w:val="en-US"/>
-        </w:rPr>
-        <w:t>Akuntansi</w:t>
-      </w:r>
-      <w:proofErr w:type="spellEnd"/>
-      <w:r>
-        <w:rPr>
-          <w:rFonts w:ascii="Times New Roman" w:hAnsi="Times New Roman" w:cs="Times New Roman"/>
-          <w:lang w:val="en-US"/>
-        </w:rPr>
-        <w:t xml:space="preserve"> dan </w:t>
-      </w:r>
-      <w:proofErr w:type="spellStart"/>
-      <w:r>
-        <w:rPr>
-          <w:rFonts w:ascii="Times New Roman" w:hAnsi="Times New Roman" w:cs="Times New Roman"/>
-          <w:lang w:val="en-US"/>
-        </w:rPr>
-        <w:t>Perencanaan</w:t>
-      </w:r>
-      <w:proofErr w:type="spellEnd"/>
       <w:r>
         <w:rPr>
           <w:rFonts w:ascii="Times New Roman" w:hAnsi="Times New Roman" w:cs="Times New Roman"/>
@@ -910,7 +800,6 @@
                 <w:lang w:val="en-US"/>
               </w:rPr>
             </w:pPr>
-            <w:proofErr w:type="spellStart"/>
             <w:r>
               <w:rPr>
                 <w:rFonts w:ascii="Times New Roman" w:hAnsi="Times New Roman" w:cs="Times New Roman"/>
@@ -920,7 +809,6 @@
               </w:rPr>
               <w:t>Aktivitas</w:t>
             </w:r>
-            <w:proofErr w:type="spellEnd"/>
           </w:p>
         </w:tc>
         <w:tc>
@@ -1043,18 +931,8 @@
                 <w:bCs/>
                 <w:lang w:val="en-US"/>
               </w:rPr>
-              <w:t xml:space="preserve">Login ke </w:t>
-            </w:r>
-            <w:proofErr w:type="spellStart"/>
-            <w:r>
-              <w:rPr>
-                <w:rFonts w:ascii="Times New Roman" w:hAnsi="Times New Roman" w:cs="Times New Roman"/>
-                <w:bCs/>
-                <w:lang w:val="en-US"/>
-              </w:rPr>
-              <w:t>aplikasi</w:t>
-            </w:r>
-            <w:proofErr w:type="spellEnd"/>
+              <w:t>Login ke aplikasi</w:t>
+            </w:r>
           </w:p>
         </w:tc>
         <w:tc>
@@ -1170,59 +1048,13 @@
                 <w:lang w:val="en-US"/>
               </w:rPr>
             </w:pPr>
-            <w:proofErr w:type="spellStart"/>
-            <w:r>
-              <w:rPr>
-                <w:rFonts w:ascii="Times New Roman" w:hAnsi="Times New Roman" w:cs="Times New Roman"/>
-                <w:bCs/>
-                <w:lang w:val="en-US"/>
-              </w:rPr>
-              <w:t>Grafik</w:t>
-            </w:r>
-            <w:proofErr w:type="spellEnd"/>
-            <w:r>
-              <w:rPr>
-                <w:rFonts w:ascii="Times New Roman" w:hAnsi="Times New Roman" w:cs="Times New Roman"/>
-                <w:bCs/>
-                <w:lang w:val="en-US"/>
-              </w:rPr>
-              <w:t xml:space="preserve"> dan </w:t>
-            </w:r>
-            <w:proofErr w:type="spellStart"/>
-            <w:r>
-              <w:rPr>
-                <w:rFonts w:ascii="Times New Roman" w:hAnsi="Times New Roman" w:cs="Times New Roman"/>
-                <w:bCs/>
-                <w:lang w:val="en-US"/>
-              </w:rPr>
-              <w:t>kalkulasi</w:t>
-            </w:r>
-            <w:proofErr w:type="spellEnd"/>
-            <w:r>
-              <w:rPr>
-                <w:rFonts w:ascii="Times New Roman" w:hAnsi="Times New Roman" w:cs="Times New Roman"/>
-                <w:bCs/>
-                <w:lang w:val="en-US"/>
-              </w:rPr>
-              <w:t xml:space="preserve"> </w:t>
-            </w:r>
-            <w:proofErr w:type="spellStart"/>
-            <w:r>
-              <w:rPr>
-                <w:rFonts w:ascii="Times New Roman" w:hAnsi="Times New Roman" w:cs="Times New Roman"/>
-                <w:bCs/>
-                <w:lang w:val="en-US"/>
-              </w:rPr>
-              <w:t>Setoran</w:t>
-            </w:r>
-            <w:proofErr w:type="spellEnd"/>
-            <w:r>
-              <w:rPr>
-                <w:rFonts w:ascii="Times New Roman" w:hAnsi="Times New Roman" w:cs="Times New Roman"/>
-                <w:bCs/>
-                <w:lang w:val="en-US"/>
-              </w:rPr>
-              <w:t xml:space="preserve"> Saham</w:t>
+            <w:r>
+              <w:rPr>
+                <w:rFonts w:ascii="Times New Roman" w:hAnsi="Times New Roman" w:cs="Times New Roman"/>
+                <w:bCs/>
+                <w:lang w:val="en-US"/>
+              </w:rPr>
+              <w:t>Grafik dan kalkulasi Setoran Saham</w:t>
             </w:r>
           </w:p>
         </w:tc>
@@ -1340,7 +1172,6 @@
                 <w:lang w:val="en-US"/>
               </w:rPr>
             </w:pPr>
-            <w:proofErr w:type="spellStart"/>
             <w:r>
               <w:rPr>
                 <w:rFonts w:ascii="Times New Roman" w:hAnsi="Times New Roman" w:cs="Times New Roman"/>
@@ -1349,43 +1180,14 @@
               </w:rPr>
               <w:t>Tambah</w:t>
             </w:r>
-            <w:proofErr w:type="spellEnd"/>
-            <w:r>
-              <w:rPr>
-                <w:rFonts w:ascii="Times New Roman" w:hAnsi="Times New Roman" w:cs="Times New Roman"/>
-                <w:bCs/>
-                <w:lang w:val="en-US"/>
-              </w:rPr>
-              <w:t xml:space="preserve">, </w:t>
-            </w:r>
-            <w:proofErr w:type="gramStart"/>
-            <w:r>
-              <w:rPr>
-                <w:rFonts w:ascii="Times New Roman" w:hAnsi="Times New Roman" w:cs="Times New Roman"/>
-                <w:bCs/>
-                <w:lang w:val="en-US"/>
-              </w:rPr>
-              <w:t>Edit,  dan</w:t>
-            </w:r>
-            <w:proofErr w:type="gramEnd"/>
-            <w:r>
-              <w:rPr>
-                <w:rFonts w:ascii="Times New Roman" w:hAnsi="Times New Roman" w:cs="Times New Roman"/>
-                <w:bCs/>
-                <w:lang w:val="en-US"/>
-              </w:rPr>
-              <w:t xml:space="preserve"> </w:t>
-            </w:r>
-            <w:proofErr w:type="spellStart"/>
-            <w:r>
-              <w:rPr>
-                <w:rFonts w:ascii="Times New Roman" w:hAnsi="Times New Roman" w:cs="Times New Roman"/>
-                <w:bCs/>
-                <w:lang w:val="en-US"/>
-              </w:rPr>
-              <w:t>Hapus</w:t>
-            </w:r>
-            <w:proofErr w:type="spellEnd"/>
+            <w:r>
+              <w:rPr>
+                <w:rFonts w:ascii="Times New Roman" w:hAnsi="Times New Roman" w:cs="Times New Roman"/>
+                <w:bCs/>
+                <w:lang w:val="en-US"/>
+              </w:rPr>
+              <w:t>, Edit,  dan Hapus</w:t>
+            </w:r>
           </w:p>
         </w:tc>
         <w:tc>
@@ -1508,7 +1310,6 @@
                 <w:lang w:val="en-US"/>
               </w:rPr>
             </w:pPr>
-            <w:proofErr w:type="gramStart"/>
             <w:r>
               <w:rPr>
                 <w:rFonts w:ascii="Times New Roman" w:hAnsi="Times New Roman" w:cs="Times New Roman"/>
@@ -1531,37 +1332,16 @@
                 <w:bCs/>
                 <w:lang w:val="en-US"/>
               </w:rPr>
-              <w:t xml:space="preserve"> </w:t>
-            </w:r>
-            <w:proofErr w:type="spellStart"/>
-            <w:r>
-              <w:rPr>
-                <w:rFonts w:ascii="Times New Roman" w:hAnsi="Times New Roman" w:cs="Times New Roman"/>
-                <w:bCs/>
-                <w:lang w:val="en-US"/>
-              </w:rPr>
-              <w:t>Laporan</w:t>
-            </w:r>
-            <w:proofErr w:type="spellEnd"/>
-            <w:proofErr w:type="gramEnd"/>
-            <w:r>
-              <w:rPr>
-                <w:rFonts w:ascii="Times New Roman" w:hAnsi="Times New Roman" w:cs="Times New Roman"/>
-                <w:bCs/>
-                <w:lang w:val="en-US"/>
-              </w:rPr>
-              <w:t xml:space="preserve"> </w:t>
-            </w:r>
-            <w:proofErr w:type="spellStart"/>
-            <w:r>
-              <w:rPr>
-                <w:rFonts w:ascii="Times New Roman" w:hAnsi="Times New Roman" w:cs="Times New Roman"/>
-                <w:bCs/>
-                <w:lang w:val="en-US"/>
-              </w:rPr>
-              <w:t>Setoran</w:t>
-            </w:r>
-            <w:proofErr w:type="spellEnd"/>
+              <w:t xml:space="preserve"> Laporan</w:t>
+            </w:r>
+            <w:r>
+              <w:rPr>
+                <w:rFonts w:ascii="Times New Roman" w:hAnsi="Times New Roman" w:cs="Times New Roman"/>
+                <w:bCs/>
+                <w:lang w:val="en-US"/>
+              </w:rPr>
+              <w:t xml:space="preserve"> Setoran</w:t>
+            </w:r>
           </w:p>
           <w:p>
             <w:pPr>
@@ -1584,25 +1364,7 @@
                 <w:bCs/>
                 <w:lang w:val="en-US"/>
               </w:rPr>
-              <w:t xml:space="preserve">Export </w:t>
-            </w:r>
-            <w:proofErr w:type="spellStart"/>
-            <w:r>
-              <w:rPr>
-                <w:rFonts w:ascii="Times New Roman" w:hAnsi="Times New Roman" w:cs="Times New Roman"/>
-                <w:bCs/>
-                <w:lang w:val="en-US"/>
-              </w:rPr>
-              <w:t>Laporan</w:t>
-            </w:r>
-            <w:proofErr w:type="spellEnd"/>
-            <w:r>
-              <w:rPr>
-                <w:rFonts w:ascii="Times New Roman" w:hAnsi="Times New Roman" w:cs="Times New Roman"/>
-                <w:bCs/>
-                <w:lang w:val="en-US"/>
-              </w:rPr>
-              <w:t xml:space="preserve"> PDF dan Excel</w:t>
+              <w:t>Export Laporan PDF dan Excel</w:t>
             </w:r>
           </w:p>
         </w:tc>
@@ -1677,122 +1439,8 @@
           <w:rFonts w:ascii="Times New Roman" w:hAnsi="Times New Roman" w:cs="Times New Roman"/>
           <w:lang w:val="en-US"/>
         </w:rPr>
-        <w:t xml:space="preserve">Adapun </w:t>
+        <w:t>Adapun perbaikan dan penambahan dari hasil UAT yang diuraikan sebagai berikut :</w:t>
       </w:r>
-      <w:proofErr w:type="spellStart"/>
-      <w:r>
-        <w:rPr>
-          <w:rFonts w:ascii="Times New Roman" w:hAnsi="Times New Roman" w:cs="Times New Roman"/>
-          <w:lang w:val="en-US"/>
-        </w:rPr>
-        <w:t>perbaikan</w:t>
-      </w:r>
-      <w:proofErr w:type="spellEnd"/>
-      <w:r>
-        <w:rPr>
-          <w:rFonts w:ascii="Times New Roman" w:hAnsi="Times New Roman" w:cs="Times New Roman"/>
-          <w:lang w:val="en-US"/>
-        </w:rPr>
-        <w:t xml:space="preserve"> dan </w:t>
-      </w:r>
-      <w:proofErr w:type="spellStart"/>
-      <w:r>
-        <w:rPr>
-          <w:rFonts w:ascii="Times New Roman" w:hAnsi="Times New Roman" w:cs="Times New Roman"/>
-          <w:lang w:val="en-US"/>
-        </w:rPr>
-        <w:t>penambahan</w:t>
-      </w:r>
-      <w:proofErr w:type="spellEnd"/>
-      <w:r>
-        <w:rPr>
-          <w:rFonts w:ascii="Times New Roman" w:hAnsi="Times New Roman" w:cs="Times New Roman"/>
-          <w:lang w:val="en-US"/>
-        </w:rPr>
-        <w:t xml:space="preserve"> </w:t>
-      </w:r>
-      <w:proofErr w:type="spellStart"/>
-      <w:r>
-        <w:rPr>
-          <w:rFonts w:ascii="Times New Roman" w:hAnsi="Times New Roman" w:cs="Times New Roman"/>
-          <w:lang w:val="en-US"/>
-        </w:rPr>
-        <w:t>dari</w:t>
-      </w:r>
-      <w:proofErr w:type="spellEnd"/>
-      <w:r>
-        <w:rPr>
-          <w:rFonts w:ascii="Times New Roman" w:hAnsi="Times New Roman" w:cs="Times New Roman"/>
-          <w:lang w:val="en-US"/>
-        </w:rPr>
-        <w:t xml:space="preserve"> </w:t>
-      </w:r>
-      <w:proofErr w:type="spellStart"/>
-      <w:r>
-        <w:rPr>
-          <w:rFonts w:ascii="Times New Roman" w:hAnsi="Times New Roman" w:cs="Times New Roman"/>
-          <w:lang w:val="en-US"/>
-        </w:rPr>
-        <w:t>hasil</w:t>
-      </w:r>
-      <w:proofErr w:type="spellEnd"/>
-      <w:r>
-        <w:rPr>
-          <w:rFonts w:ascii="Times New Roman" w:hAnsi="Times New Roman" w:cs="Times New Roman"/>
-          <w:lang w:val="en-US"/>
-        </w:rPr>
-        <w:t xml:space="preserve"> UAT yang </w:t>
-      </w:r>
-      <w:proofErr w:type="spellStart"/>
-      <w:r>
-        <w:rPr>
-          <w:rFonts w:ascii="Times New Roman" w:hAnsi="Times New Roman" w:cs="Times New Roman"/>
-          <w:lang w:val="en-US"/>
-        </w:rPr>
-        <w:t>diuraikan</w:t>
-      </w:r>
-      <w:proofErr w:type="spellEnd"/>
-      <w:r>
-        <w:rPr>
-          <w:rFonts w:ascii="Times New Roman" w:hAnsi="Times New Roman" w:cs="Times New Roman"/>
-          <w:lang w:val="en-US"/>
-        </w:rPr>
-        <w:t xml:space="preserve"> </w:t>
-      </w:r>
-      <w:proofErr w:type="spellStart"/>
-      <w:r>
-        <w:rPr>
-          <w:rFonts w:ascii="Times New Roman" w:hAnsi="Times New Roman" w:cs="Times New Roman"/>
-          <w:lang w:val="en-US"/>
-        </w:rPr>
-        <w:t>sebagai</w:t>
-      </w:r>
-      <w:proofErr w:type="spellEnd"/>
-      <w:r>
-        <w:rPr>
-          <w:rFonts w:ascii="Times New Roman" w:hAnsi="Times New Roman" w:cs="Times New Roman"/>
-          <w:lang w:val="en-US"/>
-        </w:rPr>
-        <w:t xml:space="preserve"> </w:t>
-      </w:r>
-      <w:proofErr w:type="spellStart"/>
-      <w:proofErr w:type="gramStart"/>
-      <w:r>
-        <w:rPr>
-          <w:rFonts w:ascii="Times New Roman" w:hAnsi="Times New Roman" w:cs="Times New Roman"/>
-          <w:lang w:val="en-US"/>
-        </w:rPr>
-        <w:t>berikut</w:t>
-      </w:r>
-      <w:proofErr w:type="spellEnd"/>
-      <w:r>
-        <w:rPr>
-          <w:rFonts w:ascii="Times New Roman" w:hAnsi="Times New Roman" w:cs="Times New Roman"/>
-          <w:lang w:val="en-US"/>
-        </w:rPr>
-        <w:t xml:space="preserve"> :</w:t>
-      </w:r>
-      <w:proofErr w:type="gramEnd"/>
     </w:p>
     <w:tbl>
       <w:tblPr>
@@ -1837,37 +1485,12 @@
                 <w:lang w:val="en-US"/>
               </w:rPr>
             </w:pPr>
-            <w:proofErr w:type="spellStart"/>
-            <w:r>
-              <w:rPr>
-                <w:rFonts w:ascii="Times New Roman" w:hAnsi="Times New Roman" w:cs="Times New Roman"/>
-                <w:lang w:val="en-US"/>
-              </w:rPr>
-              <w:t>Perbaikan</w:t>
-            </w:r>
-            <w:proofErr w:type="spellEnd"/>
-            <w:r>
-              <w:rPr>
-                <w:rFonts w:ascii="Times New Roman" w:hAnsi="Times New Roman" w:cs="Times New Roman"/>
-                <w:lang w:val="en-US"/>
-              </w:rPr>
-              <w:t xml:space="preserve"> dan </w:t>
-            </w:r>
-            <w:proofErr w:type="spellStart"/>
-            <w:r>
-              <w:rPr>
-                <w:rFonts w:ascii="Times New Roman" w:hAnsi="Times New Roman" w:cs="Times New Roman"/>
-                <w:lang w:val="en-US"/>
-              </w:rPr>
-              <w:t>penambahan</w:t>
-            </w:r>
-            <w:proofErr w:type="spellEnd"/>
-            <w:r>
-              <w:rPr>
-                <w:rFonts w:ascii="Times New Roman" w:hAnsi="Times New Roman" w:cs="Times New Roman"/>
-                <w:lang w:val="en-US"/>
-              </w:rPr>
-              <w:t xml:space="preserve"> </w:t>
+            <w:r>
+              <w:rPr>
+                <w:rFonts w:ascii="Times New Roman" w:hAnsi="Times New Roman" w:cs="Times New Roman"/>
+                <w:lang w:val="en-US"/>
+              </w:rPr>
+              <w:t xml:space="preserve">Perbaikan dan penambahan </w:t>
             </w:r>
           </w:p>
         </w:tc>
@@ -1909,163 +1532,31 @@
                 <w:rFonts w:ascii="Times New Roman" w:hAnsi="Times New Roman" w:cs="Times New Roman"/>
                 <w:lang w:val="en-US"/>
               </w:rPr>
-              <w:t xml:space="preserve"> Login </w:t>
-            </w:r>
-            <w:proofErr w:type="spellStart"/>
-            <w:r>
-              <w:rPr>
-                <w:rFonts w:ascii="Times New Roman" w:hAnsi="Times New Roman" w:cs="Times New Roman"/>
-                <w:lang w:val="en-US"/>
-              </w:rPr>
-              <w:t>untuk</w:t>
-            </w:r>
-            <w:proofErr w:type="spellEnd"/>
-            <w:r>
-              <w:rPr>
-                <w:rFonts w:ascii="Times New Roman" w:hAnsi="Times New Roman" w:cs="Times New Roman"/>
-                <w:lang w:val="en-US"/>
-              </w:rPr>
-              <w:t xml:space="preserve"> </w:t>
-            </w:r>
-            <w:proofErr w:type="spellStart"/>
-            <w:proofErr w:type="gramStart"/>
-            <w:r>
-              <w:rPr>
-                <w:rFonts w:ascii="Times New Roman" w:hAnsi="Times New Roman" w:cs="Times New Roman"/>
-                <w:lang w:val="en-US"/>
-              </w:rPr>
-              <w:t>pelaksana</w:t>
-            </w:r>
-            <w:proofErr w:type="spellEnd"/>
-            <w:r>
-              <w:rPr>
-                <w:rFonts w:ascii="Times New Roman" w:hAnsi="Times New Roman" w:cs="Times New Roman"/>
-                <w:lang w:val="en-US"/>
-              </w:rPr>
-              <w:t xml:space="preserve"> ,</w:t>
-            </w:r>
-            <w:proofErr w:type="gramEnd"/>
-            <w:r>
-              <w:rPr>
-                <w:rFonts w:ascii="Times New Roman" w:hAnsi="Times New Roman" w:cs="Times New Roman"/>
-                <w:lang w:val="en-US"/>
-              </w:rPr>
-              <w:t xml:space="preserve"> </w:t>
-            </w:r>
-            <w:proofErr w:type="spellStart"/>
-            <w:r>
-              <w:rPr>
-                <w:rFonts w:ascii="Times New Roman" w:hAnsi="Times New Roman" w:cs="Times New Roman"/>
-                <w:lang w:val="en-US"/>
-              </w:rPr>
-              <w:t>supervisi</w:t>
-            </w:r>
-            <w:proofErr w:type="spellEnd"/>
-            <w:r>
-              <w:rPr>
-                <w:rFonts w:ascii="Times New Roman" w:hAnsi="Times New Roman" w:cs="Times New Roman"/>
-                <w:lang w:val="en-US"/>
-              </w:rPr>
-              <w:t xml:space="preserve">, dan </w:t>
-            </w:r>
-            <w:proofErr w:type="spellStart"/>
-            <w:r>
-              <w:rPr>
-                <w:rFonts w:ascii="Times New Roman" w:hAnsi="Times New Roman" w:cs="Times New Roman"/>
-                <w:lang w:val="en-US"/>
-              </w:rPr>
-              <w:t>pimpinan</w:t>
-            </w:r>
-            <w:proofErr w:type="spellEnd"/>
-            <w:r>
-              <w:rPr>
-                <w:rFonts w:ascii="Times New Roman" w:hAnsi="Times New Roman" w:cs="Times New Roman"/>
-                <w:lang w:val="en-US"/>
-              </w:rPr>
-              <w:t>.</w:t>
-            </w:r>
-          </w:p>
-          <w:p>
-            <w:pPr>
-              <w:rPr>
-                <w:rFonts w:ascii="Times New Roman" w:hAnsi="Times New Roman" w:cs="Times New Roman"/>
-                <w:lang w:val="en-US"/>
-              </w:rPr>
-            </w:pPr>
-          </w:p>
-          <w:p>
-            <w:pPr>
-              <w:rPr>
-                <w:rFonts w:ascii="Times New Roman" w:hAnsi="Times New Roman" w:cs="Times New Roman"/>
-                <w:lang w:val="en-US"/>
-              </w:rPr>
-            </w:pPr>
-            <w:proofErr w:type="spellStart"/>
-            <w:r>
-              <w:rPr>
-                <w:rFonts w:ascii="Times New Roman" w:hAnsi="Times New Roman" w:cs="Times New Roman"/>
-                <w:lang w:val="en-US"/>
-              </w:rPr>
-              <w:t>Setiap</w:t>
-            </w:r>
-            <w:proofErr w:type="spellEnd"/>
-            <w:r>
-              <w:rPr>
-                <w:rFonts w:ascii="Times New Roman" w:hAnsi="Times New Roman" w:cs="Times New Roman"/>
-                <w:lang w:val="en-US"/>
-              </w:rPr>
-              <w:t xml:space="preserve"> user </w:t>
-            </w:r>
-            <w:proofErr w:type="spellStart"/>
-            <w:r>
-              <w:rPr>
-                <w:rFonts w:ascii="Times New Roman" w:hAnsi="Times New Roman" w:cs="Times New Roman"/>
-                <w:lang w:val="en-US"/>
-              </w:rPr>
-              <w:t>memiliki</w:t>
-            </w:r>
-            <w:proofErr w:type="spellEnd"/>
-            <w:r>
-              <w:rPr>
-                <w:rFonts w:ascii="Times New Roman" w:hAnsi="Times New Roman" w:cs="Times New Roman"/>
-                <w:lang w:val="en-US"/>
-              </w:rPr>
-              <w:t xml:space="preserve"> </w:t>
-            </w:r>
-            <w:proofErr w:type="spellStart"/>
-            <w:r>
-              <w:rPr>
-                <w:rFonts w:ascii="Times New Roman" w:hAnsi="Times New Roman" w:cs="Times New Roman"/>
-                <w:lang w:val="en-US"/>
-              </w:rPr>
-              <w:t>peran</w:t>
-            </w:r>
-            <w:proofErr w:type="spellEnd"/>
-            <w:r>
-              <w:rPr>
-                <w:rFonts w:ascii="Times New Roman" w:hAnsi="Times New Roman" w:cs="Times New Roman"/>
-                <w:lang w:val="en-US"/>
-              </w:rPr>
-              <w:t xml:space="preserve"> </w:t>
-            </w:r>
-            <w:proofErr w:type="spellStart"/>
-            <w:proofErr w:type="gramStart"/>
-            <w:r>
-              <w:rPr>
-                <w:rFonts w:ascii="Times New Roman" w:hAnsi="Times New Roman" w:cs="Times New Roman"/>
-                <w:lang w:val="en-US"/>
-              </w:rPr>
-              <w:t>yaitu</w:t>
-            </w:r>
-            <w:proofErr w:type="spellEnd"/>
-            <w:r>
-              <w:rPr>
-                <w:rFonts w:ascii="Times New Roman" w:hAnsi="Times New Roman" w:cs="Times New Roman"/>
-                <w:lang w:val="en-US"/>
-              </w:rPr>
-              <w:t xml:space="preserve"> :</w:t>
-            </w:r>
-            <w:proofErr w:type="gramEnd"/>
+              <w:t xml:space="preserve"> Login untuk pelaksana , supervisi, dan pimpinan.</w:t>
+            </w:r>
+          </w:p>
+          <w:p>
+            <w:pPr>
+              <w:rPr>
+                <w:rFonts w:ascii="Times New Roman" w:hAnsi="Times New Roman" w:cs="Times New Roman"/>
+                <w:lang w:val="en-US"/>
+              </w:rPr>
+            </w:pPr>
+          </w:p>
+          <w:p>
+            <w:pPr>
+              <w:rPr>
+                <w:rFonts w:ascii="Times New Roman" w:hAnsi="Times New Roman" w:cs="Times New Roman"/>
+                <w:lang w:val="en-US"/>
+              </w:rPr>
+            </w:pPr>
+            <w:r>
+              <w:rPr>
+                <w:rFonts w:ascii="Times New Roman" w:hAnsi="Times New Roman" w:cs="Times New Roman"/>
+                <w:lang w:val="en-US"/>
+              </w:rPr>
+              <w:t>Setiap user memiliki peran yaitu :</w:t>
+            </w:r>
           </w:p>
           <w:p>
             <w:pPr>
@@ -2079,133 +1570,12 @@
                 <w:lang w:val="en-US"/>
               </w:rPr>
             </w:pPr>
-            <w:proofErr w:type="spellStart"/>
-            <w:r>
-              <w:rPr>
-                <w:rFonts w:ascii="Times New Roman" w:hAnsi="Times New Roman" w:cs="Times New Roman"/>
-                <w:lang w:val="en-US"/>
-              </w:rPr>
-              <w:t>Pelaksana</w:t>
-            </w:r>
-            <w:proofErr w:type="spellEnd"/>
-            <w:r>
-              <w:rPr>
-                <w:rFonts w:ascii="Times New Roman" w:hAnsi="Times New Roman" w:cs="Times New Roman"/>
-                <w:lang w:val="en-US"/>
-              </w:rPr>
-              <w:t xml:space="preserve"> </w:t>
-            </w:r>
-            <w:proofErr w:type="spellStart"/>
-            <w:r>
-              <w:rPr>
-                <w:rFonts w:ascii="Times New Roman" w:hAnsi="Times New Roman" w:cs="Times New Roman"/>
-                <w:lang w:val="en-US"/>
-              </w:rPr>
-              <w:t>hanya</w:t>
-            </w:r>
-            <w:proofErr w:type="spellEnd"/>
-            <w:r>
-              <w:rPr>
-                <w:rFonts w:ascii="Times New Roman" w:hAnsi="Times New Roman" w:cs="Times New Roman"/>
-                <w:lang w:val="en-US"/>
-              </w:rPr>
-              <w:t xml:space="preserve"> </w:t>
-            </w:r>
-            <w:proofErr w:type="spellStart"/>
-            <w:r>
-              <w:rPr>
-                <w:rFonts w:ascii="Times New Roman" w:hAnsi="Times New Roman" w:cs="Times New Roman"/>
-                <w:lang w:val="en-US"/>
-              </w:rPr>
-              <w:t>melakukan</w:t>
-            </w:r>
-            <w:proofErr w:type="spellEnd"/>
-            <w:r>
-              <w:rPr>
-                <w:rFonts w:ascii="Times New Roman" w:hAnsi="Times New Roman" w:cs="Times New Roman"/>
-                <w:lang w:val="en-US"/>
-              </w:rPr>
-              <w:t xml:space="preserve"> input data </w:t>
-            </w:r>
-            <w:proofErr w:type="spellStart"/>
-            <w:r>
-              <w:rPr>
-                <w:rFonts w:ascii="Times New Roman" w:hAnsi="Times New Roman" w:cs="Times New Roman"/>
-                <w:lang w:val="en-US"/>
-              </w:rPr>
-              <w:t>setoran</w:t>
-            </w:r>
-            <w:proofErr w:type="spellEnd"/>
-            <w:r>
-              <w:rPr>
-                <w:rFonts w:ascii="Times New Roman" w:hAnsi="Times New Roman" w:cs="Times New Roman"/>
-                <w:lang w:val="en-US"/>
-              </w:rPr>
-              <w:t xml:space="preserve"> dan edit </w:t>
-            </w:r>
-            <w:proofErr w:type="spellStart"/>
-            <w:r>
-              <w:rPr>
-                <w:rFonts w:ascii="Times New Roman" w:hAnsi="Times New Roman" w:cs="Times New Roman"/>
-                <w:lang w:val="en-US"/>
-              </w:rPr>
-              <w:t>setoran</w:t>
-            </w:r>
-            <w:proofErr w:type="spellEnd"/>
-            <w:r>
-              <w:rPr>
-                <w:rFonts w:ascii="Times New Roman" w:hAnsi="Times New Roman" w:cs="Times New Roman"/>
-                <w:lang w:val="en-US"/>
-              </w:rPr>
-              <w:t xml:space="preserve"> </w:t>
-            </w:r>
-            <w:proofErr w:type="spellStart"/>
-            <w:r>
-              <w:rPr>
-                <w:rFonts w:ascii="Times New Roman" w:hAnsi="Times New Roman" w:cs="Times New Roman"/>
-                <w:lang w:val="en-US"/>
-              </w:rPr>
-              <w:t>jika</w:t>
-            </w:r>
-            <w:proofErr w:type="spellEnd"/>
-            <w:r>
-              <w:rPr>
-                <w:rFonts w:ascii="Times New Roman" w:hAnsi="Times New Roman" w:cs="Times New Roman"/>
-                <w:lang w:val="en-US"/>
-              </w:rPr>
-              <w:t xml:space="preserve"> </w:t>
-            </w:r>
-            <w:proofErr w:type="spellStart"/>
-            <w:r>
-              <w:rPr>
-                <w:rFonts w:ascii="Times New Roman" w:hAnsi="Times New Roman" w:cs="Times New Roman"/>
-                <w:lang w:val="en-US"/>
-              </w:rPr>
-              <w:t>dikembalikan</w:t>
-            </w:r>
-            <w:proofErr w:type="spellEnd"/>
-            <w:r>
-              <w:rPr>
-                <w:rFonts w:ascii="Times New Roman" w:hAnsi="Times New Roman" w:cs="Times New Roman"/>
-                <w:lang w:val="en-US"/>
-              </w:rPr>
-              <w:t xml:space="preserve"> oleh </w:t>
-            </w:r>
-            <w:proofErr w:type="spellStart"/>
-            <w:r>
-              <w:rPr>
-                <w:rFonts w:ascii="Times New Roman" w:hAnsi="Times New Roman" w:cs="Times New Roman"/>
-                <w:lang w:val="en-US"/>
-              </w:rPr>
-              <w:t>supervisi</w:t>
-            </w:r>
-            <w:proofErr w:type="spellEnd"/>
-            <w:r>
-              <w:rPr>
-                <w:rFonts w:ascii="Times New Roman" w:hAnsi="Times New Roman" w:cs="Times New Roman"/>
-                <w:lang w:val="en-US"/>
-              </w:rPr>
-              <w:t>.</w:t>
+            <w:r>
+              <w:rPr>
+                <w:rFonts w:ascii="Times New Roman" w:hAnsi="Times New Roman" w:cs="Times New Roman"/>
+                <w:lang w:val="en-US"/>
+              </w:rPr>
+              <w:t>Pelaksana hanya melakukan input data setoran dan edit setoran jika dikembalikan oleh supervisi.</w:t>
             </w:r>
           </w:p>
           <w:p>
@@ -2220,175 +1590,13 @@
                 <w:lang w:val="en-US"/>
               </w:rPr>
             </w:pPr>
-            <w:proofErr w:type="spellStart"/>
-            <w:r>
-              <w:rPr>
-                <w:rFonts w:ascii="Times New Roman" w:hAnsi="Times New Roman" w:cs="Times New Roman"/>
-                <w:lang w:val="en-US"/>
-              </w:rPr>
-              <w:t>Supervisi</w:t>
-            </w:r>
-            <w:proofErr w:type="spellEnd"/>
-            <w:r>
-              <w:rPr>
-                <w:rFonts w:ascii="Times New Roman" w:hAnsi="Times New Roman" w:cs="Times New Roman"/>
-                <w:lang w:val="en-US"/>
-              </w:rPr>
-              <w:t xml:space="preserve"> </w:t>
-            </w:r>
-            <w:proofErr w:type="spellStart"/>
-            <w:r>
-              <w:rPr>
-                <w:rFonts w:ascii="Times New Roman" w:hAnsi="Times New Roman" w:cs="Times New Roman"/>
-                <w:lang w:val="en-US"/>
-              </w:rPr>
-              <w:t>dapat</w:t>
-            </w:r>
-            <w:proofErr w:type="spellEnd"/>
-            <w:r>
-              <w:rPr>
-                <w:rFonts w:ascii="Times New Roman" w:hAnsi="Times New Roman" w:cs="Times New Roman"/>
-                <w:lang w:val="en-US"/>
-              </w:rPr>
-              <w:t xml:space="preserve"> </w:t>
-            </w:r>
-            <w:proofErr w:type="spellStart"/>
-            <w:r>
-              <w:rPr>
-                <w:rFonts w:ascii="Times New Roman" w:hAnsi="Times New Roman" w:cs="Times New Roman"/>
-                <w:lang w:val="en-US"/>
-              </w:rPr>
-              <w:t>melakukan</w:t>
-            </w:r>
-            <w:proofErr w:type="spellEnd"/>
-            <w:r>
-              <w:rPr>
-                <w:rFonts w:ascii="Times New Roman" w:hAnsi="Times New Roman" w:cs="Times New Roman"/>
-                <w:lang w:val="en-US"/>
-              </w:rPr>
-              <w:t xml:space="preserve"> approval </w:t>
-            </w:r>
-            <w:proofErr w:type="spellStart"/>
-            <w:r>
-              <w:rPr>
-                <w:rFonts w:ascii="Times New Roman" w:hAnsi="Times New Roman" w:cs="Times New Roman"/>
-                <w:lang w:val="en-US"/>
-              </w:rPr>
-              <w:t>seperti</w:t>
-            </w:r>
-            <w:proofErr w:type="spellEnd"/>
-            <w:r>
-              <w:rPr>
-                <w:rFonts w:ascii="Times New Roman" w:hAnsi="Times New Roman" w:cs="Times New Roman"/>
-                <w:lang w:val="en-US"/>
-              </w:rPr>
-              <w:t xml:space="preserve"> </w:t>
-            </w:r>
-            <w:proofErr w:type="spellStart"/>
-            <w:r>
-              <w:rPr>
-                <w:rFonts w:ascii="Times New Roman" w:hAnsi="Times New Roman" w:cs="Times New Roman"/>
-                <w:lang w:val="en-US"/>
-              </w:rPr>
-              <w:t>melakukan</w:t>
-            </w:r>
-            <w:proofErr w:type="spellEnd"/>
-            <w:r>
-              <w:rPr>
-                <w:rFonts w:ascii="Times New Roman" w:hAnsi="Times New Roman" w:cs="Times New Roman"/>
-                <w:lang w:val="en-US"/>
-              </w:rPr>
-              <w:t xml:space="preserve"> </w:t>
-            </w:r>
-            <w:proofErr w:type="spellStart"/>
-            <w:r>
-              <w:rPr>
-                <w:rFonts w:ascii="Times New Roman" w:hAnsi="Times New Roman" w:cs="Times New Roman"/>
-                <w:lang w:val="en-US"/>
-              </w:rPr>
-              <w:t>persetujuan</w:t>
-            </w:r>
-            <w:proofErr w:type="spellEnd"/>
-            <w:r>
-              <w:rPr>
-                <w:rFonts w:ascii="Times New Roman" w:hAnsi="Times New Roman" w:cs="Times New Roman"/>
-                <w:lang w:val="en-US"/>
-              </w:rPr>
-              <w:t xml:space="preserve"> dan </w:t>
-            </w:r>
-            <w:proofErr w:type="spellStart"/>
-            <w:r>
-              <w:rPr>
-                <w:rFonts w:ascii="Times New Roman" w:hAnsi="Times New Roman" w:cs="Times New Roman"/>
-                <w:lang w:val="en-US"/>
-              </w:rPr>
-              <w:t>pengembalikan</w:t>
-            </w:r>
-            <w:proofErr w:type="spellEnd"/>
-            <w:r>
-              <w:rPr>
-                <w:rFonts w:ascii="Times New Roman" w:hAnsi="Times New Roman" w:cs="Times New Roman"/>
-                <w:lang w:val="en-US"/>
-              </w:rPr>
-              <w:t xml:space="preserve"> data </w:t>
-            </w:r>
-            <w:proofErr w:type="spellStart"/>
-            <w:r>
-              <w:rPr>
-                <w:rFonts w:ascii="Times New Roman" w:hAnsi="Times New Roman" w:cs="Times New Roman"/>
-                <w:lang w:val="en-US"/>
-              </w:rPr>
-              <w:t>setoran</w:t>
-            </w:r>
-            <w:proofErr w:type="spellEnd"/>
-            <w:r>
-              <w:rPr>
-                <w:rFonts w:ascii="Times New Roman" w:hAnsi="Times New Roman" w:cs="Times New Roman"/>
-                <w:lang w:val="en-US"/>
-              </w:rPr>
-              <w:t xml:space="preserve"> </w:t>
-            </w:r>
-            <w:proofErr w:type="spellStart"/>
-            <w:r>
-              <w:rPr>
-                <w:rFonts w:ascii="Times New Roman" w:hAnsi="Times New Roman" w:cs="Times New Roman"/>
-                <w:lang w:val="en-US"/>
-              </w:rPr>
-              <w:t>saham</w:t>
-            </w:r>
-            <w:proofErr w:type="spellEnd"/>
-            <w:r>
-              <w:rPr>
-                <w:rFonts w:ascii="Times New Roman" w:hAnsi="Times New Roman" w:cs="Times New Roman"/>
-                <w:lang w:val="en-US"/>
-              </w:rPr>
-              <w:t xml:space="preserve"> yang </w:t>
-            </w:r>
-            <w:proofErr w:type="spellStart"/>
-            <w:r>
-              <w:rPr>
-                <w:rFonts w:ascii="Times New Roman" w:hAnsi="Times New Roman" w:cs="Times New Roman"/>
-                <w:lang w:val="en-US"/>
-              </w:rPr>
-              <w:t>diinput</w:t>
-            </w:r>
-            <w:proofErr w:type="spellEnd"/>
-            <w:r>
-              <w:rPr>
-                <w:rFonts w:ascii="Times New Roman" w:hAnsi="Times New Roman" w:cs="Times New Roman"/>
-                <w:lang w:val="en-US"/>
-              </w:rPr>
-              <w:t xml:space="preserve"> oleh </w:t>
-            </w:r>
-            <w:proofErr w:type="spellStart"/>
-            <w:r>
-              <w:rPr>
-                <w:rFonts w:ascii="Times New Roman" w:hAnsi="Times New Roman" w:cs="Times New Roman"/>
-                <w:lang w:val="en-US"/>
-              </w:rPr>
-              <w:t>pelaksana</w:t>
-            </w:r>
-            <w:proofErr w:type="spellEnd"/>
+            <w:r>
+              <w:rPr>
+                <w:rFonts w:ascii="Times New Roman" w:hAnsi="Times New Roman" w:cs="Times New Roman"/>
+                <w:lang w:val="en-US"/>
+              </w:rPr>
+              <w:t>Supervisi dapat melakukan approval seperti melakukan persetujuan dan pengembalikan data setoran saham yang diinput oleh pelaksana</w:t>
+            </w:r>
           </w:p>
           <w:p>
             <w:pPr>
@@ -2402,181 +1610,12 @@
                 <w:lang w:val="en-US"/>
               </w:rPr>
             </w:pPr>
-            <w:proofErr w:type="spellStart"/>
-            <w:r>
-              <w:rPr>
-                <w:rFonts w:ascii="Times New Roman" w:hAnsi="Times New Roman" w:cs="Times New Roman"/>
-                <w:lang w:val="en-US"/>
-              </w:rPr>
-              <w:t>Pimpinan</w:t>
-            </w:r>
-            <w:proofErr w:type="spellEnd"/>
-            <w:r>
-              <w:rPr>
-                <w:rFonts w:ascii="Times New Roman" w:hAnsi="Times New Roman" w:cs="Times New Roman"/>
-                <w:lang w:val="en-US"/>
-              </w:rPr>
-              <w:t xml:space="preserve"> </w:t>
-            </w:r>
-            <w:proofErr w:type="spellStart"/>
-            <w:r>
-              <w:rPr>
-                <w:rFonts w:ascii="Times New Roman" w:hAnsi="Times New Roman" w:cs="Times New Roman"/>
-                <w:lang w:val="en-US"/>
-              </w:rPr>
-              <w:t>dapat</w:t>
-            </w:r>
-            <w:proofErr w:type="spellEnd"/>
-            <w:r>
-              <w:rPr>
-                <w:rFonts w:ascii="Times New Roman" w:hAnsi="Times New Roman" w:cs="Times New Roman"/>
-                <w:lang w:val="en-US"/>
-              </w:rPr>
-              <w:t xml:space="preserve"> </w:t>
-            </w:r>
-            <w:proofErr w:type="spellStart"/>
-            <w:r>
-              <w:rPr>
-                <w:rFonts w:ascii="Times New Roman" w:hAnsi="Times New Roman" w:cs="Times New Roman"/>
-                <w:lang w:val="en-US"/>
-              </w:rPr>
-              <w:t>melakukan</w:t>
-            </w:r>
-            <w:proofErr w:type="spellEnd"/>
-            <w:r>
-              <w:rPr>
-                <w:rFonts w:ascii="Times New Roman" w:hAnsi="Times New Roman" w:cs="Times New Roman"/>
-                <w:lang w:val="en-US"/>
-              </w:rPr>
-              <w:t xml:space="preserve"> approval </w:t>
-            </w:r>
-            <w:proofErr w:type="spellStart"/>
-            <w:r>
-              <w:rPr>
-                <w:rFonts w:ascii="Times New Roman" w:hAnsi="Times New Roman" w:cs="Times New Roman"/>
-                <w:lang w:val="en-US"/>
-              </w:rPr>
-              <w:t>utuk</w:t>
-            </w:r>
-            <w:proofErr w:type="spellEnd"/>
-            <w:r>
-              <w:rPr>
-                <w:rFonts w:ascii="Times New Roman" w:hAnsi="Times New Roman" w:cs="Times New Roman"/>
-                <w:lang w:val="en-US"/>
-              </w:rPr>
-              <w:t xml:space="preserve"> </w:t>
-            </w:r>
-            <w:proofErr w:type="spellStart"/>
-            <w:r>
-              <w:rPr>
-                <w:rFonts w:ascii="Times New Roman" w:hAnsi="Times New Roman" w:cs="Times New Roman"/>
-                <w:lang w:val="en-US"/>
-              </w:rPr>
-              <w:t>melakukan</w:t>
-            </w:r>
-            <w:proofErr w:type="spellEnd"/>
-            <w:r>
-              <w:rPr>
-                <w:rFonts w:ascii="Times New Roman" w:hAnsi="Times New Roman" w:cs="Times New Roman"/>
-                <w:lang w:val="en-US"/>
-              </w:rPr>
-              <w:t xml:space="preserve"> </w:t>
-            </w:r>
-            <w:proofErr w:type="spellStart"/>
-            <w:r>
-              <w:rPr>
-                <w:rFonts w:ascii="Times New Roman" w:hAnsi="Times New Roman" w:cs="Times New Roman"/>
-                <w:lang w:val="en-US"/>
-              </w:rPr>
-              <w:t>persetujuan</w:t>
-            </w:r>
-            <w:proofErr w:type="spellEnd"/>
-            <w:r>
-              <w:rPr>
-                <w:rFonts w:ascii="Times New Roman" w:hAnsi="Times New Roman" w:cs="Times New Roman"/>
-                <w:lang w:val="en-US"/>
-              </w:rPr>
-              <w:t xml:space="preserve"> dan </w:t>
-            </w:r>
-            <w:proofErr w:type="spellStart"/>
-            <w:r>
-              <w:rPr>
-                <w:rFonts w:ascii="Times New Roman" w:hAnsi="Times New Roman" w:cs="Times New Roman"/>
-                <w:lang w:val="en-US"/>
-              </w:rPr>
-              <w:t>pengembalian</w:t>
-            </w:r>
-            <w:proofErr w:type="spellEnd"/>
-            <w:r>
-              <w:rPr>
-                <w:rFonts w:ascii="Times New Roman" w:hAnsi="Times New Roman" w:cs="Times New Roman"/>
-                <w:lang w:val="en-US"/>
-              </w:rPr>
-              <w:t xml:space="preserve"> data </w:t>
-            </w:r>
-            <w:proofErr w:type="spellStart"/>
-            <w:r>
-              <w:rPr>
-                <w:rFonts w:ascii="Times New Roman" w:hAnsi="Times New Roman" w:cs="Times New Roman"/>
-                <w:lang w:val="en-US"/>
-              </w:rPr>
-              <w:t>setoran</w:t>
-            </w:r>
-            <w:proofErr w:type="spellEnd"/>
-            <w:r>
-              <w:rPr>
-                <w:rFonts w:ascii="Times New Roman" w:hAnsi="Times New Roman" w:cs="Times New Roman"/>
-                <w:lang w:val="en-US"/>
-              </w:rPr>
-              <w:t xml:space="preserve"> </w:t>
-            </w:r>
-            <w:proofErr w:type="spellStart"/>
-            <w:r>
-              <w:rPr>
-                <w:rFonts w:ascii="Times New Roman" w:hAnsi="Times New Roman" w:cs="Times New Roman"/>
-                <w:lang w:val="en-US"/>
-              </w:rPr>
-              <w:t>saham</w:t>
-            </w:r>
-            <w:proofErr w:type="spellEnd"/>
-            <w:r>
-              <w:rPr>
-                <w:rFonts w:ascii="Times New Roman" w:hAnsi="Times New Roman" w:cs="Times New Roman"/>
-                <w:lang w:val="en-US"/>
-              </w:rPr>
-              <w:t xml:space="preserve"> yang </w:t>
-            </w:r>
-            <w:proofErr w:type="spellStart"/>
-            <w:r>
-              <w:rPr>
-                <w:rFonts w:ascii="Times New Roman" w:hAnsi="Times New Roman" w:cs="Times New Roman"/>
-                <w:lang w:val="en-US"/>
-              </w:rPr>
-              <w:t>disetujui</w:t>
-            </w:r>
-            <w:proofErr w:type="spellEnd"/>
-            <w:r>
-              <w:rPr>
-                <w:rFonts w:ascii="Times New Roman" w:hAnsi="Times New Roman" w:cs="Times New Roman"/>
-                <w:lang w:val="en-US"/>
-              </w:rPr>
-              <w:t xml:space="preserve"> oleh </w:t>
-            </w:r>
-            <w:proofErr w:type="spellStart"/>
-            <w:r>
-              <w:rPr>
-                <w:rFonts w:ascii="Times New Roman" w:hAnsi="Times New Roman" w:cs="Times New Roman"/>
-                <w:lang w:val="en-US"/>
-              </w:rPr>
-              <w:t>supervisi</w:t>
-            </w:r>
-            <w:proofErr w:type="spellEnd"/>
-            <w:r>
-              <w:rPr>
-                <w:rFonts w:ascii="Times New Roman" w:hAnsi="Times New Roman" w:cs="Times New Roman"/>
-                <w:lang w:val="en-US"/>
-              </w:rPr>
-              <w:t>.</w:t>
+            <w:r>
+              <w:rPr>
+                <w:rFonts w:ascii="Times New Roman" w:hAnsi="Times New Roman" w:cs="Times New Roman"/>
+                <w:lang w:val="en-US"/>
+              </w:rPr>
+              <w:t>Pimpinan dapat melakukan approval utuk melakukan persetujuan dan pengembalian data setoran saham yang disetujui oleh supervisi.</w:t>
             </w:r>
           </w:p>
         </w:tc>
@@ -2618,113 +1657,8 @@
                 <w:rFonts w:ascii="Times New Roman" w:hAnsi="Times New Roman" w:cs="Times New Roman"/>
                 <w:lang w:val="en-US"/>
               </w:rPr>
-              <w:t xml:space="preserve">Pie Chart </w:t>
-            </w:r>
-            <w:proofErr w:type="spellStart"/>
-            <w:r>
-              <w:rPr>
-                <w:rFonts w:ascii="Times New Roman" w:hAnsi="Times New Roman" w:cs="Times New Roman"/>
-                <w:lang w:val="en-US"/>
-              </w:rPr>
-              <w:t>untuk</w:t>
-            </w:r>
-            <w:proofErr w:type="spellEnd"/>
-            <w:r>
-              <w:rPr>
-                <w:rFonts w:ascii="Times New Roman" w:hAnsi="Times New Roman" w:cs="Times New Roman"/>
-                <w:lang w:val="en-US"/>
-              </w:rPr>
-              <w:t xml:space="preserve"> </w:t>
-            </w:r>
-            <w:proofErr w:type="spellStart"/>
-            <w:r>
-              <w:rPr>
-                <w:rFonts w:ascii="Times New Roman" w:hAnsi="Times New Roman" w:cs="Times New Roman"/>
-                <w:lang w:val="en-US"/>
-              </w:rPr>
-              <w:t>menampilkan</w:t>
-            </w:r>
-            <w:proofErr w:type="spellEnd"/>
-            <w:r>
-              <w:rPr>
-                <w:rFonts w:ascii="Times New Roman" w:hAnsi="Times New Roman" w:cs="Times New Roman"/>
-                <w:lang w:val="en-US"/>
-              </w:rPr>
-              <w:t xml:space="preserve"> </w:t>
-            </w:r>
-            <w:proofErr w:type="spellStart"/>
-            <w:r>
-              <w:rPr>
-                <w:rFonts w:ascii="Times New Roman" w:hAnsi="Times New Roman" w:cs="Times New Roman"/>
-                <w:lang w:val="en-US"/>
-              </w:rPr>
-              <w:t>persentase</w:t>
-            </w:r>
-            <w:proofErr w:type="spellEnd"/>
-            <w:r>
-              <w:rPr>
-                <w:rFonts w:ascii="Times New Roman" w:hAnsi="Times New Roman" w:cs="Times New Roman"/>
-                <w:lang w:val="en-US"/>
-              </w:rPr>
-              <w:t xml:space="preserve"> </w:t>
-            </w:r>
-            <w:proofErr w:type="spellStart"/>
-            <w:r>
-              <w:rPr>
-                <w:rFonts w:ascii="Times New Roman" w:hAnsi="Times New Roman" w:cs="Times New Roman"/>
-                <w:lang w:val="en-US"/>
-              </w:rPr>
-              <w:t>saham</w:t>
-            </w:r>
-            <w:proofErr w:type="spellEnd"/>
-            <w:r>
-              <w:rPr>
-                <w:rFonts w:ascii="Times New Roman" w:hAnsi="Times New Roman" w:cs="Times New Roman"/>
-                <w:lang w:val="en-US"/>
-              </w:rPr>
-              <w:t xml:space="preserve"> </w:t>
-            </w:r>
-            <w:proofErr w:type="spellStart"/>
-            <w:r>
-              <w:rPr>
-                <w:rFonts w:ascii="Times New Roman" w:hAnsi="Times New Roman" w:cs="Times New Roman"/>
-                <w:lang w:val="en-US"/>
-              </w:rPr>
-              <w:t>pemprov</w:t>
-            </w:r>
-            <w:proofErr w:type="spellEnd"/>
-            <w:r>
-              <w:rPr>
-                <w:rFonts w:ascii="Times New Roman" w:hAnsi="Times New Roman" w:cs="Times New Roman"/>
-                <w:lang w:val="en-US"/>
-              </w:rPr>
-              <w:t xml:space="preserve"> dan </w:t>
-            </w:r>
-            <w:proofErr w:type="spellStart"/>
-            <w:r>
-              <w:rPr>
-                <w:rFonts w:ascii="Times New Roman" w:hAnsi="Times New Roman" w:cs="Times New Roman"/>
-                <w:lang w:val="en-US"/>
-              </w:rPr>
-              <w:t>pemka</w:t>
-            </w:r>
-            <w:proofErr w:type="spellEnd"/>
-            <w:r>
-              <w:rPr>
-                <w:rFonts w:ascii="Times New Roman" w:hAnsi="Times New Roman" w:cs="Times New Roman"/>
-                <w:lang w:val="en-US"/>
-              </w:rPr>
-              <w:t>/</w:t>
-            </w:r>
-            <w:proofErr w:type="spellStart"/>
-            <w:r>
-              <w:rPr>
-                <w:rFonts w:ascii="Times New Roman" w:hAnsi="Times New Roman" w:cs="Times New Roman"/>
-                <w:lang w:val="en-US"/>
-              </w:rPr>
-              <w:t>kota</w:t>
-            </w:r>
-            <w:proofErr w:type="spellEnd"/>
+              <w:t>Pie Chart untuk menampilkan persentase saham pemprov dan pemka/kota</w:t>
+            </w:r>
           </w:p>
         </w:tc>
       </w:tr>
@@ -2765,39 +1699,7 @@
                 <w:rFonts w:ascii="Times New Roman" w:hAnsi="Times New Roman" w:cs="Times New Roman"/>
                 <w:lang w:val="en-US"/>
               </w:rPr>
-              <w:t xml:space="preserve">Freeze table </w:t>
-            </w:r>
-            <w:proofErr w:type="spellStart"/>
-            <w:r>
-              <w:rPr>
-                <w:rFonts w:ascii="Times New Roman" w:hAnsi="Times New Roman" w:cs="Times New Roman"/>
-                <w:lang w:val="en-US"/>
-              </w:rPr>
-              <w:t>seperti</w:t>
-            </w:r>
-            <w:proofErr w:type="spellEnd"/>
-            <w:r>
-              <w:rPr>
-                <w:rFonts w:ascii="Times New Roman" w:hAnsi="Times New Roman" w:cs="Times New Roman"/>
-                <w:lang w:val="en-US"/>
-              </w:rPr>
-              <w:t xml:space="preserve"> </w:t>
-            </w:r>
-            <w:proofErr w:type="spellStart"/>
-            <w:r>
-              <w:rPr>
-                <w:rFonts w:ascii="Times New Roman" w:hAnsi="Times New Roman" w:cs="Times New Roman"/>
-                <w:lang w:val="en-US"/>
-              </w:rPr>
-              <w:t>bentuknya</w:t>
-            </w:r>
-            <w:proofErr w:type="spellEnd"/>
-            <w:r>
-              <w:rPr>
-                <w:rFonts w:ascii="Times New Roman" w:hAnsi="Times New Roman" w:cs="Times New Roman"/>
-                <w:lang w:val="en-US"/>
-              </w:rPr>
-              <w:t xml:space="preserve"> di excel.</w:t>
+              <w:t>Freeze table seperti bentuknya di excel.</w:t>
             </w:r>
           </w:p>
         </w:tc>
@@ -2834,117 +1736,12 @@
                 <w:lang w:val="en-US"/>
               </w:rPr>
             </w:pPr>
-            <w:proofErr w:type="spellStart"/>
-            <w:r>
-              <w:rPr>
-                <w:rFonts w:ascii="Times New Roman" w:hAnsi="Times New Roman" w:cs="Times New Roman"/>
-                <w:lang w:val="en-US"/>
-              </w:rPr>
-              <w:t>Setoran</w:t>
-            </w:r>
-            <w:proofErr w:type="spellEnd"/>
-            <w:r>
-              <w:rPr>
-                <w:rFonts w:ascii="Times New Roman" w:hAnsi="Times New Roman" w:cs="Times New Roman"/>
-                <w:lang w:val="en-US"/>
-              </w:rPr>
-              <w:t xml:space="preserve"> </w:t>
-            </w:r>
-            <w:proofErr w:type="spellStart"/>
-            <w:r>
-              <w:rPr>
-                <w:rFonts w:ascii="Times New Roman" w:hAnsi="Times New Roman" w:cs="Times New Roman"/>
-                <w:lang w:val="en-US"/>
-              </w:rPr>
-              <w:t>saham</w:t>
-            </w:r>
-            <w:proofErr w:type="spellEnd"/>
-            <w:r>
-              <w:rPr>
-                <w:rFonts w:ascii="Times New Roman" w:hAnsi="Times New Roman" w:cs="Times New Roman"/>
-                <w:lang w:val="en-US"/>
-              </w:rPr>
-              <w:t xml:space="preserve"> </w:t>
-            </w:r>
-            <w:proofErr w:type="spellStart"/>
-            <w:r>
-              <w:rPr>
-                <w:rFonts w:ascii="Times New Roman" w:hAnsi="Times New Roman" w:cs="Times New Roman"/>
-                <w:lang w:val="en-US"/>
-              </w:rPr>
-              <w:t>dapat</w:t>
-            </w:r>
-            <w:proofErr w:type="spellEnd"/>
-            <w:r>
-              <w:rPr>
-                <w:rFonts w:ascii="Times New Roman" w:hAnsi="Times New Roman" w:cs="Times New Roman"/>
-                <w:lang w:val="en-US"/>
-              </w:rPr>
-              <w:t xml:space="preserve"> </w:t>
-            </w:r>
-            <w:proofErr w:type="spellStart"/>
-            <w:r>
-              <w:rPr>
-                <w:rFonts w:ascii="Times New Roman" w:hAnsi="Times New Roman" w:cs="Times New Roman"/>
-                <w:lang w:val="en-US"/>
-              </w:rPr>
-              <w:t>ditampilkan</w:t>
-            </w:r>
-            <w:proofErr w:type="spellEnd"/>
-            <w:r>
-              <w:rPr>
-                <w:rFonts w:ascii="Times New Roman" w:hAnsi="Times New Roman" w:cs="Times New Roman"/>
-                <w:lang w:val="en-US"/>
-              </w:rPr>
-              <w:t xml:space="preserve"> </w:t>
-            </w:r>
-            <w:proofErr w:type="spellStart"/>
-            <w:r>
-              <w:rPr>
-                <w:rFonts w:ascii="Times New Roman" w:hAnsi="Times New Roman" w:cs="Times New Roman"/>
-                <w:lang w:val="en-US"/>
-              </w:rPr>
-              <w:t>berdasarkan</w:t>
-            </w:r>
-            <w:proofErr w:type="spellEnd"/>
-            <w:r>
-              <w:rPr>
-                <w:rFonts w:ascii="Times New Roman" w:hAnsi="Times New Roman" w:cs="Times New Roman"/>
-                <w:lang w:val="en-US"/>
-              </w:rPr>
-              <w:t xml:space="preserve"> </w:t>
-            </w:r>
-            <w:proofErr w:type="spellStart"/>
-            <w:r>
-              <w:rPr>
-                <w:rFonts w:ascii="Times New Roman" w:hAnsi="Times New Roman" w:cs="Times New Roman"/>
-                <w:lang w:val="en-US"/>
-              </w:rPr>
-              <w:t>triwulan</w:t>
-            </w:r>
-            <w:proofErr w:type="spellEnd"/>
-            <w:r>
-              <w:rPr>
-                <w:rFonts w:ascii="Times New Roman" w:hAnsi="Times New Roman" w:cs="Times New Roman"/>
-                <w:lang w:val="en-US"/>
-              </w:rPr>
-              <w:t xml:space="preserve"> yang </w:t>
-            </w:r>
-            <w:proofErr w:type="spellStart"/>
-            <w:r>
-              <w:rPr>
-                <w:rFonts w:ascii="Times New Roman" w:hAnsi="Times New Roman" w:cs="Times New Roman"/>
-                <w:lang w:val="en-US"/>
-              </w:rPr>
-              <w:t>dipilih</w:t>
-            </w:r>
-            <w:proofErr w:type="spellEnd"/>
-            <w:r>
-              <w:rPr>
-                <w:rFonts w:ascii="Times New Roman" w:hAnsi="Times New Roman" w:cs="Times New Roman"/>
-                <w:lang w:val="en-US"/>
-              </w:rPr>
-              <w:t>.</w:t>
+            <w:r>
+              <w:rPr>
+                <w:rFonts w:ascii="Times New Roman" w:hAnsi="Times New Roman" w:cs="Times New Roman"/>
+                <w:lang w:val="en-US"/>
+              </w:rPr>
+              <w:t>Setoran saham dapat ditampilkan berdasarkan triwulan yang dipilih.</w:t>
             </w:r>
           </w:p>
         </w:tc>
@@ -2981,79 +1778,13 @@
                 <w:lang w:val="en-US"/>
               </w:rPr>
             </w:pPr>
-            <w:proofErr w:type="spellStart"/>
-            <w:r>
-              <w:rPr>
-                <w:rFonts w:ascii="Times New Roman" w:hAnsi="Times New Roman" w:cs="Times New Roman"/>
-                <w:lang w:val="en-US"/>
-              </w:rPr>
-              <w:t>Mengelola</w:t>
-            </w:r>
-            <w:proofErr w:type="spellEnd"/>
-            <w:r>
-              <w:rPr>
-                <w:rFonts w:ascii="Times New Roman" w:hAnsi="Times New Roman" w:cs="Times New Roman"/>
-                <w:lang w:val="en-US"/>
-              </w:rPr>
-              <w:t xml:space="preserve"> daftar </w:t>
-            </w:r>
-            <w:proofErr w:type="spellStart"/>
-            <w:r>
-              <w:rPr>
-                <w:rFonts w:ascii="Times New Roman" w:hAnsi="Times New Roman" w:cs="Times New Roman"/>
-                <w:lang w:val="en-US"/>
-              </w:rPr>
-              <w:t>nomor</w:t>
-            </w:r>
-            <w:proofErr w:type="spellEnd"/>
-            <w:r>
-              <w:rPr>
-                <w:rFonts w:ascii="Times New Roman" w:hAnsi="Times New Roman" w:cs="Times New Roman"/>
-                <w:lang w:val="en-US"/>
-              </w:rPr>
-              <w:t xml:space="preserve"> </w:t>
-            </w:r>
-            <w:proofErr w:type="spellStart"/>
-            <w:r>
-              <w:rPr>
-                <w:rFonts w:ascii="Times New Roman" w:hAnsi="Times New Roman" w:cs="Times New Roman"/>
-                <w:lang w:val="en-US"/>
-              </w:rPr>
-              <w:t>sertifikasi</w:t>
-            </w:r>
-            <w:proofErr w:type="spellEnd"/>
-            <w:r>
-              <w:rPr>
-                <w:rFonts w:ascii="Times New Roman" w:hAnsi="Times New Roman" w:cs="Times New Roman"/>
-                <w:lang w:val="en-US"/>
-              </w:rPr>
-              <w:t xml:space="preserve"> </w:t>
-            </w:r>
-            <w:proofErr w:type="spellStart"/>
-            <w:r>
-              <w:rPr>
-                <w:rFonts w:ascii="Times New Roman" w:hAnsi="Times New Roman" w:cs="Times New Roman"/>
-                <w:lang w:val="en-US"/>
-              </w:rPr>
-              <w:t>kepemilikan</w:t>
-            </w:r>
-            <w:proofErr w:type="spellEnd"/>
-            <w:r>
-              <w:rPr>
-                <w:rFonts w:ascii="Times New Roman" w:hAnsi="Times New Roman" w:cs="Times New Roman"/>
-                <w:lang w:val="en-US"/>
-              </w:rPr>
-              <w:t xml:space="preserve"> </w:t>
-            </w:r>
-            <w:proofErr w:type="spellStart"/>
-            <w:r>
-              <w:rPr>
-                <w:rFonts w:ascii="Times New Roman" w:hAnsi="Times New Roman" w:cs="Times New Roman"/>
-                <w:lang w:val="en-US"/>
-              </w:rPr>
-              <w:t>saham</w:t>
-            </w:r>
-            <w:proofErr w:type="spellEnd"/>
+            <w:r>
+              <w:rPr>
+                <w:rFonts w:ascii="Times New Roman" w:hAnsi="Times New Roman" w:cs="Times New Roman"/>
+                <w:lang w:val="en-US"/>
+              </w:rPr>
+              <w:t>Mengelola daftar nomor sertifikasi kepemilikan saham</w:t>
+            </w:r>
           </w:p>
         </w:tc>
       </w:tr>
@@ -3089,69 +1820,12 @@
                 <w:lang w:val="en-US"/>
               </w:rPr>
             </w:pPr>
-            <w:proofErr w:type="spellStart"/>
-            <w:r>
-              <w:rPr>
-                <w:rFonts w:ascii="Times New Roman" w:hAnsi="Times New Roman" w:cs="Times New Roman"/>
-                <w:lang w:val="en-US"/>
-              </w:rPr>
-              <w:t>Pencatatan</w:t>
-            </w:r>
-            <w:proofErr w:type="spellEnd"/>
-            <w:r>
-              <w:rPr>
-                <w:rFonts w:ascii="Times New Roman" w:hAnsi="Times New Roman" w:cs="Times New Roman"/>
-                <w:lang w:val="en-US"/>
-              </w:rPr>
-              <w:t xml:space="preserve"> </w:t>
-            </w:r>
-            <w:proofErr w:type="spellStart"/>
-            <w:r>
-              <w:rPr>
-                <w:rFonts w:ascii="Times New Roman" w:hAnsi="Times New Roman" w:cs="Times New Roman"/>
-                <w:lang w:val="en-US"/>
-              </w:rPr>
-              <w:t>Pembiayaan</w:t>
-            </w:r>
-            <w:proofErr w:type="spellEnd"/>
-            <w:r>
-              <w:rPr>
-                <w:rFonts w:ascii="Times New Roman" w:hAnsi="Times New Roman" w:cs="Times New Roman"/>
-                <w:lang w:val="en-US"/>
-              </w:rPr>
-              <w:t xml:space="preserve"> </w:t>
-            </w:r>
-            <w:proofErr w:type="spellStart"/>
-            <w:r>
-              <w:rPr>
-                <w:rFonts w:ascii="Times New Roman" w:hAnsi="Times New Roman" w:cs="Times New Roman"/>
-                <w:lang w:val="en-US"/>
-              </w:rPr>
-              <w:t>Dividen</w:t>
-            </w:r>
-            <w:proofErr w:type="spellEnd"/>
-            <w:r>
-              <w:rPr>
-                <w:rFonts w:ascii="Times New Roman" w:hAnsi="Times New Roman" w:cs="Times New Roman"/>
-                <w:lang w:val="en-US"/>
-              </w:rPr>
-              <w:t xml:space="preserve"> </w:t>
-            </w:r>
-            <w:proofErr w:type="spellStart"/>
-            <w:r>
-              <w:rPr>
-                <w:rFonts w:ascii="Times New Roman" w:hAnsi="Times New Roman" w:cs="Times New Roman"/>
-                <w:lang w:val="en-US"/>
-              </w:rPr>
-              <w:t>Pemegang</w:t>
-            </w:r>
-            <w:proofErr w:type="spellEnd"/>
-            <w:r>
-              <w:rPr>
-                <w:rFonts w:ascii="Times New Roman" w:hAnsi="Times New Roman" w:cs="Times New Roman"/>
-                <w:lang w:val="en-US"/>
-              </w:rPr>
-              <w:t xml:space="preserve"> Saham</w:t>
+            <w:r>
+              <w:rPr>
+                <w:rFonts w:ascii="Times New Roman" w:hAnsi="Times New Roman" w:cs="Times New Roman"/>
+                <w:lang w:val="en-US"/>
+              </w:rPr>
+              <w:t>Pencatatan Pembiayaan Dividen Pemegang Saham</w:t>
             </w:r>
           </w:p>
         </w:tc>
@@ -3179,211 +1853,18 @@
         <w:lastRenderedPageBreak/>
         <w:tab/>
       </w:r>
-      <w:proofErr w:type="spellStart"/>
       <w:r>
         <w:rPr>
           <w:rFonts w:ascii="Times New Roman" w:hAnsi="Times New Roman" w:cs="Times New Roman"/>
           <w:lang w:val="en-US"/>
         </w:rPr>
-        <w:t>Berdasarkan</w:t>
-      </w:r>
-      <w:proofErr w:type="spellEnd"/>
-      <w:r>
-        <w:rPr>
-          <w:rFonts w:ascii="Times New Roman" w:hAnsi="Times New Roman" w:cs="Times New Roman"/>
-          <w:lang w:val="en-US"/>
-        </w:rPr>
-        <w:t xml:space="preserve"> </w:t>
-      </w:r>
-      <w:proofErr w:type="spellStart"/>
-      <w:r>
-        <w:rPr>
-          <w:rFonts w:ascii="Times New Roman" w:hAnsi="Times New Roman" w:cs="Times New Roman"/>
-          <w:lang w:val="en-US"/>
-        </w:rPr>
-        <w:t>tabel</w:t>
-      </w:r>
-      <w:proofErr w:type="spellEnd"/>
-      <w:r>
-        <w:rPr>
-          <w:rFonts w:ascii="Times New Roman" w:hAnsi="Times New Roman" w:cs="Times New Roman"/>
-          <w:lang w:val="en-US"/>
-        </w:rPr>
-        <w:t xml:space="preserve"> di </w:t>
-      </w:r>
-      <w:proofErr w:type="spellStart"/>
-      <w:r>
-        <w:rPr>
-          <w:rFonts w:ascii="Times New Roman" w:hAnsi="Times New Roman" w:cs="Times New Roman"/>
-          <w:lang w:val="en-US"/>
-        </w:rPr>
-        <w:t>atas</w:t>
-      </w:r>
-      <w:proofErr w:type="spellEnd"/>
-      <w:r>
-        <w:rPr>
-          <w:rFonts w:ascii="Times New Roman" w:hAnsi="Times New Roman" w:cs="Times New Roman"/>
-          <w:lang w:val="en-US"/>
-        </w:rPr>
-        <w:t xml:space="preserve">, </w:t>
-      </w:r>
-      <w:proofErr w:type="spellStart"/>
-      <w:r>
-        <w:rPr>
-          <w:rFonts w:ascii="Times New Roman" w:hAnsi="Times New Roman" w:cs="Times New Roman"/>
-          <w:lang w:val="en-US"/>
-        </w:rPr>
-        <w:t>untuk</w:t>
-      </w:r>
-      <w:proofErr w:type="spellEnd"/>
-      <w:r>
-        <w:rPr>
-          <w:rFonts w:ascii="Times New Roman" w:hAnsi="Times New Roman" w:cs="Times New Roman"/>
-          <w:lang w:val="en-US"/>
-        </w:rPr>
-        <w:t xml:space="preserve"> </w:t>
-      </w:r>
-      <w:proofErr w:type="spellStart"/>
-      <w:r>
-        <w:rPr>
-          <w:rFonts w:ascii="Times New Roman" w:hAnsi="Times New Roman" w:cs="Times New Roman"/>
-          <w:lang w:val="en-US"/>
-        </w:rPr>
-        <w:t>perbaikan</w:t>
-      </w:r>
-      <w:proofErr w:type="spellEnd"/>
-      <w:r>
-        <w:rPr>
-          <w:rFonts w:ascii="Times New Roman" w:hAnsi="Times New Roman" w:cs="Times New Roman"/>
-          <w:lang w:val="en-US"/>
-        </w:rPr>
-        <w:t xml:space="preserve"> dan </w:t>
-      </w:r>
-      <w:proofErr w:type="spellStart"/>
-      <w:r>
-        <w:rPr>
-          <w:rFonts w:ascii="Times New Roman" w:hAnsi="Times New Roman" w:cs="Times New Roman"/>
-          <w:lang w:val="en-US"/>
-        </w:rPr>
-        <w:t>penambahan</w:t>
-      </w:r>
-      <w:proofErr w:type="spellEnd"/>
-      <w:r>
-        <w:rPr>
-          <w:rFonts w:ascii="Times New Roman" w:hAnsi="Times New Roman" w:cs="Times New Roman"/>
-          <w:lang w:val="en-US"/>
-        </w:rPr>
-        <w:t xml:space="preserve"> </w:t>
-      </w:r>
-      <w:proofErr w:type="spellStart"/>
-      <w:r>
-        <w:rPr>
-          <w:rFonts w:ascii="Times New Roman" w:hAnsi="Times New Roman" w:cs="Times New Roman"/>
-          <w:lang w:val="en-US"/>
-        </w:rPr>
-        <w:t>terhadap</w:t>
-      </w:r>
-      <w:proofErr w:type="spellEnd"/>
-      <w:r>
-        <w:rPr>
-          <w:rFonts w:ascii="Times New Roman" w:hAnsi="Times New Roman" w:cs="Times New Roman"/>
-          <w:lang w:val="en-US"/>
-        </w:rPr>
-        <w:t xml:space="preserve"> </w:t>
-      </w:r>
-      <w:proofErr w:type="spellStart"/>
-      <w:r>
-        <w:rPr>
-          <w:rFonts w:ascii="Times New Roman" w:hAnsi="Times New Roman" w:cs="Times New Roman"/>
-          <w:lang w:val="en-US"/>
-        </w:rPr>
-        <w:t>aplikasi</w:t>
-      </w:r>
-      <w:proofErr w:type="spellEnd"/>
-      <w:r>
-        <w:rPr>
-          <w:rFonts w:ascii="Times New Roman" w:hAnsi="Times New Roman" w:cs="Times New Roman"/>
-          <w:lang w:val="en-US"/>
-        </w:rPr>
-        <w:t xml:space="preserve"> </w:t>
-      </w:r>
-      <w:proofErr w:type="spellStart"/>
-      <w:r>
-        <w:rPr>
-          <w:rFonts w:ascii="Times New Roman" w:hAnsi="Times New Roman" w:cs="Times New Roman"/>
-          <w:lang w:val="en-US"/>
-        </w:rPr>
-        <w:t>tersebut</w:t>
-      </w:r>
-      <w:proofErr w:type="spellEnd"/>
-      <w:r>
-        <w:rPr>
-          <w:rFonts w:ascii="Times New Roman" w:hAnsi="Times New Roman" w:cs="Times New Roman"/>
-          <w:lang w:val="en-US"/>
-        </w:rPr>
-        <w:t xml:space="preserve"> </w:t>
-      </w:r>
-      <w:proofErr w:type="spellStart"/>
-      <w:r>
-        <w:rPr>
-          <w:rFonts w:ascii="Times New Roman" w:hAnsi="Times New Roman" w:cs="Times New Roman"/>
-          <w:lang w:val="en-US"/>
-        </w:rPr>
-        <w:t>dilakukan</w:t>
-      </w:r>
-      <w:proofErr w:type="spellEnd"/>
-      <w:r>
-        <w:rPr>
-          <w:rFonts w:ascii="Times New Roman" w:hAnsi="Times New Roman" w:cs="Times New Roman"/>
-          <w:lang w:val="en-US"/>
-        </w:rPr>
-        <w:t xml:space="preserve"> di </w:t>
-      </w:r>
-      <w:proofErr w:type="spellStart"/>
-      <w:r>
-        <w:rPr>
-          <w:rFonts w:ascii="Times New Roman" w:hAnsi="Times New Roman" w:cs="Times New Roman"/>
-          <w:lang w:val="en-US"/>
-        </w:rPr>
-        <w:t>fase</w:t>
-      </w:r>
-      <w:proofErr w:type="spellEnd"/>
-      <w:r>
-        <w:rPr>
-          <w:rFonts w:ascii="Times New Roman" w:hAnsi="Times New Roman" w:cs="Times New Roman"/>
-          <w:lang w:val="en-US"/>
-        </w:rPr>
-        <w:t xml:space="preserve"> </w:t>
-      </w:r>
-      <w:proofErr w:type="spellStart"/>
-      <w:proofErr w:type="gramStart"/>
-      <w:r>
-        <w:rPr>
-          <w:rFonts w:ascii="Times New Roman" w:hAnsi="Times New Roman" w:cs="Times New Roman"/>
-          <w:lang w:val="en-US"/>
-        </w:rPr>
-        <w:t>kedua</w:t>
-      </w:r>
-      <w:proofErr w:type="spellEnd"/>
-      <w:r>
-        <w:rPr>
-          <w:rFonts w:ascii="Times New Roman" w:hAnsi="Times New Roman" w:cs="Times New Roman"/>
-          <w:lang w:val="en-US"/>
-        </w:rPr>
-        <w:t>.</w:t>
+        <w:t>Berdasarkan tabel di atas, untuk perbaikan dan penambahan terhadap aplikasi tersebut dilakukan di fase kedua.</w:t>
       </w:r>
       <w:r>
         <w:rPr>
           <w:rFonts w:ascii="Times New Roman" w:hAnsi="Times New Roman" w:cs="Times New Roman"/>
         </w:rPr>
-        <w:t>Demikian</w:t>
-      </w:r>
-      <w:proofErr w:type="gramEnd"/>
-      <w:r>
-        <w:rPr>
-          <w:rFonts w:ascii="Times New Roman" w:hAnsi="Times New Roman" w:cs="Times New Roman"/>
-        </w:rPr>
-        <w:t xml:space="preserve"> berita acara ini dibuat untuk dapat dipergunakan sebagaimana mestinya.</w:t>
+        <w:t>Demikian berita acara ini dibuat untuk dapat dipergunakan sebagaimana mestinya.</w:t>
       </w:r>
     </w:p>
     <w:tbl>
@@ -3417,7 +1898,6 @@
                 <w:rFonts w:ascii="Times New Roman" w:hAnsi="Times New Roman" w:cs="Times New Roman"/>
               </w:rPr>
             </w:pPr>
-            <w:proofErr w:type="spellStart"/>
             <w:r>
               <w:rPr>
                 <w:rFonts w:ascii="Times New Roman" w:hAnsi="Times New Roman" w:cs="Times New Roman"/>
@@ -3425,7 +1905,6 @@
               </w:rPr>
               <w:t>Mengetahui</w:t>
             </w:r>
-            <w:proofErr w:type="spellEnd"/>
           </w:p>
         </w:tc>
       </w:tr>
@@ -3451,33 +1930,8 @@
                 <w:rFonts w:ascii="Times New Roman" w:hAnsi="Times New Roman" w:cs="Times New Roman"/>
                 <w:lang w:val="en-US"/>
               </w:rPr>
-              <w:t xml:space="preserve">Divisi </w:t>
-            </w:r>
-            <w:proofErr w:type="spellStart"/>
-            <w:r>
-              <w:rPr>
-                <w:rFonts w:ascii="Times New Roman" w:hAnsi="Times New Roman" w:cs="Times New Roman"/>
-                <w:lang w:val="en-US"/>
-              </w:rPr>
-              <w:t>Teknologi</w:t>
-            </w:r>
-            <w:proofErr w:type="spellEnd"/>
-            <w:r>
-              <w:rPr>
-                <w:rFonts w:ascii="Times New Roman" w:hAnsi="Times New Roman" w:cs="Times New Roman"/>
-                <w:lang w:val="en-US"/>
-              </w:rPr>
-              <w:t xml:space="preserve"> </w:t>
-            </w:r>
-            <w:proofErr w:type="spellStart"/>
-            <w:r>
-              <w:rPr>
-                <w:rFonts w:ascii="Times New Roman" w:hAnsi="Times New Roman" w:cs="Times New Roman"/>
-                <w:lang w:val="en-US"/>
-              </w:rPr>
-              <w:t>Informasi</w:t>
-            </w:r>
-            <w:proofErr w:type="spellEnd"/>
+              <w:t>Divisi Teknologi Informasi</w:t>
+            </w:r>
           </w:p>
         </w:tc>
       </w:tr>
@@ -3586,17 +2040,8 @@
                 <w:rFonts w:ascii="Times New Roman" w:hAnsi="Times New Roman" w:cs="Times New Roman"/>
                 <w:lang w:val="en-US"/>
               </w:rPr>
-              <w:t xml:space="preserve">TKAD Bank </w:t>
-            </w:r>
-            <w:proofErr w:type="spellStart"/>
-            <w:r>
-              <w:rPr>
-                <w:rFonts w:ascii="Times New Roman" w:hAnsi="Times New Roman" w:cs="Times New Roman"/>
-                <w:lang w:val="en-US"/>
-              </w:rPr>
-              <w:t>Sumut</w:t>
-            </w:r>
-            <w:proofErr w:type="spellEnd"/>
+              <w:t>TKAD Bank Sumut</w:t>
+            </w:r>
           </w:p>
         </w:tc>
         <w:tc>
@@ -3612,7 +2057,6 @@
                 <w:rFonts w:ascii="Times New Roman" w:hAnsi="Times New Roman" w:cs="Times New Roman"/>
               </w:rPr>
             </w:pPr>
-            <w:proofErr w:type="gramStart"/>
             <w:r>
               <w:rPr>
                 <w:rFonts w:ascii="Times New Roman" w:hAnsi="Times New Roman" w:cs="Times New Roman"/>
@@ -3620,7 +2064,6 @@
               </w:rPr>
               <w:t>Date :</w:t>
             </w:r>
-            <w:proofErr w:type="gramEnd"/>
           </w:p>
         </w:tc>
       </w:tr>
@@ -3781,7 +2224,6 @@
                 <w:lang w:val="en-US"/>
               </w:rPr>
             </w:pPr>
-            <w:proofErr w:type="gramStart"/>
             <w:r>
               <w:rPr>
                 <w:rFonts w:ascii="Times New Roman" w:hAnsi="Times New Roman" w:cs="Times New Roman"/>
@@ -3789,7 +2231,6 @@
               </w:rPr>
               <w:t>Date :</w:t>
             </w:r>
-            <w:proofErr w:type="gramEnd"/>
           </w:p>
         </w:tc>
       </w:tr>
@@ -3869,7 +2310,6 @@
                 <w:lang w:val="en-ID" w:eastAsia="en-ID"/>
               </w:rPr>
             </w:pPr>
-            <w:proofErr w:type="spellStart"/>
             <w:r>
               <w:rPr>
                 <w:rFonts w:ascii="Times New Roman" w:hAnsi="Times New Roman" w:cs="Times New Roman"/>
@@ -3878,31 +2318,8 @@
                 <w:u w:val="single"/>
                 <w:lang w:val="en-ID" w:eastAsia="en-ID"/>
               </w:rPr>
-              <w:t>Sukron</w:t>
-            </w:r>
-            <w:proofErr w:type="spellEnd"/>
-            <w:r>
-              <w:rPr>
-                <w:rFonts w:ascii="Times New Roman" w:hAnsi="Times New Roman" w:cs="Times New Roman"/>
-                <w:b/>
-                <w:bCs/>
-                <w:u w:val="single"/>
-                <w:lang w:val="en-ID" w:eastAsia="en-ID"/>
-              </w:rPr>
-              <w:t> </w:t>
-            </w:r>
-            <w:proofErr w:type="spellStart"/>
-            <w:r>
-              <w:rPr>
-                <w:rFonts w:ascii="Times New Roman" w:hAnsi="Times New Roman" w:cs="Times New Roman"/>
-                <w:b/>
-                <w:bCs/>
-                <w:u w:val="single"/>
-                <w:lang w:val="en-ID" w:eastAsia="en-ID"/>
-              </w:rPr>
-              <w:t>Samosir</w:t>
-            </w:r>
-            <w:proofErr w:type="spellEnd"/>
+              <w:t>Sukron Samosir</w:t>
+            </w:r>
           </w:p>
           <w:p>
             <w:pPr>
@@ -3980,7 +2397,6 @@
                 <w:rFonts w:ascii="Times New Roman" w:hAnsi="Times New Roman" w:cs="Times New Roman"/>
               </w:rPr>
             </w:pPr>
-            <w:proofErr w:type="gramStart"/>
             <w:r>
               <w:rPr>
                 <w:rFonts w:ascii="Times New Roman" w:hAnsi="Times New Roman" w:cs="Times New Roman"/>
@@ -3988,7 +2404,6 @@
               </w:rPr>
               <w:t>Date :</w:t>
             </w:r>
-            <w:proofErr w:type="gramEnd"/>
           </w:p>
         </w:tc>
       </w:tr>
@@ -4279,7 +2694,6 @@
                 <w:rFonts w:ascii="Times New Roman" w:hAnsi="Times New Roman" w:cs="Times New Roman"/>
               </w:rPr>
             </w:pPr>
-            <w:proofErr w:type="spellStart"/>
             <w:r>
               <w:rPr>
                 <w:rFonts w:ascii="Times New Roman" w:hAnsi="Times New Roman" w:cs="Times New Roman"/>
@@ -4288,7 +2702,6 @@
               <w:lastRenderedPageBreak/>
               <w:t>Mengetahui</w:t>
             </w:r>
-            <w:proofErr w:type="spellEnd"/>
           </w:p>
         </w:tc>
       </w:tr>
@@ -4316,7 +2729,6 @@
               </w:rPr>
               <w:t xml:space="preserve">Divisi </w:t>
             </w:r>
-            <w:proofErr w:type="spellStart"/>
             <w:r>
               <w:rPr>
                 <w:rFonts w:ascii="Times New Roman" w:hAnsi="Times New Roman" w:cs="Times New Roman"/>
@@ -4324,23 +2736,13 @@
               </w:rPr>
               <w:t>Keuangan</w:t>
             </w:r>
-            <w:proofErr w:type="spellEnd"/>
-            <w:r>
-              <w:rPr>
-                <w:rFonts w:ascii="Times New Roman" w:hAnsi="Times New Roman" w:cs="Times New Roman"/>
-                <w:lang w:val="en-US"/>
-              </w:rPr>
-              <w:t xml:space="preserve"> dan </w:t>
-            </w:r>
-            <w:proofErr w:type="spellStart"/>
-            <w:r>
-              <w:rPr>
-                <w:rFonts w:ascii="Times New Roman" w:hAnsi="Times New Roman" w:cs="Times New Roman"/>
-                <w:lang w:val="en-US"/>
-              </w:rPr>
-              <w:t>Perencanaan</w:t>
-            </w:r>
-            <w:proofErr w:type="spellEnd"/>
+            <w:r>
+              <w:rPr>
+                <w:rFonts w:ascii="Times New Roman" w:hAnsi="Times New Roman" w:cs="Times New Roman"/>
+                <w:lang w:val="en-US"/>
+              </w:rPr>
+              <w:t xml:space="preserve"> dan Perencanaan</w:t>
+            </w:r>
           </w:p>
         </w:tc>
       </w:tr>
@@ -4452,7 +2854,6 @@
                 <w:lang w:val="en-US"/>
               </w:rPr>
             </w:pPr>
-            <w:proofErr w:type="spellStart"/>
             <w:r>
               <w:rPr>
                 <w:rFonts w:ascii="Times New Roman" w:hAnsi="Times New Roman" w:cs="Times New Roman"/>
@@ -4460,17 +2861,7 @@
                 <w:u w:val="single" w:color="000000"/>
                 <w:lang w:val="en-US"/>
               </w:rPr>
-              <w:t>Rusdi</w:t>
-            </w:r>
-            <w:proofErr w:type="spellEnd"/>
-            <w:r>
-              <w:rPr>
-                <w:rFonts w:ascii="Times New Roman" w:hAnsi="Times New Roman" w:cs="Times New Roman"/>
-                <w:b/>
-                <w:u w:val="single" w:color="000000"/>
-                <w:lang w:val="en-US"/>
-              </w:rPr>
-              <w:t xml:space="preserve"> </w:t>
+              <w:t xml:space="preserve">Rusdi </w:t>
             </w:r>
             <w:r>
               <w:rPr>
@@ -4660,29 +3051,7 @@
                 <w:u w:val="single"/>
                 <w:lang w:val="en-US"/>
               </w:rPr>
-              <w:t xml:space="preserve">Muhammad Des </w:t>
-            </w:r>
-            <w:proofErr w:type="spellStart"/>
-            <w:r>
-              <w:rPr>
-                <w:rFonts w:ascii="Times New Roman" w:hAnsi="Times New Roman" w:cs="Times New Roman"/>
-                <w:b/>
-                <w:bCs/>
-                <w:u w:val="single"/>
-                <w:lang w:val="en-US"/>
-              </w:rPr>
-              <w:t>Zulkarnaen</w:t>
-            </w:r>
-            <w:proofErr w:type="spellEnd"/>
-            <w:r>
-              <w:rPr>
-                <w:rFonts w:ascii="Times New Roman" w:hAnsi="Times New Roman" w:cs="Times New Roman"/>
-                <w:b/>
-                <w:bCs/>
-                <w:u w:val="single"/>
-                <w:lang w:val="en-US"/>
-              </w:rPr>
-              <w:t xml:space="preserve"> </w:t>
+              <w:t xml:space="preserve">Muhammad Des Zulkarnaen </w:t>
             </w:r>
           </w:p>
           <w:p>
@@ -4722,53 +3091,12 @@
                 <w:b/>
               </w:rPr>
             </w:pPr>
-            <w:proofErr w:type="spellStart"/>
-            <w:r>
-              <w:rPr>
-                <w:rFonts w:ascii="Times New Roman" w:hAnsi="Times New Roman" w:cs="Times New Roman"/>
-                <w:lang w:val="en-US"/>
-              </w:rPr>
-              <w:t>Pemimpin</w:t>
-            </w:r>
-            <w:proofErr w:type="spellEnd"/>
-            <w:r>
-              <w:rPr>
-                <w:rFonts w:ascii="Times New Roman" w:hAnsi="Times New Roman" w:cs="Times New Roman"/>
-                <w:lang w:val="en-US"/>
-              </w:rPr>
-              <w:t xml:space="preserve"> </w:t>
-            </w:r>
-            <w:proofErr w:type="spellStart"/>
-            <w:r>
-              <w:rPr>
-                <w:rFonts w:ascii="Times New Roman" w:hAnsi="Times New Roman" w:cs="Times New Roman"/>
-                <w:lang w:val="en-US"/>
-              </w:rPr>
-              <w:t>Bidang</w:t>
-            </w:r>
-            <w:proofErr w:type="spellEnd"/>
-            <w:r>
-              <w:rPr>
-                <w:rFonts w:ascii="Times New Roman" w:hAnsi="Times New Roman" w:cs="Times New Roman"/>
-                <w:lang w:val="en-US"/>
-              </w:rPr>
-              <w:t xml:space="preserve"> </w:t>
-            </w:r>
-            <w:proofErr w:type="spellStart"/>
-            <w:r>
-              <w:rPr>
-                <w:rFonts w:ascii="Times New Roman" w:hAnsi="Times New Roman" w:cs="Times New Roman"/>
-                <w:lang w:val="en-US"/>
-              </w:rPr>
-              <w:t>Akuntansi</w:t>
-            </w:r>
-            <w:proofErr w:type="spellEnd"/>
-            <w:r>
-              <w:rPr>
-                <w:rFonts w:ascii="Times New Roman" w:hAnsi="Times New Roman" w:cs="Times New Roman"/>
-                <w:lang w:val="en-US"/>
-              </w:rPr>
-              <w:t xml:space="preserve"> &amp; Pembayaran</w:t>
+            <w:r>
+              <w:rPr>
+                <w:rFonts w:ascii="Times New Roman" w:hAnsi="Times New Roman" w:cs="Times New Roman"/>
+                <w:lang w:val="en-US"/>
+              </w:rPr>
+              <w:t>Pemimpin Bidang Akuntansi &amp; Pembayaran</w:t>
             </w:r>
           </w:p>
         </w:tc>
@@ -4920,16 +3248,7 @@
                 <w:bCs/>
                 <w:lang w:val="en-US"/>
               </w:rPr>
-              <w:t xml:space="preserve">NPP. </w:t>
-            </w:r>
-            <w:r>
-              <w:rPr>
-                <w:rFonts w:ascii="Times New Roman" w:hAnsi="Times New Roman" w:cs="Times New Roman"/>
-                <w:b/>
-                <w:bCs/>
-                <w:lang w:val="en-US"/>
-              </w:rPr>
-              <w:t>0597.08101968.01121993</w:t>
+              <w:t>NPP. 0597.08101968.01121993</w:t>
             </w:r>
           </w:p>
           <w:p>
@@ -4940,47 +3259,13 @@
                 <w:b/>
               </w:rPr>
             </w:pPr>
-            <w:proofErr w:type="spellStart"/>
-            <w:r>
-              <w:rPr>
-                <w:rFonts w:ascii="Times New Roman" w:hAnsi="Times New Roman" w:cs="Times New Roman"/>
-                <w:lang w:val="en-US"/>
-              </w:rPr>
-              <w:t>Pemimpin</w:t>
-            </w:r>
-            <w:proofErr w:type="spellEnd"/>
-            <w:r>
-              <w:rPr>
-                <w:rFonts w:ascii="Times New Roman" w:hAnsi="Times New Roman" w:cs="Times New Roman"/>
-                <w:lang w:val="en-US"/>
-              </w:rPr>
-              <w:t xml:space="preserve"> Divisi </w:t>
-            </w:r>
-            <w:proofErr w:type="spellStart"/>
-            <w:r>
-              <w:rPr>
-                <w:rFonts w:ascii="Times New Roman" w:hAnsi="Times New Roman" w:cs="Times New Roman"/>
-                <w:lang w:val="en-US"/>
-              </w:rPr>
-              <w:t>Keuangan</w:t>
-            </w:r>
-            <w:proofErr w:type="spellEnd"/>
-            <w:r>
-              <w:rPr>
-                <w:rFonts w:ascii="Times New Roman" w:hAnsi="Times New Roman" w:cs="Times New Roman"/>
-                <w:lang w:val="en-US"/>
-              </w:rPr>
-              <w:t xml:space="preserve"> &amp; </w:t>
-            </w:r>
-            <w:proofErr w:type="spellStart"/>
-            <w:r>
-              <w:rPr>
-                <w:rFonts w:ascii="Times New Roman" w:hAnsi="Times New Roman" w:cs="Times New Roman"/>
-                <w:lang w:val="en-US"/>
-              </w:rPr>
-              <w:t>Perencanaan</w:t>
-            </w:r>
-            <w:proofErr w:type="spellEnd"/>
+            <w:r>
+              <w:rPr>
+                <w:rFonts w:ascii="Times New Roman" w:hAnsi="Times New Roman" w:cs="Times New Roman"/>
+                <w:lang w:val="en-US"/>
+              </w:rPr>
+              <w:t>Pemimpin Divisi Keuangan &amp; Perencanaan</w:t>
+            </w:r>
           </w:p>
         </w:tc>
         <w:tc>
@@ -5057,7 +3342,6 @@
                 <w:rFonts w:ascii="Times New Roman" w:hAnsi="Times New Roman" w:cs="Times New Roman"/>
               </w:rPr>
             </w:pPr>
-            <w:proofErr w:type="spellStart"/>
             <w:r>
               <w:rPr>
                 <w:rFonts w:ascii="Times New Roman" w:hAnsi="Times New Roman" w:cs="Times New Roman"/>
@@ -5065,7 +3349,6 @@
               </w:rPr>
               <w:t>Mengetahui</w:t>
             </w:r>
-            <w:proofErr w:type="spellEnd"/>
           </w:p>
         </w:tc>
       </w:tr>
@@ -5086,21 +3369,12 @@
                 <w:rFonts w:ascii="Times New Roman" w:hAnsi="Times New Roman" w:cs="Times New Roman"/>
               </w:rPr>
             </w:pPr>
-            <w:proofErr w:type="spellStart"/>
-            <w:r>
-              <w:rPr>
-                <w:rFonts w:ascii="Times New Roman" w:hAnsi="Times New Roman" w:cs="Times New Roman"/>
-                <w:lang w:val="en-US"/>
-              </w:rPr>
-              <w:t>Sekretariat</w:t>
-            </w:r>
-            <w:proofErr w:type="spellEnd"/>
-            <w:r>
-              <w:rPr>
-                <w:rFonts w:ascii="Times New Roman" w:hAnsi="Times New Roman" w:cs="Times New Roman"/>
-                <w:lang w:val="en-US"/>
-              </w:rPr>
-              <w:t xml:space="preserve"> Perusahaan</w:t>
+            <w:r>
+              <w:rPr>
+                <w:rFonts w:ascii="Times New Roman" w:hAnsi="Times New Roman" w:cs="Times New Roman"/>
+                <w:lang w:val="en-US"/>
+              </w:rPr>
+              <w:t>Sekretariat Perusahaan</w:t>
             </w:r>
           </w:p>
         </w:tc>
@@ -5238,16 +3512,7 @@
                 <w:bCs/>
                 <w:lang w:val="en-US"/>
               </w:rPr>
-              <w:t xml:space="preserve">NPP. </w:t>
-            </w:r>
-            <w:r>
-              <w:rPr>
-                <w:rFonts w:ascii="Times New Roman" w:hAnsi="Times New Roman" w:cs="Times New Roman"/>
-                <w:b/>
-                <w:bCs/>
-                <w:lang w:val="en-US"/>
-              </w:rPr>
-              <w:t>2518.21041986.01102011</w:t>
+              <w:t>NPP. 2518.21041986.01102011</w:t>
             </w:r>
           </w:p>
           <w:p>
@@ -5265,23 +3530,7 @@
                 <w:rFonts w:ascii="Times New Roman" w:hAnsi="Times New Roman" w:cs="Times New Roman"/>
                 <w:lang w:val="en-US"/>
               </w:rPr>
-              <w:t xml:space="preserve">Professional Assistant Manager </w:t>
-            </w:r>
-            <w:proofErr w:type="spellStart"/>
-            <w:r>
-              <w:rPr>
-                <w:rFonts w:ascii="Times New Roman" w:hAnsi="Times New Roman" w:cs="Times New Roman"/>
-                <w:lang w:val="en-US"/>
-              </w:rPr>
-              <w:t>Bidang</w:t>
-            </w:r>
-            <w:proofErr w:type="spellEnd"/>
-            <w:r>
-              <w:rPr>
-                <w:rFonts w:ascii="Times New Roman" w:hAnsi="Times New Roman" w:cs="Times New Roman"/>
-                <w:lang w:val="en-US"/>
-              </w:rPr>
-              <w:t xml:space="preserve"> Public Relation</w:t>
+              <w:t>Professional Assistant Manager Bidang Public Relation</w:t>
             </w:r>
           </w:p>
         </w:tc>
@@ -5463,37 +3712,12 @@
                 <w:lang w:val="en-US"/>
               </w:rPr>
             </w:pPr>
-            <w:proofErr w:type="spellStart"/>
-            <w:r>
-              <w:rPr>
-                <w:rFonts w:ascii="Times New Roman" w:hAnsi="Times New Roman" w:cs="Times New Roman"/>
-                <w:lang w:val="en-US"/>
-              </w:rPr>
-              <w:t>Pemimpin</w:t>
-            </w:r>
-            <w:proofErr w:type="spellEnd"/>
-            <w:r>
-              <w:rPr>
-                <w:rFonts w:ascii="Times New Roman" w:hAnsi="Times New Roman" w:cs="Times New Roman"/>
-                <w:lang w:val="en-US"/>
-              </w:rPr>
-              <w:t xml:space="preserve"> </w:t>
-            </w:r>
-            <w:proofErr w:type="spellStart"/>
-            <w:r>
-              <w:rPr>
-                <w:rFonts w:ascii="Times New Roman" w:hAnsi="Times New Roman" w:cs="Times New Roman"/>
-                <w:lang w:val="en-US"/>
-              </w:rPr>
-              <w:t>Bidang</w:t>
-            </w:r>
-            <w:proofErr w:type="spellEnd"/>
-            <w:r>
-              <w:rPr>
-                <w:rFonts w:ascii="Times New Roman" w:hAnsi="Times New Roman" w:cs="Times New Roman"/>
-                <w:lang w:val="en-US"/>
-              </w:rPr>
-              <w:t xml:space="preserve"> Public Relation</w:t>
+            <w:r>
+              <w:rPr>
+                <w:rFonts w:ascii="Times New Roman" w:hAnsi="Times New Roman" w:cs="Times New Roman"/>
+                <w:lang w:val="en-US"/>
+              </w:rPr>
+              <w:t>Pemimpin Bidang Public Relation</w:t>
             </w:r>
           </w:p>
         </w:tc>
@@ -5673,7 +3897,6 @@
                 <w:lang w:val="en-US"/>
               </w:rPr>
             </w:pPr>
-            <w:proofErr w:type="spellStart"/>
             <w:r>
               <w:rPr>
                 <w:rFonts w:ascii="Times New Roman" w:hAnsi="Times New Roman" w:cs="Times New Roman"/>
@@ -5683,7 +3906,6 @@
               </w:rPr>
               <w:t>Deskripsi</w:t>
             </w:r>
-            <w:proofErr w:type="spellEnd"/>
           </w:p>
         </w:tc>
         <w:tc>
@@ -5710,183 +3932,7 @@
                 <w:rFonts w:ascii="Times New Roman" w:hAnsi="Times New Roman" w:cs="Times New Roman"/>
                 <w:lang w:val="en-US"/>
               </w:rPr>
-              <w:t xml:space="preserve">Pada </w:t>
-            </w:r>
-            <w:proofErr w:type="spellStart"/>
-            <w:r>
-              <w:rPr>
-                <w:rFonts w:ascii="Times New Roman" w:hAnsi="Times New Roman" w:cs="Times New Roman"/>
-                <w:lang w:val="en-US"/>
-              </w:rPr>
-              <w:t>bagian</w:t>
-            </w:r>
-            <w:proofErr w:type="spellEnd"/>
-            <w:r>
-              <w:rPr>
-                <w:rFonts w:ascii="Times New Roman" w:hAnsi="Times New Roman" w:cs="Times New Roman"/>
-                <w:lang w:val="en-US"/>
-              </w:rPr>
-              <w:t xml:space="preserve"> ini </w:t>
-            </w:r>
-            <w:proofErr w:type="spellStart"/>
-            <w:r>
-              <w:rPr>
-                <w:rFonts w:ascii="Times New Roman" w:hAnsi="Times New Roman" w:cs="Times New Roman"/>
-                <w:lang w:val="en-US"/>
-              </w:rPr>
-              <w:t>menjelaskan</w:t>
-            </w:r>
-            <w:proofErr w:type="spellEnd"/>
-            <w:r>
-              <w:rPr>
-                <w:rFonts w:ascii="Times New Roman" w:hAnsi="Times New Roman" w:cs="Times New Roman"/>
-                <w:lang w:val="en-US"/>
-              </w:rPr>
-              <w:t xml:space="preserve"> </w:t>
-            </w:r>
-            <w:proofErr w:type="spellStart"/>
-            <w:r>
-              <w:rPr>
-                <w:rFonts w:ascii="Times New Roman" w:hAnsi="Times New Roman" w:cs="Times New Roman"/>
-                <w:lang w:val="en-US"/>
-              </w:rPr>
-              <w:t>tahapan</w:t>
-            </w:r>
-            <w:proofErr w:type="spellEnd"/>
-            <w:r>
-              <w:rPr>
-                <w:rFonts w:ascii="Times New Roman" w:hAnsi="Times New Roman" w:cs="Times New Roman"/>
-                <w:lang w:val="en-US"/>
-              </w:rPr>
-              <w:t xml:space="preserve"> proses login ke </w:t>
-            </w:r>
-            <w:proofErr w:type="spellStart"/>
-            <w:r>
-              <w:rPr>
-                <w:rFonts w:ascii="Times New Roman" w:hAnsi="Times New Roman" w:cs="Times New Roman"/>
-                <w:lang w:val="en-US"/>
-              </w:rPr>
-              <w:t>aplikasi</w:t>
-            </w:r>
-            <w:proofErr w:type="spellEnd"/>
-            <w:r>
-              <w:rPr>
-                <w:rFonts w:ascii="Times New Roman" w:hAnsi="Times New Roman" w:cs="Times New Roman"/>
-                <w:lang w:val="en-US"/>
-              </w:rPr>
-              <w:t xml:space="preserve"> agar </w:t>
-            </w:r>
-            <w:proofErr w:type="spellStart"/>
-            <w:r>
-              <w:rPr>
-                <w:rFonts w:ascii="Times New Roman" w:hAnsi="Times New Roman" w:cs="Times New Roman"/>
-                <w:lang w:val="en-US"/>
-              </w:rPr>
-              <w:t>bisa</w:t>
-            </w:r>
-            <w:proofErr w:type="spellEnd"/>
-            <w:r>
-              <w:rPr>
-                <w:rFonts w:ascii="Times New Roman" w:hAnsi="Times New Roman" w:cs="Times New Roman"/>
-                <w:lang w:val="en-US"/>
-              </w:rPr>
-              <w:t xml:space="preserve"> </w:t>
-            </w:r>
-            <w:proofErr w:type="spellStart"/>
-            <w:r>
-              <w:rPr>
-                <w:rFonts w:ascii="Times New Roman" w:hAnsi="Times New Roman" w:cs="Times New Roman"/>
-                <w:lang w:val="en-US"/>
-              </w:rPr>
-              <w:t>mengakses</w:t>
-            </w:r>
-            <w:proofErr w:type="spellEnd"/>
-            <w:r>
-              <w:rPr>
-                <w:rFonts w:ascii="Times New Roman" w:hAnsi="Times New Roman" w:cs="Times New Roman"/>
-                <w:lang w:val="en-US"/>
-              </w:rPr>
-              <w:t xml:space="preserve"> </w:t>
-            </w:r>
-            <w:proofErr w:type="spellStart"/>
-            <w:r>
-              <w:rPr>
-                <w:rFonts w:ascii="Times New Roman" w:hAnsi="Times New Roman" w:cs="Times New Roman"/>
-                <w:lang w:val="en-US"/>
-              </w:rPr>
-              <w:t>untuk</w:t>
-            </w:r>
-            <w:proofErr w:type="spellEnd"/>
-            <w:r>
-              <w:rPr>
-                <w:rFonts w:ascii="Times New Roman" w:hAnsi="Times New Roman" w:cs="Times New Roman"/>
-                <w:lang w:val="en-US"/>
-              </w:rPr>
-              <w:t xml:space="preserve"> </w:t>
-            </w:r>
-            <w:proofErr w:type="spellStart"/>
-            <w:r>
-              <w:rPr>
-                <w:rFonts w:ascii="Times New Roman" w:hAnsi="Times New Roman" w:cs="Times New Roman"/>
-                <w:lang w:val="en-US"/>
-              </w:rPr>
-              <w:t>melihat</w:t>
-            </w:r>
-            <w:proofErr w:type="spellEnd"/>
-            <w:r>
-              <w:rPr>
-                <w:rFonts w:ascii="Times New Roman" w:hAnsi="Times New Roman" w:cs="Times New Roman"/>
-                <w:lang w:val="en-US"/>
-              </w:rPr>
-              <w:t xml:space="preserve"> report </w:t>
-            </w:r>
-            <w:proofErr w:type="spellStart"/>
-            <w:r>
-              <w:rPr>
-                <w:rFonts w:ascii="Times New Roman" w:hAnsi="Times New Roman" w:cs="Times New Roman"/>
-                <w:lang w:val="en-US"/>
-              </w:rPr>
-              <w:t>setoran</w:t>
-            </w:r>
-            <w:proofErr w:type="spellEnd"/>
-            <w:r>
-              <w:rPr>
-                <w:rFonts w:ascii="Times New Roman" w:hAnsi="Times New Roman" w:cs="Times New Roman"/>
-                <w:lang w:val="en-US"/>
-              </w:rPr>
-              <w:t xml:space="preserve"> </w:t>
-            </w:r>
-            <w:proofErr w:type="spellStart"/>
-            <w:r>
-              <w:rPr>
-                <w:rFonts w:ascii="Times New Roman" w:hAnsi="Times New Roman" w:cs="Times New Roman"/>
-                <w:lang w:val="en-US"/>
-              </w:rPr>
-              <w:t>saham</w:t>
-            </w:r>
-            <w:proofErr w:type="spellEnd"/>
-            <w:r>
-              <w:rPr>
-                <w:rFonts w:ascii="Times New Roman" w:hAnsi="Times New Roman" w:cs="Times New Roman"/>
-                <w:lang w:val="en-US"/>
-              </w:rPr>
-              <w:t xml:space="preserve"> </w:t>
-            </w:r>
-            <w:proofErr w:type="spellStart"/>
-            <w:r>
-              <w:rPr>
-                <w:rFonts w:ascii="Times New Roman" w:hAnsi="Times New Roman" w:cs="Times New Roman"/>
-                <w:lang w:val="en-US"/>
-              </w:rPr>
-              <w:t>pemda</w:t>
-            </w:r>
-            <w:proofErr w:type="spellEnd"/>
-            <w:r>
-              <w:rPr>
-                <w:rFonts w:ascii="Times New Roman" w:hAnsi="Times New Roman" w:cs="Times New Roman"/>
-                <w:lang w:val="en-US"/>
-              </w:rPr>
-              <w:t>.</w:t>
+              <w:t>Pada bagian ini menjelaskan tahapan proses login ke aplikasi agar bisa mengakses untuk melihat report setoran saham pemda.</w:t>
             </w:r>
           </w:p>
         </w:tc>
@@ -5957,34 +4003,14 @@
               </w:rPr>
               <w:t xml:space="preserve">Masukan username dan password untuk masuk ke aplikasi </w:t>
             </w:r>
-            <w:proofErr w:type="spellStart"/>
             <w:r>
               <w:rPr>
                 <w:rFonts w:ascii="Times New Roman" w:hAnsi="Times New Roman" w:cs="Times New Roman"/>
                 <w:iCs/>
                 <w:lang w:val="en-US"/>
               </w:rPr>
-              <w:t>Setoran</w:t>
-            </w:r>
-            <w:proofErr w:type="spellEnd"/>
-            <w:r>
-              <w:rPr>
-                <w:rFonts w:ascii="Times New Roman" w:hAnsi="Times New Roman" w:cs="Times New Roman"/>
-                <w:iCs/>
-                <w:lang w:val="en-US"/>
-              </w:rPr>
-              <w:t xml:space="preserve"> Saham </w:t>
-            </w:r>
-            <w:proofErr w:type="spellStart"/>
-            <w:r>
-              <w:rPr>
-                <w:rFonts w:ascii="Times New Roman" w:hAnsi="Times New Roman" w:cs="Times New Roman"/>
-                <w:iCs/>
-                <w:lang w:val="en-US"/>
-              </w:rPr>
-              <w:t>Pemda</w:t>
-            </w:r>
-            <w:proofErr w:type="spellEnd"/>
+              <w:t>Setoran Saham Pemda</w:t>
+            </w:r>
           </w:p>
           <w:p>
             <w:pPr>
@@ -6229,117 +4255,12 @@
                 </wp:anchor>
               </w:drawing>
             </w:r>
-            <w:proofErr w:type="spellStart"/>
-            <w:r>
-              <w:rPr>
-                <w:rFonts w:ascii="Times New Roman" w:hAnsi="Times New Roman" w:cs="Times New Roman"/>
-                <w:lang w:val="en-US"/>
-              </w:rPr>
-              <w:t>Setelah</w:t>
-            </w:r>
-            <w:proofErr w:type="spellEnd"/>
-            <w:r>
-              <w:rPr>
-                <w:rFonts w:ascii="Times New Roman" w:hAnsi="Times New Roman" w:cs="Times New Roman"/>
-                <w:lang w:val="en-US"/>
-              </w:rPr>
-              <w:t xml:space="preserve"> </w:t>
-            </w:r>
-            <w:proofErr w:type="spellStart"/>
-            <w:r>
-              <w:rPr>
-                <w:rFonts w:ascii="Times New Roman" w:hAnsi="Times New Roman" w:cs="Times New Roman"/>
-                <w:lang w:val="en-US"/>
-              </w:rPr>
-              <w:t>berhasil</w:t>
-            </w:r>
-            <w:proofErr w:type="spellEnd"/>
-            <w:r>
-              <w:rPr>
-                <w:rFonts w:ascii="Times New Roman" w:hAnsi="Times New Roman" w:cs="Times New Roman"/>
-                <w:lang w:val="en-US"/>
-              </w:rPr>
-              <w:t xml:space="preserve"> login </w:t>
-            </w:r>
-            <w:proofErr w:type="spellStart"/>
-            <w:r>
-              <w:rPr>
-                <w:rFonts w:ascii="Times New Roman" w:hAnsi="Times New Roman" w:cs="Times New Roman"/>
-                <w:lang w:val="en-US"/>
-              </w:rPr>
-              <w:t>aplikasi</w:t>
-            </w:r>
-            <w:proofErr w:type="spellEnd"/>
-            <w:r>
-              <w:rPr>
-                <w:rFonts w:ascii="Times New Roman" w:hAnsi="Times New Roman" w:cs="Times New Roman"/>
-                <w:lang w:val="en-US"/>
-              </w:rPr>
-              <w:t xml:space="preserve"> </w:t>
-            </w:r>
-            <w:proofErr w:type="spellStart"/>
-            <w:r>
-              <w:rPr>
-                <w:rFonts w:ascii="Times New Roman" w:hAnsi="Times New Roman" w:cs="Times New Roman"/>
-                <w:lang w:val="en-US"/>
-              </w:rPr>
-              <w:t>akan</w:t>
-            </w:r>
-            <w:proofErr w:type="spellEnd"/>
-            <w:r>
-              <w:rPr>
-                <w:rFonts w:ascii="Times New Roman" w:hAnsi="Times New Roman" w:cs="Times New Roman"/>
-                <w:lang w:val="en-US"/>
-              </w:rPr>
-              <w:t xml:space="preserve"> </w:t>
-            </w:r>
-            <w:proofErr w:type="spellStart"/>
-            <w:r>
-              <w:rPr>
-                <w:rFonts w:ascii="Times New Roman" w:hAnsi="Times New Roman" w:cs="Times New Roman"/>
-                <w:lang w:val="en-US"/>
-              </w:rPr>
-              <w:t>langsung</w:t>
-            </w:r>
-            <w:proofErr w:type="spellEnd"/>
-            <w:r>
-              <w:rPr>
-                <w:rFonts w:ascii="Times New Roman" w:hAnsi="Times New Roman" w:cs="Times New Roman"/>
-                <w:lang w:val="en-US"/>
-              </w:rPr>
-              <w:t xml:space="preserve"> </w:t>
-            </w:r>
-            <w:proofErr w:type="spellStart"/>
-            <w:r>
-              <w:rPr>
-                <w:rFonts w:ascii="Times New Roman" w:hAnsi="Times New Roman" w:cs="Times New Roman"/>
-                <w:lang w:val="en-US"/>
-              </w:rPr>
-              <w:t>menampilkan</w:t>
-            </w:r>
-            <w:proofErr w:type="spellEnd"/>
-            <w:r>
-              <w:rPr>
-                <w:rFonts w:ascii="Times New Roman" w:hAnsi="Times New Roman" w:cs="Times New Roman"/>
-                <w:lang w:val="en-US"/>
-              </w:rPr>
-              <w:t xml:space="preserve"> </w:t>
-            </w:r>
-            <w:proofErr w:type="spellStart"/>
-            <w:r>
-              <w:rPr>
-                <w:rFonts w:ascii="Times New Roman" w:hAnsi="Times New Roman" w:cs="Times New Roman"/>
-                <w:lang w:val="en-US"/>
-              </w:rPr>
-              <w:t>halaman</w:t>
-            </w:r>
-            <w:proofErr w:type="spellEnd"/>
-            <w:r>
-              <w:rPr>
-                <w:rFonts w:ascii="Times New Roman" w:hAnsi="Times New Roman" w:cs="Times New Roman"/>
-                <w:lang w:val="en-US"/>
-              </w:rPr>
-              <w:t xml:space="preserve"> dashboard.</w:t>
+            <w:r>
+              <w:rPr>
+                <w:rFonts w:ascii="Times New Roman" w:hAnsi="Times New Roman" w:cs="Times New Roman"/>
+                <w:lang w:val="en-US"/>
+              </w:rPr>
+              <w:t>Setelah berhasil login aplikasi akan langsung menampilkan halaman dashboard.</w:t>
             </w:r>
           </w:p>
           <w:p>
@@ -6767,57 +4688,15 @@
                 <w:lang w:val="en-US"/>
               </w:rPr>
             </w:pPr>
-            <w:proofErr w:type="spellStart"/>
-            <w:r>
-              <w:rPr>
-                <w:rFonts w:ascii="Times New Roman" w:hAnsi="Times New Roman" w:cs="Times New Roman"/>
-                <w:b/>
-                <w:bCs/>
-                <w:lang w:val="en-US"/>
-              </w:rPr>
-              <w:t>Lihat</w:t>
-            </w:r>
-            <w:proofErr w:type="spellEnd"/>
-            <w:r>
-              <w:rPr>
-                <w:rFonts w:ascii="Times New Roman" w:hAnsi="Times New Roman" w:cs="Times New Roman"/>
-                <w:b/>
-                <w:bCs/>
-                <w:lang w:val="en-US"/>
-              </w:rPr>
-              <w:t xml:space="preserve"> History </w:t>
-            </w:r>
-            <w:proofErr w:type="spellStart"/>
-            <w:r>
-              <w:rPr>
-                <w:rFonts w:ascii="Times New Roman" w:hAnsi="Times New Roman" w:cs="Times New Roman"/>
-                <w:b/>
-                <w:bCs/>
-                <w:lang w:val="en-US"/>
-              </w:rPr>
-              <w:t>Setoran</w:t>
-            </w:r>
-            <w:proofErr w:type="spellEnd"/>
-            <w:r>
-              <w:rPr>
-                <w:rFonts w:ascii="Times New Roman" w:hAnsi="Times New Roman" w:cs="Times New Roman"/>
-                <w:b/>
-                <w:bCs/>
-                <w:lang w:val="en-US"/>
-              </w:rPr>
-              <w:t xml:space="preserve"> Saham </w:t>
-            </w:r>
-            <w:proofErr w:type="spellStart"/>
-            <w:r>
-              <w:rPr>
-                <w:rFonts w:ascii="Times New Roman" w:hAnsi="Times New Roman" w:cs="Times New Roman"/>
-                <w:b/>
-                <w:bCs/>
-                <w:lang w:val="en-US"/>
-              </w:rPr>
-              <w:t>Pemda</w:t>
-            </w:r>
-            <w:proofErr w:type="spellEnd"/>
+            <w:r>
+              <w:rPr>
+                <w:rFonts w:ascii="Times New Roman" w:hAnsi="Times New Roman" w:cs="Times New Roman"/>
+                <w:b/>
+                <w:bCs/>
+                <w:lang w:val="en-US"/>
+              </w:rPr>
+              <w:t>Lihat History Setoran Saham Pemda</w:t>
+            </w:r>
           </w:p>
         </w:tc>
       </w:tr>
@@ -6844,7 +4723,6 @@
                 <w:bCs/>
               </w:rPr>
             </w:pPr>
-            <w:proofErr w:type="spellStart"/>
             <w:r>
               <w:rPr>
                 <w:rFonts w:ascii="Times New Roman" w:hAnsi="Times New Roman" w:cs="Times New Roman"/>
@@ -6854,7 +4732,6 @@
               </w:rPr>
               <w:t>Deskripsi</w:t>
             </w:r>
-            <w:proofErr w:type="spellEnd"/>
           </w:p>
         </w:tc>
         <w:tc>
@@ -6882,231 +4759,14 @@
                 <w:rFonts w:ascii="Times New Roman" w:hAnsi="Times New Roman" w:cs="Times New Roman"/>
                 <w:lang w:val="en-US"/>
               </w:rPr>
-              <w:t xml:space="preserve">Pada </w:t>
-            </w:r>
-            <w:proofErr w:type="spellStart"/>
-            <w:r>
-              <w:rPr>
-                <w:rFonts w:ascii="Times New Roman" w:hAnsi="Times New Roman" w:cs="Times New Roman"/>
-                <w:lang w:val="en-US"/>
-              </w:rPr>
-              <w:t>bagian</w:t>
-            </w:r>
-            <w:proofErr w:type="spellEnd"/>
-            <w:r>
-              <w:rPr>
-                <w:rFonts w:ascii="Times New Roman" w:hAnsi="Times New Roman" w:cs="Times New Roman"/>
-                <w:lang w:val="en-US"/>
-              </w:rPr>
-              <w:t xml:space="preserve"> ini </w:t>
-            </w:r>
-            <w:proofErr w:type="spellStart"/>
-            <w:r>
-              <w:rPr>
-                <w:rFonts w:ascii="Times New Roman" w:hAnsi="Times New Roman" w:cs="Times New Roman"/>
-                <w:lang w:val="en-US"/>
-              </w:rPr>
-              <w:t>menjelaskan</w:t>
-            </w:r>
-            <w:proofErr w:type="spellEnd"/>
-            <w:r>
-              <w:rPr>
-                <w:rFonts w:ascii="Times New Roman" w:hAnsi="Times New Roman" w:cs="Times New Roman"/>
-                <w:lang w:val="en-US"/>
-              </w:rPr>
-              <w:t xml:space="preserve"> </w:t>
-            </w:r>
-            <w:proofErr w:type="spellStart"/>
-            <w:r>
-              <w:rPr>
-                <w:rFonts w:ascii="Times New Roman" w:hAnsi="Times New Roman" w:cs="Times New Roman"/>
-                <w:lang w:val="en-US"/>
-              </w:rPr>
-              <w:t>tahapan</w:t>
-            </w:r>
-            <w:proofErr w:type="spellEnd"/>
-            <w:r>
-              <w:rPr>
-                <w:rFonts w:ascii="Times New Roman" w:hAnsi="Times New Roman" w:cs="Times New Roman"/>
-                <w:lang w:val="en-US"/>
-              </w:rPr>
-              <w:t xml:space="preserve"> </w:t>
-            </w:r>
-            <w:proofErr w:type="spellStart"/>
-            <w:r>
-              <w:rPr>
-                <w:rFonts w:ascii="Times New Roman" w:hAnsi="Times New Roman" w:cs="Times New Roman"/>
-                <w:lang w:val="en-US"/>
-              </w:rPr>
-              <w:t>bagaimana</w:t>
-            </w:r>
-            <w:proofErr w:type="spellEnd"/>
-            <w:r>
-              <w:rPr>
-                <w:rFonts w:ascii="Times New Roman" w:hAnsi="Times New Roman" w:cs="Times New Roman"/>
-                <w:lang w:val="en-US"/>
-              </w:rPr>
-              <w:t xml:space="preserve"> </w:t>
-            </w:r>
-            <w:proofErr w:type="spellStart"/>
-            <w:r>
-              <w:rPr>
-                <w:rFonts w:ascii="Times New Roman" w:hAnsi="Times New Roman" w:cs="Times New Roman"/>
-                <w:lang w:val="en-US"/>
-              </w:rPr>
-              <w:t>cara</w:t>
-            </w:r>
-            <w:proofErr w:type="spellEnd"/>
-            <w:r>
-              <w:rPr>
-                <w:rFonts w:ascii="Times New Roman" w:hAnsi="Times New Roman" w:cs="Times New Roman"/>
-                <w:lang w:val="en-US"/>
-              </w:rPr>
-              <w:t xml:space="preserve"> </w:t>
-            </w:r>
-            <w:proofErr w:type="spellStart"/>
-            <w:r>
-              <w:rPr>
-                <w:rFonts w:ascii="Times New Roman" w:hAnsi="Times New Roman" w:cs="Times New Roman"/>
-                <w:lang w:val="en-US"/>
-              </w:rPr>
-              <w:t>melihat</w:t>
-            </w:r>
-            <w:proofErr w:type="spellEnd"/>
-            <w:r>
-              <w:rPr>
-                <w:rFonts w:ascii="Times New Roman" w:hAnsi="Times New Roman" w:cs="Times New Roman"/>
-                <w:lang w:val="en-US"/>
-              </w:rPr>
-              <w:t xml:space="preserve"> data </w:t>
-            </w:r>
-            <w:proofErr w:type="spellStart"/>
-            <w:r>
-              <w:rPr>
-                <w:rFonts w:ascii="Times New Roman" w:hAnsi="Times New Roman" w:cs="Times New Roman"/>
-                <w:lang w:val="en-US"/>
-              </w:rPr>
-              <w:t>setoran</w:t>
-            </w:r>
-            <w:proofErr w:type="spellEnd"/>
-            <w:r>
-              <w:rPr>
-                <w:rFonts w:ascii="Times New Roman" w:hAnsi="Times New Roman" w:cs="Times New Roman"/>
-                <w:lang w:val="en-US"/>
-              </w:rPr>
-              <w:t xml:space="preserve"> </w:t>
-            </w:r>
-            <w:proofErr w:type="spellStart"/>
-            <w:r>
-              <w:rPr>
-                <w:rFonts w:ascii="Times New Roman" w:hAnsi="Times New Roman" w:cs="Times New Roman"/>
-                <w:lang w:val="en-US"/>
-              </w:rPr>
-              <w:t>saham</w:t>
-            </w:r>
-            <w:proofErr w:type="spellEnd"/>
-            <w:r>
-              <w:rPr>
-                <w:rFonts w:ascii="Times New Roman" w:hAnsi="Times New Roman" w:cs="Times New Roman"/>
-                <w:lang w:val="en-US"/>
-              </w:rPr>
-              <w:t xml:space="preserve"> </w:t>
-            </w:r>
-            <w:proofErr w:type="spellStart"/>
-            <w:r>
-              <w:rPr>
-                <w:rFonts w:ascii="Times New Roman" w:hAnsi="Times New Roman" w:cs="Times New Roman"/>
-                <w:lang w:val="en-US"/>
-              </w:rPr>
-              <w:t>pemda</w:t>
-            </w:r>
-            <w:proofErr w:type="spellEnd"/>
-            <w:r>
-              <w:rPr>
-                <w:rFonts w:ascii="Times New Roman" w:hAnsi="Times New Roman" w:cs="Times New Roman"/>
-                <w:lang w:val="en-US"/>
-              </w:rPr>
-              <w:t xml:space="preserve"> </w:t>
-            </w:r>
-            <w:proofErr w:type="spellStart"/>
-            <w:r>
-              <w:rPr>
-                <w:rFonts w:ascii="Times New Roman" w:hAnsi="Times New Roman" w:cs="Times New Roman"/>
-                <w:lang w:val="en-US"/>
-              </w:rPr>
-              <w:t>berdasarkan</w:t>
-            </w:r>
-            <w:proofErr w:type="spellEnd"/>
-            <w:r>
-              <w:rPr>
-                <w:rFonts w:ascii="Times New Roman" w:hAnsi="Times New Roman" w:cs="Times New Roman"/>
-                <w:lang w:val="en-US"/>
-              </w:rPr>
-              <w:t xml:space="preserve"> </w:t>
-            </w:r>
-            <w:proofErr w:type="spellStart"/>
-            <w:r>
-              <w:rPr>
-                <w:rFonts w:ascii="Times New Roman" w:hAnsi="Times New Roman" w:cs="Times New Roman"/>
-                <w:lang w:val="en-US"/>
-              </w:rPr>
-              <w:t>nama</w:t>
-            </w:r>
-            <w:proofErr w:type="spellEnd"/>
-            <w:r>
-              <w:rPr>
-                <w:rFonts w:ascii="Times New Roman" w:hAnsi="Times New Roman" w:cs="Times New Roman"/>
-                <w:lang w:val="en-US"/>
-              </w:rPr>
-              <w:t xml:space="preserve"> </w:t>
-            </w:r>
-            <w:proofErr w:type="spellStart"/>
-            <w:r>
-              <w:rPr>
-                <w:rFonts w:ascii="Times New Roman" w:hAnsi="Times New Roman" w:cs="Times New Roman"/>
-                <w:lang w:val="en-US"/>
-              </w:rPr>
-              <w:t>pemda</w:t>
-            </w:r>
-            <w:proofErr w:type="spellEnd"/>
-            <w:r>
-              <w:rPr>
-                <w:rFonts w:ascii="Times New Roman" w:hAnsi="Times New Roman" w:cs="Times New Roman"/>
-                <w:lang w:val="en-US"/>
-              </w:rPr>
-              <w:t xml:space="preserve"> dan </w:t>
-            </w:r>
-            <w:proofErr w:type="spellStart"/>
-            <w:r>
-              <w:rPr>
-                <w:rFonts w:ascii="Times New Roman" w:hAnsi="Times New Roman" w:cs="Times New Roman"/>
-                <w:lang w:val="en-US"/>
-              </w:rPr>
-              <w:t>tahun</w:t>
-            </w:r>
-            <w:proofErr w:type="spellEnd"/>
-            <w:r>
-              <w:rPr>
-                <w:rFonts w:ascii="Times New Roman" w:hAnsi="Times New Roman" w:cs="Times New Roman"/>
-                <w:lang w:val="en-US"/>
-              </w:rPr>
-              <w:t xml:space="preserve"> </w:t>
-            </w:r>
-            <w:proofErr w:type="spellStart"/>
-            <w:r>
-              <w:rPr>
-                <w:rFonts w:ascii="Times New Roman" w:hAnsi="Times New Roman" w:cs="Times New Roman"/>
-                <w:lang w:val="en-US"/>
-              </w:rPr>
-              <w:t>setoran</w:t>
-            </w:r>
-            <w:proofErr w:type="spellEnd"/>
-            <w:r>
-              <w:rPr>
-                <w:rFonts w:ascii="Times New Roman" w:hAnsi="Times New Roman" w:cs="Times New Roman"/>
-                <w:lang w:val="en-US"/>
-              </w:rPr>
-              <w:t>.</w:t>
+              <w:t xml:space="preserve">Pada bagian ini menjelaskan tahapan </w:t>
+            </w:r>
+            <w:r>
+              <w:rPr>
+                <w:rFonts w:ascii="Times New Roman" w:hAnsi="Times New Roman" w:cs="Times New Roman"/>
+                <w:lang w:val="en-US"/>
+              </w:rPr>
+              <w:t>bagaimana cara melihat data setoran saham pemda berdasarkan nama pemda dan tahun setoran.</w:t>
             </w:r>
           </w:p>
         </w:tc>
@@ -7543,6 +5203,7 @@
                 <w:bCs/>
                 <w:lang w:val="en-US"/>
               </w:rPr>
+              <w:lastRenderedPageBreak/>
               <w:t>Kesimpulan</w:t>
             </w:r>
           </w:p>
@@ -7667,57 +5328,15 @@
                 <w:lang w:val="en-US"/>
               </w:rPr>
             </w:pPr>
-            <w:proofErr w:type="spellStart"/>
-            <w:r>
-              <w:rPr>
-                <w:rFonts w:ascii="Times New Roman" w:hAnsi="Times New Roman" w:cs="Times New Roman"/>
-                <w:b/>
-                <w:bCs/>
-                <w:lang w:val="en-US"/>
-              </w:rPr>
-              <w:t>Tambah</w:t>
-            </w:r>
-            <w:proofErr w:type="spellEnd"/>
-            <w:r>
-              <w:rPr>
-                <w:rFonts w:ascii="Times New Roman" w:hAnsi="Times New Roman" w:cs="Times New Roman"/>
-                <w:b/>
-                <w:bCs/>
-                <w:lang w:val="en-US"/>
-              </w:rPr>
-              <w:t xml:space="preserve"> History </w:t>
-            </w:r>
-            <w:proofErr w:type="spellStart"/>
-            <w:r>
-              <w:rPr>
-                <w:rFonts w:ascii="Times New Roman" w:hAnsi="Times New Roman" w:cs="Times New Roman"/>
-                <w:b/>
-                <w:bCs/>
-                <w:lang w:val="en-US"/>
-              </w:rPr>
-              <w:t>Setoran</w:t>
-            </w:r>
-            <w:proofErr w:type="spellEnd"/>
-            <w:r>
-              <w:rPr>
-                <w:rFonts w:ascii="Times New Roman" w:hAnsi="Times New Roman" w:cs="Times New Roman"/>
-                <w:b/>
-                <w:bCs/>
-                <w:lang w:val="en-US"/>
-              </w:rPr>
-              <w:t xml:space="preserve"> Saham </w:t>
-            </w:r>
-            <w:proofErr w:type="spellStart"/>
-            <w:r>
-              <w:rPr>
-                <w:rFonts w:ascii="Times New Roman" w:hAnsi="Times New Roman" w:cs="Times New Roman"/>
-                <w:b/>
-                <w:bCs/>
-                <w:lang w:val="en-US"/>
-              </w:rPr>
-              <w:t>Pemda</w:t>
-            </w:r>
-            <w:proofErr w:type="spellEnd"/>
+            <w:r>
+              <w:rPr>
+                <w:rFonts w:ascii="Times New Roman" w:hAnsi="Times New Roman" w:cs="Times New Roman"/>
+                <w:b/>
+                <w:bCs/>
+                <w:lang w:val="en-US"/>
+              </w:rPr>
+              <w:t>Tambah History Setoran Saham Pemda</w:t>
+            </w:r>
           </w:p>
         </w:tc>
       </w:tr>
@@ -7744,7 +5363,6 @@
                 <w:bCs/>
               </w:rPr>
             </w:pPr>
-            <w:proofErr w:type="spellStart"/>
             <w:r>
               <w:rPr>
                 <w:rFonts w:ascii="Times New Roman" w:hAnsi="Times New Roman" w:cs="Times New Roman"/>
@@ -7754,7 +5372,6 @@
               </w:rPr>
               <w:t>Deskripsi</w:t>
             </w:r>
-            <w:proofErr w:type="spellEnd"/>
           </w:p>
         </w:tc>
         <w:tc>
@@ -7782,153 +5399,7 @@
                 <w:rFonts w:ascii="Times New Roman" w:hAnsi="Times New Roman" w:cs="Times New Roman"/>
                 <w:lang w:val="en-US"/>
               </w:rPr>
-              <w:t xml:space="preserve">Pada </w:t>
-            </w:r>
-            <w:proofErr w:type="spellStart"/>
-            <w:r>
-              <w:rPr>
-                <w:rFonts w:ascii="Times New Roman" w:hAnsi="Times New Roman" w:cs="Times New Roman"/>
-                <w:lang w:val="en-US"/>
-              </w:rPr>
-              <w:t>bagian</w:t>
-            </w:r>
-            <w:proofErr w:type="spellEnd"/>
-            <w:r>
-              <w:rPr>
-                <w:rFonts w:ascii="Times New Roman" w:hAnsi="Times New Roman" w:cs="Times New Roman"/>
-                <w:lang w:val="en-US"/>
-              </w:rPr>
-              <w:t xml:space="preserve"> ini </w:t>
-            </w:r>
-            <w:proofErr w:type="spellStart"/>
-            <w:r>
-              <w:rPr>
-                <w:rFonts w:ascii="Times New Roman" w:hAnsi="Times New Roman" w:cs="Times New Roman"/>
-                <w:lang w:val="en-US"/>
-              </w:rPr>
-              <w:t>menjelaskan</w:t>
-            </w:r>
-            <w:proofErr w:type="spellEnd"/>
-            <w:r>
-              <w:rPr>
-                <w:rFonts w:ascii="Times New Roman" w:hAnsi="Times New Roman" w:cs="Times New Roman"/>
-                <w:lang w:val="en-US"/>
-              </w:rPr>
-              <w:t xml:space="preserve"> </w:t>
-            </w:r>
-            <w:proofErr w:type="spellStart"/>
-            <w:r>
-              <w:rPr>
-                <w:rFonts w:ascii="Times New Roman" w:hAnsi="Times New Roman" w:cs="Times New Roman"/>
-                <w:lang w:val="en-US"/>
-              </w:rPr>
-              <w:t>tahapan</w:t>
-            </w:r>
-            <w:proofErr w:type="spellEnd"/>
-            <w:r>
-              <w:rPr>
-                <w:rFonts w:ascii="Times New Roman" w:hAnsi="Times New Roman" w:cs="Times New Roman"/>
-                <w:lang w:val="en-US"/>
-              </w:rPr>
-              <w:t xml:space="preserve"> </w:t>
-            </w:r>
-            <w:proofErr w:type="spellStart"/>
-            <w:r>
-              <w:rPr>
-                <w:rFonts w:ascii="Times New Roman" w:hAnsi="Times New Roman" w:cs="Times New Roman"/>
-                <w:lang w:val="en-US"/>
-              </w:rPr>
-              <w:t>bagaimana</w:t>
-            </w:r>
-            <w:proofErr w:type="spellEnd"/>
-            <w:r>
-              <w:rPr>
-                <w:rFonts w:ascii="Times New Roman" w:hAnsi="Times New Roman" w:cs="Times New Roman"/>
-                <w:lang w:val="en-US"/>
-              </w:rPr>
-              <w:t xml:space="preserve"> </w:t>
-            </w:r>
-            <w:proofErr w:type="spellStart"/>
-            <w:r>
-              <w:rPr>
-                <w:rFonts w:ascii="Times New Roman" w:hAnsi="Times New Roman" w:cs="Times New Roman"/>
-                <w:lang w:val="en-US"/>
-              </w:rPr>
-              <w:t>cara</w:t>
-            </w:r>
-            <w:proofErr w:type="spellEnd"/>
-            <w:r>
-              <w:rPr>
-                <w:rFonts w:ascii="Times New Roman" w:hAnsi="Times New Roman" w:cs="Times New Roman"/>
-                <w:lang w:val="en-US"/>
-              </w:rPr>
-              <w:t xml:space="preserve"> </w:t>
-            </w:r>
-            <w:proofErr w:type="spellStart"/>
-            <w:r>
-              <w:rPr>
-                <w:rFonts w:ascii="Times New Roman" w:hAnsi="Times New Roman" w:cs="Times New Roman"/>
-                <w:lang w:val="en-US"/>
-              </w:rPr>
-              <w:t>menambah</w:t>
-            </w:r>
-            <w:proofErr w:type="spellEnd"/>
-            <w:r>
-              <w:rPr>
-                <w:rFonts w:ascii="Times New Roman" w:hAnsi="Times New Roman" w:cs="Times New Roman"/>
-                <w:lang w:val="en-US"/>
-              </w:rPr>
-              <w:t xml:space="preserve"> data </w:t>
-            </w:r>
-            <w:proofErr w:type="spellStart"/>
-            <w:proofErr w:type="gramStart"/>
-            <w:r>
-              <w:rPr>
-                <w:rFonts w:ascii="Times New Roman" w:hAnsi="Times New Roman" w:cs="Times New Roman"/>
-                <w:lang w:val="en-US"/>
-              </w:rPr>
-              <w:t>setoran</w:t>
-            </w:r>
-            <w:proofErr w:type="spellEnd"/>
-            <w:r>
-              <w:rPr>
-                <w:rFonts w:ascii="Times New Roman" w:hAnsi="Times New Roman" w:cs="Times New Roman"/>
-                <w:lang w:val="en-US"/>
-              </w:rPr>
-              <w:t xml:space="preserve">  </w:t>
-            </w:r>
-            <w:proofErr w:type="spellStart"/>
-            <w:r>
-              <w:rPr>
-                <w:rFonts w:ascii="Times New Roman" w:hAnsi="Times New Roman" w:cs="Times New Roman"/>
-                <w:lang w:val="en-US"/>
-              </w:rPr>
-              <w:t>saham</w:t>
-            </w:r>
-            <w:proofErr w:type="spellEnd"/>
-            <w:proofErr w:type="gramEnd"/>
-            <w:r>
-              <w:rPr>
-                <w:rFonts w:ascii="Times New Roman" w:hAnsi="Times New Roman" w:cs="Times New Roman"/>
-                <w:lang w:val="en-US"/>
-              </w:rPr>
-              <w:t xml:space="preserve"> yang </w:t>
-            </w:r>
-            <w:proofErr w:type="spellStart"/>
-            <w:r>
-              <w:rPr>
-                <w:rFonts w:ascii="Times New Roman" w:hAnsi="Times New Roman" w:cs="Times New Roman"/>
-                <w:lang w:val="en-US"/>
-              </w:rPr>
-              <w:t>masuk</w:t>
-            </w:r>
-            <w:proofErr w:type="spellEnd"/>
-            <w:r>
-              <w:rPr>
-                <w:rFonts w:ascii="Times New Roman" w:hAnsi="Times New Roman" w:cs="Times New Roman"/>
-                <w:lang w:val="en-US"/>
-              </w:rPr>
-              <w:t>.</w:t>
+              <w:t>Pada bagian ini menjelaskan tahapan bagaimana cara menambah data setoran  saham yang masuk.</w:t>
             </w:r>
             <w:r>
               <w:rPr>
@@ -9039,6 +6510,7 @@
                 <w:bCs/>
                 <w:lang w:val="en-US"/>
               </w:rPr>
+              <w:lastRenderedPageBreak/>
               <w:t>Kesimpulan</w:t>
             </w:r>
           </w:p>
@@ -9155,39 +6627,8 @@
                 <w:bCs/>
                 <w:lang w:val="en-US"/>
               </w:rPr>
-              <w:t xml:space="preserve">Edit History </w:t>
-            </w:r>
-            <w:proofErr w:type="spellStart"/>
-            <w:r>
-              <w:rPr>
-                <w:rFonts w:ascii="Times New Roman" w:hAnsi="Times New Roman" w:cs="Times New Roman"/>
-                <w:b/>
-                <w:bCs/>
-                <w:lang w:val="en-US"/>
-              </w:rPr>
-              <w:t>Setoran</w:t>
-            </w:r>
-            <w:proofErr w:type="spellEnd"/>
-            <w:r>
-              <w:rPr>
-                <w:rFonts w:ascii="Times New Roman" w:hAnsi="Times New Roman" w:cs="Times New Roman"/>
-                <w:b/>
-                <w:bCs/>
-                <w:lang w:val="en-US"/>
-              </w:rPr>
-              <w:t xml:space="preserve"> Saham </w:t>
-            </w:r>
-            <w:proofErr w:type="spellStart"/>
-            <w:r>
-              <w:rPr>
-                <w:rFonts w:ascii="Times New Roman" w:hAnsi="Times New Roman" w:cs="Times New Roman"/>
-                <w:b/>
-                <w:bCs/>
-                <w:lang w:val="en-US"/>
-              </w:rPr>
-              <w:t>Pemda</w:t>
-            </w:r>
-            <w:proofErr w:type="spellEnd"/>
+              <w:t>Edit History Setoran Saham Pemda</w:t>
+            </w:r>
           </w:p>
         </w:tc>
       </w:tr>
@@ -9202,7 +6643,6 @@
                 <w:rFonts w:ascii="Times New Roman" w:hAnsi="Times New Roman" w:cs="Times New Roman"/>
               </w:rPr>
             </w:pPr>
-            <w:proofErr w:type="spellStart"/>
             <w:r>
               <w:rPr>
                 <w:rFonts w:ascii="Times New Roman" w:hAnsi="Times New Roman" w:cs="Times New Roman"/>
@@ -9212,7 +6652,6 @@
               </w:rPr>
               <w:t>Deskripsi</w:t>
             </w:r>
-            <w:proofErr w:type="spellEnd"/>
           </w:p>
         </w:tc>
         <w:tc>
@@ -9231,87 +6670,7 @@
                 <w:rFonts w:ascii="Times New Roman" w:hAnsi="Times New Roman" w:cs="Times New Roman"/>
                 <w:lang w:val="en-US"/>
               </w:rPr>
-              <w:t xml:space="preserve">Pada </w:t>
-            </w:r>
-            <w:proofErr w:type="spellStart"/>
-            <w:r>
-              <w:rPr>
-                <w:rFonts w:ascii="Times New Roman" w:hAnsi="Times New Roman" w:cs="Times New Roman"/>
-                <w:lang w:val="en-US"/>
-              </w:rPr>
-              <w:t>bagian</w:t>
-            </w:r>
-            <w:proofErr w:type="spellEnd"/>
-            <w:r>
-              <w:rPr>
-                <w:rFonts w:ascii="Times New Roman" w:hAnsi="Times New Roman" w:cs="Times New Roman"/>
-                <w:lang w:val="en-US"/>
-              </w:rPr>
-              <w:t xml:space="preserve"> ini </w:t>
-            </w:r>
-            <w:proofErr w:type="spellStart"/>
-            <w:r>
-              <w:rPr>
-                <w:rFonts w:ascii="Times New Roman" w:hAnsi="Times New Roman" w:cs="Times New Roman"/>
-                <w:lang w:val="en-US"/>
-              </w:rPr>
-              <w:t>menjelaskan</w:t>
-            </w:r>
-            <w:proofErr w:type="spellEnd"/>
-            <w:r>
-              <w:rPr>
-                <w:rFonts w:ascii="Times New Roman" w:hAnsi="Times New Roman" w:cs="Times New Roman"/>
-                <w:lang w:val="en-US"/>
-              </w:rPr>
-              <w:t xml:space="preserve"> </w:t>
-            </w:r>
-            <w:proofErr w:type="spellStart"/>
-            <w:r>
-              <w:rPr>
-                <w:rFonts w:ascii="Times New Roman" w:hAnsi="Times New Roman" w:cs="Times New Roman"/>
-                <w:lang w:val="en-US"/>
-              </w:rPr>
-              <w:t>tahapan</w:t>
-            </w:r>
-            <w:proofErr w:type="spellEnd"/>
-            <w:r>
-              <w:rPr>
-                <w:rFonts w:ascii="Times New Roman" w:hAnsi="Times New Roman" w:cs="Times New Roman"/>
-                <w:lang w:val="en-US"/>
-              </w:rPr>
-              <w:t xml:space="preserve"> </w:t>
-            </w:r>
-            <w:proofErr w:type="spellStart"/>
-            <w:r>
-              <w:rPr>
-                <w:rFonts w:ascii="Times New Roman" w:hAnsi="Times New Roman" w:cs="Times New Roman"/>
-                <w:lang w:val="en-US"/>
-              </w:rPr>
-              <w:t>bagaimana</w:t>
-            </w:r>
-            <w:proofErr w:type="spellEnd"/>
-            <w:r>
-              <w:rPr>
-                <w:rFonts w:ascii="Times New Roman" w:hAnsi="Times New Roman" w:cs="Times New Roman"/>
-                <w:lang w:val="en-US"/>
-              </w:rPr>
-              <w:t xml:space="preserve"> </w:t>
-            </w:r>
-            <w:proofErr w:type="spellStart"/>
-            <w:r>
-              <w:rPr>
-                <w:rFonts w:ascii="Times New Roman" w:hAnsi="Times New Roman" w:cs="Times New Roman"/>
-                <w:lang w:val="en-US"/>
-              </w:rPr>
-              <w:t>cara</w:t>
-            </w:r>
-            <w:proofErr w:type="spellEnd"/>
-            <w:r>
-              <w:rPr>
-                <w:rFonts w:ascii="Times New Roman" w:hAnsi="Times New Roman" w:cs="Times New Roman"/>
-                <w:lang w:val="en-US"/>
-              </w:rPr>
-              <w:t xml:space="preserve"> </w:t>
+              <w:t xml:space="preserve">Pada bagian ini menjelaskan tahapan bagaimana cara </w:t>
             </w:r>
             <w:r>
               <w:rPr>
@@ -9325,57 +6684,7 @@
                 <w:rFonts w:ascii="Times New Roman" w:hAnsi="Times New Roman" w:cs="Times New Roman"/>
                 <w:lang w:val="en-US"/>
               </w:rPr>
-              <w:t xml:space="preserve">data </w:t>
-            </w:r>
-            <w:proofErr w:type="spellStart"/>
-            <w:proofErr w:type="gramStart"/>
-            <w:r>
-              <w:rPr>
-                <w:rFonts w:ascii="Times New Roman" w:hAnsi="Times New Roman" w:cs="Times New Roman"/>
-                <w:lang w:val="en-US"/>
-              </w:rPr>
-              <w:t>setoran</w:t>
-            </w:r>
-            <w:proofErr w:type="spellEnd"/>
-            <w:r>
-              <w:rPr>
-                <w:rFonts w:ascii="Times New Roman" w:hAnsi="Times New Roman" w:cs="Times New Roman"/>
-                <w:lang w:val="en-US"/>
-              </w:rPr>
-              <w:t xml:space="preserve">  </w:t>
-            </w:r>
-            <w:proofErr w:type="spellStart"/>
-            <w:r>
-              <w:rPr>
-                <w:rFonts w:ascii="Times New Roman" w:hAnsi="Times New Roman" w:cs="Times New Roman"/>
-                <w:lang w:val="en-US"/>
-              </w:rPr>
-              <w:t>saham</w:t>
-            </w:r>
-            <w:proofErr w:type="spellEnd"/>
-            <w:proofErr w:type="gramEnd"/>
-            <w:r>
-              <w:rPr>
-                <w:rFonts w:ascii="Times New Roman" w:hAnsi="Times New Roman" w:cs="Times New Roman"/>
-                <w:lang w:val="en-US"/>
-              </w:rPr>
-              <w:t xml:space="preserve"> yang </w:t>
-            </w:r>
-            <w:proofErr w:type="spellStart"/>
-            <w:r>
-              <w:rPr>
-                <w:rFonts w:ascii="Times New Roman" w:hAnsi="Times New Roman" w:cs="Times New Roman"/>
-                <w:lang w:val="en-US"/>
-              </w:rPr>
-              <w:t>masuk</w:t>
-            </w:r>
-            <w:proofErr w:type="spellEnd"/>
-            <w:r>
-              <w:rPr>
-                <w:rFonts w:ascii="Times New Roman" w:hAnsi="Times New Roman" w:cs="Times New Roman"/>
-                <w:lang w:val="en-US"/>
-              </w:rPr>
-              <w:t>.</w:t>
+              <w:t>data setoran  saham yang masuk.</w:t>
             </w:r>
           </w:p>
           <w:p>
@@ -9870,55 +7179,13 @@
                 </wp:anchor>
               </w:drawing>
             </w:r>
-            <w:proofErr w:type="spellStart"/>
-            <w:r>
-              <w:rPr>
-                <w:rFonts w:ascii="Times New Roman" w:hAnsi="Times New Roman" w:cs="Times New Roman"/>
-                <w:lang w:val="en-US"/>
-              </w:rPr>
-              <w:t>Setelah</w:t>
-            </w:r>
-            <w:proofErr w:type="spellEnd"/>
-            <w:r>
-              <w:rPr>
-                <w:rFonts w:ascii="Times New Roman" w:hAnsi="Times New Roman" w:cs="Times New Roman"/>
-                <w:lang w:val="en-US"/>
-              </w:rPr>
-              <w:t xml:space="preserve"> </w:t>
-            </w:r>
-            <w:proofErr w:type="spellStart"/>
-            <w:r>
-              <w:rPr>
-                <w:rFonts w:ascii="Times New Roman" w:hAnsi="Times New Roman" w:cs="Times New Roman"/>
-                <w:lang w:val="en-US"/>
-              </w:rPr>
-              <w:t>dipilih</w:t>
-            </w:r>
-            <w:proofErr w:type="spellEnd"/>
-            <w:r>
-              <w:rPr>
-                <w:rFonts w:ascii="Times New Roman" w:hAnsi="Times New Roman" w:cs="Times New Roman"/>
-                <w:lang w:val="en-US"/>
-              </w:rPr>
-              <w:t xml:space="preserve"> </w:t>
-            </w:r>
-            <w:proofErr w:type="spellStart"/>
-            <w:r>
-              <w:rPr>
-                <w:rFonts w:ascii="Times New Roman" w:hAnsi="Times New Roman" w:cs="Times New Roman"/>
-                <w:lang w:val="en-US"/>
-              </w:rPr>
-              <w:t>akan</w:t>
-            </w:r>
-            <w:proofErr w:type="spellEnd"/>
-            <w:r>
-              <w:rPr>
-                <w:rFonts w:ascii="Times New Roman" w:hAnsi="Times New Roman" w:cs="Times New Roman"/>
-                <w:lang w:val="en-US"/>
-              </w:rPr>
-              <w:t xml:space="preserve"> </w:t>
-            </w:r>
-            <w:proofErr w:type="spellStart"/>
+            <w:r>
+              <w:rPr>
+                <w:rFonts w:ascii="Times New Roman" w:hAnsi="Times New Roman" w:cs="Times New Roman"/>
+                <w:lang w:val="en-US"/>
+              </w:rPr>
+              <w:t xml:space="preserve">Setelah dipilih akan </w:t>
+            </w:r>
             <w:r>
               <w:rPr>
                 <w:rFonts w:ascii="Times New Roman" w:hAnsi="Times New Roman" w:cs="Times New Roman"/>
@@ -9926,64 +7193,13 @@
               </w:rPr>
               <w:t>tampil</w:t>
             </w:r>
-            <w:proofErr w:type="spellEnd"/>
-            <w:r>
-              <w:rPr>
-                <w:rFonts w:ascii="Times New Roman" w:hAnsi="Times New Roman" w:cs="Times New Roman"/>
-                <w:lang w:val="en-US"/>
-              </w:rPr>
-              <w:t xml:space="preserve"> </w:t>
-            </w:r>
-            <w:proofErr w:type="spellStart"/>
-            <w:r>
-              <w:rPr>
-                <w:rFonts w:ascii="Times New Roman" w:hAnsi="Times New Roman" w:cs="Times New Roman"/>
-                <w:lang w:val="en-US"/>
-              </w:rPr>
-              <w:t>seperti</w:t>
-            </w:r>
-            <w:proofErr w:type="spellEnd"/>
-            <w:r>
-              <w:rPr>
-                <w:rFonts w:ascii="Times New Roman" w:hAnsi="Times New Roman" w:cs="Times New Roman"/>
-                <w:lang w:val="en-US"/>
-              </w:rPr>
-              <w:t xml:space="preserve"> ini dan </w:t>
-            </w:r>
-            <w:proofErr w:type="spellStart"/>
-            <w:r>
-              <w:rPr>
-                <w:rFonts w:ascii="Times New Roman" w:hAnsi="Times New Roman" w:cs="Times New Roman"/>
-                <w:lang w:val="en-US"/>
-              </w:rPr>
-              <w:t>masukkan</w:t>
-            </w:r>
-            <w:proofErr w:type="spellEnd"/>
-            <w:r>
-              <w:rPr>
-                <w:rFonts w:ascii="Times New Roman" w:hAnsi="Times New Roman" w:cs="Times New Roman"/>
-                <w:lang w:val="en-US"/>
-              </w:rPr>
-              <w:t xml:space="preserve"> nominal </w:t>
-            </w:r>
-            <w:proofErr w:type="spellStart"/>
-            <w:proofErr w:type="gramStart"/>
-            <w:r>
-              <w:rPr>
-                <w:rFonts w:ascii="Times New Roman" w:hAnsi="Times New Roman" w:cs="Times New Roman"/>
-                <w:lang w:val="en-US"/>
-              </w:rPr>
-              <w:t>terbarunya</w:t>
-            </w:r>
-            <w:proofErr w:type="spellEnd"/>
-            <w:r>
-              <w:rPr>
-                <w:rFonts w:ascii="Times New Roman" w:hAnsi="Times New Roman" w:cs="Times New Roman"/>
-                <w:lang w:val="en-US"/>
-              </w:rPr>
-              <w:t xml:space="preserve"> .</w:t>
-            </w:r>
-            <w:proofErr w:type="gramEnd"/>
+            <w:r>
+              <w:rPr>
+                <w:rFonts w:ascii="Times New Roman" w:hAnsi="Times New Roman" w:cs="Times New Roman"/>
+                <w:lang w:val="en-US"/>
+              </w:rPr>
+              <w:t xml:space="preserve"> seperti ini dan masukkan nominal terbarunya .</w:t>
+            </w:r>
           </w:p>
           <w:p>
             <w:pPr>
@@ -10062,31 +7278,13 @@
                 </wp:anchor>
               </w:drawing>
             </w:r>
-            <w:proofErr w:type="spellStart"/>
-            <w:r>
-              <w:rPr>
-                <w:rFonts w:ascii="Times New Roman" w:hAnsi="Times New Roman" w:cs="Times New Roman"/>
-                <w:lang w:val="en-US"/>
-              </w:rPr>
-              <w:t>Sebelum</w:t>
-            </w:r>
-            <w:proofErr w:type="spellEnd"/>
-            <w:r>
-              <w:rPr>
-                <w:rFonts w:ascii="Times New Roman" w:hAnsi="Times New Roman" w:cs="Times New Roman"/>
-                <w:lang w:val="en-US"/>
-              </w:rPr>
-              <w:t xml:space="preserve"> </w:t>
-            </w:r>
-            <w:proofErr w:type="spellStart"/>
-            <w:r>
-              <w:rPr>
-                <w:rFonts w:ascii="Times New Roman" w:hAnsi="Times New Roman" w:cs="Times New Roman"/>
-                <w:lang w:val="en-US"/>
-              </w:rPr>
-              <w:t>diubah</w:t>
-            </w:r>
-            <w:proofErr w:type="spellEnd"/>
+            <w:r>
+              <w:rPr>
+                <w:rFonts w:ascii="Times New Roman" w:hAnsi="Times New Roman" w:cs="Times New Roman"/>
+                <w:lang w:val="en-US"/>
+              </w:rPr>
+              <w:t>Sebelum diubah</w:t>
+            </w:r>
           </w:p>
           <w:p>
             <w:pPr>
@@ -10098,37 +7296,12 @@
                 <w:lang w:val="en-US"/>
               </w:rPr>
             </w:pPr>
-            <w:proofErr w:type="spellStart"/>
-            <w:r>
-              <w:rPr>
-                <w:rFonts w:ascii="Times New Roman" w:hAnsi="Times New Roman" w:cs="Times New Roman"/>
-                <w:lang w:val="en-US"/>
-              </w:rPr>
-              <w:t>Setelah</w:t>
-            </w:r>
-            <w:proofErr w:type="spellEnd"/>
-            <w:r>
-              <w:rPr>
-                <w:rFonts w:ascii="Times New Roman" w:hAnsi="Times New Roman" w:cs="Times New Roman"/>
-                <w:lang w:val="en-US"/>
-              </w:rPr>
-              <w:t xml:space="preserve"> </w:t>
-            </w:r>
-            <w:proofErr w:type="spellStart"/>
-            <w:r>
-              <w:rPr>
-                <w:rFonts w:ascii="Times New Roman" w:hAnsi="Times New Roman" w:cs="Times New Roman"/>
-                <w:lang w:val="en-US"/>
-              </w:rPr>
-              <w:t>diubah</w:t>
-            </w:r>
-            <w:proofErr w:type="spellEnd"/>
-            <w:r>
-              <w:rPr>
-                <w:rFonts w:ascii="Times New Roman" w:hAnsi="Times New Roman" w:cs="Times New Roman"/>
-                <w:lang w:val="en-US"/>
-              </w:rPr>
-              <w:t xml:space="preserve"> </w:t>
+            <w:r>
+              <w:rPr>
+                <w:rFonts w:ascii="Times New Roman" w:hAnsi="Times New Roman" w:cs="Times New Roman"/>
+                <w:lang w:val="en-US"/>
+              </w:rPr>
+              <w:t xml:space="preserve">Setelah diubah </w:t>
             </w:r>
           </w:p>
           <w:p>
@@ -10165,175 +7338,41 @@
                 <w:lang w:val="en-US"/>
               </w:rPr>
             </w:pPr>
-            <w:proofErr w:type="spellStart"/>
             <w:r>
               <w:rPr>
                 <w:rFonts w:ascii="Times New Roman" w:hAnsi="Times New Roman" w:cs="Times New Roman"/>
                 <w:lang w:val="en-US"/>
               </w:rPr>
               <w:lastRenderedPageBreak/>
-              <w:t>Setelah</w:t>
-            </w:r>
-            <w:proofErr w:type="spellEnd"/>
-            <w:r>
-              <w:rPr>
-                <w:rFonts w:ascii="Times New Roman" w:hAnsi="Times New Roman" w:cs="Times New Roman"/>
-                <w:lang w:val="en-US"/>
-              </w:rPr>
-              <w:t xml:space="preserve"> </w:t>
-            </w:r>
-            <w:proofErr w:type="spellStart"/>
-            <w:r>
-              <w:rPr>
-                <w:rFonts w:ascii="Times New Roman" w:hAnsi="Times New Roman" w:cs="Times New Roman"/>
-                <w:lang w:val="en-US"/>
-              </w:rPr>
-              <w:t>simpan</w:t>
-            </w:r>
-            <w:proofErr w:type="spellEnd"/>
-            <w:r>
-              <w:rPr>
-                <w:rFonts w:ascii="Times New Roman" w:hAnsi="Times New Roman" w:cs="Times New Roman"/>
-                <w:lang w:val="en-US"/>
-              </w:rPr>
-              <w:t xml:space="preserve"> </w:t>
-            </w:r>
-            <w:proofErr w:type="spellStart"/>
-            <w:proofErr w:type="gramStart"/>
-            <w:r>
-              <w:rPr>
-                <w:rFonts w:ascii="Times New Roman" w:hAnsi="Times New Roman" w:cs="Times New Roman"/>
-                <w:lang w:val="en-US"/>
-              </w:rPr>
-              <w:t>perubahan</w:t>
-            </w:r>
-            <w:proofErr w:type="spellEnd"/>
-            <w:r>
-              <w:rPr>
-                <w:rFonts w:ascii="Times New Roman" w:hAnsi="Times New Roman" w:cs="Times New Roman"/>
-                <w:lang w:val="en-US"/>
-              </w:rPr>
-              <w:t xml:space="preserve"> ,</w:t>
-            </w:r>
-            <w:proofErr w:type="gramEnd"/>
-            <w:r>
-              <w:rPr>
-                <w:rFonts w:ascii="Times New Roman" w:hAnsi="Times New Roman" w:cs="Times New Roman"/>
-                <w:lang w:val="en-US"/>
-              </w:rPr>
-              <w:t xml:space="preserve"> </w:t>
-            </w:r>
-            <w:proofErr w:type="spellStart"/>
-            <w:r>
-              <w:rPr>
-                <w:rFonts w:ascii="Times New Roman" w:hAnsi="Times New Roman" w:cs="Times New Roman"/>
-                <w:lang w:val="en-US"/>
-              </w:rPr>
-              <w:t>maka</w:t>
-            </w:r>
-            <w:proofErr w:type="spellEnd"/>
-            <w:r>
-              <w:rPr>
-                <w:rFonts w:ascii="Times New Roman" w:hAnsi="Times New Roman" w:cs="Times New Roman"/>
-                <w:lang w:val="en-US"/>
-              </w:rPr>
-              <w:t xml:space="preserve"> </w:t>
-            </w:r>
-            <w:proofErr w:type="spellStart"/>
-            <w:r>
-              <w:rPr>
-                <w:rFonts w:ascii="Times New Roman" w:hAnsi="Times New Roman" w:cs="Times New Roman"/>
-                <w:lang w:val="en-US"/>
-              </w:rPr>
-              <w:t>akan</w:t>
-            </w:r>
-            <w:proofErr w:type="spellEnd"/>
-            <w:r>
-              <w:rPr>
-                <w:rFonts w:ascii="Times New Roman" w:hAnsi="Times New Roman" w:cs="Times New Roman"/>
-                <w:lang w:val="en-US"/>
-              </w:rPr>
-              <w:t xml:space="preserve"> </w:t>
-            </w:r>
-            <w:proofErr w:type="spellStart"/>
-            <w:r>
-              <w:rPr>
-                <w:rFonts w:ascii="Times New Roman" w:hAnsi="Times New Roman" w:cs="Times New Roman"/>
-                <w:lang w:val="en-US"/>
-              </w:rPr>
-              <w:t>menampilkan</w:t>
-            </w:r>
-            <w:proofErr w:type="spellEnd"/>
-            <w:r>
-              <w:rPr>
-                <w:rFonts w:ascii="Times New Roman" w:hAnsi="Times New Roman" w:cs="Times New Roman"/>
-                <w:lang w:val="en-US"/>
-              </w:rPr>
-              <w:t xml:space="preserve"> </w:t>
-            </w:r>
-            <w:proofErr w:type="spellStart"/>
-            <w:r>
-              <w:rPr>
-                <w:rFonts w:ascii="Times New Roman" w:hAnsi="Times New Roman" w:cs="Times New Roman"/>
-                <w:lang w:val="en-US"/>
-              </w:rPr>
-              <w:t>hasil</w:t>
-            </w:r>
-            <w:proofErr w:type="spellEnd"/>
-            <w:r>
-              <w:rPr>
-                <w:rFonts w:ascii="Times New Roman" w:hAnsi="Times New Roman" w:cs="Times New Roman"/>
-                <w:lang w:val="en-US"/>
-              </w:rPr>
-              <w:t xml:space="preserve"> </w:t>
-            </w:r>
-            <w:proofErr w:type="spellStart"/>
-            <w:r>
-              <w:rPr>
-                <w:rFonts w:ascii="Times New Roman" w:hAnsi="Times New Roman" w:cs="Times New Roman"/>
-                <w:lang w:val="en-US"/>
-              </w:rPr>
-              <w:t>perubahannya</w:t>
-            </w:r>
-            <w:proofErr w:type="spellEnd"/>
-            <w:r>
-              <w:rPr>
-                <w:rFonts w:ascii="Times New Roman" w:hAnsi="Times New Roman" w:cs="Times New Roman"/>
-                <w:lang w:val="en-US"/>
-              </w:rPr>
-              <w:t xml:space="preserve"> </w:t>
-            </w:r>
-            <w:proofErr w:type="spellStart"/>
-            <w:r>
-              <w:rPr>
-                <w:rFonts w:ascii="Times New Roman" w:hAnsi="Times New Roman" w:cs="Times New Roman"/>
-                <w:lang w:val="en-US"/>
-              </w:rPr>
-              <w:t>sebagai</w:t>
-            </w:r>
-            <w:proofErr w:type="spellEnd"/>
-            <w:r>
-              <w:rPr>
-                <w:rFonts w:ascii="Times New Roman" w:hAnsi="Times New Roman" w:cs="Times New Roman"/>
-                <w:lang w:val="en-US"/>
-              </w:rPr>
-              <w:t xml:space="preserve">  </w:t>
-            </w:r>
-            <w:proofErr w:type="spellStart"/>
-            <w:r>
-              <w:rPr>
-                <w:rFonts w:ascii="Times New Roman" w:hAnsi="Times New Roman" w:cs="Times New Roman"/>
-                <w:lang w:val="en-US"/>
-              </w:rPr>
-              <w:t>berikut</w:t>
-            </w:r>
-            <w:proofErr w:type="spellEnd"/>
-            <w:r>
-              <w:rPr>
-                <w:rFonts w:ascii="Times New Roman" w:hAnsi="Times New Roman" w:cs="Times New Roman"/>
-                <w:lang w:val="en-US"/>
-              </w:rPr>
-              <w:t>.</w:t>
+              <w:t xml:space="preserve">Setelah </w:t>
+            </w:r>
+            <w:r>
+              <w:rPr>
+                <w:rFonts w:ascii="Times New Roman" w:hAnsi="Times New Roman" w:cs="Times New Roman"/>
+                <w:lang w:val="en-US"/>
+              </w:rPr>
+              <w:t xml:space="preserve">simpan </w:t>
+            </w:r>
+            <w:r>
+              <w:rPr>
+                <w:rFonts w:ascii="Times New Roman" w:hAnsi="Times New Roman" w:cs="Times New Roman"/>
+                <w:lang w:val="en-US"/>
+              </w:rPr>
+              <w:t xml:space="preserve">perubahan , maka akan </w:t>
+            </w:r>
+            <w:r>
+              <w:rPr>
+                <w:rFonts w:ascii="Times New Roman" w:hAnsi="Times New Roman" w:cs="Times New Roman"/>
+                <w:lang w:val="en-US"/>
+              </w:rPr>
+              <w:t xml:space="preserve">menampilkan </w:t>
+            </w:r>
+            <w:r>
+              <w:rPr>
+                <w:rFonts w:ascii="Times New Roman" w:hAnsi="Times New Roman" w:cs="Times New Roman"/>
+                <w:lang w:val="en-US"/>
+              </w:rPr>
+              <w:t>hasil perubahannya sebagai  berikut.</w:t>
             </w:r>
             <w:r>
               <w:rPr>
@@ -10664,57 +7703,15 @@
                 <w:rFonts w:ascii="Times New Roman" w:hAnsi="Times New Roman" w:cs="Times New Roman"/>
               </w:rPr>
             </w:pPr>
-            <w:proofErr w:type="spellStart"/>
-            <w:r>
-              <w:rPr>
-                <w:rFonts w:ascii="Times New Roman" w:hAnsi="Times New Roman" w:cs="Times New Roman"/>
-                <w:b/>
-                <w:bCs/>
-                <w:lang w:val="en-US"/>
-              </w:rPr>
-              <w:t>Hapus</w:t>
-            </w:r>
-            <w:proofErr w:type="spellEnd"/>
-            <w:r>
-              <w:rPr>
-                <w:rFonts w:ascii="Times New Roman" w:hAnsi="Times New Roman" w:cs="Times New Roman"/>
-                <w:b/>
-                <w:bCs/>
-                <w:lang w:val="en-US"/>
-              </w:rPr>
-              <w:t xml:space="preserve"> History </w:t>
-            </w:r>
-            <w:proofErr w:type="spellStart"/>
-            <w:r>
-              <w:rPr>
-                <w:rFonts w:ascii="Times New Roman" w:hAnsi="Times New Roman" w:cs="Times New Roman"/>
-                <w:b/>
-                <w:bCs/>
-                <w:lang w:val="en-US"/>
-              </w:rPr>
-              <w:t>Setoran</w:t>
-            </w:r>
-            <w:proofErr w:type="spellEnd"/>
-            <w:r>
-              <w:rPr>
-                <w:rFonts w:ascii="Times New Roman" w:hAnsi="Times New Roman" w:cs="Times New Roman"/>
-                <w:b/>
-                <w:bCs/>
-                <w:lang w:val="en-US"/>
-              </w:rPr>
-              <w:t xml:space="preserve"> Saham </w:t>
-            </w:r>
-            <w:proofErr w:type="spellStart"/>
-            <w:r>
-              <w:rPr>
-                <w:rFonts w:ascii="Times New Roman" w:hAnsi="Times New Roman" w:cs="Times New Roman"/>
-                <w:b/>
-                <w:bCs/>
-                <w:lang w:val="en-US"/>
-              </w:rPr>
-              <w:t>Pemda</w:t>
-            </w:r>
-            <w:proofErr w:type="spellEnd"/>
+            <w:r>
+              <w:rPr>
+                <w:rFonts w:ascii="Times New Roman" w:hAnsi="Times New Roman" w:cs="Times New Roman"/>
+                <w:b/>
+                <w:bCs/>
+                <w:lang w:val="en-US"/>
+              </w:rPr>
+              <w:t>Hapus History Setoran Saham Pemda</w:t>
+            </w:r>
           </w:p>
         </w:tc>
       </w:tr>
@@ -10729,7 +7726,6 @@
                 <w:rFonts w:ascii="Times New Roman" w:hAnsi="Times New Roman" w:cs="Times New Roman"/>
               </w:rPr>
             </w:pPr>
-            <w:proofErr w:type="spellStart"/>
             <w:r>
               <w:rPr>
                 <w:rFonts w:ascii="Times New Roman" w:hAnsi="Times New Roman" w:cs="Times New Roman"/>
@@ -10739,7 +7735,6 @@
               </w:rPr>
               <w:t>Deskripsi</w:t>
             </w:r>
-            <w:proofErr w:type="spellEnd"/>
           </w:p>
         </w:tc>
         <w:tc>
@@ -10757,89 +7752,8 @@
                 <w:rFonts w:ascii="Times New Roman" w:hAnsi="Times New Roman" w:cs="Times New Roman"/>
                 <w:lang w:val="en-US"/>
               </w:rPr>
-              <w:t xml:space="preserve">Pada </w:t>
-            </w:r>
-            <w:proofErr w:type="spellStart"/>
-            <w:r>
-              <w:rPr>
-                <w:rFonts w:ascii="Times New Roman" w:hAnsi="Times New Roman" w:cs="Times New Roman"/>
-                <w:lang w:val="en-US"/>
-              </w:rPr>
-              <w:t>bagian</w:t>
-            </w:r>
-            <w:proofErr w:type="spellEnd"/>
-            <w:r>
-              <w:rPr>
-                <w:rFonts w:ascii="Times New Roman" w:hAnsi="Times New Roman" w:cs="Times New Roman"/>
-                <w:lang w:val="en-US"/>
-              </w:rPr>
-              <w:t xml:space="preserve"> ini </w:t>
-            </w:r>
-            <w:proofErr w:type="spellStart"/>
-            <w:r>
-              <w:rPr>
-                <w:rFonts w:ascii="Times New Roman" w:hAnsi="Times New Roman" w:cs="Times New Roman"/>
-                <w:lang w:val="en-US"/>
-              </w:rPr>
-              <w:t>menjelaskan</w:t>
-            </w:r>
-            <w:proofErr w:type="spellEnd"/>
-            <w:r>
-              <w:rPr>
-                <w:rFonts w:ascii="Times New Roman" w:hAnsi="Times New Roman" w:cs="Times New Roman"/>
-                <w:lang w:val="en-US"/>
-              </w:rPr>
-              <w:t xml:space="preserve"> </w:t>
-            </w:r>
-            <w:proofErr w:type="spellStart"/>
-            <w:r>
-              <w:rPr>
-                <w:rFonts w:ascii="Times New Roman" w:hAnsi="Times New Roman" w:cs="Times New Roman"/>
-                <w:lang w:val="en-US"/>
-              </w:rPr>
-              <w:t>tahapan</w:t>
-            </w:r>
-            <w:proofErr w:type="spellEnd"/>
-            <w:r>
-              <w:rPr>
-                <w:rFonts w:ascii="Times New Roman" w:hAnsi="Times New Roman" w:cs="Times New Roman"/>
-                <w:lang w:val="en-US"/>
-              </w:rPr>
-              <w:t xml:space="preserve"> </w:t>
-            </w:r>
-            <w:proofErr w:type="spellStart"/>
-            <w:r>
-              <w:rPr>
-                <w:rFonts w:ascii="Times New Roman" w:hAnsi="Times New Roman" w:cs="Times New Roman"/>
-                <w:lang w:val="en-US"/>
-              </w:rPr>
-              <w:t>bagaimana</w:t>
-            </w:r>
-            <w:proofErr w:type="spellEnd"/>
-            <w:r>
-              <w:rPr>
-                <w:rFonts w:ascii="Times New Roman" w:hAnsi="Times New Roman" w:cs="Times New Roman"/>
-                <w:lang w:val="en-US"/>
-              </w:rPr>
-              <w:t xml:space="preserve"> </w:t>
-            </w:r>
-            <w:proofErr w:type="spellStart"/>
-            <w:r>
-              <w:rPr>
-                <w:rFonts w:ascii="Times New Roman" w:hAnsi="Times New Roman" w:cs="Times New Roman"/>
-                <w:lang w:val="en-US"/>
-              </w:rPr>
-              <w:t>cara</w:t>
-            </w:r>
-            <w:proofErr w:type="spellEnd"/>
-            <w:r>
-              <w:rPr>
-                <w:rFonts w:ascii="Times New Roman" w:hAnsi="Times New Roman" w:cs="Times New Roman"/>
-                <w:lang w:val="en-US"/>
-              </w:rPr>
-              <w:t xml:space="preserve"> </w:t>
-            </w:r>
-            <w:proofErr w:type="spellStart"/>
+              <w:t xml:space="preserve">Pada bagian ini menjelaskan tahapan bagaimana cara </w:t>
+            </w:r>
             <w:r>
               <w:rPr>
                 <w:rFonts w:ascii="Times New Roman" w:hAnsi="Times New Roman" w:cs="Times New Roman"/>
@@ -10847,63 +7761,12 @@
               </w:rPr>
               <w:t>hapus</w:t>
             </w:r>
-            <w:proofErr w:type="spellEnd"/>
-            <w:r>
-              <w:rPr>
-                <w:rFonts w:ascii="Times New Roman" w:hAnsi="Times New Roman" w:cs="Times New Roman"/>
-                <w:lang w:val="en-US"/>
-              </w:rPr>
-              <w:t xml:space="preserve"> data </w:t>
-            </w:r>
-            <w:proofErr w:type="spellStart"/>
-            <w:proofErr w:type="gramStart"/>
-            <w:r>
-              <w:rPr>
-                <w:rFonts w:ascii="Times New Roman" w:hAnsi="Times New Roman" w:cs="Times New Roman"/>
-                <w:lang w:val="en-US"/>
-              </w:rPr>
-              <w:t>setoran</w:t>
-            </w:r>
-            <w:proofErr w:type="spellEnd"/>
-            <w:r>
-              <w:rPr>
-                <w:rFonts w:ascii="Times New Roman" w:hAnsi="Times New Roman" w:cs="Times New Roman"/>
-                <w:lang w:val="en-US"/>
-              </w:rPr>
-              <w:t xml:space="preserve">  </w:t>
-            </w:r>
-            <w:proofErr w:type="spellStart"/>
-            <w:r>
-              <w:rPr>
-                <w:rFonts w:ascii="Times New Roman" w:hAnsi="Times New Roman" w:cs="Times New Roman"/>
-                <w:lang w:val="en-US"/>
-              </w:rPr>
-              <w:t>saham</w:t>
-            </w:r>
-            <w:proofErr w:type="spellEnd"/>
-            <w:proofErr w:type="gramEnd"/>
-            <w:r>
-              <w:rPr>
-                <w:rFonts w:ascii="Times New Roman" w:hAnsi="Times New Roman" w:cs="Times New Roman"/>
-                <w:lang w:val="en-US"/>
-              </w:rPr>
-              <w:t xml:space="preserve"> yang </w:t>
-            </w:r>
-            <w:proofErr w:type="spellStart"/>
-            <w:r>
-              <w:rPr>
-                <w:rFonts w:ascii="Times New Roman" w:hAnsi="Times New Roman" w:cs="Times New Roman"/>
-                <w:lang w:val="en-US"/>
-              </w:rPr>
-              <w:t>masuk</w:t>
-            </w:r>
-            <w:proofErr w:type="spellEnd"/>
-            <w:r>
-              <w:rPr>
-                <w:rFonts w:ascii="Times New Roman" w:hAnsi="Times New Roman" w:cs="Times New Roman"/>
-                <w:lang w:val="en-US"/>
-              </w:rPr>
-              <w:t xml:space="preserve">. </w:t>
+            <w:r>
+              <w:rPr>
+                <w:rFonts w:ascii="Times New Roman" w:hAnsi="Times New Roman" w:cs="Times New Roman"/>
+                <w:lang w:val="en-US"/>
+              </w:rPr>
+              <w:t xml:space="preserve"> data setoran  saham yang masuk. </w:t>
             </w:r>
           </w:p>
         </w:tc>
@@ -10939,66 +7802,24 @@
                 <w:rFonts w:ascii="Times New Roman" w:hAnsi="Times New Roman" w:cs="Times New Roman"/>
               </w:rPr>
             </w:pPr>
-            <w:proofErr w:type="spellStart"/>
-            <w:r>
-              <w:rPr>
-                <w:rFonts w:ascii="Times New Roman" w:hAnsi="Times New Roman" w:cs="Times New Roman"/>
-                <w:b/>
-                <w:bCs/>
-                <w:lang w:val="en-US"/>
-              </w:rPr>
-              <w:t>Hapus</w:t>
-            </w:r>
-            <w:proofErr w:type="spellEnd"/>
-            <w:r>
-              <w:rPr>
-                <w:rFonts w:ascii="Times New Roman" w:hAnsi="Times New Roman" w:cs="Times New Roman"/>
-                <w:b/>
-                <w:bCs/>
-                <w:lang w:val="en-US"/>
-              </w:rPr>
-              <w:t xml:space="preserve"> </w:t>
-            </w:r>
-            <w:r>
-              <w:rPr>
-                <w:rFonts w:ascii="Times New Roman" w:hAnsi="Times New Roman" w:cs="Times New Roman"/>
-                <w:b/>
-                <w:bCs/>
-                <w:lang w:val="en-US"/>
-              </w:rPr>
-              <w:t xml:space="preserve">History </w:t>
-            </w:r>
-            <w:proofErr w:type="spellStart"/>
-            <w:r>
-              <w:rPr>
-                <w:rFonts w:ascii="Times New Roman" w:hAnsi="Times New Roman" w:cs="Times New Roman"/>
-                <w:b/>
-                <w:bCs/>
-                <w:lang w:val="en-US"/>
-              </w:rPr>
-              <w:t>Setoran</w:t>
-            </w:r>
-            <w:proofErr w:type="spellEnd"/>
-            <w:r>
-              <w:rPr>
-                <w:rFonts w:ascii="Times New Roman" w:hAnsi="Times New Roman" w:cs="Times New Roman"/>
-                <w:b/>
-                <w:bCs/>
-                <w:lang w:val="en-US"/>
-              </w:rPr>
-              <w:t xml:space="preserve"> Saham </w:t>
-            </w:r>
-            <w:proofErr w:type="spellStart"/>
-            <w:r>
-              <w:rPr>
-                <w:rFonts w:ascii="Times New Roman" w:hAnsi="Times New Roman" w:cs="Times New Roman"/>
-                <w:b/>
-                <w:bCs/>
-                <w:lang w:val="en-US"/>
-              </w:rPr>
-              <w:t>Pemda</w:t>
-            </w:r>
-            <w:proofErr w:type="spellEnd"/>
+            <w:r>
+              <w:rPr>
+                <w:rFonts w:ascii="Times New Roman" w:hAnsi="Times New Roman" w:cs="Times New Roman"/>
+                <w:b/>
+                <w:bCs/>
+                <w:lang w:val="en-US"/>
+              </w:rPr>
+              <w:t xml:space="preserve">Hapus </w:t>
+            </w:r>
+            <w:r>
+              <w:rPr>
+                <w:rFonts w:ascii="Times New Roman" w:hAnsi="Times New Roman" w:cs="Times New Roman"/>
+                <w:b/>
+                <w:bCs/>
+                <w:lang w:val="en-US"/>
+              </w:rPr>
+              <w:t>History Setoran Saham Pemda</w:t>
+            </w:r>
           </w:p>
         </w:tc>
       </w:tr>
@@ -11460,55 +8281,13 @@
                 </wp:anchor>
               </w:drawing>
             </w:r>
-            <w:proofErr w:type="spellStart"/>
-            <w:r>
-              <w:rPr>
-                <w:rFonts w:ascii="Times New Roman" w:hAnsi="Times New Roman" w:cs="Times New Roman"/>
-                <w:lang w:val="en-US"/>
-              </w:rPr>
-              <w:t>Setelah</w:t>
-            </w:r>
-            <w:proofErr w:type="spellEnd"/>
-            <w:r>
-              <w:rPr>
-                <w:rFonts w:ascii="Times New Roman" w:hAnsi="Times New Roman" w:cs="Times New Roman"/>
-                <w:lang w:val="en-US"/>
-              </w:rPr>
-              <w:t xml:space="preserve"> </w:t>
-            </w:r>
-            <w:proofErr w:type="spellStart"/>
-            <w:r>
-              <w:rPr>
-                <w:rFonts w:ascii="Times New Roman" w:hAnsi="Times New Roman" w:cs="Times New Roman"/>
-                <w:lang w:val="en-US"/>
-              </w:rPr>
-              <w:t>diklik</w:t>
-            </w:r>
-            <w:proofErr w:type="spellEnd"/>
-            <w:r>
-              <w:rPr>
-                <w:rFonts w:ascii="Times New Roman" w:hAnsi="Times New Roman" w:cs="Times New Roman"/>
-                <w:lang w:val="en-US"/>
-              </w:rPr>
-              <w:t xml:space="preserve"> </w:t>
-            </w:r>
-            <w:proofErr w:type="spellStart"/>
-            <w:r>
-              <w:rPr>
-                <w:rFonts w:ascii="Times New Roman" w:hAnsi="Times New Roman" w:cs="Times New Roman"/>
-                <w:lang w:val="en-US"/>
-              </w:rPr>
-              <w:t>akan</w:t>
-            </w:r>
-            <w:proofErr w:type="spellEnd"/>
-            <w:r>
-              <w:rPr>
-                <w:rFonts w:ascii="Times New Roman" w:hAnsi="Times New Roman" w:cs="Times New Roman"/>
-                <w:lang w:val="en-US"/>
-              </w:rPr>
-              <w:t xml:space="preserve"> </w:t>
-            </w:r>
-            <w:proofErr w:type="spellStart"/>
+            <w:r>
+              <w:rPr>
+                <w:rFonts w:ascii="Times New Roman" w:hAnsi="Times New Roman" w:cs="Times New Roman"/>
+                <w:lang w:val="en-US"/>
+              </w:rPr>
+              <w:t xml:space="preserve">Setelah diklik akan </w:t>
+            </w:r>
             <w:r>
               <w:rPr>
                 <w:rFonts w:ascii="Times New Roman" w:hAnsi="Times New Roman" w:cs="Times New Roman"/>
@@ -11516,29 +8295,12 @@
               </w:rPr>
               <w:t>tampil</w:t>
             </w:r>
-            <w:proofErr w:type="spellEnd"/>
-            <w:r>
-              <w:rPr>
-                <w:rFonts w:ascii="Times New Roman" w:hAnsi="Times New Roman" w:cs="Times New Roman"/>
-                <w:lang w:val="en-US"/>
-              </w:rPr>
-              <w:t xml:space="preserve"> menu ini dan </w:t>
-            </w:r>
-            <w:proofErr w:type="spellStart"/>
-            <w:r>
-              <w:rPr>
-                <w:rFonts w:ascii="Times New Roman" w:hAnsi="Times New Roman" w:cs="Times New Roman"/>
-                <w:lang w:val="en-US"/>
-              </w:rPr>
-              <w:t>pilih</w:t>
-            </w:r>
-            <w:proofErr w:type="spellEnd"/>
-            <w:r>
-              <w:rPr>
-                <w:rFonts w:ascii="Times New Roman" w:hAnsi="Times New Roman" w:cs="Times New Roman"/>
-                <w:lang w:val="en-US"/>
-              </w:rPr>
-              <w:t xml:space="preserve"> </w:t>
+            <w:r>
+              <w:rPr>
+                <w:rFonts w:ascii="Times New Roman" w:hAnsi="Times New Roman" w:cs="Times New Roman"/>
+                <w:lang w:val="en-US"/>
+              </w:rPr>
+              <w:t xml:space="preserve"> menu ini dan pilih </w:t>
             </w:r>
             <w:r>
               <w:rPr>
@@ -11590,55 +8352,13 @@
                 <w:lang w:val="en-US"/>
               </w:rPr>
             </w:pPr>
-            <w:proofErr w:type="spellStart"/>
-            <w:r>
-              <w:rPr>
-                <w:rFonts w:ascii="Times New Roman" w:hAnsi="Times New Roman" w:cs="Times New Roman"/>
-                <w:lang w:val="en-US"/>
-              </w:rPr>
-              <w:t>Setelah</w:t>
-            </w:r>
-            <w:proofErr w:type="spellEnd"/>
-            <w:r>
-              <w:rPr>
-                <w:rFonts w:ascii="Times New Roman" w:hAnsi="Times New Roman" w:cs="Times New Roman"/>
-                <w:lang w:val="en-US"/>
-              </w:rPr>
-              <w:t xml:space="preserve"> </w:t>
-            </w:r>
-            <w:proofErr w:type="spellStart"/>
-            <w:r>
-              <w:rPr>
-                <w:rFonts w:ascii="Times New Roman" w:hAnsi="Times New Roman" w:cs="Times New Roman"/>
-                <w:lang w:val="en-US"/>
-              </w:rPr>
-              <w:t>dihapus</w:t>
-            </w:r>
-            <w:proofErr w:type="spellEnd"/>
-            <w:r>
-              <w:rPr>
-                <w:rFonts w:ascii="Times New Roman" w:hAnsi="Times New Roman" w:cs="Times New Roman"/>
-                <w:lang w:val="en-US"/>
-              </w:rPr>
-              <w:t xml:space="preserve"> </w:t>
-            </w:r>
-            <w:proofErr w:type="spellStart"/>
-            <w:r>
-              <w:rPr>
-                <w:rFonts w:ascii="Times New Roman" w:hAnsi="Times New Roman" w:cs="Times New Roman"/>
-                <w:lang w:val="en-US"/>
-              </w:rPr>
-              <w:t>akan</w:t>
-            </w:r>
-            <w:proofErr w:type="spellEnd"/>
-            <w:r>
-              <w:rPr>
-                <w:rFonts w:ascii="Times New Roman" w:hAnsi="Times New Roman" w:cs="Times New Roman"/>
-                <w:lang w:val="en-US"/>
-              </w:rPr>
-              <w:t xml:space="preserve"> </w:t>
-            </w:r>
-            <w:proofErr w:type="spellStart"/>
+            <w:r>
+              <w:rPr>
+                <w:rFonts w:ascii="Times New Roman" w:hAnsi="Times New Roman" w:cs="Times New Roman"/>
+                <w:lang w:val="en-US"/>
+              </w:rPr>
+              <w:t xml:space="preserve">Setelah dihapus akan </w:t>
+            </w:r>
             <w:r>
               <w:rPr>
                 <w:rFonts w:ascii="Times New Roman" w:hAnsi="Times New Roman" w:cs="Times New Roman"/>
@@ -11646,84 +8366,19 @@
               </w:rPr>
               <w:t>tampil</w:t>
             </w:r>
-            <w:proofErr w:type="spellEnd"/>
-            <w:r>
-              <w:rPr>
-                <w:rFonts w:ascii="Times New Roman" w:hAnsi="Times New Roman" w:cs="Times New Roman"/>
-                <w:lang w:val="en-US"/>
-              </w:rPr>
-              <w:t xml:space="preserve"> </w:t>
-            </w:r>
-            <w:proofErr w:type="spellStart"/>
-            <w:r>
-              <w:rPr>
-                <w:rFonts w:ascii="Times New Roman" w:hAnsi="Times New Roman" w:cs="Times New Roman"/>
-                <w:lang w:val="en-US"/>
-              </w:rPr>
-              <w:t>notifikasi</w:t>
-            </w:r>
-            <w:proofErr w:type="spellEnd"/>
-            <w:r>
-              <w:rPr>
-                <w:rFonts w:ascii="Times New Roman" w:hAnsi="Times New Roman" w:cs="Times New Roman"/>
-                <w:lang w:val="en-US"/>
-              </w:rPr>
-              <w:t xml:space="preserve"> </w:t>
-            </w:r>
-            <w:r>
-              <w:rPr>
-                <w:rFonts w:ascii="Times New Roman" w:hAnsi="Times New Roman" w:cs="Times New Roman"/>
-                <w:lang w:val="en-US"/>
-              </w:rPr>
-              <w:t xml:space="preserve">data </w:t>
-            </w:r>
-            <w:proofErr w:type="spellStart"/>
-            <w:r>
-              <w:rPr>
-                <w:rFonts w:ascii="Times New Roman" w:hAnsi="Times New Roman" w:cs="Times New Roman"/>
-                <w:lang w:val="en-US"/>
-              </w:rPr>
-              <w:t>setoran</w:t>
-            </w:r>
-            <w:proofErr w:type="spellEnd"/>
-            <w:r>
-              <w:rPr>
-                <w:rFonts w:ascii="Times New Roman" w:hAnsi="Times New Roman" w:cs="Times New Roman"/>
-                <w:lang w:val="en-US"/>
-              </w:rPr>
-              <w:t xml:space="preserve"> </w:t>
-            </w:r>
-            <w:proofErr w:type="spellStart"/>
-            <w:r>
-              <w:rPr>
-                <w:rFonts w:ascii="Times New Roman" w:hAnsi="Times New Roman" w:cs="Times New Roman"/>
-                <w:lang w:val="en-US"/>
-              </w:rPr>
-              <w:t>berhasil</w:t>
-            </w:r>
-            <w:proofErr w:type="spellEnd"/>
-            <w:r>
-              <w:rPr>
-                <w:rFonts w:ascii="Times New Roman" w:hAnsi="Times New Roman" w:cs="Times New Roman"/>
-                <w:lang w:val="en-US"/>
-              </w:rPr>
-              <w:t xml:space="preserve"> </w:t>
-            </w:r>
-            <w:proofErr w:type="spellStart"/>
-            <w:r>
-              <w:rPr>
-                <w:rFonts w:ascii="Times New Roman" w:hAnsi="Times New Roman" w:cs="Times New Roman"/>
-                <w:lang w:val="en-US"/>
-              </w:rPr>
-              <w:t>dihapus</w:t>
-            </w:r>
-            <w:proofErr w:type="spellEnd"/>
-            <w:r>
-              <w:rPr>
-                <w:rFonts w:ascii="Times New Roman" w:hAnsi="Times New Roman" w:cs="Times New Roman"/>
-                <w:lang w:val="en-US"/>
-              </w:rPr>
-              <w:t>.</w:t>
+            <w:r>
+              <w:rPr>
+                <w:rFonts w:ascii="Times New Roman" w:hAnsi="Times New Roman" w:cs="Times New Roman"/>
+                <w:lang w:val="en-US"/>
+              </w:rPr>
+              <w:t xml:space="preserve"> notifikasi </w:t>
+            </w:r>
+            <w:r>
+              <w:rPr>
+                <w:rFonts w:ascii="Times New Roman" w:hAnsi="Times New Roman" w:cs="Times New Roman"/>
+                <w:lang w:val="en-US"/>
+              </w:rPr>
+              <w:t>data setoran berhasil dihapus.</w:t>
             </w:r>
           </w:p>
           <w:p>
@@ -11801,6 +8456,7 @@
                 <w:bCs/>
                 <w:lang w:val="en-US"/>
               </w:rPr>
+              <w:lastRenderedPageBreak/>
               <w:t>Kesimpulan</w:t>
             </w:r>
           </w:p>
@@ -11877,77 +8533,33 @@
                 <w:rFonts w:ascii="Times New Roman" w:hAnsi="Times New Roman" w:cs="Times New Roman"/>
               </w:rPr>
             </w:pPr>
-            <w:proofErr w:type="spellStart"/>
-            <w:proofErr w:type="gramStart"/>
-            <w:r>
-              <w:rPr>
-                <w:rFonts w:ascii="Times New Roman" w:hAnsi="Times New Roman" w:cs="Times New Roman"/>
-                <w:b/>
-                <w:bCs/>
-                <w:lang w:val="en-US"/>
-              </w:rPr>
-              <w:t>Lihat</w:t>
-            </w:r>
-            <w:proofErr w:type="spellEnd"/>
-            <w:r>
-              <w:rPr>
-                <w:rFonts w:ascii="Times New Roman" w:hAnsi="Times New Roman" w:cs="Times New Roman"/>
-                <w:b/>
-                <w:bCs/>
-                <w:lang w:val="en-US"/>
-              </w:rPr>
-              <w:t xml:space="preserve">  </w:t>
-            </w:r>
-            <w:r>
-              <w:rPr>
-                <w:rFonts w:ascii="Times New Roman" w:hAnsi="Times New Roman" w:cs="Times New Roman"/>
-                <w:b/>
-                <w:bCs/>
-                <w:lang w:val="en-US"/>
-              </w:rPr>
-              <w:t>Report</w:t>
-            </w:r>
-            <w:proofErr w:type="gramEnd"/>
-            <w:r>
-              <w:rPr>
-                <w:rFonts w:ascii="Times New Roman" w:hAnsi="Times New Roman" w:cs="Times New Roman"/>
-                <w:b/>
-                <w:bCs/>
-                <w:lang w:val="en-US"/>
-              </w:rPr>
-              <w:t xml:space="preserve"> </w:t>
-            </w:r>
-            <w:proofErr w:type="spellStart"/>
-            <w:r>
-              <w:rPr>
-                <w:rFonts w:ascii="Times New Roman" w:hAnsi="Times New Roman" w:cs="Times New Roman"/>
-                <w:b/>
-                <w:bCs/>
-                <w:lang w:val="en-US"/>
-              </w:rPr>
-              <w:t>Setoran</w:t>
-            </w:r>
-            <w:proofErr w:type="spellEnd"/>
-            <w:r>
-              <w:rPr>
-                <w:rFonts w:ascii="Times New Roman" w:hAnsi="Times New Roman" w:cs="Times New Roman"/>
-                <w:b/>
-                <w:bCs/>
-                <w:lang w:val="en-US"/>
-              </w:rPr>
-              <w:t xml:space="preserve"> Saham </w:t>
-            </w:r>
-            <w:proofErr w:type="spellStart"/>
-            <w:r>
-              <w:rPr>
-                <w:rFonts w:ascii="Times New Roman" w:hAnsi="Times New Roman" w:cs="Times New Roman"/>
-                <w:b/>
-                <w:bCs/>
-                <w:lang w:val="en-US"/>
-              </w:rPr>
-              <w:t>Pemda</w:t>
-            </w:r>
-            <w:proofErr w:type="spellEnd"/>
+            <w:r>
+              <w:rPr>
+                <w:rFonts w:ascii="Times New Roman" w:hAnsi="Times New Roman" w:cs="Times New Roman"/>
+                <w:b/>
+                <w:bCs/>
+                <w:lang w:val="en-US"/>
+              </w:rPr>
+              <w:t xml:space="preserve">Lihat  </w:t>
+            </w:r>
+            <w:r>
+              <w:rPr>
+                <w:rFonts w:ascii="Times New Roman" w:hAnsi="Times New Roman" w:cs="Times New Roman"/>
+                <w:b/>
+                <w:bCs/>
+                <w:lang w:val="en-US"/>
+              </w:rPr>
+              <w:t xml:space="preserve">Report </w:t>
+            </w:r>
+            <w:r>
+              <w:rPr>
+                <w:rFonts w:ascii="Times New Roman" w:hAnsi="Times New Roman" w:cs="Times New Roman"/>
+                <w:b/>
+                <w:bCs/>
+                <w:lang w:val="en-US"/>
+              </w:rPr>
+              <w:t>Setoran Saham Pemda</w:t>
+            </w:r>
           </w:p>
         </w:tc>
       </w:tr>
@@ -11962,7 +8574,6 @@
                 <w:rFonts w:ascii="Times New Roman" w:hAnsi="Times New Roman" w:cs="Times New Roman"/>
               </w:rPr>
             </w:pPr>
-            <w:proofErr w:type="spellStart"/>
             <w:r>
               <w:rPr>
                 <w:rFonts w:ascii="Times New Roman" w:hAnsi="Times New Roman" w:cs="Times New Roman"/>
@@ -11972,7 +8583,6 @@
               </w:rPr>
               <w:t>Deskripsi</w:t>
             </w:r>
-            <w:proofErr w:type="spellEnd"/>
           </w:p>
         </w:tc>
         <w:tc>
@@ -11990,153 +8600,7 @@
                 <w:rFonts w:ascii="Times New Roman" w:hAnsi="Times New Roman" w:cs="Times New Roman"/>
                 <w:lang w:val="en-US"/>
               </w:rPr>
-              <w:t xml:space="preserve">Pada </w:t>
-            </w:r>
-            <w:proofErr w:type="spellStart"/>
-            <w:r>
-              <w:rPr>
-                <w:rFonts w:ascii="Times New Roman" w:hAnsi="Times New Roman" w:cs="Times New Roman"/>
-                <w:lang w:val="en-US"/>
-              </w:rPr>
-              <w:t>bagian</w:t>
-            </w:r>
-            <w:proofErr w:type="spellEnd"/>
-            <w:r>
-              <w:rPr>
-                <w:rFonts w:ascii="Times New Roman" w:hAnsi="Times New Roman" w:cs="Times New Roman"/>
-                <w:lang w:val="en-US"/>
-              </w:rPr>
-              <w:t xml:space="preserve"> ini </w:t>
-            </w:r>
-            <w:proofErr w:type="spellStart"/>
-            <w:r>
-              <w:rPr>
-                <w:rFonts w:ascii="Times New Roman" w:hAnsi="Times New Roman" w:cs="Times New Roman"/>
-                <w:lang w:val="en-US"/>
-              </w:rPr>
-              <w:t>menjelaskan</w:t>
-            </w:r>
-            <w:proofErr w:type="spellEnd"/>
-            <w:r>
-              <w:rPr>
-                <w:rFonts w:ascii="Times New Roman" w:hAnsi="Times New Roman" w:cs="Times New Roman"/>
-                <w:lang w:val="en-US"/>
-              </w:rPr>
-              <w:t xml:space="preserve"> </w:t>
-            </w:r>
-            <w:proofErr w:type="spellStart"/>
-            <w:r>
-              <w:rPr>
-                <w:rFonts w:ascii="Times New Roman" w:hAnsi="Times New Roman" w:cs="Times New Roman"/>
-                <w:lang w:val="en-US"/>
-              </w:rPr>
-              <w:t>tahapan</w:t>
-            </w:r>
-            <w:proofErr w:type="spellEnd"/>
-            <w:r>
-              <w:rPr>
-                <w:rFonts w:ascii="Times New Roman" w:hAnsi="Times New Roman" w:cs="Times New Roman"/>
-                <w:lang w:val="en-US"/>
-              </w:rPr>
-              <w:t xml:space="preserve"> </w:t>
-            </w:r>
-            <w:proofErr w:type="spellStart"/>
-            <w:r>
-              <w:rPr>
-                <w:rFonts w:ascii="Times New Roman" w:hAnsi="Times New Roman" w:cs="Times New Roman"/>
-                <w:lang w:val="en-US"/>
-              </w:rPr>
-              <w:t>bagaimana</w:t>
-            </w:r>
-            <w:proofErr w:type="spellEnd"/>
-            <w:r>
-              <w:rPr>
-                <w:rFonts w:ascii="Times New Roman" w:hAnsi="Times New Roman" w:cs="Times New Roman"/>
-                <w:lang w:val="en-US"/>
-              </w:rPr>
-              <w:t xml:space="preserve"> </w:t>
-            </w:r>
-            <w:proofErr w:type="spellStart"/>
-            <w:r>
-              <w:rPr>
-                <w:rFonts w:ascii="Times New Roman" w:hAnsi="Times New Roman" w:cs="Times New Roman"/>
-                <w:lang w:val="en-US"/>
-              </w:rPr>
-              <w:t>cara</w:t>
-            </w:r>
-            <w:proofErr w:type="spellEnd"/>
-            <w:r>
-              <w:rPr>
-                <w:rFonts w:ascii="Times New Roman" w:hAnsi="Times New Roman" w:cs="Times New Roman"/>
-                <w:lang w:val="en-US"/>
-              </w:rPr>
-              <w:t xml:space="preserve"> </w:t>
-            </w:r>
-            <w:proofErr w:type="spellStart"/>
-            <w:r>
-              <w:rPr>
-                <w:rFonts w:ascii="Times New Roman" w:hAnsi="Times New Roman" w:cs="Times New Roman"/>
-                <w:lang w:val="en-US"/>
-              </w:rPr>
-              <w:t>hapus</w:t>
-            </w:r>
-            <w:proofErr w:type="spellEnd"/>
-            <w:r>
-              <w:rPr>
-                <w:rFonts w:ascii="Times New Roman" w:hAnsi="Times New Roman" w:cs="Times New Roman"/>
-                <w:lang w:val="en-US"/>
-              </w:rPr>
-              <w:t xml:space="preserve"> data </w:t>
-            </w:r>
-            <w:proofErr w:type="spellStart"/>
-            <w:proofErr w:type="gramStart"/>
-            <w:r>
-              <w:rPr>
-                <w:rFonts w:ascii="Times New Roman" w:hAnsi="Times New Roman" w:cs="Times New Roman"/>
-                <w:lang w:val="en-US"/>
-              </w:rPr>
-              <w:t>setoran</w:t>
-            </w:r>
-            <w:proofErr w:type="spellEnd"/>
-            <w:r>
-              <w:rPr>
-                <w:rFonts w:ascii="Times New Roman" w:hAnsi="Times New Roman" w:cs="Times New Roman"/>
-                <w:lang w:val="en-US"/>
-              </w:rPr>
-              <w:t xml:space="preserve">  </w:t>
-            </w:r>
-            <w:proofErr w:type="spellStart"/>
-            <w:r>
-              <w:rPr>
-                <w:rFonts w:ascii="Times New Roman" w:hAnsi="Times New Roman" w:cs="Times New Roman"/>
-                <w:lang w:val="en-US"/>
-              </w:rPr>
-              <w:t>saham</w:t>
-            </w:r>
-            <w:proofErr w:type="spellEnd"/>
-            <w:proofErr w:type="gramEnd"/>
-            <w:r>
-              <w:rPr>
-                <w:rFonts w:ascii="Times New Roman" w:hAnsi="Times New Roman" w:cs="Times New Roman"/>
-                <w:lang w:val="en-US"/>
-              </w:rPr>
-              <w:t xml:space="preserve"> yang </w:t>
-            </w:r>
-            <w:proofErr w:type="spellStart"/>
-            <w:r>
-              <w:rPr>
-                <w:rFonts w:ascii="Times New Roman" w:hAnsi="Times New Roman" w:cs="Times New Roman"/>
-                <w:lang w:val="en-US"/>
-              </w:rPr>
-              <w:t>masuk</w:t>
-            </w:r>
-            <w:proofErr w:type="spellEnd"/>
-            <w:r>
-              <w:rPr>
-                <w:rFonts w:ascii="Times New Roman" w:hAnsi="Times New Roman" w:cs="Times New Roman"/>
-                <w:lang w:val="en-US"/>
-              </w:rPr>
-              <w:t xml:space="preserve">. </w:t>
+              <w:t xml:space="preserve">Pada bagian ini menjelaskan tahapan bagaimana cara hapus data setoran  saham yang masuk. </w:t>
             </w:r>
           </w:p>
         </w:tc>
@@ -12242,7 +8706,6 @@
                 </wp:anchor>
               </w:drawing>
             </w:r>
-            <w:proofErr w:type="spellStart"/>
             <w:r>
               <w:rPr>
                 <w:rFonts w:ascii="Times New Roman" w:hAnsi="Times New Roman" w:cs="Times New Roman"/>
@@ -12255,15 +8718,7 @@
                 <w:rFonts w:ascii="Times New Roman" w:hAnsi="Times New Roman" w:cs="Times New Roman"/>
                 <w:lang w:val="en-US"/>
               </w:rPr>
-              <w:t>ilih</w:t>
-            </w:r>
-            <w:proofErr w:type="spellEnd"/>
-            <w:r>
-              <w:rPr>
-                <w:rFonts w:ascii="Times New Roman" w:hAnsi="Times New Roman" w:cs="Times New Roman"/>
-                <w:lang w:val="en-US"/>
-              </w:rPr>
-              <w:t xml:space="preserve"> Menu </w:t>
+              <w:t xml:space="preserve">ilih Menu </w:t>
             </w:r>
             <w:r>
               <w:rPr>
@@ -12343,101 +8798,22 @@
                 </wp:anchor>
               </w:drawing>
             </w:r>
-            <w:proofErr w:type="spellStart"/>
-            <w:r>
-              <w:rPr>
-                <w:rFonts w:ascii="Times New Roman" w:hAnsi="Times New Roman" w:cs="Times New Roman"/>
-                <w:lang w:val="en-US"/>
-              </w:rPr>
-              <w:t>Setelah</w:t>
-            </w:r>
-            <w:proofErr w:type="spellEnd"/>
-            <w:r>
-              <w:rPr>
-                <w:rFonts w:ascii="Times New Roman" w:hAnsi="Times New Roman" w:cs="Times New Roman"/>
-                <w:lang w:val="en-US"/>
-              </w:rPr>
-              <w:t xml:space="preserve"> itu </w:t>
-            </w:r>
-            <w:proofErr w:type="spellStart"/>
-            <w:r>
-              <w:rPr>
-                <w:rFonts w:ascii="Times New Roman" w:hAnsi="Times New Roman" w:cs="Times New Roman"/>
-                <w:lang w:val="en-US"/>
-              </w:rPr>
-              <w:t>masukkan</w:t>
-            </w:r>
-            <w:proofErr w:type="spellEnd"/>
-            <w:r>
-              <w:rPr>
-                <w:rFonts w:ascii="Times New Roman" w:hAnsi="Times New Roman" w:cs="Times New Roman"/>
-                <w:lang w:val="en-US"/>
-              </w:rPr>
-              <w:t xml:space="preserve"> form Cari </w:t>
-            </w:r>
-            <w:proofErr w:type="spellStart"/>
-            <w:r>
-              <w:rPr>
-                <w:rFonts w:ascii="Times New Roman" w:hAnsi="Times New Roman" w:cs="Times New Roman"/>
-                <w:lang w:val="en-US"/>
-              </w:rPr>
-              <w:t>setoran</w:t>
-            </w:r>
-            <w:proofErr w:type="spellEnd"/>
-            <w:r>
-              <w:rPr>
-                <w:rFonts w:ascii="Times New Roman" w:hAnsi="Times New Roman" w:cs="Times New Roman"/>
-                <w:lang w:val="en-US"/>
-              </w:rPr>
-              <w:t xml:space="preserve">. </w:t>
-            </w:r>
-            <w:proofErr w:type="spellStart"/>
-            <w:r>
-              <w:rPr>
-                <w:rFonts w:ascii="Times New Roman" w:hAnsi="Times New Roman" w:cs="Times New Roman"/>
-                <w:lang w:val="en-US"/>
-              </w:rPr>
-              <w:t>Piliih</w:t>
-            </w:r>
-            <w:proofErr w:type="spellEnd"/>
-            <w:r>
-              <w:rPr>
-                <w:rFonts w:ascii="Times New Roman" w:hAnsi="Times New Roman" w:cs="Times New Roman"/>
-                <w:lang w:val="en-US"/>
-              </w:rPr>
-              <w:t xml:space="preserve"> </w:t>
-            </w:r>
-            <w:proofErr w:type="spellStart"/>
-            <w:r>
-              <w:rPr>
-                <w:rFonts w:ascii="Times New Roman" w:hAnsi="Times New Roman" w:cs="Times New Roman"/>
-                <w:b/>
-                <w:bCs/>
-                <w:lang w:val="en-US"/>
-              </w:rPr>
-              <w:t>nama</w:t>
-            </w:r>
-            <w:proofErr w:type="spellEnd"/>
-            <w:r>
-              <w:rPr>
-                <w:rFonts w:ascii="Times New Roman" w:hAnsi="Times New Roman" w:cs="Times New Roman"/>
-                <w:b/>
-                <w:bCs/>
-                <w:lang w:val="en-US"/>
-              </w:rPr>
-              <w:t xml:space="preserve"> </w:t>
-            </w:r>
-            <w:proofErr w:type="spellStart"/>
-            <w:r>
-              <w:rPr>
-                <w:rFonts w:ascii="Times New Roman" w:hAnsi="Times New Roman" w:cs="Times New Roman"/>
-                <w:b/>
-                <w:bCs/>
-                <w:lang w:val="en-US"/>
-              </w:rPr>
-              <w:t>pemda</w:t>
-            </w:r>
-            <w:proofErr w:type="spellEnd"/>
+            <w:r>
+              <w:rPr>
+                <w:rFonts w:ascii="Times New Roman" w:hAnsi="Times New Roman" w:cs="Times New Roman"/>
+                <w:lang w:val="en-US"/>
+              </w:rPr>
+              <w:t xml:space="preserve">Setelah itu masukkan form Cari setoran. Piliih </w:t>
+            </w:r>
+            <w:r>
+              <w:rPr>
+                <w:rFonts w:ascii="Times New Roman" w:hAnsi="Times New Roman" w:cs="Times New Roman"/>
+                <w:b/>
+                <w:bCs/>
+                <w:lang w:val="en-US"/>
+              </w:rPr>
+              <w:t>nama pemda</w:t>
+            </w:r>
             <w:r>
               <w:rPr>
                 <w:rFonts w:ascii="Times New Roman" w:hAnsi="Times New Roman" w:cs="Times New Roman"/>
@@ -12445,7 +8821,6 @@
               </w:rPr>
               <w:t xml:space="preserve"> dan </w:t>
             </w:r>
-            <w:proofErr w:type="spellStart"/>
             <w:r>
               <w:rPr>
                 <w:rFonts w:ascii="Times New Roman" w:hAnsi="Times New Roman" w:cs="Times New Roman"/>
@@ -12455,63 +8830,13 @@
               </w:rPr>
               <w:t>tahun</w:t>
             </w:r>
-            <w:proofErr w:type="spellEnd"/>
-            <w:r>
-              <w:rPr>
-                <w:rFonts w:ascii="Times New Roman" w:hAnsi="Times New Roman" w:cs="Times New Roman"/>
-                <w:lang w:val="en-US"/>
-              </w:rPr>
-              <w:t xml:space="preserve">, </w:t>
-            </w:r>
-            <w:proofErr w:type="spellStart"/>
-            <w:r>
-              <w:rPr>
-                <w:rFonts w:ascii="Times New Roman" w:hAnsi="Times New Roman" w:cs="Times New Roman"/>
-                <w:lang w:val="en-US"/>
-              </w:rPr>
-              <w:t>kemudian</w:t>
-            </w:r>
-            <w:proofErr w:type="spellEnd"/>
-            <w:r>
-              <w:rPr>
-                <w:rFonts w:ascii="Times New Roman" w:hAnsi="Times New Roman" w:cs="Times New Roman"/>
-                <w:lang w:val="en-US"/>
-              </w:rPr>
-              <w:t xml:space="preserve"> </w:t>
-            </w:r>
-            <w:proofErr w:type="spellStart"/>
-            <w:r>
-              <w:rPr>
-                <w:rFonts w:ascii="Times New Roman" w:hAnsi="Times New Roman" w:cs="Times New Roman"/>
-                <w:lang w:val="en-US"/>
-              </w:rPr>
-              <w:t>pilih</w:t>
-            </w:r>
-            <w:proofErr w:type="spellEnd"/>
-            <w:r>
-              <w:rPr>
-                <w:rFonts w:ascii="Times New Roman" w:hAnsi="Times New Roman" w:cs="Times New Roman"/>
-                <w:lang w:val="en-US"/>
-              </w:rPr>
-              <w:t xml:space="preserve"> </w:t>
-            </w:r>
-            <w:proofErr w:type="spellStart"/>
-            <w:r>
-              <w:rPr>
-                <w:rFonts w:ascii="Times New Roman" w:hAnsi="Times New Roman" w:cs="Times New Roman"/>
-                <w:lang w:val="en-US"/>
-              </w:rPr>
-              <w:t>tombol</w:t>
-            </w:r>
-            <w:proofErr w:type="spellEnd"/>
-            <w:r>
-              <w:rPr>
-                <w:rFonts w:ascii="Times New Roman" w:hAnsi="Times New Roman" w:cs="Times New Roman"/>
-                <w:lang w:val="en-US"/>
-              </w:rPr>
-              <w:t xml:space="preserve"> </w:t>
-            </w:r>
-            <w:proofErr w:type="spellStart"/>
+            <w:r>
+              <w:rPr>
+                <w:rFonts w:ascii="Times New Roman" w:hAnsi="Times New Roman" w:cs="Times New Roman"/>
+                <w:lang w:val="en-US"/>
+              </w:rPr>
+              <w:t xml:space="preserve">, kemudian pilih tombol </w:t>
+            </w:r>
             <w:r>
               <w:rPr>
                 <w:rFonts w:ascii="Times New Roman" w:hAnsi="Times New Roman" w:cs="Times New Roman"/>
@@ -12521,7 +8846,6 @@
               </w:rPr>
               <w:t>cari</w:t>
             </w:r>
-            <w:proofErr w:type="spellEnd"/>
           </w:p>
           <w:p>
             <w:pPr>
@@ -12635,111 +8959,13 @@
               <w:lastRenderedPageBreak/>
               <w:t xml:space="preserve"> </w:t>
             </w:r>
-            <w:proofErr w:type="spellStart"/>
-            <w:r>
-              <w:rPr>
-                <w:rFonts w:ascii="Times New Roman" w:hAnsi="Times New Roman" w:cs="Times New Roman"/>
-                <w:lang w:val="en-US"/>
-              </w:rPr>
-              <w:t>Untuk</w:t>
-            </w:r>
-            <w:proofErr w:type="spellEnd"/>
-            <w:r>
-              <w:rPr>
-                <w:rFonts w:ascii="Times New Roman" w:hAnsi="Times New Roman" w:cs="Times New Roman"/>
-                <w:lang w:val="en-US"/>
-              </w:rPr>
-              <w:t xml:space="preserve"> </w:t>
-            </w:r>
-            <w:proofErr w:type="spellStart"/>
-            <w:r>
-              <w:rPr>
-                <w:rFonts w:ascii="Times New Roman" w:hAnsi="Times New Roman" w:cs="Times New Roman"/>
-                <w:lang w:val="en-US"/>
-              </w:rPr>
-              <w:t>hasil</w:t>
-            </w:r>
-            <w:proofErr w:type="spellEnd"/>
-            <w:r>
-              <w:rPr>
-                <w:rFonts w:ascii="Times New Roman" w:hAnsi="Times New Roman" w:cs="Times New Roman"/>
-                <w:lang w:val="en-US"/>
-              </w:rPr>
-              <w:t xml:space="preserve"> report </w:t>
-            </w:r>
-            <w:proofErr w:type="spellStart"/>
-            <w:r>
-              <w:rPr>
-                <w:rFonts w:ascii="Times New Roman" w:hAnsi="Times New Roman" w:cs="Times New Roman"/>
-                <w:lang w:val="en-US"/>
-              </w:rPr>
-              <w:t>berikut</w:t>
-            </w:r>
-            <w:proofErr w:type="spellEnd"/>
-            <w:r>
-              <w:rPr>
-                <w:rFonts w:ascii="Times New Roman" w:hAnsi="Times New Roman" w:cs="Times New Roman"/>
-                <w:lang w:val="en-US"/>
-              </w:rPr>
-              <w:t xml:space="preserve"> </w:t>
-            </w:r>
-            <w:proofErr w:type="spellStart"/>
-            <w:r>
-              <w:rPr>
-                <w:rFonts w:ascii="Times New Roman" w:hAnsi="Times New Roman" w:cs="Times New Roman"/>
-                <w:lang w:val="en-US"/>
-              </w:rPr>
-              <w:t>adalah</w:t>
-            </w:r>
-            <w:proofErr w:type="spellEnd"/>
-            <w:r>
-              <w:rPr>
-                <w:rFonts w:ascii="Times New Roman" w:hAnsi="Times New Roman" w:cs="Times New Roman"/>
-                <w:lang w:val="en-US"/>
-              </w:rPr>
-              <w:t xml:space="preserve"> </w:t>
-            </w:r>
-            <w:proofErr w:type="spellStart"/>
-            <w:r>
-              <w:rPr>
-                <w:rFonts w:ascii="Times New Roman" w:hAnsi="Times New Roman" w:cs="Times New Roman"/>
-                <w:lang w:val="en-US"/>
-              </w:rPr>
-              <w:t>hasilnya</w:t>
-            </w:r>
-            <w:proofErr w:type="spellEnd"/>
-            <w:r>
-              <w:rPr>
-                <w:rFonts w:ascii="Times New Roman" w:hAnsi="Times New Roman" w:cs="Times New Roman"/>
-                <w:lang w:val="en-US"/>
-              </w:rPr>
-              <w:t xml:space="preserve"> di </w:t>
-            </w:r>
-            <w:proofErr w:type="spellStart"/>
-            <w:r>
-              <w:rPr>
-                <w:rFonts w:ascii="Times New Roman" w:hAnsi="Times New Roman" w:cs="Times New Roman"/>
-                <w:lang w:val="en-US"/>
-              </w:rPr>
-              <w:t>bawah</w:t>
-            </w:r>
-            <w:proofErr w:type="spellEnd"/>
-            <w:r>
-              <w:rPr>
-                <w:rFonts w:ascii="Times New Roman" w:hAnsi="Times New Roman" w:cs="Times New Roman"/>
-                <w:lang w:val="en-US"/>
-              </w:rPr>
-              <w:t xml:space="preserve"> </w:t>
-            </w:r>
-            <w:proofErr w:type="gramStart"/>
-            <w:r>
-              <w:rPr>
-                <w:rFonts w:ascii="Times New Roman" w:hAnsi="Times New Roman" w:cs="Times New Roman"/>
-                <w:lang w:val="en-US"/>
-              </w:rPr>
-              <w:t>ini :</w:t>
-            </w:r>
-            <w:proofErr w:type="gramEnd"/>
+            <w:r>
+              <w:rPr>
+                <w:rFonts w:ascii="Times New Roman" w:hAnsi="Times New Roman" w:cs="Times New Roman"/>
+                <w:lang w:val="en-US"/>
+              </w:rPr>
+              <w:t>Untuk hasil report berikut adalah hasilnya di bawah ini :</w:t>
+            </w:r>
           </w:p>
           <w:p>
             <w:pPr>
@@ -12905,79 +9131,7 @@
                 <w:iCs/>
                 <w:lang w:val="en-US"/>
               </w:rPr>
-              <w:t xml:space="preserve">Report </w:t>
-            </w:r>
-            <w:proofErr w:type="spellStart"/>
-            <w:r>
-              <w:rPr>
-                <w:rFonts w:ascii="Times New Roman" w:hAnsi="Times New Roman" w:cs="Times New Roman"/>
-                <w:b/>
-                <w:bCs/>
-                <w:i/>
-                <w:iCs/>
-                <w:lang w:val="en-US"/>
-              </w:rPr>
-              <w:t>Berdasarkan</w:t>
-            </w:r>
-            <w:proofErr w:type="spellEnd"/>
-            <w:r>
-              <w:rPr>
-                <w:rFonts w:ascii="Times New Roman" w:hAnsi="Times New Roman" w:cs="Times New Roman"/>
-                <w:b/>
-                <w:bCs/>
-                <w:i/>
-                <w:iCs/>
-                <w:lang w:val="en-US"/>
-              </w:rPr>
-              <w:t xml:space="preserve"> </w:t>
-            </w:r>
-            <w:proofErr w:type="spellStart"/>
-            <w:r>
-              <w:rPr>
-                <w:rFonts w:ascii="Times New Roman" w:hAnsi="Times New Roman" w:cs="Times New Roman"/>
-                <w:b/>
-                <w:bCs/>
-                <w:i/>
-                <w:iCs/>
-                <w:lang w:val="en-US"/>
-              </w:rPr>
-              <w:t>Semua</w:t>
-            </w:r>
-            <w:proofErr w:type="spellEnd"/>
-            <w:r>
-              <w:rPr>
-                <w:rFonts w:ascii="Times New Roman" w:hAnsi="Times New Roman" w:cs="Times New Roman"/>
-                <w:b/>
-                <w:bCs/>
-                <w:i/>
-                <w:iCs/>
-                <w:lang w:val="en-US"/>
-              </w:rPr>
-              <w:t xml:space="preserve"> </w:t>
-            </w:r>
-            <w:proofErr w:type="spellStart"/>
-            <w:r>
-              <w:rPr>
-                <w:rFonts w:ascii="Times New Roman" w:hAnsi="Times New Roman" w:cs="Times New Roman"/>
-                <w:b/>
-                <w:bCs/>
-                <w:i/>
-                <w:iCs/>
-                <w:lang w:val="en-US"/>
-              </w:rPr>
-              <w:t>Pemda</w:t>
-            </w:r>
-            <w:proofErr w:type="spellEnd"/>
-            <w:r>
-              <w:rPr>
-                <w:rFonts w:ascii="Times New Roman" w:hAnsi="Times New Roman" w:cs="Times New Roman"/>
-                <w:b/>
-                <w:bCs/>
-                <w:i/>
-                <w:iCs/>
-                <w:lang w:val="en-US"/>
-              </w:rPr>
-              <w:t xml:space="preserve"> </w:t>
+              <w:t xml:space="preserve">Report Berdasarkan Semua Pemda </w:t>
             </w:r>
           </w:p>
           <w:p>
@@ -13173,69 +9327,8 @@
                 <w:iCs/>
                 <w:lang w:val="en-US"/>
               </w:rPr>
-              <w:t xml:space="preserve">Report </w:t>
-            </w:r>
-            <w:proofErr w:type="spellStart"/>
-            <w:r>
-              <w:rPr>
-                <w:rFonts w:ascii="Times New Roman" w:hAnsi="Times New Roman" w:cs="Times New Roman"/>
-                <w:b/>
-                <w:bCs/>
-                <w:i/>
-                <w:iCs/>
-                <w:lang w:val="en-US"/>
-              </w:rPr>
-              <w:t>Berdasarkan</w:t>
-            </w:r>
-            <w:proofErr w:type="spellEnd"/>
-            <w:r>
-              <w:rPr>
-                <w:rFonts w:ascii="Times New Roman" w:hAnsi="Times New Roman" w:cs="Times New Roman"/>
-                <w:b/>
-                <w:bCs/>
-                <w:i/>
-                <w:iCs/>
-                <w:lang w:val="en-US"/>
-              </w:rPr>
-              <w:t xml:space="preserve"> </w:t>
-            </w:r>
-            <w:proofErr w:type="spellStart"/>
-            <w:r>
-              <w:rPr>
-                <w:rFonts w:ascii="Times New Roman" w:hAnsi="Times New Roman" w:cs="Times New Roman"/>
-                <w:b/>
-                <w:bCs/>
-                <w:i/>
-                <w:iCs/>
-                <w:lang w:val="en-US"/>
-              </w:rPr>
-              <w:t>pemda</w:t>
-            </w:r>
-            <w:proofErr w:type="spellEnd"/>
-            <w:r>
-              <w:rPr>
-                <w:rFonts w:ascii="Times New Roman" w:hAnsi="Times New Roman" w:cs="Times New Roman"/>
-                <w:b/>
-                <w:bCs/>
-                <w:i/>
-                <w:iCs/>
-                <w:lang w:val="en-US"/>
-              </w:rPr>
-              <w:t xml:space="preserve"> </w:t>
-            </w:r>
-            <w:proofErr w:type="spellStart"/>
-            <w:r>
-              <w:rPr>
-                <w:rFonts w:ascii="Times New Roman" w:hAnsi="Times New Roman" w:cs="Times New Roman"/>
-                <w:b/>
-                <w:bCs/>
-                <w:i/>
-                <w:iCs/>
-                <w:lang w:val="en-US"/>
-              </w:rPr>
-              <w:t>tertentu</w:t>
-            </w:r>
-            <w:proofErr w:type="spellEnd"/>
+              <w:t>Report Berdasarkan pemda tertentu</w:t>
+            </w:r>
           </w:p>
           <w:p>
             <w:pPr>
@@ -14041,6 +10134,7 @@
                 <w:b/>
                 <w:bCs/>
               </w:rPr>
+              <w:lastRenderedPageBreak/>
               <w:t>Kesimpulan</w:t>
             </w:r>
           </w:p>
@@ -14136,59 +10230,17 @@
                 <w:bCs/>
                 <w:lang w:val="en-US"/>
               </w:rPr>
-              <w:t xml:space="preserve">Task Scheduler per </w:t>
-            </w:r>
-            <w:proofErr w:type="spellStart"/>
-            <w:r>
-              <w:rPr>
-                <w:rFonts w:ascii="Times New Roman" w:hAnsi="Times New Roman" w:cs="Times New Roman"/>
-                <w:b/>
-                <w:bCs/>
-                <w:lang w:val="en-US"/>
-              </w:rPr>
-              <w:t>triwulan</w:t>
-            </w:r>
-            <w:proofErr w:type="spellEnd"/>
-            <w:r>
-              <w:rPr>
-                <w:rFonts w:ascii="Times New Roman" w:hAnsi="Times New Roman" w:cs="Times New Roman"/>
-                <w:b/>
-                <w:bCs/>
-                <w:lang w:val="en-US"/>
-              </w:rPr>
-              <w:t xml:space="preserve"> </w:t>
-            </w:r>
-            <w:proofErr w:type="spellStart"/>
-            <w:r>
-              <w:rPr>
-                <w:rFonts w:ascii="Times New Roman" w:hAnsi="Times New Roman" w:cs="Times New Roman"/>
-                <w:b/>
-                <w:bCs/>
-                <w:lang w:val="en-US"/>
-              </w:rPr>
-              <w:t>Setoran</w:t>
-            </w:r>
-            <w:proofErr w:type="spellEnd"/>
-            <w:r>
-              <w:rPr>
-                <w:rFonts w:ascii="Times New Roman" w:hAnsi="Times New Roman" w:cs="Times New Roman"/>
-                <w:b/>
-                <w:bCs/>
-                <w:lang w:val="en-US"/>
-              </w:rPr>
-              <w:t xml:space="preserve"> Saham </w:t>
-            </w:r>
-            <w:proofErr w:type="spellStart"/>
-            <w:r>
-              <w:rPr>
-                <w:rFonts w:ascii="Times New Roman" w:hAnsi="Times New Roman" w:cs="Times New Roman"/>
-                <w:b/>
-                <w:bCs/>
-                <w:lang w:val="en-US"/>
-              </w:rPr>
-              <w:t>Pemda</w:t>
-            </w:r>
-            <w:proofErr w:type="spellEnd"/>
+              <w:t xml:space="preserve">Task Scheduler per triwulan </w:t>
+            </w:r>
+            <w:r>
+              <w:rPr>
+                <w:rFonts w:ascii="Times New Roman" w:hAnsi="Times New Roman" w:cs="Times New Roman"/>
+                <w:b/>
+                <w:bCs/>
+                <w:lang w:val="en-US"/>
+              </w:rPr>
+              <w:t>Setoran Saham Pemda</w:t>
+            </w:r>
           </w:p>
         </w:tc>
       </w:tr>
@@ -14203,7 +10255,6 @@
                 <w:rFonts w:ascii="Times New Roman" w:hAnsi="Times New Roman" w:cs="Times New Roman"/>
               </w:rPr>
             </w:pPr>
-            <w:proofErr w:type="spellStart"/>
             <w:r>
               <w:rPr>
                 <w:rFonts w:ascii="Times New Roman" w:hAnsi="Times New Roman" w:cs="Times New Roman"/>
@@ -14213,7 +10264,6 @@
               </w:rPr>
               <w:t>Deskripsi</w:t>
             </w:r>
-            <w:proofErr w:type="spellEnd"/>
           </w:p>
         </w:tc>
         <w:tc>
@@ -14231,321 +10281,15 @@
                 <w:rFonts w:ascii="Times New Roman" w:hAnsi="Times New Roman" w:cs="Times New Roman"/>
                 <w:lang w:val="en-US"/>
               </w:rPr>
-              <w:t xml:space="preserve">Pada </w:t>
-            </w:r>
-            <w:proofErr w:type="spellStart"/>
-            <w:r>
-              <w:rPr>
-                <w:rFonts w:ascii="Times New Roman" w:hAnsi="Times New Roman" w:cs="Times New Roman"/>
-                <w:lang w:val="en-US"/>
-              </w:rPr>
-              <w:t>bagian</w:t>
-            </w:r>
-            <w:proofErr w:type="spellEnd"/>
-            <w:r>
-              <w:rPr>
-                <w:rFonts w:ascii="Times New Roman" w:hAnsi="Times New Roman" w:cs="Times New Roman"/>
-                <w:lang w:val="en-US"/>
-              </w:rPr>
-              <w:t xml:space="preserve"> ini </w:t>
-            </w:r>
-            <w:proofErr w:type="spellStart"/>
-            <w:r>
-              <w:rPr>
-                <w:rFonts w:ascii="Times New Roman" w:hAnsi="Times New Roman" w:cs="Times New Roman"/>
-                <w:lang w:val="en-US"/>
-              </w:rPr>
-              <w:t>menjelaskan</w:t>
-            </w:r>
-            <w:proofErr w:type="spellEnd"/>
-            <w:r>
-              <w:rPr>
-                <w:rFonts w:ascii="Times New Roman" w:hAnsi="Times New Roman" w:cs="Times New Roman"/>
-                <w:lang w:val="en-US"/>
-              </w:rPr>
-              <w:t xml:space="preserve"> </w:t>
-            </w:r>
-            <w:proofErr w:type="spellStart"/>
-            <w:r>
-              <w:rPr>
-                <w:rFonts w:ascii="Times New Roman" w:hAnsi="Times New Roman" w:cs="Times New Roman"/>
-                <w:lang w:val="en-US"/>
-              </w:rPr>
-              <w:t>tahapan</w:t>
-            </w:r>
-            <w:proofErr w:type="spellEnd"/>
-            <w:r>
-              <w:rPr>
-                <w:rFonts w:ascii="Times New Roman" w:hAnsi="Times New Roman" w:cs="Times New Roman"/>
-                <w:lang w:val="en-US"/>
-              </w:rPr>
-              <w:t xml:space="preserve"> </w:t>
-            </w:r>
-            <w:proofErr w:type="spellStart"/>
-            <w:r>
-              <w:rPr>
-                <w:rFonts w:ascii="Times New Roman" w:hAnsi="Times New Roman" w:cs="Times New Roman"/>
-                <w:lang w:val="en-US"/>
-              </w:rPr>
-              <w:t>bagaimana</w:t>
-            </w:r>
-            <w:proofErr w:type="spellEnd"/>
-            <w:r>
-              <w:rPr>
-                <w:rFonts w:ascii="Times New Roman" w:hAnsi="Times New Roman" w:cs="Times New Roman"/>
-                <w:lang w:val="en-US"/>
-              </w:rPr>
-              <w:t xml:space="preserve"> </w:t>
-            </w:r>
-            <w:proofErr w:type="spellStart"/>
-            <w:r>
-              <w:rPr>
-                <w:rFonts w:ascii="Times New Roman" w:hAnsi="Times New Roman" w:cs="Times New Roman"/>
-                <w:lang w:val="en-US"/>
-              </w:rPr>
-              <w:t>cara</w:t>
-            </w:r>
-            <w:proofErr w:type="spellEnd"/>
-            <w:r>
-              <w:rPr>
-                <w:rFonts w:ascii="Times New Roman" w:hAnsi="Times New Roman" w:cs="Times New Roman"/>
-                <w:lang w:val="en-US"/>
-              </w:rPr>
-              <w:t xml:space="preserve"> </w:t>
-            </w:r>
-            <w:proofErr w:type="spellStart"/>
-            <w:r>
-              <w:rPr>
-                <w:rFonts w:ascii="Times New Roman" w:hAnsi="Times New Roman" w:cs="Times New Roman"/>
-                <w:lang w:val="en-US"/>
-              </w:rPr>
-              <w:t>membuat</w:t>
-            </w:r>
-            <w:proofErr w:type="spellEnd"/>
-            <w:r>
-              <w:rPr>
-                <w:rFonts w:ascii="Times New Roman" w:hAnsi="Times New Roman" w:cs="Times New Roman"/>
-                <w:lang w:val="en-US"/>
-              </w:rPr>
-              <w:t xml:space="preserve"> task scheduler </w:t>
-            </w:r>
-            <w:proofErr w:type="spellStart"/>
-            <w:r>
-              <w:rPr>
-                <w:rFonts w:ascii="Times New Roman" w:hAnsi="Times New Roman" w:cs="Times New Roman"/>
-                <w:lang w:val="en-US"/>
-              </w:rPr>
-              <w:t>berdasarkan</w:t>
-            </w:r>
-            <w:proofErr w:type="spellEnd"/>
-            <w:r>
-              <w:rPr>
-                <w:rFonts w:ascii="Times New Roman" w:hAnsi="Times New Roman" w:cs="Times New Roman"/>
-                <w:lang w:val="en-US"/>
-              </w:rPr>
-              <w:t xml:space="preserve"> </w:t>
-            </w:r>
-            <w:proofErr w:type="spellStart"/>
-            <w:r>
-              <w:rPr>
-                <w:rFonts w:ascii="Times New Roman" w:hAnsi="Times New Roman" w:cs="Times New Roman"/>
-                <w:lang w:val="en-US"/>
-              </w:rPr>
-              <w:t>batas</w:t>
-            </w:r>
-            <w:proofErr w:type="spellEnd"/>
-            <w:r>
-              <w:rPr>
-                <w:rFonts w:ascii="Times New Roman" w:hAnsi="Times New Roman" w:cs="Times New Roman"/>
-                <w:lang w:val="en-US"/>
-              </w:rPr>
-              <w:t xml:space="preserve"> </w:t>
-            </w:r>
-            <w:proofErr w:type="spellStart"/>
-            <w:r>
-              <w:rPr>
-                <w:rFonts w:ascii="Times New Roman" w:hAnsi="Times New Roman" w:cs="Times New Roman"/>
-                <w:lang w:val="en-US"/>
-              </w:rPr>
-              <w:t>akhir</w:t>
-            </w:r>
-            <w:proofErr w:type="spellEnd"/>
-            <w:r>
-              <w:rPr>
-                <w:rFonts w:ascii="Times New Roman" w:hAnsi="Times New Roman" w:cs="Times New Roman"/>
-                <w:lang w:val="en-US"/>
-              </w:rPr>
-              <w:t xml:space="preserve"> </w:t>
-            </w:r>
-            <w:proofErr w:type="spellStart"/>
-            <w:r>
-              <w:rPr>
-                <w:rFonts w:ascii="Times New Roman" w:hAnsi="Times New Roman" w:cs="Times New Roman"/>
-                <w:lang w:val="en-US"/>
-              </w:rPr>
-              <w:t>triwulan</w:t>
-            </w:r>
-            <w:proofErr w:type="spellEnd"/>
-            <w:r>
-              <w:rPr>
-                <w:rFonts w:ascii="Times New Roman" w:hAnsi="Times New Roman" w:cs="Times New Roman"/>
-                <w:lang w:val="en-US"/>
-              </w:rPr>
-              <w:t xml:space="preserve"> </w:t>
-            </w:r>
-            <w:proofErr w:type="spellStart"/>
-            <w:r>
-              <w:rPr>
-                <w:rFonts w:ascii="Times New Roman" w:hAnsi="Times New Roman" w:cs="Times New Roman"/>
-                <w:lang w:val="en-US"/>
-              </w:rPr>
-              <w:t>untuk</w:t>
-            </w:r>
-            <w:proofErr w:type="spellEnd"/>
-            <w:r>
-              <w:rPr>
-                <w:rFonts w:ascii="Times New Roman" w:hAnsi="Times New Roman" w:cs="Times New Roman"/>
-                <w:lang w:val="en-US"/>
-              </w:rPr>
-              <w:t xml:space="preserve"> </w:t>
-            </w:r>
-            <w:proofErr w:type="spellStart"/>
-            <w:r>
-              <w:rPr>
-                <w:rFonts w:ascii="Times New Roman" w:hAnsi="Times New Roman" w:cs="Times New Roman"/>
-                <w:lang w:val="en-US"/>
-              </w:rPr>
-              <w:t>mendapatkan</w:t>
-            </w:r>
-            <w:proofErr w:type="spellEnd"/>
-            <w:r>
-              <w:rPr>
-                <w:rFonts w:ascii="Times New Roman" w:hAnsi="Times New Roman" w:cs="Times New Roman"/>
-                <w:lang w:val="en-US"/>
-              </w:rPr>
-              <w:t xml:space="preserve"> </w:t>
-            </w:r>
-            <w:proofErr w:type="spellStart"/>
-            <w:r>
-              <w:rPr>
-                <w:rFonts w:ascii="Times New Roman" w:hAnsi="Times New Roman" w:cs="Times New Roman"/>
-                <w:lang w:val="en-US"/>
-              </w:rPr>
-              <w:t>hasil</w:t>
-            </w:r>
-            <w:proofErr w:type="spellEnd"/>
-            <w:r>
-              <w:rPr>
-                <w:rFonts w:ascii="Times New Roman" w:hAnsi="Times New Roman" w:cs="Times New Roman"/>
-                <w:lang w:val="en-US"/>
-              </w:rPr>
-              <w:t xml:space="preserve"> </w:t>
-            </w:r>
-            <w:proofErr w:type="spellStart"/>
-            <w:r>
-              <w:rPr>
-                <w:rFonts w:ascii="Times New Roman" w:hAnsi="Times New Roman" w:cs="Times New Roman"/>
-                <w:lang w:val="en-US"/>
-              </w:rPr>
-              <w:t>akhir</w:t>
-            </w:r>
-            <w:proofErr w:type="spellEnd"/>
-            <w:r>
-              <w:rPr>
-                <w:rFonts w:ascii="Times New Roman" w:hAnsi="Times New Roman" w:cs="Times New Roman"/>
-                <w:lang w:val="en-US"/>
-              </w:rPr>
-              <w:t xml:space="preserve"> </w:t>
-            </w:r>
-            <w:proofErr w:type="spellStart"/>
-            <w:r>
-              <w:rPr>
-                <w:rFonts w:ascii="Times New Roman" w:hAnsi="Times New Roman" w:cs="Times New Roman"/>
-                <w:lang w:val="en-US"/>
-              </w:rPr>
-              <w:t>setoran</w:t>
-            </w:r>
-            <w:proofErr w:type="spellEnd"/>
-            <w:r>
-              <w:rPr>
-                <w:rFonts w:ascii="Times New Roman" w:hAnsi="Times New Roman" w:cs="Times New Roman"/>
-                <w:lang w:val="en-US"/>
-              </w:rPr>
-              <w:t xml:space="preserve"> yang </w:t>
-            </w:r>
-            <w:proofErr w:type="spellStart"/>
-            <w:r>
-              <w:rPr>
-                <w:rFonts w:ascii="Times New Roman" w:hAnsi="Times New Roman" w:cs="Times New Roman"/>
-                <w:lang w:val="en-US"/>
-              </w:rPr>
-              <w:t>masuk</w:t>
-            </w:r>
-            <w:proofErr w:type="spellEnd"/>
-            <w:r>
-              <w:rPr>
-                <w:rFonts w:ascii="Times New Roman" w:hAnsi="Times New Roman" w:cs="Times New Roman"/>
-                <w:lang w:val="en-US"/>
-              </w:rPr>
-              <w:t xml:space="preserve"> </w:t>
-            </w:r>
-            <w:proofErr w:type="spellStart"/>
-            <w:r>
-              <w:rPr>
-                <w:rFonts w:ascii="Times New Roman" w:hAnsi="Times New Roman" w:cs="Times New Roman"/>
-                <w:lang w:val="en-US"/>
-              </w:rPr>
-              <w:t>berdasarkan</w:t>
-            </w:r>
-            <w:proofErr w:type="spellEnd"/>
-            <w:r>
-              <w:rPr>
-                <w:rFonts w:ascii="Times New Roman" w:hAnsi="Times New Roman" w:cs="Times New Roman"/>
-                <w:lang w:val="en-US"/>
-              </w:rPr>
-              <w:t xml:space="preserve"> </w:t>
-            </w:r>
-            <w:proofErr w:type="spellStart"/>
-            <w:r>
-              <w:rPr>
-                <w:rFonts w:ascii="Times New Roman" w:hAnsi="Times New Roman" w:cs="Times New Roman"/>
-                <w:lang w:val="en-US"/>
-              </w:rPr>
-              <w:t>jangka</w:t>
-            </w:r>
-            <w:proofErr w:type="spellEnd"/>
-            <w:r>
-              <w:rPr>
-                <w:rFonts w:ascii="Times New Roman" w:hAnsi="Times New Roman" w:cs="Times New Roman"/>
-                <w:lang w:val="en-US"/>
-              </w:rPr>
-              <w:t xml:space="preserve"> </w:t>
-            </w:r>
-            <w:proofErr w:type="spellStart"/>
-            <w:r>
-              <w:rPr>
-                <w:rFonts w:ascii="Times New Roman" w:hAnsi="Times New Roman" w:cs="Times New Roman"/>
-                <w:lang w:val="en-US"/>
-              </w:rPr>
-              <w:t>waktu</w:t>
-            </w:r>
-            <w:proofErr w:type="spellEnd"/>
-            <w:r>
-              <w:rPr>
-                <w:rFonts w:ascii="Times New Roman" w:hAnsi="Times New Roman" w:cs="Times New Roman"/>
-                <w:lang w:val="en-US"/>
-              </w:rPr>
-              <w:t xml:space="preserve"> </w:t>
-            </w:r>
-            <w:proofErr w:type="spellStart"/>
-            <w:r>
-              <w:rPr>
-                <w:rFonts w:ascii="Times New Roman" w:hAnsi="Times New Roman" w:cs="Times New Roman"/>
-                <w:lang w:val="en-US"/>
-              </w:rPr>
-              <w:t>triwulan</w:t>
-            </w:r>
-            <w:proofErr w:type="spellEnd"/>
+              <w:t xml:space="preserve">Pada bagian ini menjelaskan tahapan bagaimana cara </w:t>
+            </w:r>
+            <w:r>
+              <w:rPr>
+                <w:rFonts w:ascii="Times New Roman" w:hAnsi="Times New Roman" w:cs="Times New Roman"/>
+                <w:lang w:val="en-US"/>
+              </w:rPr>
+              <w:t>membuat task scheduler berdasarkan batas akhir triwulan untuk mendapatkan hasil akhir setoran yang masuk berdasarkan jangka waktu triwulan</w:t>
+            </w:r>
           </w:p>
         </w:tc>
       </w:tr>
@@ -14657,55 +10401,7 @@
                 <w:rFonts w:ascii="Times New Roman" w:hAnsi="Times New Roman" w:cs="Times New Roman"/>
                 <w:lang w:val="en-US"/>
               </w:rPr>
-              <w:t xml:space="preserve">Buka </w:t>
-            </w:r>
-            <w:proofErr w:type="spellStart"/>
-            <w:r>
-              <w:rPr>
-                <w:rFonts w:ascii="Times New Roman" w:hAnsi="Times New Roman" w:cs="Times New Roman"/>
-                <w:lang w:val="en-US"/>
-              </w:rPr>
-              <w:t>Aplikasi</w:t>
-            </w:r>
-            <w:proofErr w:type="spellEnd"/>
-            <w:r>
-              <w:rPr>
-                <w:rFonts w:ascii="Times New Roman" w:hAnsi="Times New Roman" w:cs="Times New Roman"/>
-                <w:lang w:val="en-US"/>
-              </w:rPr>
-              <w:t xml:space="preserve"> Task Scheduler </w:t>
-            </w:r>
-            <w:proofErr w:type="spellStart"/>
-            <w:r>
-              <w:rPr>
-                <w:rFonts w:ascii="Times New Roman" w:hAnsi="Times New Roman" w:cs="Times New Roman"/>
-                <w:lang w:val="en-US"/>
-              </w:rPr>
-              <w:t>kemudian</w:t>
-            </w:r>
-            <w:proofErr w:type="spellEnd"/>
-            <w:r>
-              <w:rPr>
-                <w:rFonts w:ascii="Times New Roman" w:hAnsi="Times New Roman" w:cs="Times New Roman"/>
-                <w:lang w:val="en-US"/>
-              </w:rPr>
-              <w:t xml:space="preserve"> </w:t>
-            </w:r>
-            <w:proofErr w:type="spellStart"/>
-            <w:r>
-              <w:rPr>
-                <w:rFonts w:ascii="Times New Roman" w:hAnsi="Times New Roman" w:cs="Times New Roman"/>
-                <w:lang w:val="en-US"/>
-              </w:rPr>
-              <w:t>pilih</w:t>
-            </w:r>
-            <w:proofErr w:type="spellEnd"/>
-            <w:r>
-              <w:rPr>
-                <w:rFonts w:ascii="Times New Roman" w:hAnsi="Times New Roman" w:cs="Times New Roman"/>
-                <w:lang w:val="en-US"/>
-              </w:rPr>
-              <w:t xml:space="preserve"> </w:t>
+              <w:t xml:space="preserve">Buka Aplikasi Task Scheduler kemudian pilih </w:t>
             </w:r>
             <w:r>
               <w:rPr>
@@ -14805,133 +10501,12 @@
                 </wp:anchor>
               </w:drawing>
             </w:r>
-            <w:proofErr w:type="spellStart"/>
-            <w:r>
-              <w:rPr>
-                <w:rFonts w:ascii="Times New Roman" w:hAnsi="Times New Roman" w:cs="Times New Roman"/>
-                <w:lang w:val="en-US"/>
-              </w:rPr>
-              <w:t>Kemudian</w:t>
-            </w:r>
-            <w:proofErr w:type="spellEnd"/>
-            <w:r>
-              <w:rPr>
-                <w:rFonts w:ascii="Times New Roman" w:hAnsi="Times New Roman" w:cs="Times New Roman"/>
-                <w:lang w:val="en-US"/>
-              </w:rPr>
-              <w:t xml:space="preserve"> </w:t>
-            </w:r>
-            <w:proofErr w:type="spellStart"/>
-            <w:r>
-              <w:rPr>
-                <w:rFonts w:ascii="Times New Roman" w:hAnsi="Times New Roman" w:cs="Times New Roman"/>
-                <w:lang w:val="en-US"/>
-              </w:rPr>
-              <w:t>masukkan</w:t>
-            </w:r>
-            <w:proofErr w:type="spellEnd"/>
-            <w:r>
-              <w:rPr>
-                <w:rFonts w:ascii="Times New Roman" w:hAnsi="Times New Roman" w:cs="Times New Roman"/>
-                <w:lang w:val="en-US"/>
-              </w:rPr>
-              <w:t xml:space="preserve"> </w:t>
-            </w:r>
-            <w:proofErr w:type="spellStart"/>
-            <w:r>
-              <w:rPr>
-                <w:rFonts w:ascii="Times New Roman" w:hAnsi="Times New Roman" w:cs="Times New Roman"/>
-                <w:lang w:val="en-US"/>
-              </w:rPr>
-              <w:t>nama</w:t>
-            </w:r>
-            <w:proofErr w:type="spellEnd"/>
-            <w:r>
-              <w:rPr>
-                <w:rFonts w:ascii="Times New Roman" w:hAnsi="Times New Roman" w:cs="Times New Roman"/>
-                <w:lang w:val="en-US"/>
-              </w:rPr>
-              <w:t xml:space="preserve"> task dan </w:t>
-            </w:r>
-            <w:proofErr w:type="spellStart"/>
-            <w:r>
-              <w:rPr>
-                <w:rFonts w:ascii="Times New Roman" w:hAnsi="Times New Roman" w:cs="Times New Roman"/>
-                <w:lang w:val="en-US"/>
-              </w:rPr>
-              <w:t>pilih</w:t>
-            </w:r>
-            <w:proofErr w:type="spellEnd"/>
-            <w:r>
-              <w:rPr>
-                <w:rFonts w:ascii="Times New Roman" w:hAnsi="Times New Roman" w:cs="Times New Roman"/>
-                <w:lang w:val="en-US"/>
-              </w:rPr>
-              <w:t xml:space="preserve"> </w:t>
-            </w:r>
-            <w:proofErr w:type="spellStart"/>
-            <w:r>
-              <w:rPr>
-                <w:rFonts w:ascii="Times New Roman" w:hAnsi="Times New Roman" w:cs="Times New Roman"/>
-                <w:lang w:val="en-US"/>
-              </w:rPr>
-              <w:t>pengaturan</w:t>
-            </w:r>
-            <w:proofErr w:type="spellEnd"/>
-            <w:r>
-              <w:rPr>
-                <w:rFonts w:ascii="Times New Roman" w:hAnsi="Times New Roman" w:cs="Times New Roman"/>
-                <w:lang w:val="en-US"/>
-              </w:rPr>
-              <w:t xml:space="preserve"> </w:t>
-            </w:r>
-            <w:proofErr w:type="spellStart"/>
-            <w:r>
-              <w:rPr>
-                <w:rFonts w:ascii="Times New Roman" w:hAnsi="Times New Roman" w:cs="Times New Roman"/>
-                <w:lang w:val="en-US"/>
-              </w:rPr>
-              <w:t>seperti</w:t>
-            </w:r>
-            <w:proofErr w:type="spellEnd"/>
-            <w:r>
-              <w:rPr>
-                <w:rFonts w:ascii="Times New Roman" w:hAnsi="Times New Roman" w:cs="Times New Roman"/>
-                <w:lang w:val="en-US"/>
-              </w:rPr>
-              <w:t xml:space="preserve"> yang </w:t>
-            </w:r>
-            <w:proofErr w:type="spellStart"/>
-            <w:r>
-              <w:rPr>
-                <w:rFonts w:ascii="Times New Roman" w:hAnsi="Times New Roman" w:cs="Times New Roman"/>
-                <w:lang w:val="en-US"/>
-              </w:rPr>
-              <w:t>ada</w:t>
-            </w:r>
-            <w:proofErr w:type="spellEnd"/>
-            <w:r>
-              <w:rPr>
-                <w:rFonts w:ascii="Times New Roman" w:hAnsi="Times New Roman" w:cs="Times New Roman"/>
-                <w:lang w:val="en-US"/>
-              </w:rPr>
-              <w:t xml:space="preserve"> pada </w:t>
-            </w:r>
-            <w:proofErr w:type="spellStart"/>
-            <w:r>
-              <w:rPr>
-                <w:rFonts w:ascii="Times New Roman" w:hAnsi="Times New Roman" w:cs="Times New Roman"/>
-                <w:lang w:val="en-US"/>
-              </w:rPr>
-              <w:t>gambar</w:t>
-            </w:r>
-            <w:proofErr w:type="spellEnd"/>
-            <w:r>
-              <w:rPr>
-                <w:rFonts w:ascii="Times New Roman" w:hAnsi="Times New Roman" w:cs="Times New Roman"/>
-                <w:lang w:val="en-US"/>
-              </w:rPr>
-              <w:t>.</w:t>
+            <w:r>
+              <w:rPr>
+                <w:rFonts w:ascii="Times New Roman" w:hAnsi="Times New Roman" w:cs="Times New Roman"/>
+                <w:lang w:val="en-US"/>
+              </w:rPr>
+              <w:t>Kemudian masukkan nama task dan pilih pengaturan seperti yang ada pada gambar.</w:t>
             </w:r>
           </w:p>
           <w:p>
@@ -15028,37 +10603,12 @@
                 </wp:anchor>
               </w:drawing>
             </w:r>
-            <w:proofErr w:type="spellStart"/>
-            <w:r>
-              <w:rPr>
-                <w:rFonts w:ascii="Times New Roman" w:hAnsi="Times New Roman" w:cs="Times New Roman"/>
-                <w:lang w:val="en-US"/>
-              </w:rPr>
-              <w:t>Kemudian</w:t>
-            </w:r>
-            <w:proofErr w:type="spellEnd"/>
-            <w:r>
-              <w:rPr>
-                <w:rFonts w:ascii="Times New Roman" w:hAnsi="Times New Roman" w:cs="Times New Roman"/>
-                <w:lang w:val="en-US"/>
-              </w:rPr>
-              <w:t xml:space="preserve"> </w:t>
-            </w:r>
-            <w:proofErr w:type="spellStart"/>
-            <w:r>
-              <w:rPr>
-                <w:rFonts w:ascii="Times New Roman" w:hAnsi="Times New Roman" w:cs="Times New Roman"/>
-                <w:lang w:val="en-US"/>
-              </w:rPr>
-              <w:t>pilih</w:t>
-            </w:r>
-            <w:proofErr w:type="spellEnd"/>
-            <w:r>
-              <w:rPr>
-                <w:rFonts w:ascii="Times New Roman" w:hAnsi="Times New Roman" w:cs="Times New Roman"/>
-                <w:lang w:val="en-US"/>
-              </w:rPr>
-              <w:t xml:space="preserve"> tab menu </w:t>
+            <w:r>
+              <w:rPr>
+                <w:rFonts w:ascii="Times New Roman" w:hAnsi="Times New Roman" w:cs="Times New Roman"/>
+                <w:lang w:val="en-US"/>
+              </w:rPr>
+              <w:t xml:space="preserve">Kemudian pilih tab menu </w:t>
             </w:r>
             <w:r>
               <w:rPr>
@@ -15074,39 +10624,7 @@
                 <w:rFonts w:ascii="Times New Roman" w:hAnsi="Times New Roman" w:cs="Times New Roman"/>
                 <w:lang w:val="en-US"/>
               </w:rPr>
-              <w:t xml:space="preserve"> </w:t>
-            </w:r>
-            <w:proofErr w:type="spellStart"/>
-            <w:r>
-              <w:rPr>
-                <w:rFonts w:ascii="Times New Roman" w:hAnsi="Times New Roman" w:cs="Times New Roman"/>
-                <w:lang w:val="en-US"/>
-              </w:rPr>
-              <w:t>kemudian</w:t>
-            </w:r>
-            <w:proofErr w:type="spellEnd"/>
-            <w:r>
-              <w:rPr>
-                <w:rFonts w:ascii="Times New Roman" w:hAnsi="Times New Roman" w:cs="Times New Roman"/>
-                <w:lang w:val="en-US"/>
-              </w:rPr>
-              <w:t xml:space="preserve"> </w:t>
-            </w:r>
-            <w:proofErr w:type="spellStart"/>
-            <w:r>
-              <w:rPr>
-                <w:rFonts w:ascii="Times New Roman" w:hAnsi="Times New Roman" w:cs="Times New Roman"/>
-                <w:lang w:val="en-US"/>
-              </w:rPr>
-              <w:t>pilih</w:t>
-            </w:r>
-            <w:proofErr w:type="spellEnd"/>
-            <w:r>
-              <w:rPr>
-                <w:rFonts w:ascii="Times New Roman" w:hAnsi="Times New Roman" w:cs="Times New Roman"/>
-                <w:lang w:val="en-US"/>
-              </w:rPr>
-              <w:t xml:space="preserve"> button </w:t>
+              <w:t xml:space="preserve"> kemudian pilih button </w:t>
             </w:r>
             <w:r>
               <w:rPr>
@@ -15306,39 +10824,13 @@
                 </wp:anchor>
               </w:drawing>
             </w:r>
-            <w:proofErr w:type="spellStart"/>
-            <w:r>
-              <w:rPr>
-                <w:rFonts w:ascii="Times New Roman" w:hAnsi="Times New Roman" w:cs="Times New Roman"/>
-                <w:lang w:val="en-US"/>
-              </w:rPr>
-              <w:t>Setelah</w:t>
-            </w:r>
-            <w:proofErr w:type="spellEnd"/>
-            <w:r>
-              <w:rPr>
-                <w:rFonts w:ascii="Times New Roman" w:hAnsi="Times New Roman" w:cs="Times New Roman"/>
-                <w:lang w:val="en-US"/>
-              </w:rPr>
-              <w:t xml:space="preserve"> itu </w:t>
-            </w:r>
-            <w:proofErr w:type="spellStart"/>
-            <w:r>
-              <w:rPr>
-                <w:rFonts w:ascii="Times New Roman" w:hAnsi="Times New Roman" w:cs="Times New Roman"/>
-                <w:lang w:val="en-US"/>
-              </w:rPr>
-              <w:t>akan</w:t>
-            </w:r>
-            <w:proofErr w:type="spellEnd"/>
-            <w:r>
-              <w:rPr>
-                <w:rFonts w:ascii="Times New Roman" w:hAnsi="Times New Roman" w:cs="Times New Roman"/>
-                <w:lang w:val="en-US"/>
-              </w:rPr>
-              <w:t xml:space="preserve"> </w:t>
-            </w:r>
-            <w:proofErr w:type="spellStart"/>
+            <w:r>
+              <w:rPr>
+                <w:rFonts w:ascii="Times New Roman" w:hAnsi="Times New Roman" w:cs="Times New Roman"/>
+                <w:lang w:val="en-US"/>
+              </w:rPr>
+              <w:t xml:space="preserve">Setelah itu akan </w:t>
+            </w:r>
             <w:r>
               <w:rPr>
                 <w:rFonts w:ascii="Times New Roman" w:hAnsi="Times New Roman" w:cs="Times New Roman"/>
@@ -15346,295 +10838,13 @@
               </w:rPr>
               <w:t>tampil</w:t>
             </w:r>
-            <w:proofErr w:type="spellEnd"/>
-            <w:r>
-              <w:rPr>
-                <w:rFonts w:ascii="Times New Roman" w:hAnsi="Times New Roman" w:cs="Times New Roman"/>
-                <w:lang w:val="en-US"/>
-              </w:rPr>
-              <w:t xml:space="preserve"> </w:t>
-            </w:r>
-            <w:proofErr w:type="spellStart"/>
-            <w:r>
-              <w:rPr>
-                <w:rFonts w:ascii="Times New Roman" w:hAnsi="Times New Roman" w:cs="Times New Roman"/>
-                <w:lang w:val="en-US"/>
-              </w:rPr>
-              <w:t>pilihan</w:t>
-            </w:r>
-            <w:proofErr w:type="spellEnd"/>
-            <w:r>
-              <w:rPr>
-                <w:rFonts w:ascii="Times New Roman" w:hAnsi="Times New Roman" w:cs="Times New Roman"/>
-                <w:lang w:val="en-US"/>
-              </w:rPr>
-              <w:t xml:space="preserve"> </w:t>
-            </w:r>
-            <w:proofErr w:type="spellStart"/>
-            <w:r>
-              <w:rPr>
-                <w:rFonts w:ascii="Times New Roman" w:hAnsi="Times New Roman" w:cs="Times New Roman"/>
-                <w:lang w:val="en-US"/>
-              </w:rPr>
-              <w:t>seperti</w:t>
-            </w:r>
-            <w:proofErr w:type="spellEnd"/>
-            <w:r>
-              <w:rPr>
-                <w:rFonts w:ascii="Times New Roman" w:hAnsi="Times New Roman" w:cs="Times New Roman"/>
-                <w:lang w:val="en-US"/>
-              </w:rPr>
-              <w:t xml:space="preserve"> </w:t>
-            </w:r>
-            <w:proofErr w:type="gramStart"/>
-            <w:r>
-              <w:rPr>
-                <w:rFonts w:ascii="Times New Roman" w:hAnsi="Times New Roman" w:cs="Times New Roman"/>
-                <w:lang w:val="en-US"/>
-              </w:rPr>
-              <w:t>ini .</w:t>
-            </w:r>
-            <w:proofErr w:type="gramEnd"/>
-            <w:r>
-              <w:rPr>
-                <w:rFonts w:ascii="Times New Roman" w:hAnsi="Times New Roman" w:cs="Times New Roman"/>
-                <w:lang w:val="en-US"/>
-              </w:rPr>
-              <w:t xml:space="preserve"> </w:t>
-            </w:r>
-            <w:proofErr w:type="spellStart"/>
-            <w:r>
-              <w:rPr>
-                <w:rFonts w:ascii="Times New Roman" w:hAnsi="Times New Roman" w:cs="Times New Roman"/>
-                <w:lang w:val="en-US"/>
-              </w:rPr>
-              <w:t>Untuk</w:t>
-            </w:r>
-            <w:proofErr w:type="spellEnd"/>
-            <w:r>
-              <w:rPr>
-                <w:rFonts w:ascii="Times New Roman" w:hAnsi="Times New Roman" w:cs="Times New Roman"/>
-                <w:lang w:val="en-US"/>
-              </w:rPr>
-              <w:t xml:space="preserve"> </w:t>
-            </w:r>
-            <w:proofErr w:type="spellStart"/>
-            <w:r>
-              <w:rPr>
-                <w:rFonts w:ascii="Times New Roman" w:hAnsi="Times New Roman" w:cs="Times New Roman"/>
-                <w:lang w:val="en-US"/>
-              </w:rPr>
-              <w:t>melakukan</w:t>
-            </w:r>
-            <w:proofErr w:type="spellEnd"/>
-            <w:r>
-              <w:rPr>
-                <w:rFonts w:ascii="Times New Roman" w:hAnsi="Times New Roman" w:cs="Times New Roman"/>
-                <w:lang w:val="en-US"/>
-              </w:rPr>
-              <w:t xml:space="preserve"> </w:t>
-            </w:r>
-            <w:proofErr w:type="spellStart"/>
-            <w:r>
-              <w:rPr>
-                <w:rFonts w:ascii="Times New Roman" w:hAnsi="Times New Roman" w:cs="Times New Roman"/>
-                <w:lang w:val="en-US"/>
-              </w:rPr>
-              <w:t>pengaturan</w:t>
-            </w:r>
-            <w:proofErr w:type="spellEnd"/>
-            <w:r>
-              <w:rPr>
-                <w:rFonts w:ascii="Times New Roman" w:hAnsi="Times New Roman" w:cs="Times New Roman"/>
-                <w:lang w:val="en-US"/>
-              </w:rPr>
-              <w:t xml:space="preserve"> </w:t>
-            </w:r>
-            <w:proofErr w:type="spellStart"/>
-            <w:r>
-              <w:rPr>
-                <w:rFonts w:ascii="Times New Roman" w:hAnsi="Times New Roman" w:cs="Times New Roman"/>
-                <w:lang w:val="en-US"/>
-              </w:rPr>
-              <w:t>waktu</w:t>
-            </w:r>
-            <w:proofErr w:type="spellEnd"/>
-            <w:r>
-              <w:rPr>
-                <w:rFonts w:ascii="Times New Roman" w:hAnsi="Times New Roman" w:cs="Times New Roman"/>
-                <w:lang w:val="en-US"/>
-              </w:rPr>
-              <w:t xml:space="preserve"> </w:t>
-            </w:r>
-            <w:proofErr w:type="spellStart"/>
-            <w:r>
-              <w:rPr>
-                <w:rFonts w:ascii="Times New Roman" w:hAnsi="Times New Roman" w:cs="Times New Roman"/>
-                <w:lang w:val="en-US"/>
-              </w:rPr>
-              <w:t>mulai</w:t>
-            </w:r>
-            <w:proofErr w:type="spellEnd"/>
-            <w:r>
-              <w:rPr>
-                <w:rFonts w:ascii="Times New Roman" w:hAnsi="Times New Roman" w:cs="Times New Roman"/>
-                <w:lang w:val="en-US"/>
-              </w:rPr>
-              <w:t xml:space="preserve"> task </w:t>
-            </w:r>
-            <w:proofErr w:type="spellStart"/>
-            <w:r>
-              <w:rPr>
-                <w:rFonts w:ascii="Times New Roman" w:hAnsi="Times New Roman" w:cs="Times New Roman"/>
-                <w:lang w:val="en-US"/>
-              </w:rPr>
-              <w:t>tersebut</w:t>
-            </w:r>
-            <w:proofErr w:type="spellEnd"/>
-            <w:r>
-              <w:rPr>
-                <w:rFonts w:ascii="Times New Roman" w:hAnsi="Times New Roman" w:cs="Times New Roman"/>
-                <w:lang w:val="en-US"/>
-              </w:rPr>
-              <w:t xml:space="preserve"> </w:t>
-            </w:r>
-            <w:proofErr w:type="spellStart"/>
-            <w:r>
-              <w:rPr>
-                <w:rFonts w:ascii="Times New Roman" w:hAnsi="Times New Roman" w:cs="Times New Roman"/>
-                <w:lang w:val="en-US"/>
-              </w:rPr>
-              <w:t>bekerja</w:t>
-            </w:r>
-            <w:proofErr w:type="spellEnd"/>
-            <w:r>
-              <w:rPr>
-                <w:rFonts w:ascii="Times New Roman" w:hAnsi="Times New Roman" w:cs="Times New Roman"/>
-                <w:lang w:val="en-US"/>
-              </w:rPr>
-              <w:t xml:space="preserve"> </w:t>
-            </w:r>
-            <w:proofErr w:type="spellStart"/>
-            <w:r>
-              <w:rPr>
-                <w:rFonts w:ascii="Times New Roman" w:hAnsi="Times New Roman" w:cs="Times New Roman"/>
-                <w:lang w:val="en-US"/>
-              </w:rPr>
-              <w:t>kita</w:t>
-            </w:r>
-            <w:proofErr w:type="spellEnd"/>
-            <w:r>
-              <w:rPr>
-                <w:rFonts w:ascii="Times New Roman" w:hAnsi="Times New Roman" w:cs="Times New Roman"/>
-                <w:lang w:val="en-US"/>
-              </w:rPr>
-              <w:t xml:space="preserve"> </w:t>
-            </w:r>
-            <w:proofErr w:type="spellStart"/>
-            <w:r>
-              <w:rPr>
-                <w:rFonts w:ascii="Times New Roman" w:hAnsi="Times New Roman" w:cs="Times New Roman"/>
-                <w:lang w:val="en-US"/>
-              </w:rPr>
-              <w:t>membuat</w:t>
-            </w:r>
-            <w:proofErr w:type="spellEnd"/>
-            <w:r>
-              <w:rPr>
-                <w:rFonts w:ascii="Times New Roman" w:hAnsi="Times New Roman" w:cs="Times New Roman"/>
-                <w:lang w:val="en-US"/>
-              </w:rPr>
-              <w:t xml:space="preserve"> </w:t>
-            </w:r>
-            <w:proofErr w:type="spellStart"/>
-            <w:r>
-              <w:rPr>
-                <w:rFonts w:ascii="Times New Roman" w:hAnsi="Times New Roman" w:cs="Times New Roman"/>
-                <w:lang w:val="en-US"/>
-              </w:rPr>
-              <w:t>pengaturan</w:t>
-            </w:r>
-            <w:proofErr w:type="spellEnd"/>
-            <w:r>
-              <w:rPr>
-                <w:rFonts w:ascii="Times New Roman" w:hAnsi="Times New Roman" w:cs="Times New Roman"/>
-                <w:lang w:val="en-US"/>
-              </w:rPr>
-              <w:t xml:space="preserve"> </w:t>
-            </w:r>
-            <w:proofErr w:type="spellStart"/>
-            <w:r>
-              <w:rPr>
-                <w:rFonts w:ascii="Times New Roman" w:hAnsi="Times New Roman" w:cs="Times New Roman"/>
-                <w:lang w:val="en-US"/>
-              </w:rPr>
-              <w:t>seperti</w:t>
-            </w:r>
-            <w:proofErr w:type="spellEnd"/>
-            <w:r>
-              <w:rPr>
-                <w:rFonts w:ascii="Times New Roman" w:hAnsi="Times New Roman" w:cs="Times New Roman"/>
-                <w:lang w:val="en-US"/>
-              </w:rPr>
-              <w:t xml:space="preserve"> yang </w:t>
-            </w:r>
-            <w:proofErr w:type="spellStart"/>
-            <w:r>
-              <w:rPr>
-                <w:rFonts w:ascii="Times New Roman" w:hAnsi="Times New Roman" w:cs="Times New Roman"/>
-                <w:lang w:val="en-US"/>
-              </w:rPr>
-              <w:t>ada</w:t>
-            </w:r>
-            <w:proofErr w:type="spellEnd"/>
-            <w:r>
-              <w:rPr>
-                <w:rFonts w:ascii="Times New Roman" w:hAnsi="Times New Roman" w:cs="Times New Roman"/>
-                <w:lang w:val="en-US"/>
-              </w:rPr>
-              <w:t xml:space="preserve"> </w:t>
-            </w:r>
-            <w:proofErr w:type="spellStart"/>
-            <w:r>
-              <w:rPr>
-                <w:rFonts w:ascii="Times New Roman" w:hAnsi="Times New Roman" w:cs="Times New Roman"/>
-                <w:lang w:val="en-US"/>
-              </w:rPr>
-              <w:t>gambar</w:t>
-            </w:r>
-            <w:proofErr w:type="spellEnd"/>
-            <w:r>
-              <w:rPr>
-                <w:rFonts w:ascii="Times New Roman" w:hAnsi="Times New Roman" w:cs="Times New Roman"/>
-                <w:lang w:val="en-US"/>
-              </w:rPr>
-              <w:t xml:space="preserve"> di </w:t>
-            </w:r>
-            <w:proofErr w:type="spellStart"/>
-            <w:r>
-              <w:rPr>
-                <w:rFonts w:ascii="Times New Roman" w:hAnsi="Times New Roman" w:cs="Times New Roman"/>
-                <w:lang w:val="en-US"/>
-              </w:rPr>
-              <w:t>bawah</w:t>
-            </w:r>
-            <w:proofErr w:type="spellEnd"/>
-            <w:r>
-              <w:rPr>
-                <w:rFonts w:ascii="Times New Roman" w:hAnsi="Times New Roman" w:cs="Times New Roman"/>
-                <w:lang w:val="en-US"/>
-              </w:rPr>
-              <w:t xml:space="preserve"> </w:t>
-            </w:r>
-            <w:proofErr w:type="gramStart"/>
-            <w:r>
-              <w:rPr>
-                <w:rFonts w:ascii="Times New Roman" w:hAnsi="Times New Roman" w:cs="Times New Roman"/>
-                <w:lang w:val="en-US"/>
-              </w:rPr>
-              <w:t>ini .</w:t>
-            </w:r>
-            <w:proofErr w:type="gramEnd"/>
+            <w:r>
+              <w:rPr>
+                <w:rFonts w:ascii="Times New Roman" w:hAnsi="Times New Roman" w:cs="Times New Roman"/>
+                <w:lang w:val="en-US"/>
+              </w:rPr>
+              <w:t xml:space="preserve"> pilihan seperti ini . Untuk melakukan pengaturan waktu mulai task tersebut bekerja kita membuat pengaturan seperti yang ada gambar di bawah ini .</w:t>
+            </w:r>
           </w:p>
           <w:p>
             <w:pPr>
@@ -15652,110 +10862,12 @@
                 <w:lang w:val="en-US"/>
               </w:rPr>
             </w:pPr>
-            <w:proofErr w:type="spellStart"/>
-            <w:r>
-              <w:rPr>
-                <w:rFonts w:ascii="Times New Roman" w:hAnsi="Times New Roman" w:cs="Times New Roman"/>
-                <w:lang w:val="en-US"/>
-              </w:rPr>
-              <w:t>Untuk</w:t>
-            </w:r>
-            <w:proofErr w:type="spellEnd"/>
-            <w:r>
-              <w:rPr>
-                <w:rFonts w:ascii="Times New Roman" w:hAnsi="Times New Roman" w:cs="Times New Roman"/>
-                <w:lang w:val="en-US"/>
-              </w:rPr>
-              <w:t xml:space="preserve"> </w:t>
-            </w:r>
-            <w:proofErr w:type="spellStart"/>
-            <w:r>
-              <w:rPr>
-                <w:rFonts w:ascii="Times New Roman" w:hAnsi="Times New Roman" w:cs="Times New Roman"/>
-                <w:lang w:val="en-US"/>
-              </w:rPr>
-              <w:t>pengaturan</w:t>
-            </w:r>
-            <w:proofErr w:type="spellEnd"/>
-            <w:r>
-              <w:rPr>
-                <w:rFonts w:ascii="Times New Roman" w:hAnsi="Times New Roman" w:cs="Times New Roman"/>
-                <w:lang w:val="en-US"/>
-              </w:rPr>
-              <w:t xml:space="preserve"> </w:t>
-            </w:r>
-            <w:proofErr w:type="spellStart"/>
-            <w:proofErr w:type="gramStart"/>
-            <w:r>
-              <w:rPr>
-                <w:rFonts w:ascii="Times New Roman" w:hAnsi="Times New Roman" w:cs="Times New Roman"/>
-                <w:lang w:val="en-US"/>
-              </w:rPr>
-              <w:t>waktunya</w:t>
-            </w:r>
-            <w:proofErr w:type="spellEnd"/>
-            <w:r>
-              <w:rPr>
-                <w:rFonts w:ascii="Times New Roman" w:hAnsi="Times New Roman" w:cs="Times New Roman"/>
-                <w:lang w:val="en-US"/>
-              </w:rPr>
-              <w:t xml:space="preserve"> ,</w:t>
-            </w:r>
-            <w:proofErr w:type="gramEnd"/>
-            <w:r>
-              <w:rPr>
-                <w:rFonts w:ascii="Times New Roman" w:hAnsi="Times New Roman" w:cs="Times New Roman"/>
-                <w:lang w:val="en-US"/>
-              </w:rPr>
-              <w:t xml:space="preserve"> </w:t>
-            </w:r>
-            <w:proofErr w:type="spellStart"/>
-            <w:r>
-              <w:rPr>
-                <w:rFonts w:ascii="Times New Roman" w:hAnsi="Times New Roman" w:cs="Times New Roman"/>
-                <w:lang w:val="en-US"/>
-              </w:rPr>
-              <w:t>berikut</w:t>
-            </w:r>
-            <w:proofErr w:type="spellEnd"/>
-            <w:r>
-              <w:rPr>
-                <w:rFonts w:ascii="Times New Roman" w:hAnsi="Times New Roman" w:cs="Times New Roman"/>
-                <w:lang w:val="en-US"/>
-              </w:rPr>
-              <w:t xml:space="preserve"> </w:t>
-            </w:r>
-            <w:proofErr w:type="spellStart"/>
-            <w:r>
-              <w:rPr>
-                <w:rFonts w:ascii="Times New Roman" w:hAnsi="Times New Roman" w:cs="Times New Roman"/>
-                <w:lang w:val="en-US"/>
-              </w:rPr>
-              <w:t>adalah</w:t>
-            </w:r>
-            <w:proofErr w:type="spellEnd"/>
-            <w:r>
-              <w:rPr>
-                <w:rFonts w:ascii="Times New Roman" w:hAnsi="Times New Roman" w:cs="Times New Roman"/>
-                <w:lang w:val="en-US"/>
-              </w:rPr>
-              <w:t xml:space="preserve"> </w:t>
-            </w:r>
-            <w:proofErr w:type="spellStart"/>
-            <w:r>
-              <w:rPr>
-                <w:rFonts w:ascii="Times New Roman" w:hAnsi="Times New Roman" w:cs="Times New Roman"/>
-                <w:lang w:val="en-US"/>
-              </w:rPr>
-              <w:t>pengaturannya</w:t>
-            </w:r>
-            <w:proofErr w:type="spellEnd"/>
-            <w:r>
-              <w:rPr>
-                <w:rFonts w:ascii="Times New Roman" w:hAnsi="Times New Roman" w:cs="Times New Roman"/>
-                <w:lang w:val="en-US"/>
-              </w:rPr>
-              <w:t xml:space="preserve"> </w:t>
+            <w:r>
+              <w:rPr>
+                <w:rFonts w:ascii="Times New Roman" w:hAnsi="Times New Roman" w:cs="Times New Roman"/>
+                <w:lang w:val="en-US"/>
+              </w:rPr>
+              <w:t xml:space="preserve">Untuk pengaturan waktunya , berikut adalah pengaturannya </w:t>
             </w:r>
             <w:r>
               <w:rPr>
@@ -15778,53 +10890,12 @@
                 <w:lang w:val="en-US"/>
               </w:rPr>
             </w:pPr>
-            <w:proofErr w:type="spellStart"/>
-            <w:r>
-              <w:rPr>
-                <w:rFonts w:ascii="Times New Roman" w:hAnsi="Times New Roman" w:cs="Times New Roman"/>
-                <w:lang w:val="en-US"/>
-              </w:rPr>
-              <w:t>Triwulan</w:t>
-            </w:r>
-            <w:proofErr w:type="spellEnd"/>
-            <w:r>
-              <w:rPr>
-                <w:rFonts w:ascii="Times New Roman" w:hAnsi="Times New Roman" w:cs="Times New Roman"/>
-                <w:lang w:val="en-US"/>
-              </w:rPr>
-              <w:t xml:space="preserve"> </w:t>
-            </w:r>
-            <w:proofErr w:type="gramStart"/>
-            <w:r>
-              <w:rPr>
-                <w:rFonts w:ascii="Times New Roman" w:hAnsi="Times New Roman" w:cs="Times New Roman"/>
-                <w:lang w:val="en-US"/>
-              </w:rPr>
-              <w:t>1 :</w:t>
-            </w:r>
-            <w:proofErr w:type="gramEnd"/>
-            <w:r>
-              <w:rPr>
-                <w:rFonts w:ascii="Times New Roman" w:hAnsi="Times New Roman" w:cs="Times New Roman"/>
-                <w:lang w:val="en-US"/>
-              </w:rPr>
-              <w:t xml:space="preserve"> 31 Maret 2022 </w:t>
-            </w:r>
-            <w:proofErr w:type="spellStart"/>
-            <w:r>
-              <w:rPr>
-                <w:rFonts w:ascii="Times New Roman" w:hAnsi="Times New Roman" w:cs="Times New Roman"/>
-                <w:lang w:val="en-US"/>
-              </w:rPr>
-              <w:t>Pukul</w:t>
-            </w:r>
-            <w:proofErr w:type="spellEnd"/>
-            <w:r>
-              <w:rPr>
-                <w:rFonts w:ascii="Times New Roman" w:hAnsi="Times New Roman" w:cs="Times New Roman"/>
-                <w:lang w:val="en-US"/>
-              </w:rPr>
-              <w:t xml:space="preserve"> 23:59</w:t>
+            <w:r>
+              <w:rPr>
+                <w:rFonts w:ascii="Times New Roman" w:hAnsi="Times New Roman" w:cs="Times New Roman"/>
+                <w:lang w:val="en-US"/>
+              </w:rPr>
+              <w:t>Triwulan 1 : 31 Maret 2022 Pukul 23:59</w:t>
             </w:r>
             <w:r>
               <w:rPr>
@@ -15854,60 +10925,19 @@
                 <w:lang w:val="en-US"/>
               </w:rPr>
             </w:pPr>
-            <w:proofErr w:type="spellStart"/>
-            <w:r>
-              <w:rPr>
-                <w:rFonts w:ascii="Times New Roman" w:hAnsi="Times New Roman" w:cs="Times New Roman"/>
-                <w:lang w:val="en-US"/>
-              </w:rPr>
-              <w:t>Triwulan</w:t>
-            </w:r>
-            <w:proofErr w:type="spellEnd"/>
-            <w:r>
-              <w:rPr>
-                <w:rFonts w:ascii="Times New Roman" w:hAnsi="Times New Roman" w:cs="Times New Roman"/>
-                <w:lang w:val="en-US"/>
-              </w:rPr>
-              <w:t xml:space="preserve"> </w:t>
-            </w:r>
-            <w:proofErr w:type="gramStart"/>
-            <w:r>
-              <w:rPr>
-                <w:rFonts w:ascii="Times New Roman" w:hAnsi="Times New Roman" w:cs="Times New Roman"/>
-                <w:lang w:val="en-US"/>
-              </w:rPr>
-              <w:t>2</w:t>
-            </w:r>
-            <w:r>
-              <w:rPr>
-                <w:rFonts w:ascii="Times New Roman" w:hAnsi="Times New Roman" w:cs="Times New Roman"/>
-                <w:lang w:val="en-US"/>
-              </w:rPr>
-              <w:t xml:space="preserve"> :</w:t>
-            </w:r>
-            <w:proofErr w:type="gramEnd"/>
-            <w:r>
-              <w:rPr>
-                <w:rFonts w:ascii="Times New Roman" w:hAnsi="Times New Roman" w:cs="Times New Roman"/>
-                <w:lang w:val="en-US"/>
-              </w:rPr>
-              <w:t xml:space="preserve"> 30 Juni 2022 </w:t>
-            </w:r>
-            <w:proofErr w:type="spellStart"/>
-            <w:r>
-              <w:rPr>
-                <w:rFonts w:ascii="Times New Roman" w:hAnsi="Times New Roman" w:cs="Times New Roman"/>
-                <w:lang w:val="en-US"/>
-              </w:rPr>
-              <w:t>Pukul</w:t>
-            </w:r>
-            <w:proofErr w:type="spellEnd"/>
-            <w:r>
-              <w:rPr>
-                <w:rFonts w:ascii="Times New Roman" w:hAnsi="Times New Roman" w:cs="Times New Roman"/>
-                <w:lang w:val="en-US"/>
-              </w:rPr>
-              <w:t xml:space="preserve"> 23:59:00 PM</w:t>
+            <w:r>
+              <w:rPr>
+                <w:rFonts w:ascii="Times New Roman" w:hAnsi="Times New Roman" w:cs="Times New Roman"/>
+                <w:lang w:val="en-US"/>
+              </w:rPr>
+              <w:t>Triwulan 2</w:t>
+            </w:r>
+            <w:r>
+              <w:rPr>
+                <w:rFonts w:ascii="Times New Roman" w:hAnsi="Times New Roman" w:cs="Times New Roman"/>
+                <w:lang w:val="en-US"/>
+              </w:rPr>
+              <w:t xml:space="preserve"> : 30 Juni 2022 Pukul 23:59:00 PM</w:t>
             </w:r>
           </w:p>
           <w:p>
@@ -15923,44 +10953,19 @@
                 <w:lang w:val="en-US"/>
               </w:rPr>
             </w:pPr>
-            <w:proofErr w:type="spellStart"/>
-            <w:r>
-              <w:rPr>
-                <w:rFonts w:ascii="Times New Roman" w:hAnsi="Times New Roman" w:cs="Times New Roman"/>
-                <w:lang w:val="en-US"/>
-              </w:rPr>
-              <w:t>Triwulan</w:t>
-            </w:r>
-            <w:proofErr w:type="spellEnd"/>
-            <w:r>
-              <w:rPr>
-                <w:rFonts w:ascii="Times New Roman" w:hAnsi="Times New Roman" w:cs="Times New Roman"/>
-                <w:lang w:val="en-US"/>
-              </w:rPr>
-              <w:t xml:space="preserve"> </w:t>
-            </w:r>
-            <w:proofErr w:type="gramStart"/>
-            <w:r>
-              <w:rPr>
-                <w:rFonts w:ascii="Times New Roman" w:hAnsi="Times New Roman" w:cs="Times New Roman"/>
-                <w:lang w:val="en-US"/>
-              </w:rPr>
-              <w:t>3</w:t>
-            </w:r>
-            <w:r>
-              <w:rPr>
-                <w:rFonts w:ascii="Times New Roman" w:hAnsi="Times New Roman" w:cs="Times New Roman"/>
-                <w:lang w:val="en-US"/>
-              </w:rPr>
-              <w:t xml:space="preserve"> :</w:t>
-            </w:r>
-            <w:proofErr w:type="gramEnd"/>
-            <w:r>
-              <w:rPr>
-                <w:rFonts w:ascii="Times New Roman" w:hAnsi="Times New Roman" w:cs="Times New Roman"/>
-                <w:lang w:val="en-US"/>
-              </w:rPr>
-              <w:t xml:space="preserve"> 3</w:t>
+            <w:r>
+              <w:rPr>
+                <w:rFonts w:ascii="Times New Roman" w:hAnsi="Times New Roman" w:cs="Times New Roman"/>
+                <w:lang w:val="en-US"/>
+              </w:rPr>
+              <w:t>Triwulan 3</w:t>
+            </w:r>
+            <w:r>
+              <w:rPr>
+                <w:rFonts w:ascii="Times New Roman" w:hAnsi="Times New Roman" w:cs="Times New Roman"/>
+                <w:lang w:val="en-US"/>
+              </w:rPr>
+              <w:t xml:space="preserve"> : 3</w:t>
             </w:r>
             <w:r>
               <w:rPr>
@@ -15974,23 +10979,7 @@
                 <w:rFonts w:ascii="Times New Roman" w:hAnsi="Times New Roman" w:cs="Times New Roman"/>
                 <w:lang w:val="en-US"/>
               </w:rPr>
-              <w:t xml:space="preserve">2022 </w:t>
-            </w:r>
-            <w:proofErr w:type="spellStart"/>
-            <w:r>
-              <w:rPr>
-                <w:rFonts w:ascii="Times New Roman" w:hAnsi="Times New Roman" w:cs="Times New Roman"/>
-                <w:lang w:val="en-US"/>
-              </w:rPr>
-              <w:t>Pukul</w:t>
-            </w:r>
-            <w:proofErr w:type="spellEnd"/>
-            <w:r>
-              <w:rPr>
-                <w:rFonts w:ascii="Times New Roman" w:hAnsi="Times New Roman" w:cs="Times New Roman"/>
-                <w:lang w:val="en-US"/>
-              </w:rPr>
-              <w:t xml:space="preserve"> 23:59:00 PM</w:t>
+              <w:t>2022 Pukul 23:59:00 PM</w:t>
             </w:r>
           </w:p>
           <w:p>
@@ -16006,83 +10995,33 @@
                 <w:lang w:val="en-US"/>
               </w:rPr>
             </w:pPr>
-            <w:proofErr w:type="spellStart"/>
-            <w:r>
-              <w:rPr>
-                <w:rFonts w:ascii="Times New Roman" w:hAnsi="Times New Roman" w:cs="Times New Roman"/>
-                <w:lang w:val="en-US"/>
-              </w:rPr>
-              <w:t>Triwulan</w:t>
-            </w:r>
-            <w:proofErr w:type="spellEnd"/>
-            <w:r>
-              <w:rPr>
-                <w:rFonts w:ascii="Times New Roman" w:hAnsi="Times New Roman" w:cs="Times New Roman"/>
-                <w:lang w:val="en-US"/>
-              </w:rPr>
-              <w:t xml:space="preserve"> </w:t>
-            </w:r>
-            <w:proofErr w:type="gramStart"/>
-            <w:r>
-              <w:rPr>
-                <w:rFonts w:ascii="Times New Roman" w:hAnsi="Times New Roman" w:cs="Times New Roman"/>
-                <w:lang w:val="en-US"/>
-              </w:rPr>
-              <w:t>4</w:t>
-            </w:r>
-            <w:r>
-              <w:rPr>
-                <w:rFonts w:ascii="Times New Roman" w:hAnsi="Times New Roman" w:cs="Times New Roman"/>
-                <w:lang w:val="en-US"/>
-              </w:rPr>
-              <w:t xml:space="preserve"> :</w:t>
-            </w:r>
-            <w:proofErr w:type="gramEnd"/>
-            <w:r>
-              <w:rPr>
-                <w:rFonts w:ascii="Times New Roman" w:hAnsi="Times New Roman" w:cs="Times New Roman"/>
-                <w:lang w:val="en-US"/>
-              </w:rPr>
-              <w:t xml:space="preserve"> 31 </w:t>
-            </w:r>
-            <w:proofErr w:type="spellStart"/>
-            <w:r>
-              <w:rPr>
-                <w:rFonts w:ascii="Times New Roman" w:hAnsi="Times New Roman" w:cs="Times New Roman"/>
-                <w:lang w:val="en-US"/>
-              </w:rPr>
-              <w:t>Desember</w:t>
-            </w:r>
-            <w:proofErr w:type="spellEnd"/>
-            <w:r>
-              <w:rPr>
-                <w:rFonts w:ascii="Times New Roman" w:hAnsi="Times New Roman" w:cs="Times New Roman"/>
-                <w:lang w:val="en-US"/>
-              </w:rPr>
-              <w:t xml:space="preserve"> </w:t>
-            </w:r>
-            <w:r>
-              <w:rPr>
-                <w:rFonts w:ascii="Times New Roman" w:hAnsi="Times New Roman" w:cs="Times New Roman"/>
-                <w:lang w:val="en-US"/>
-              </w:rPr>
-              <w:t xml:space="preserve">2022 </w:t>
-            </w:r>
-            <w:proofErr w:type="spellStart"/>
-            <w:r>
-              <w:rPr>
-                <w:rFonts w:ascii="Times New Roman" w:hAnsi="Times New Roman" w:cs="Times New Roman"/>
-                <w:lang w:val="en-US"/>
-              </w:rPr>
-              <w:t>Pukul</w:t>
-            </w:r>
-            <w:proofErr w:type="spellEnd"/>
-            <w:r>
-              <w:rPr>
-                <w:rFonts w:ascii="Times New Roman" w:hAnsi="Times New Roman" w:cs="Times New Roman"/>
-                <w:lang w:val="en-US"/>
-              </w:rPr>
-              <w:t xml:space="preserve"> 23:59:00 PM</w:t>
+            <w:r>
+              <w:rPr>
+                <w:rFonts w:ascii="Times New Roman" w:hAnsi="Times New Roman" w:cs="Times New Roman"/>
+                <w:lang w:val="en-US"/>
+              </w:rPr>
+              <w:t>Triwulan 4</w:t>
+            </w:r>
+            <w:r>
+              <w:rPr>
+                <w:rFonts w:ascii="Times New Roman" w:hAnsi="Times New Roman" w:cs="Times New Roman"/>
+                <w:lang w:val="en-US"/>
+              </w:rPr>
+              <w:t xml:space="preserve"> : 31 </w:t>
+            </w:r>
+            <w:r>
+              <w:rPr>
+                <w:rFonts w:ascii="Times New Roman" w:hAnsi="Times New Roman" w:cs="Times New Roman"/>
+                <w:lang w:val="en-US"/>
+              </w:rPr>
+              <w:t xml:space="preserve">Desember </w:t>
+            </w:r>
+            <w:r>
+              <w:rPr>
+                <w:rFonts w:ascii="Times New Roman" w:hAnsi="Times New Roman" w:cs="Times New Roman"/>
+                <w:lang w:val="en-US"/>
+              </w:rPr>
+              <w:t>2022 Pukul 23:59:00 PM</w:t>
             </w:r>
           </w:p>
           <w:p>
@@ -16167,101 +11106,12 @@
                 </wp:anchor>
               </w:drawing>
             </w:r>
-            <w:proofErr w:type="spellStart"/>
-            <w:r>
-              <w:rPr>
-                <w:rFonts w:ascii="Times New Roman" w:hAnsi="Times New Roman" w:cs="Times New Roman"/>
-                <w:lang w:val="en-US"/>
-              </w:rPr>
-              <w:t>Setelah</w:t>
-            </w:r>
-            <w:proofErr w:type="spellEnd"/>
-            <w:r>
-              <w:rPr>
-                <w:rFonts w:ascii="Times New Roman" w:hAnsi="Times New Roman" w:cs="Times New Roman"/>
-                <w:lang w:val="en-US"/>
-              </w:rPr>
-              <w:t xml:space="preserve"> </w:t>
-            </w:r>
-            <w:proofErr w:type="spellStart"/>
-            <w:r>
-              <w:rPr>
-                <w:rFonts w:ascii="Times New Roman" w:hAnsi="Times New Roman" w:cs="Times New Roman"/>
-                <w:lang w:val="en-US"/>
-              </w:rPr>
-              <w:t>pengaturan</w:t>
-            </w:r>
-            <w:proofErr w:type="spellEnd"/>
-            <w:r>
-              <w:rPr>
-                <w:rFonts w:ascii="Times New Roman" w:hAnsi="Times New Roman" w:cs="Times New Roman"/>
-                <w:lang w:val="en-US"/>
-              </w:rPr>
-              <w:t xml:space="preserve"> </w:t>
-            </w:r>
-            <w:proofErr w:type="spellStart"/>
-            <w:r>
-              <w:rPr>
-                <w:rFonts w:ascii="Times New Roman" w:hAnsi="Times New Roman" w:cs="Times New Roman"/>
-                <w:lang w:val="en-US"/>
-              </w:rPr>
-              <w:t>waktu</w:t>
-            </w:r>
-            <w:proofErr w:type="spellEnd"/>
-            <w:r>
-              <w:rPr>
-                <w:rFonts w:ascii="Times New Roman" w:hAnsi="Times New Roman" w:cs="Times New Roman"/>
-                <w:lang w:val="en-US"/>
-              </w:rPr>
-              <w:t xml:space="preserve"> </w:t>
-            </w:r>
-            <w:proofErr w:type="spellStart"/>
-            <w:r>
-              <w:rPr>
-                <w:rFonts w:ascii="Times New Roman" w:hAnsi="Times New Roman" w:cs="Times New Roman"/>
-                <w:lang w:val="en-US"/>
-              </w:rPr>
-              <w:t>selesai</w:t>
-            </w:r>
-            <w:proofErr w:type="spellEnd"/>
-            <w:r>
-              <w:rPr>
-                <w:rFonts w:ascii="Times New Roman" w:hAnsi="Times New Roman" w:cs="Times New Roman"/>
-                <w:lang w:val="en-US"/>
-              </w:rPr>
-              <w:t xml:space="preserve">, </w:t>
-            </w:r>
-            <w:proofErr w:type="spellStart"/>
-            <w:r>
-              <w:rPr>
-                <w:rFonts w:ascii="Times New Roman" w:hAnsi="Times New Roman" w:cs="Times New Roman"/>
-                <w:lang w:val="en-US"/>
-              </w:rPr>
-              <w:t>kemudian</w:t>
-            </w:r>
-            <w:proofErr w:type="spellEnd"/>
-            <w:r>
-              <w:rPr>
-                <w:rFonts w:ascii="Times New Roman" w:hAnsi="Times New Roman" w:cs="Times New Roman"/>
-                <w:lang w:val="en-US"/>
-              </w:rPr>
-              <w:t xml:space="preserve"> </w:t>
-            </w:r>
-            <w:proofErr w:type="spellStart"/>
-            <w:r>
-              <w:rPr>
-                <w:rFonts w:ascii="Times New Roman" w:hAnsi="Times New Roman" w:cs="Times New Roman"/>
-                <w:lang w:val="en-US"/>
-              </w:rPr>
-              <w:t>pilih</w:t>
-            </w:r>
-            <w:proofErr w:type="spellEnd"/>
-            <w:r>
-              <w:rPr>
-                <w:rFonts w:ascii="Times New Roman" w:hAnsi="Times New Roman" w:cs="Times New Roman"/>
-                <w:lang w:val="en-US"/>
-              </w:rPr>
-              <w:t xml:space="preserve"> tab menu </w:t>
+            <w:r>
+              <w:rPr>
+                <w:rFonts w:ascii="Times New Roman" w:hAnsi="Times New Roman" w:cs="Times New Roman"/>
+                <w:lang w:val="en-US"/>
+              </w:rPr>
+              <w:t xml:space="preserve">Setelah pengaturan waktu selesai, kemudian pilih tab menu </w:t>
             </w:r>
             <w:r>
               <w:rPr>
@@ -16277,23 +11127,7 @@
                 <w:rFonts w:ascii="Times New Roman" w:hAnsi="Times New Roman" w:cs="Times New Roman"/>
                 <w:lang w:val="en-US"/>
               </w:rPr>
-              <w:t xml:space="preserve">dan </w:t>
-            </w:r>
-            <w:proofErr w:type="spellStart"/>
-            <w:r>
-              <w:rPr>
-                <w:rFonts w:ascii="Times New Roman" w:hAnsi="Times New Roman" w:cs="Times New Roman"/>
-                <w:lang w:val="en-US"/>
-              </w:rPr>
-              <w:t>pilih</w:t>
-            </w:r>
-            <w:proofErr w:type="spellEnd"/>
-            <w:r>
-              <w:rPr>
-                <w:rFonts w:ascii="Times New Roman" w:hAnsi="Times New Roman" w:cs="Times New Roman"/>
-                <w:lang w:val="en-US"/>
-              </w:rPr>
-              <w:t xml:space="preserve"> button </w:t>
+              <w:t xml:space="preserve">dan pilih button </w:t>
             </w:r>
             <w:r>
               <w:rPr>
@@ -16382,143 +11216,20 @@
                 </wp:anchor>
               </w:drawing>
             </w:r>
-            <w:proofErr w:type="spellStart"/>
-            <w:r>
-              <w:rPr>
-                <w:rFonts w:ascii="Times New Roman" w:hAnsi="Times New Roman" w:cs="Times New Roman"/>
-                <w:lang w:val="en-US"/>
-              </w:rPr>
-              <w:t>Setelah</w:t>
-            </w:r>
-            <w:proofErr w:type="spellEnd"/>
-            <w:r>
-              <w:rPr>
-                <w:rFonts w:ascii="Times New Roman" w:hAnsi="Times New Roman" w:cs="Times New Roman"/>
-                <w:lang w:val="en-US"/>
-              </w:rPr>
-              <w:t xml:space="preserve"> itu </w:t>
-            </w:r>
-            <w:proofErr w:type="spellStart"/>
-            <w:r>
-              <w:rPr>
-                <w:rFonts w:ascii="Times New Roman" w:hAnsi="Times New Roman" w:cs="Times New Roman"/>
-                <w:lang w:val="en-US"/>
-              </w:rPr>
-              <w:t>pilih</w:t>
-            </w:r>
-            <w:proofErr w:type="spellEnd"/>
-            <w:r>
-              <w:rPr>
-                <w:rFonts w:ascii="Times New Roman" w:hAnsi="Times New Roman" w:cs="Times New Roman"/>
-                <w:lang w:val="en-US"/>
-              </w:rPr>
-              <w:t xml:space="preserve"> file yang </w:t>
-            </w:r>
-            <w:proofErr w:type="spellStart"/>
-            <w:r>
-              <w:rPr>
-                <w:rFonts w:ascii="Times New Roman" w:hAnsi="Times New Roman" w:cs="Times New Roman"/>
-                <w:lang w:val="en-US"/>
-              </w:rPr>
-              <w:t>berisi</w:t>
-            </w:r>
-            <w:proofErr w:type="spellEnd"/>
-            <w:r>
-              <w:rPr>
-                <w:rFonts w:ascii="Times New Roman" w:hAnsi="Times New Roman" w:cs="Times New Roman"/>
-                <w:lang w:val="en-US"/>
-              </w:rPr>
-              <w:t xml:space="preserve"> file </w:t>
-            </w:r>
-            <w:proofErr w:type="spellStart"/>
-            <w:r>
-              <w:rPr>
-                <w:rFonts w:ascii="Times New Roman" w:hAnsi="Times New Roman" w:cs="Times New Roman"/>
-                <w:lang w:val="en-US"/>
-              </w:rPr>
-              <w:t>untuk</w:t>
-            </w:r>
-            <w:proofErr w:type="spellEnd"/>
-            <w:r>
-              <w:rPr>
-                <w:rFonts w:ascii="Times New Roman" w:hAnsi="Times New Roman" w:cs="Times New Roman"/>
-                <w:lang w:val="en-US"/>
-              </w:rPr>
-              <w:t xml:space="preserve"> </w:t>
-            </w:r>
-            <w:proofErr w:type="spellStart"/>
-            <w:r>
-              <w:rPr>
-                <w:rFonts w:ascii="Times New Roman" w:hAnsi="Times New Roman" w:cs="Times New Roman"/>
-                <w:lang w:val="en-US"/>
-              </w:rPr>
-              <w:t>melakukan</w:t>
-            </w:r>
-            <w:proofErr w:type="spellEnd"/>
-            <w:r>
-              <w:rPr>
-                <w:rFonts w:ascii="Times New Roman" w:hAnsi="Times New Roman" w:cs="Times New Roman"/>
-                <w:lang w:val="en-US"/>
-              </w:rPr>
-              <w:t xml:space="preserve"> task </w:t>
-            </w:r>
-            <w:proofErr w:type="spellStart"/>
-            <w:r>
-              <w:rPr>
-                <w:rFonts w:ascii="Times New Roman" w:hAnsi="Times New Roman" w:cs="Times New Roman"/>
-                <w:lang w:val="en-US"/>
-              </w:rPr>
-              <w:t>untuk</w:t>
-            </w:r>
-            <w:proofErr w:type="spellEnd"/>
-            <w:r>
-              <w:rPr>
-                <w:rFonts w:ascii="Times New Roman" w:hAnsi="Times New Roman" w:cs="Times New Roman"/>
-                <w:lang w:val="en-US"/>
-              </w:rPr>
-              <w:t xml:space="preserve"> insert data </w:t>
-            </w:r>
-            <w:proofErr w:type="spellStart"/>
-            <w:r>
-              <w:rPr>
-                <w:rFonts w:ascii="Times New Roman" w:hAnsi="Times New Roman" w:cs="Times New Roman"/>
-                <w:lang w:val="en-US"/>
-              </w:rPr>
-              <w:t>berdasarkan</w:t>
-            </w:r>
-            <w:proofErr w:type="spellEnd"/>
-            <w:r>
-              <w:rPr>
-                <w:rFonts w:ascii="Times New Roman" w:hAnsi="Times New Roman" w:cs="Times New Roman"/>
-                <w:lang w:val="en-US"/>
-              </w:rPr>
-              <w:t xml:space="preserve"> </w:t>
-            </w:r>
-            <w:proofErr w:type="spellStart"/>
-            <w:r>
-              <w:rPr>
-                <w:rFonts w:ascii="Times New Roman" w:hAnsi="Times New Roman" w:cs="Times New Roman"/>
-                <w:lang w:val="en-US"/>
-              </w:rPr>
-              <w:t>triwulan</w:t>
-            </w:r>
-            <w:proofErr w:type="spellEnd"/>
-            <w:r>
-              <w:rPr>
-                <w:rFonts w:ascii="Times New Roman" w:hAnsi="Times New Roman" w:cs="Times New Roman"/>
-                <w:lang w:val="en-US"/>
-              </w:rPr>
-              <w:t xml:space="preserve"> yang </w:t>
-            </w:r>
-            <w:proofErr w:type="spellStart"/>
-            <w:r>
-              <w:rPr>
-                <w:rFonts w:ascii="Times New Roman" w:hAnsi="Times New Roman" w:cs="Times New Roman"/>
-                <w:lang w:val="en-US"/>
-              </w:rPr>
-              <w:t>ditentukan</w:t>
-            </w:r>
-            <w:proofErr w:type="spellEnd"/>
+            <w:r>
+              <w:rPr>
+                <w:rFonts w:ascii="Times New Roman" w:hAnsi="Times New Roman" w:cs="Times New Roman"/>
+                <w:lang w:val="en-US"/>
+              </w:rPr>
+              <w:t xml:space="preserve">Setelah itu </w:t>
+            </w:r>
+            <w:r>
+              <w:rPr>
+                <w:rFonts w:ascii="Times New Roman" w:hAnsi="Times New Roman" w:cs="Times New Roman"/>
+                <w:lang w:val="en-US"/>
+              </w:rPr>
+              <w:t>pilih file yang berisi file untuk melakukan task untuk insert data berdasarkan triwulan yang ditentukan</w:t>
+            </w:r>
           </w:p>
           <w:p>
             <w:pPr>
@@ -16597,101 +11308,12 @@
                 </wp:anchor>
               </w:drawing>
             </w:r>
-            <w:proofErr w:type="spellStart"/>
-            <w:r>
-              <w:rPr>
-                <w:rFonts w:ascii="Times New Roman" w:hAnsi="Times New Roman" w:cs="Times New Roman"/>
-                <w:lang w:val="en-US"/>
-              </w:rPr>
-              <w:t>Kemudian</w:t>
-            </w:r>
-            <w:proofErr w:type="spellEnd"/>
-            <w:r>
-              <w:rPr>
-                <w:rFonts w:ascii="Times New Roman" w:hAnsi="Times New Roman" w:cs="Times New Roman"/>
-                <w:lang w:val="en-US"/>
-              </w:rPr>
-              <w:t xml:space="preserve"> </w:t>
-            </w:r>
-            <w:proofErr w:type="spellStart"/>
-            <w:r>
-              <w:rPr>
-                <w:rFonts w:ascii="Times New Roman" w:hAnsi="Times New Roman" w:cs="Times New Roman"/>
-                <w:lang w:val="en-US"/>
-              </w:rPr>
-              <w:t>pilih</w:t>
-            </w:r>
-            <w:proofErr w:type="spellEnd"/>
-            <w:r>
-              <w:rPr>
-                <w:rFonts w:ascii="Times New Roman" w:hAnsi="Times New Roman" w:cs="Times New Roman"/>
-                <w:lang w:val="en-US"/>
-              </w:rPr>
-              <w:t xml:space="preserve"> task yang </w:t>
-            </w:r>
-            <w:proofErr w:type="spellStart"/>
-            <w:r>
-              <w:rPr>
-                <w:rFonts w:ascii="Times New Roman" w:hAnsi="Times New Roman" w:cs="Times New Roman"/>
-                <w:lang w:val="en-US"/>
-              </w:rPr>
-              <w:t>ingin</w:t>
-            </w:r>
-            <w:proofErr w:type="spellEnd"/>
-            <w:r>
-              <w:rPr>
-                <w:rFonts w:ascii="Times New Roman" w:hAnsi="Times New Roman" w:cs="Times New Roman"/>
-                <w:lang w:val="en-US"/>
-              </w:rPr>
-              <w:t xml:space="preserve"> </w:t>
-            </w:r>
-            <w:proofErr w:type="spellStart"/>
-            <w:r>
-              <w:rPr>
-                <w:rFonts w:ascii="Times New Roman" w:hAnsi="Times New Roman" w:cs="Times New Roman"/>
-                <w:lang w:val="en-US"/>
-              </w:rPr>
-              <w:t>dilakukan</w:t>
-            </w:r>
-            <w:proofErr w:type="spellEnd"/>
-            <w:r>
-              <w:rPr>
-                <w:rFonts w:ascii="Times New Roman" w:hAnsi="Times New Roman" w:cs="Times New Roman"/>
-                <w:lang w:val="en-US"/>
-              </w:rPr>
-              <w:t xml:space="preserve"> dan </w:t>
-            </w:r>
-            <w:proofErr w:type="spellStart"/>
-            <w:r>
-              <w:rPr>
-                <w:rFonts w:ascii="Times New Roman" w:hAnsi="Times New Roman" w:cs="Times New Roman"/>
-                <w:lang w:val="en-US"/>
-              </w:rPr>
-              <w:t>pilih</w:t>
-            </w:r>
-            <w:proofErr w:type="spellEnd"/>
-            <w:r>
-              <w:rPr>
-                <w:rFonts w:ascii="Times New Roman" w:hAnsi="Times New Roman" w:cs="Times New Roman"/>
-                <w:lang w:val="en-US"/>
-              </w:rPr>
-              <w:t xml:space="preserve"> </w:t>
-            </w:r>
-            <w:proofErr w:type="spellStart"/>
-            <w:r>
-              <w:rPr>
-                <w:rFonts w:ascii="Times New Roman" w:hAnsi="Times New Roman" w:cs="Times New Roman"/>
-                <w:lang w:val="en-US"/>
-              </w:rPr>
-              <w:t>dengan</w:t>
-            </w:r>
-            <w:proofErr w:type="spellEnd"/>
-            <w:r>
-              <w:rPr>
-                <w:rFonts w:ascii="Times New Roman" w:hAnsi="Times New Roman" w:cs="Times New Roman"/>
-                <w:lang w:val="en-US"/>
-              </w:rPr>
-              <w:t xml:space="preserve"> format file </w:t>
+            <w:r>
+              <w:rPr>
+                <w:rFonts w:ascii="Times New Roman" w:hAnsi="Times New Roman" w:cs="Times New Roman"/>
+                <w:lang w:val="en-US"/>
+              </w:rPr>
+              <w:t xml:space="preserve">Kemudian pilih task yang ingin dilakukan dan pilih dengan format file </w:t>
             </w:r>
             <w:r>
               <w:rPr>
@@ -16775,149 +11397,12 @@
                 </wp:anchor>
               </w:drawing>
             </w:r>
-            <w:proofErr w:type="spellStart"/>
-            <w:r>
-              <w:rPr>
-                <w:rFonts w:ascii="Times New Roman" w:hAnsi="Times New Roman" w:cs="Times New Roman"/>
-                <w:lang w:val="en-US"/>
-              </w:rPr>
-              <w:t>Untuk</w:t>
-            </w:r>
-            <w:proofErr w:type="spellEnd"/>
-            <w:r>
-              <w:rPr>
-                <w:rFonts w:ascii="Times New Roman" w:hAnsi="Times New Roman" w:cs="Times New Roman"/>
-                <w:lang w:val="en-US"/>
-              </w:rPr>
-              <w:t xml:space="preserve"> </w:t>
-            </w:r>
-            <w:proofErr w:type="spellStart"/>
-            <w:r>
-              <w:rPr>
-                <w:rFonts w:ascii="Times New Roman" w:hAnsi="Times New Roman" w:cs="Times New Roman"/>
-                <w:lang w:val="en-US"/>
-              </w:rPr>
-              <w:t>penulisan</w:t>
-            </w:r>
-            <w:proofErr w:type="spellEnd"/>
-            <w:r>
-              <w:rPr>
-                <w:rFonts w:ascii="Times New Roman" w:hAnsi="Times New Roman" w:cs="Times New Roman"/>
-                <w:lang w:val="en-US"/>
-              </w:rPr>
-              <w:t xml:space="preserve"> script task scheduler </w:t>
-            </w:r>
-            <w:proofErr w:type="spellStart"/>
-            <w:r>
-              <w:rPr>
-                <w:rFonts w:ascii="Times New Roman" w:hAnsi="Times New Roman" w:cs="Times New Roman"/>
-                <w:lang w:val="en-US"/>
-              </w:rPr>
-              <w:t>nya</w:t>
-            </w:r>
-            <w:proofErr w:type="spellEnd"/>
-            <w:r>
-              <w:rPr>
-                <w:rFonts w:ascii="Times New Roman" w:hAnsi="Times New Roman" w:cs="Times New Roman"/>
-                <w:lang w:val="en-US"/>
-              </w:rPr>
-              <w:t xml:space="preserve"> </w:t>
-            </w:r>
-            <w:proofErr w:type="spellStart"/>
-            <w:r>
-              <w:rPr>
-                <w:rFonts w:ascii="Times New Roman" w:hAnsi="Times New Roman" w:cs="Times New Roman"/>
-                <w:lang w:val="en-US"/>
-              </w:rPr>
-              <w:t>berikut</w:t>
-            </w:r>
-            <w:proofErr w:type="spellEnd"/>
-            <w:r>
-              <w:rPr>
-                <w:rFonts w:ascii="Times New Roman" w:hAnsi="Times New Roman" w:cs="Times New Roman"/>
-                <w:lang w:val="en-US"/>
-              </w:rPr>
-              <w:t xml:space="preserve"> </w:t>
-            </w:r>
-            <w:proofErr w:type="spellStart"/>
-            <w:r>
-              <w:rPr>
-                <w:rFonts w:ascii="Times New Roman" w:hAnsi="Times New Roman" w:cs="Times New Roman"/>
-                <w:lang w:val="en-US"/>
-              </w:rPr>
-              <w:t>adalah</w:t>
-            </w:r>
-            <w:proofErr w:type="spellEnd"/>
-            <w:r>
-              <w:rPr>
-                <w:rFonts w:ascii="Times New Roman" w:hAnsi="Times New Roman" w:cs="Times New Roman"/>
-                <w:lang w:val="en-US"/>
-              </w:rPr>
-              <w:t xml:space="preserve"> </w:t>
-            </w:r>
-            <w:proofErr w:type="spellStart"/>
-            <w:r>
-              <w:rPr>
-                <w:rFonts w:ascii="Times New Roman" w:hAnsi="Times New Roman" w:cs="Times New Roman"/>
-                <w:lang w:val="en-US"/>
-              </w:rPr>
-              <w:t>bentuknya</w:t>
-            </w:r>
-            <w:proofErr w:type="spellEnd"/>
-            <w:r>
-              <w:rPr>
-                <w:rFonts w:ascii="Times New Roman" w:hAnsi="Times New Roman" w:cs="Times New Roman"/>
-                <w:lang w:val="en-US"/>
-              </w:rPr>
-              <w:t xml:space="preserve"> </w:t>
-            </w:r>
-            <w:proofErr w:type="spellStart"/>
-            <w:r>
-              <w:rPr>
-                <w:rFonts w:ascii="Times New Roman" w:hAnsi="Times New Roman" w:cs="Times New Roman"/>
-                <w:lang w:val="en-US"/>
-              </w:rPr>
-              <w:t>seperti</w:t>
-            </w:r>
-            <w:proofErr w:type="spellEnd"/>
-            <w:r>
-              <w:rPr>
-                <w:rFonts w:ascii="Times New Roman" w:hAnsi="Times New Roman" w:cs="Times New Roman"/>
-                <w:lang w:val="en-US"/>
-              </w:rPr>
-              <w:t xml:space="preserve"> </w:t>
-            </w:r>
-            <w:proofErr w:type="spellStart"/>
-            <w:r>
-              <w:rPr>
-                <w:rFonts w:ascii="Times New Roman" w:hAnsi="Times New Roman" w:cs="Times New Roman"/>
-                <w:lang w:val="en-US"/>
-              </w:rPr>
-              <w:t>gambar</w:t>
-            </w:r>
-            <w:proofErr w:type="spellEnd"/>
-            <w:r>
-              <w:rPr>
-                <w:rFonts w:ascii="Times New Roman" w:hAnsi="Times New Roman" w:cs="Times New Roman"/>
-                <w:lang w:val="en-US"/>
-              </w:rPr>
-              <w:t xml:space="preserve"> di </w:t>
-            </w:r>
-            <w:proofErr w:type="spellStart"/>
-            <w:r>
-              <w:rPr>
-                <w:rFonts w:ascii="Times New Roman" w:hAnsi="Times New Roman" w:cs="Times New Roman"/>
-                <w:lang w:val="en-US"/>
-              </w:rPr>
-              <w:t>bawah</w:t>
-            </w:r>
-            <w:proofErr w:type="spellEnd"/>
-            <w:r>
-              <w:rPr>
-                <w:rFonts w:ascii="Times New Roman" w:hAnsi="Times New Roman" w:cs="Times New Roman"/>
-                <w:lang w:val="en-US"/>
-              </w:rPr>
-              <w:t xml:space="preserve"> ini</w:t>
+            <w:r>
+              <w:rPr>
+                <w:rFonts w:ascii="Times New Roman" w:hAnsi="Times New Roman" w:cs="Times New Roman"/>
+                <w:lang w:val="en-US"/>
+              </w:rPr>
+              <w:t>Untuk penulisan script task scheduler nya berikut adalah bentuknya seperti gambar di bawah ini</w:t>
             </w:r>
             <w:r>
               <w:rPr>
@@ -17092,70 +11577,13 @@
                 <w:lang w:val="en-US"/>
               </w:rPr>
             </w:pPr>
-            <w:proofErr w:type="spellStart"/>
             <w:r>
               <w:rPr>
                 <w:rFonts w:ascii="Times New Roman" w:hAnsi="Times New Roman" w:cs="Times New Roman"/>
                 <w:lang w:val="en-US"/>
               </w:rPr>
               <w:lastRenderedPageBreak/>
-              <w:t>Setelah</w:t>
-            </w:r>
-            <w:proofErr w:type="spellEnd"/>
-            <w:r>
-              <w:rPr>
-                <w:rFonts w:ascii="Times New Roman" w:hAnsi="Times New Roman" w:cs="Times New Roman"/>
-                <w:lang w:val="en-US"/>
-              </w:rPr>
-              <w:t xml:space="preserve"> setting action di task </w:t>
-            </w:r>
-            <w:proofErr w:type="gramStart"/>
-            <w:r>
-              <w:rPr>
-                <w:rFonts w:ascii="Times New Roman" w:hAnsi="Times New Roman" w:cs="Times New Roman"/>
-                <w:lang w:val="en-US"/>
-              </w:rPr>
-              <w:t>scheduler ,</w:t>
-            </w:r>
-            <w:proofErr w:type="gramEnd"/>
-            <w:r>
-              <w:rPr>
-                <w:rFonts w:ascii="Times New Roman" w:hAnsi="Times New Roman" w:cs="Times New Roman"/>
-                <w:lang w:val="en-US"/>
-              </w:rPr>
-              <w:t xml:space="preserve"> </w:t>
-            </w:r>
-            <w:proofErr w:type="spellStart"/>
-            <w:r>
-              <w:rPr>
-                <w:rFonts w:ascii="Times New Roman" w:hAnsi="Times New Roman" w:cs="Times New Roman"/>
-                <w:lang w:val="en-US"/>
-              </w:rPr>
-              <w:t>kemudian</w:t>
-            </w:r>
-            <w:proofErr w:type="spellEnd"/>
-            <w:r>
-              <w:rPr>
-                <w:rFonts w:ascii="Times New Roman" w:hAnsi="Times New Roman" w:cs="Times New Roman"/>
-                <w:lang w:val="en-US"/>
-              </w:rPr>
-              <w:t xml:space="preserve"> </w:t>
-            </w:r>
-            <w:proofErr w:type="spellStart"/>
-            <w:r>
-              <w:rPr>
-                <w:rFonts w:ascii="Times New Roman" w:hAnsi="Times New Roman" w:cs="Times New Roman"/>
-                <w:lang w:val="en-US"/>
-              </w:rPr>
-              <w:t>pilih</w:t>
-            </w:r>
-            <w:proofErr w:type="spellEnd"/>
-            <w:r>
-              <w:rPr>
-                <w:rFonts w:ascii="Times New Roman" w:hAnsi="Times New Roman" w:cs="Times New Roman"/>
-                <w:lang w:val="en-US"/>
-              </w:rPr>
-              <w:t xml:space="preserve"> tab menu </w:t>
+              <w:t xml:space="preserve">Setelah setting action di task scheduler , kemudian pilih tab menu </w:t>
             </w:r>
             <w:r>
               <w:rPr>
@@ -17171,103 +11599,7 @@
                 <w:rFonts w:ascii="Times New Roman" w:hAnsi="Times New Roman" w:cs="Times New Roman"/>
                 <w:lang w:val="en-US"/>
               </w:rPr>
-              <w:t xml:space="preserve">dan </w:t>
-            </w:r>
-            <w:proofErr w:type="spellStart"/>
-            <w:r>
-              <w:rPr>
-                <w:rFonts w:ascii="Times New Roman" w:hAnsi="Times New Roman" w:cs="Times New Roman"/>
-                <w:lang w:val="en-US"/>
-              </w:rPr>
-              <w:t>ikuti</w:t>
-            </w:r>
-            <w:proofErr w:type="spellEnd"/>
-            <w:r>
-              <w:rPr>
-                <w:rFonts w:ascii="Times New Roman" w:hAnsi="Times New Roman" w:cs="Times New Roman"/>
-                <w:lang w:val="en-US"/>
-              </w:rPr>
-              <w:t xml:space="preserve"> </w:t>
-            </w:r>
-            <w:proofErr w:type="spellStart"/>
-            <w:r>
-              <w:rPr>
-                <w:rFonts w:ascii="Times New Roman" w:hAnsi="Times New Roman" w:cs="Times New Roman"/>
-                <w:lang w:val="en-US"/>
-              </w:rPr>
-              <w:t>aturan</w:t>
-            </w:r>
-            <w:proofErr w:type="spellEnd"/>
-            <w:r>
-              <w:rPr>
-                <w:rFonts w:ascii="Times New Roman" w:hAnsi="Times New Roman" w:cs="Times New Roman"/>
-                <w:lang w:val="en-US"/>
-              </w:rPr>
-              <w:t xml:space="preserve"> </w:t>
-            </w:r>
-            <w:proofErr w:type="spellStart"/>
-            <w:r>
-              <w:rPr>
-                <w:rFonts w:ascii="Times New Roman" w:hAnsi="Times New Roman" w:cs="Times New Roman"/>
-                <w:lang w:val="en-US"/>
-              </w:rPr>
-              <w:t>seperti</w:t>
-            </w:r>
-            <w:proofErr w:type="spellEnd"/>
-            <w:r>
-              <w:rPr>
-                <w:rFonts w:ascii="Times New Roman" w:hAnsi="Times New Roman" w:cs="Times New Roman"/>
-                <w:lang w:val="en-US"/>
-              </w:rPr>
-              <w:t xml:space="preserve"> yang </w:t>
-            </w:r>
-            <w:proofErr w:type="spellStart"/>
-            <w:r>
-              <w:rPr>
-                <w:rFonts w:ascii="Times New Roman" w:hAnsi="Times New Roman" w:cs="Times New Roman"/>
-                <w:lang w:val="en-US"/>
-              </w:rPr>
-              <w:t>ada</w:t>
-            </w:r>
-            <w:proofErr w:type="spellEnd"/>
-            <w:r>
-              <w:rPr>
-                <w:rFonts w:ascii="Times New Roman" w:hAnsi="Times New Roman" w:cs="Times New Roman"/>
-                <w:lang w:val="en-US"/>
-              </w:rPr>
-              <w:t xml:space="preserve"> pada </w:t>
-            </w:r>
-            <w:proofErr w:type="spellStart"/>
-            <w:r>
-              <w:rPr>
-                <w:rFonts w:ascii="Times New Roman" w:hAnsi="Times New Roman" w:cs="Times New Roman"/>
-                <w:lang w:val="en-US"/>
-              </w:rPr>
-              <w:t>gambar</w:t>
-            </w:r>
-            <w:proofErr w:type="spellEnd"/>
-            <w:r>
-              <w:rPr>
-                <w:rFonts w:ascii="Times New Roman" w:hAnsi="Times New Roman" w:cs="Times New Roman"/>
-                <w:lang w:val="en-US"/>
-              </w:rPr>
-              <w:t xml:space="preserve"> di </w:t>
-            </w:r>
-            <w:proofErr w:type="spellStart"/>
-            <w:r>
-              <w:rPr>
-                <w:rFonts w:ascii="Times New Roman" w:hAnsi="Times New Roman" w:cs="Times New Roman"/>
-                <w:lang w:val="en-US"/>
-              </w:rPr>
-              <w:t>bawah</w:t>
-            </w:r>
-            <w:proofErr w:type="spellEnd"/>
-            <w:r>
-              <w:rPr>
-                <w:rFonts w:ascii="Times New Roman" w:hAnsi="Times New Roman" w:cs="Times New Roman"/>
-                <w:lang w:val="en-US"/>
-              </w:rPr>
-              <w:t>.</w:t>
+              <w:t>dan ikuti aturan seperti yang ada pada gambar di bawah.</w:t>
             </w:r>
           </w:p>
           <w:p>
@@ -17384,37 +11716,12 @@
                 <w:lang w:val="en-US"/>
               </w:rPr>
             </w:pPr>
-            <w:proofErr w:type="spellStart"/>
-            <w:r>
-              <w:rPr>
-                <w:rFonts w:ascii="Times New Roman" w:hAnsi="Times New Roman" w:cs="Times New Roman"/>
-                <w:lang w:val="en-US"/>
-              </w:rPr>
-              <w:t>Setelah</w:t>
-            </w:r>
-            <w:proofErr w:type="spellEnd"/>
-            <w:r>
-              <w:rPr>
-                <w:rFonts w:ascii="Times New Roman" w:hAnsi="Times New Roman" w:cs="Times New Roman"/>
-                <w:lang w:val="en-US"/>
-              </w:rPr>
-              <w:t xml:space="preserve"> itu </w:t>
-            </w:r>
-            <w:proofErr w:type="spellStart"/>
-            <w:r>
-              <w:rPr>
-                <w:rFonts w:ascii="Times New Roman" w:hAnsi="Times New Roman" w:cs="Times New Roman"/>
-                <w:lang w:val="en-US"/>
-              </w:rPr>
-              <w:t>pilih</w:t>
-            </w:r>
-            <w:proofErr w:type="spellEnd"/>
-            <w:r>
-              <w:rPr>
-                <w:rFonts w:ascii="Times New Roman" w:hAnsi="Times New Roman" w:cs="Times New Roman"/>
-                <w:lang w:val="en-US"/>
-              </w:rPr>
-              <w:t xml:space="preserve"> tab menu </w:t>
+            <w:r>
+              <w:rPr>
+                <w:rFonts w:ascii="Times New Roman" w:hAnsi="Times New Roman" w:cs="Times New Roman"/>
+                <w:lang w:val="en-US"/>
+              </w:rPr>
+              <w:t xml:space="preserve">Setelah itu pilih tab menu </w:t>
             </w:r>
             <w:r>
               <w:rPr>
@@ -17430,167 +11737,7 @@
                 <w:rFonts w:ascii="Times New Roman" w:hAnsi="Times New Roman" w:cs="Times New Roman"/>
                 <w:lang w:val="en-US"/>
               </w:rPr>
-              <w:t xml:space="preserve">dan </w:t>
-            </w:r>
-            <w:proofErr w:type="spellStart"/>
-            <w:r>
-              <w:rPr>
-                <w:rFonts w:ascii="Times New Roman" w:hAnsi="Times New Roman" w:cs="Times New Roman"/>
-                <w:lang w:val="en-US"/>
-              </w:rPr>
-              <w:t>pilih</w:t>
-            </w:r>
-            <w:proofErr w:type="spellEnd"/>
-            <w:r>
-              <w:rPr>
-                <w:rFonts w:ascii="Times New Roman" w:hAnsi="Times New Roman" w:cs="Times New Roman"/>
-                <w:lang w:val="en-US"/>
-              </w:rPr>
-              <w:t xml:space="preserve"> </w:t>
-            </w:r>
-            <w:proofErr w:type="spellStart"/>
-            <w:r>
-              <w:rPr>
-                <w:rFonts w:ascii="Times New Roman" w:hAnsi="Times New Roman" w:cs="Times New Roman"/>
-                <w:lang w:val="en-US"/>
-              </w:rPr>
-              <w:t>pengaturanya</w:t>
-            </w:r>
-            <w:proofErr w:type="spellEnd"/>
-            <w:r>
-              <w:rPr>
-                <w:rFonts w:ascii="Times New Roman" w:hAnsi="Times New Roman" w:cs="Times New Roman"/>
-                <w:lang w:val="en-US"/>
-              </w:rPr>
-              <w:t xml:space="preserve"> </w:t>
-            </w:r>
-            <w:proofErr w:type="spellStart"/>
-            <w:r>
-              <w:rPr>
-                <w:rFonts w:ascii="Times New Roman" w:hAnsi="Times New Roman" w:cs="Times New Roman"/>
-                <w:lang w:val="en-US"/>
-              </w:rPr>
-              <w:t>seperti</w:t>
-            </w:r>
-            <w:proofErr w:type="spellEnd"/>
-            <w:r>
-              <w:rPr>
-                <w:rFonts w:ascii="Times New Roman" w:hAnsi="Times New Roman" w:cs="Times New Roman"/>
-                <w:lang w:val="en-US"/>
-              </w:rPr>
-              <w:t xml:space="preserve"> </w:t>
-            </w:r>
-            <w:proofErr w:type="spellStart"/>
-            <w:r>
-              <w:rPr>
-                <w:rFonts w:ascii="Times New Roman" w:hAnsi="Times New Roman" w:cs="Times New Roman"/>
-                <w:lang w:val="en-US"/>
-              </w:rPr>
-              <w:t>gambar</w:t>
-            </w:r>
-            <w:proofErr w:type="spellEnd"/>
-            <w:r>
-              <w:rPr>
-                <w:rFonts w:ascii="Times New Roman" w:hAnsi="Times New Roman" w:cs="Times New Roman"/>
-                <w:lang w:val="en-US"/>
-              </w:rPr>
-              <w:t xml:space="preserve"> yang </w:t>
-            </w:r>
-            <w:proofErr w:type="spellStart"/>
-            <w:r>
-              <w:rPr>
-                <w:rFonts w:ascii="Times New Roman" w:hAnsi="Times New Roman" w:cs="Times New Roman"/>
-                <w:lang w:val="en-US"/>
-              </w:rPr>
-              <w:t>ada</w:t>
-            </w:r>
-            <w:proofErr w:type="spellEnd"/>
-            <w:r>
-              <w:rPr>
-                <w:rFonts w:ascii="Times New Roman" w:hAnsi="Times New Roman" w:cs="Times New Roman"/>
-                <w:lang w:val="en-US"/>
-              </w:rPr>
-              <w:t xml:space="preserve"> di </w:t>
-            </w:r>
-            <w:proofErr w:type="spellStart"/>
-            <w:r>
-              <w:rPr>
-                <w:rFonts w:ascii="Times New Roman" w:hAnsi="Times New Roman" w:cs="Times New Roman"/>
-                <w:lang w:val="en-US"/>
-              </w:rPr>
-              <w:t>bawah</w:t>
-            </w:r>
-            <w:proofErr w:type="spellEnd"/>
-            <w:r>
-              <w:rPr>
-                <w:rFonts w:ascii="Times New Roman" w:hAnsi="Times New Roman" w:cs="Times New Roman"/>
-                <w:lang w:val="en-US"/>
-              </w:rPr>
-              <w:t xml:space="preserve"> </w:t>
-            </w:r>
-            <w:proofErr w:type="gramStart"/>
-            <w:r>
-              <w:rPr>
-                <w:rFonts w:ascii="Times New Roman" w:hAnsi="Times New Roman" w:cs="Times New Roman"/>
-                <w:lang w:val="en-US"/>
-              </w:rPr>
-              <w:t>ini .Jika</w:t>
-            </w:r>
-            <w:proofErr w:type="gramEnd"/>
-            <w:r>
-              <w:rPr>
-                <w:rFonts w:ascii="Times New Roman" w:hAnsi="Times New Roman" w:cs="Times New Roman"/>
-                <w:lang w:val="en-US"/>
-              </w:rPr>
-              <w:t xml:space="preserve"> </w:t>
-            </w:r>
-            <w:proofErr w:type="spellStart"/>
-            <w:r>
-              <w:rPr>
-                <w:rFonts w:ascii="Times New Roman" w:hAnsi="Times New Roman" w:cs="Times New Roman"/>
-                <w:lang w:val="en-US"/>
-              </w:rPr>
-              <w:t>pengaaturannya</w:t>
-            </w:r>
-            <w:proofErr w:type="spellEnd"/>
-            <w:r>
-              <w:rPr>
-                <w:rFonts w:ascii="Times New Roman" w:hAnsi="Times New Roman" w:cs="Times New Roman"/>
-                <w:lang w:val="en-US"/>
-              </w:rPr>
-              <w:t xml:space="preserve"> </w:t>
-            </w:r>
-            <w:proofErr w:type="spellStart"/>
-            <w:r>
-              <w:rPr>
-                <w:rFonts w:ascii="Times New Roman" w:hAnsi="Times New Roman" w:cs="Times New Roman"/>
-                <w:lang w:val="en-US"/>
-              </w:rPr>
-              <w:t>selesai</w:t>
-            </w:r>
-            <w:proofErr w:type="spellEnd"/>
-            <w:r>
-              <w:rPr>
-                <w:rFonts w:ascii="Times New Roman" w:hAnsi="Times New Roman" w:cs="Times New Roman"/>
-                <w:lang w:val="en-US"/>
-              </w:rPr>
-              <w:t xml:space="preserve">, </w:t>
-            </w:r>
-            <w:proofErr w:type="spellStart"/>
-            <w:r>
-              <w:rPr>
-                <w:rFonts w:ascii="Times New Roman" w:hAnsi="Times New Roman" w:cs="Times New Roman"/>
-                <w:lang w:val="en-US"/>
-              </w:rPr>
-              <w:t>pilih</w:t>
-            </w:r>
-            <w:proofErr w:type="spellEnd"/>
-            <w:r>
-              <w:rPr>
-                <w:rFonts w:ascii="Times New Roman" w:hAnsi="Times New Roman" w:cs="Times New Roman"/>
-                <w:lang w:val="en-US"/>
-              </w:rPr>
-              <w:t xml:space="preserve"> button </w:t>
+              <w:t xml:space="preserve">dan pilih pengaturanya seperti gambar yang ada di bawah ini .Jika pengaaturannya selesai, pilih button </w:t>
             </w:r>
             <w:r>
               <w:rPr>
@@ -17604,55 +11751,7 @@
                 <w:rFonts w:ascii="Times New Roman" w:hAnsi="Times New Roman" w:cs="Times New Roman"/>
                 <w:lang w:val="en-US"/>
               </w:rPr>
-              <w:t xml:space="preserve"> </w:t>
-            </w:r>
-            <w:proofErr w:type="spellStart"/>
-            <w:r>
-              <w:rPr>
-                <w:rFonts w:ascii="Times New Roman" w:hAnsi="Times New Roman" w:cs="Times New Roman"/>
-                <w:lang w:val="en-US"/>
-              </w:rPr>
-              <w:t>untuk</w:t>
-            </w:r>
-            <w:proofErr w:type="spellEnd"/>
-            <w:r>
-              <w:rPr>
-                <w:rFonts w:ascii="Times New Roman" w:hAnsi="Times New Roman" w:cs="Times New Roman"/>
-                <w:lang w:val="en-US"/>
-              </w:rPr>
-              <w:t xml:space="preserve"> </w:t>
-            </w:r>
-            <w:proofErr w:type="spellStart"/>
-            <w:r>
-              <w:rPr>
-                <w:rFonts w:ascii="Times New Roman" w:hAnsi="Times New Roman" w:cs="Times New Roman"/>
-                <w:lang w:val="en-US"/>
-              </w:rPr>
-              <w:t>menyimpan</w:t>
-            </w:r>
-            <w:proofErr w:type="spellEnd"/>
-            <w:r>
-              <w:rPr>
-                <w:rFonts w:ascii="Times New Roman" w:hAnsi="Times New Roman" w:cs="Times New Roman"/>
-                <w:lang w:val="en-US"/>
-              </w:rPr>
-              <w:t xml:space="preserve"> </w:t>
-            </w:r>
-            <w:proofErr w:type="spellStart"/>
-            <w:r>
-              <w:rPr>
-                <w:rFonts w:ascii="Times New Roman" w:hAnsi="Times New Roman" w:cs="Times New Roman"/>
-                <w:lang w:val="en-US"/>
-              </w:rPr>
-              <w:t>perubahan</w:t>
-            </w:r>
-            <w:proofErr w:type="spellEnd"/>
-            <w:r>
-              <w:rPr>
-                <w:rFonts w:ascii="Times New Roman" w:hAnsi="Times New Roman" w:cs="Times New Roman"/>
-                <w:lang w:val="en-US"/>
-              </w:rPr>
-              <w:t>.</w:t>
+              <w:t xml:space="preserve"> untuk menyimpan perubahan.</w:t>
             </w:r>
           </w:p>
           <w:p>
